--- a/SEP/Documentation/Project Report/Project Report - Fly High.docx
+++ b/SEP/Documentation/Project Report/Project Report - Fly High.docx
@@ -86,7 +86,7 @@
     </w:p>
     <w:tbl>
       <w:tblPr>
-        <w:tblStyle w:val="TableGrid"/>
+        <w:tblStyle w:val="Tabela-Siatka"/>
         <w:tblW w:w="0" w:type="auto"/>
         <w:tblBorders>
           <w:top w:val="none" w:sz="0" w:space="0" w:color="auto"/>
@@ -1345,12 +1345,12 @@
       <w:sdtContent>
         <w:p>
           <w:pPr>
-            <w:pStyle w:val="TOCHeading"/>
+            <w:pStyle w:val="Nagwekspisutreci"/>
           </w:pPr>
         </w:p>
         <w:p>
           <w:pPr>
-            <w:pStyle w:val="TOC1"/>
+            <w:pStyle w:val="Spistreci1"/>
             <w:tabs>
               <w:tab w:val="right" w:leader="dot" w:pos="8494"/>
             </w:tabs>
@@ -1373,7 +1373,7 @@
           <w:hyperlink w:anchor="_Toc516008723" w:history="1">
             <w:r>
               <w:rPr>
-                <w:rStyle w:val="Hyperlink"/>
+                <w:rStyle w:val="Hipercze"/>
                 <w:noProof/>
                 <w:lang w:val="en-US"/>
               </w:rPr>
@@ -1431,7 +1431,7 @@
         </w:p>
         <w:p>
           <w:pPr>
-            <w:pStyle w:val="TOC1"/>
+            <w:pStyle w:val="Spistreci1"/>
             <w:tabs>
               <w:tab w:val="right" w:leader="dot" w:pos="8494"/>
             </w:tabs>
@@ -1445,7 +1445,7 @@
           <w:hyperlink w:anchor="_Toc516008724" w:history="1">
             <w:r>
               <w:rPr>
-                <w:rStyle w:val="Hyperlink"/>
+                <w:rStyle w:val="Hipercze"/>
                 <w:noProof/>
                 <w:lang w:val="en-US"/>
               </w:rPr>
@@ -1503,7 +1503,7 @@
         </w:p>
         <w:p>
           <w:pPr>
-            <w:pStyle w:val="TOC1"/>
+            <w:pStyle w:val="Spistreci1"/>
             <w:tabs>
               <w:tab w:val="right" w:leader="dot" w:pos="8494"/>
             </w:tabs>
@@ -1517,7 +1517,7 @@
           <w:hyperlink w:anchor="_Toc516008725" w:history="1">
             <w:r>
               <w:rPr>
-                <w:rStyle w:val="Hyperlink"/>
+                <w:rStyle w:val="Hipercze"/>
                 <w:noProof/>
                 <w:lang w:val="en-US"/>
               </w:rPr>
@@ -1575,7 +1575,7 @@
         </w:p>
         <w:p>
           <w:pPr>
-            <w:pStyle w:val="TOC1"/>
+            <w:pStyle w:val="Spistreci1"/>
             <w:tabs>
               <w:tab w:val="left" w:pos="440"/>
               <w:tab w:val="right" w:leader="dot" w:pos="8494"/>
@@ -1590,7 +1590,7 @@
           <w:hyperlink w:anchor="_Toc516008726" w:history="1">
             <w:r>
               <w:rPr>
-                <w:rStyle w:val="Hyperlink"/>
+                <w:rStyle w:val="Hipercze"/>
                 <w:b/>
                 <w:noProof/>
                 <w:lang w:val="en-US"/>
@@ -1609,7 +1609,7 @@
             </w:r>
             <w:r>
               <w:rPr>
-                <w:rStyle w:val="Hyperlink"/>
+                <w:rStyle w:val="Hipercze"/>
                 <w:b/>
                 <w:noProof/>
                 <w:lang w:val="en-US"/>
@@ -1668,7 +1668,7 @@
         </w:p>
         <w:p>
           <w:pPr>
-            <w:pStyle w:val="TOC1"/>
+            <w:pStyle w:val="Spistreci1"/>
             <w:tabs>
               <w:tab w:val="left" w:pos="440"/>
               <w:tab w:val="right" w:leader="dot" w:pos="8494"/>
@@ -1683,7 +1683,7 @@
           <w:hyperlink w:anchor="_Toc516008727" w:history="1">
             <w:r>
               <w:rPr>
-                <w:rStyle w:val="Hyperlink"/>
+                <w:rStyle w:val="Hipercze"/>
                 <w:b/>
                 <w:noProof/>
                 <w:lang w:val="en-US"/>
@@ -1702,7 +1702,7 @@
             </w:r>
             <w:r>
               <w:rPr>
-                <w:rStyle w:val="Hyperlink"/>
+                <w:rStyle w:val="Hipercze"/>
                 <w:b/>
                 <w:noProof/>
                 <w:lang w:val="en-US"/>
@@ -1711,7 +1711,7 @@
             </w:r>
             <w:r>
               <w:rPr>
-                <w:rStyle w:val="Hyperlink"/>
+                <w:rStyle w:val="Hipercze"/>
                 <w:b/>
                 <w:noProof/>
                 <w:lang w:val="en-US"/>
@@ -1770,7 +1770,7 @@
         </w:p>
         <w:p>
           <w:pPr>
-            <w:pStyle w:val="TOC1"/>
+            <w:pStyle w:val="Spistreci1"/>
             <w:tabs>
               <w:tab w:val="left" w:pos="440"/>
               <w:tab w:val="right" w:leader="dot" w:pos="8494"/>
@@ -1785,7 +1785,7 @@
           <w:hyperlink w:anchor="_Toc516008728" w:history="1">
             <w:r>
               <w:rPr>
-                <w:rStyle w:val="Hyperlink"/>
+                <w:rStyle w:val="Hipercze"/>
                 <w:b/>
                 <w:noProof/>
                 <w:lang w:val="en-US"/>
@@ -1804,7 +1804,7 @@
             </w:r>
             <w:r>
               <w:rPr>
-                <w:rStyle w:val="Hyperlink"/>
+                <w:rStyle w:val="Hipercze"/>
                 <w:b/>
                 <w:noProof/>
                 <w:lang w:val="en-US"/>
@@ -1863,7 +1863,7 @@
         </w:p>
         <w:p>
           <w:pPr>
-            <w:pStyle w:val="TOC2"/>
+            <w:pStyle w:val="Spistreci2"/>
             <w:tabs>
               <w:tab w:val="left" w:pos="880"/>
               <w:tab w:val="right" w:leader="dot" w:pos="8494"/>
@@ -1878,7 +1878,7 @@
           <w:hyperlink w:anchor="_Toc516008729" w:history="1">
             <w:r>
               <w:rPr>
-                <w:rStyle w:val="Hyperlink"/>
+                <w:rStyle w:val="Hipercze"/>
                 <w:noProof/>
                 <w:lang w:val="en-US"/>
               </w:rPr>
@@ -1895,7 +1895,7 @@
             </w:r>
             <w:r>
               <w:rPr>
-                <w:rStyle w:val="Hyperlink"/>
+                <w:rStyle w:val="Hipercze"/>
                 <w:noProof/>
                 <w:lang w:val="en-US"/>
               </w:rPr>
@@ -1953,7 +1953,7 @@
         </w:p>
         <w:p>
           <w:pPr>
-            <w:pStyle w:val="TOC3"/>
+            <w:pStyle w:val="Spistreci3"/>
             <w:tabs>
               <w:tab w:val="left" w:pos="1320"/>
               <w:tab w:val="right" w:leader="dot" w:pos="8494"/>
@@ -1968,7 +1968,7 @@
           <w:hyperlink w:anchor="_Toc516008730" w:history="1">
             <w:r>
               <w:rPr>
-                <w:rStyle w:val="Hyperlink"/>
+                <w:rStyle w:val="Hipercze"/>
                 <w:noProof/>
                 <w:lang w:val="en-US"/>
               </w:rPr>
@@ -1985,7 +1985,7 @@
             </w:r>
             <w:r>
               <w:rPr>
-                <w:rStyle w:val="Hyperlink"/>
+                <w:rStyle w:val="Hipercze"/>
                 <w:noProof/>
                 <w:lang w:val="en-US"/>
               </w:rPr>
@@ -2043,7 +2043,7 @@
         </w:p>
         <w:p>
           <w:pPr>
-            <w:pStyle w:val="TOC3"/>
+            <w:pStyle w:val="Spistreci3"/>
             <w:tabs>
               <w:tab w:val="left" w:pos="1320"/>
               <w:tab w:val="right" w:leader="dot" w:pos="8494"/>
@@ -2058,7 +2058,7 @@
           <w:hyperlink w:anchor="_Toc516008731" w:history="1">
             <w:r>
               <w:rPr>
-                <w:rStyle w:val="Hyperlink"/>
+                <w:rStyle w:val="Hipercze"/>
                 <w:noProof/>
                 <w:lang w:val="en-US"/>
               </w:rPr>
@@ -2075,7 +2075,7 @@
             </w:r>
             <w:r>
               <w:rPr>
-                <w:rStyle w:val="Hyperlink"/>
+                <w:rStyle w:val="Hipercze"/>
                 <w:noProof/>
                 <w:lang w:val="en-US"/>
               </w:rPr>
@@ -2133,7 +2133,7 @@
         </w:p>
         <w:p>
           <w:pPr>
-            <w:pStyle w:val="TOC3"/>
+            <w:pStyle w:val="Spistreci3"/>
             <w:tabs>
               <w:tab w:val="left" w:pos="1320"/>
               <w:tab w:val="right" w:leader="dot" w:pos="8494"/>
@@ -2148,7 +2148,7 @@
           <w:hyperlink w:anchor="_Toc516008732" w:history="1">
             <w:r>
               <w:rPr>
-                <w:rStyle w:val="Hyperlink"/>
+                <w:rStyle w:val="Hipercze"/>
                 <w:noProof/>
                 <w:lang w:val="en-US"/>
               </w:rPr>
@@ -2165,7 +2165,7 @@
             </w:r>
             <w:r>
               <w:rPr>
-                <w:rStyle w:val="Hyperlink"/>
+                <w:rStyle w:val="Hipercze"/>
                 <w:noProof/>
                 <w:lang w:val="en-US"/>
               </w:rPr>
@@ -2223,7 +2223,7 @@
         </w:p>
         <w:p>
           <w:pPr>
-            <w:pStyle w:val="TOC3"/>
+            <w:pStyle w:val="Spistreci3"/>
             <w:tabs>
               <w:tab w:val="left" w:pos="1320"/>
               <w:tab w:val="right" w:leader="dot" w:pos="8494"/>
@@ -2238,7 +2238,7 @@
           <w:hyperlink w:anchor="_Toc516008733" w:history="1">
             <w:r>
               <w:rPr>
-                <w:rStyle w:val="Hyperlink"/>
+                <w:rStyle w:val="Hipercze"/>
                 <w:noProof/>
                 <w:lang w:val="en-US"/>
               </w:rPr>
@@ -2255,7 +2255,7 @@
             </w:r>
             <w:r>
               <w:rPr>
-                <w:rStyle w:val="Hyperlink"/>
+                <w:rStyle w:val="Hipercze"/>
                 <w:noProof/>
                 <w:lang w:val="en-US"/>
               </w:rPr>
@@ -2313,7 +2313,7 @@
         </w:p>
         <w:p>
           <w:pPr>
-            <w:pStyle w:val="TOC3"/>
+            <w:pStyle w:val="Spistreci3"/>
             <w:tabs>
               <w:tab w:val="left" w:pos="1320"/>
               <w:tab w:val="right" w:leader="dot" w:pos="8494"/>
@@ -2328,7 +2328,7 @@
           <w:hyperlink w:anchor="_Toc516008734" w:history="1">
             <w:r>
               <w:rPr>
-                <w:rStyle w:val="Hyperlink"/>
+                <w:rStyle w:val="Hipercze"/>
                 <w:noProof/>
                 <w:lang w:val="en-US"/>
               </w:rPr>
@@ -2345,7 +2345,7 @@
             </w:r>
             <w:r>
               <w:rPr>
-                <w:rStyle w:val="Hyperlink"/>
+                <w:rStyle w:val="Hipercze"/>
                 <w:noProof/>
                 <w:lang w:val="en-US"/>
               </w:rPr>
@@ -2403,7 +2403,7 @@
         </w:p>
         <w:p>
           <w:pPr>
-            <w:pStyle w:val="TOC2"/>
+            <w:pStyle w:val="Spistreci2"/>
             <w:tabs>
               <w:tab w:val="left" w:pos="880"/>
               <w:tab w:val="right" w:leader="dot" w:pos="8494"/>
@@ -2418,7 +2418,7 @@
           <w:hyperlink w:anchor="_Toc516008735" w:history="1">
             <w:r>
               <w:rPr>
-                <w:rStyle w:val="Hyperlink"/>
+                <w:rStyle w:val="Hipercze"/>
                 <w:noProof/>
                 <w:lang w:val="en-US"/>
               </w:rPr>
@@ -2435,7 +2435,7 @@
             </w:r>
             <w:r>
               <w:rPr>
-                <w:rStyle w:val="Hyperlink"/>
+                <w:rStyle w:val="Hipercze"/>
                 <w:noProof/>
                 <w:lang w:val="en-US"/>
               </w:rPr>
@@ -2493,7 +2493,7 @@
         </w:p>
         <w:p>
           <w:pPr>
-            <w:pStyle w:val="TOC3"/>
+            <w:pStyle w:val="Spistreci3"/>
             <w:tabs>
               <w:tab w:val="left" w:pos="1320"/>
               <w:tab w:val="right" w:leader="dot" w:pos="8494"/>
@@ -2508,7 +2508,7 @@
           <w:hyperlink w:anchor="_Toc516008736" w:history="1">
             <w:r>
               <w:rPr>
-                <w:rStyle w:val="Hyperlink"/>
+                <w:rStyle w:val="Hipercze"/>
                 <w:noProof/>
                 <w:lang w:val="en-US"/>
               </w:rPr>
@@ -2525,7 +2525,7 @@
             </w:r>
             <w:r>
               <w:rPr>
-                <w:rStyle w:val="Hyperlink"/>
+                <w:rStyle w:val="Hipercze"/>
                 <w:noProof/>
                 <w:lang w:val="en-US"/>
               </w:rPr>
@@ -2583,7 +2583,7 @@
         </w:p>
         <w:p>
           <w:pPr>
-            <w:pStyle w:val="TOC3"/>
+            <w:pStyle w:val="Spistreci3"/>
             <w:tabs>
               <w:tab w:val="left" w:pos="1320"/>
               <w:tab w:val="right" w:leader="dot" w:pos="8494"/>
@@ -2598,7 +2598,7 @@
           <w:hyperlink w:anchor="_Toc516008737" w:history="1">
             <w:r>
               <w:rPr>
-                <w:rStyle w:val="Hyperlink"/>
+                <w:rStyle w:val="Hipercze"/>
                 <w:noProof/>
               </w:rPr>
               <w:t>3.2.2</w:t>
@@ -2614,7 +2614,7 @@
             </w:r>
             <w:r>
               <w:rPr>
-                <w:rStyle w:val="Hyperlink"/>
+                <w:rStyle w:val="Hipercze"/>
                 <w:noProof/>
               </w:rPr>
               <w:t>TCP connection diagram</w:t>
@@ -2671,7 +2671,7 @@
         </w:p>
         <w:p>
           <w:pPr>
-            <w:pStyle w:val="TOC3"/>
+            <w:pStyle w:val="Spistreci3"/>
             <w:tabs>
               <w:tab w:val="left" w:pos="1320"/>
               <w:tab w:val="right" w:leader="dot" w:pos="8494"/>
@@ -2686,7 +2686,7 @@
           <w:hyperlink w:anchor="_Toc516008738" w:history="1">
             <w:r>
               <w:rPr>
-                <w:rStyle w:val="Hyperlink"/>
+                <w:rStyle w:val="Hipercze"/>
                 <w:noProof/>
                 <w:lang w:val="en-US"/>
               </w:rPr>
@@ -2703,7 +2703,7 @@
             </w:r>
             <w:r>
               <w:rPr>
-                <w:rStyle w:val="Hyperlink"/>
+                <w:rStyle w:val="Hipercze"/>
                 <w:noProof/>
                 <w:lang w:val="en-US"/>
               </w:rPr>
@@ -2761,7 +2761,7 @@
         </w:p>
         <w:p>
           <w:pPr>
-            <w:pStyle w:val="TOC3"/>
+            <w:pStyle w:val="Spistreci3"/>
             <w:tabs>
               <w:tab w:val="left" w:pos="1320"/>
               <w:tab w:val="right" w:leader="dot" w:pos="8494"/>
@@ -2776,7 +2776,7 @@
           <w:hyperlink w:anchor="_Toc516008739" w:history="1">
             <w:r>
               <w:rPr>
-                <w:rStyle w:val="Hyperlink"/>
+                <w:rStyle w:val="Hipercze"/>
                 <w:noProof/>
                 <w:lang w:val="en-US"/>
               </w:rPr>
@@ -2793,7 +2793,7 @@
             </w:r>
             <w:r>
               <w:rPr>
-                <w:rStyle w:val="Hyperlink"/>
+                <w:rStyle w:val="Hipercze"/>
                 <w:noProof/>
                 <w:lang w:val="en-US"/>
               </w:rPr>
@@ -2851,7 +2851,7 @@
         </w:p>
         <w:p>
           <w:pPr>
-            <w:pStyle w:val="TOC2"/>
+            <w:pStyle w:val="Spistreci2"/>
             <w:tabs>
               <w:tab w:val="left" w:pos="880"/>
               <w:tab w:val="right" w:leader="dot" w:pos="8494"/>
@@ -2866,7 +2866,7 @@
           <w:hyperlink w:anchor="_Toc516008740" w:history="1">
             <w:r>
               <w:rPr>
-                <w:rStyle w:val="Hyperlink"/>
+                <w:rStyle w:val="Hipercze"/>
                 <w:noProof/>
                 <w:lang w:val="en-US"/>
               </w:rPr>
@@ -2883,7 +2883,7 @@
             </w:r>
             <w:r>
               <w:rPr>
-                <w:rStyle w:val="Hyperlink"/>
+                <w:rStyle w:val="Hipercze"/>
                 <w:noProof/>
                 <w:lang w:val="en-US"/>
               </w:rPr>
@@ -2941,7 +2941,7 @@
         </w:p>
         <w:p>
           <w:pPr>
-            <w:pStyle w:val="TOC2"/>
+            <w:pStyle w:val="Spistreci2"/>
             <w:tabs>
               <w:tab w:val="left" w:pos="880"/>
               <w:tab w:val="right" w:leader="dot" w:pos="8494"/>
@@ -2956,7 +2956,7 @@
           <w:hyperlink w:anchor="_Toc516008741" w:history="1">
             <w:r>
               <w:rPr>
-                <w:rStyle w:val="Hyperlink"/>
+                <w:rStyle w:val="Hipercze"/>
                 <w:noProof/>
                 <w:lang w:val="en-US"/>
               </w:rPr>
@@ -2973,7 +2973,7 @@
             </w:r>
             <w:r>
               <w:rPr>
-                <w:rStyle w:val="Hyperlink"/>
+                <w:rStyle w:val="Hipercze"/>
                 <w:noProof/>
                 <w:lang w:val="en-US"/>
               </w:rPr>
@@ -3031,7 +3031,7 @@
         </w:p>
         <w:p>
           <w:pPr>
-            <w:pStyle w:val="TOC3"/>
+            <w:pStyle w:val="Spistreci3"/>
             <w:tabs>
               <w:tab w:val="left" w:pos="1320"/>
               <w:tab w:val="right" w:leader="dot" w:pos="8494"/>
@@ -3046,7 +3046,7 @@
           <w:hyperlink w:anchor="_Toc516008742" w:history="1">
             <w:r>
               <w:rPr>
-                <w:rStyle w:val="Hyperlink"/>
+                <w:rStyle w:val="Hipercze"/>
                 <w:noProof/>
                 <w:lang w:val="en-US"/>
               </w:rPr>
@@ -3063,7 +3063,7 @@
             </w:r>
             <w:r>
               <w:rPr>
-                <w:rStyle w:val="Hyperlink"/>
+                <w:rStyle w:val="Hipercze"/>
                 <w:noProof/>
                 <w:lang w:val="en-US"/>
               </w:rPr>
@@ -3121,7 +3121,7 @@
         </w:p>
         <w:p>
           <w:pPr>
-            <w:pStyle w:val="TOC1"/>
+            <w:pStyle w:val="Spistreci1"/>
             <w:tabs>
               <w:tab w:val="left" w:pos="440"/>
               <w:tab w:val="right" w:leader="dot" w:pos="8494"/>
@@ -3136,7 +3136,7 @@
           <w:hyperlink w:anchor="_Toc516008743" w:history="1">
             <w:r>
               <w:rPr>
-                <w:rStyle w:val="Hyperlink"/>
+                <w:rStyle w:val="Hipercze"/>
                 <w:b/>
                 <w:noProof/>
                 <w:lang w:val="en-US"/>
@@ -3155,7 +3155,7 @@
             </w:r>
             <w:r>
               <w:rPr>
-                <w:rStyle w:val="Hyperlink"/>
+                <w:rStyle w:val="Hipercze"/>
                 <w:b/>
                 <w:noProof/>
                 <w:lang w:val="en-US"/>
@@ -3214,7 +3214,7 @@
         </w:p>
         <w:p>
           <w:pPr>
-            <w:pStyle w:val="TOC2"/>
+            <w:pStyle w:val="Spistreci2"/>
             <w:tabs>
               <w:tab w:val="left" w:pos="880"/>
               <w:tab w:val="right" w:leader="dot" w:pos="8494"/>
@@ -3229,7 +3229,7 @@
           <w:hyperlink w:anchor="_Toc516008744" w:history="1">
             <w:r>
               <w:rPr>
-                <w:rStyle w:val="Hyperlink"/>
+                <w:rStyle w:val="Hipercze"/>
                 <w:noProof/>
                 <w:lang w:val="en-US"/>
               </w:rPr>
@@ -3246,7 +3246,7 @@
             </w:r>
             <w:r>
               <w:rPr>
-                <w:rStyle w:val="Hyperlink"/>
+                <w:rStyle w:val="Hipercze"/>
                 <w:noProof/>
                 <w:lang w:val="en-US"/>
               </w:rPr>
@@ -3304,7 +3304,7 @@
         </w:p>
         <w:p>
           <w:pPr>
-            <w:pStyle w:val="TOC2"/>
+            <w:pStyle w:val="Spistreci2"/>
             <w:tabs>
               <w:tab w:val="left" w:pos="880"/>
               <w:tab w:val="right" w:leader="dot" w:pos="8494"/>
@@ -3319,7 +3319,7 @@
           <w:hyperlink w:anchor="_Toc516008745" w:history="1">
             <w:r>
               <w:rPr>
-                <w:rStyle w:val="Hyperlink"/>
+                <w:rStyle w:val="Hipercze"/>
                 <w:noProof/>
                 <w:lang w:val="en-US"/>
               </w:rPr>
@@ -3336,7 +3336,7 @@
             </w:r>
             <w:r>
               <w:rPr>
-                <w:rStyle w:val="Hyperlink"/>
+                <w:rStyle w:val="Hipercze"/>
                 <w:noProof/>
                 <w:lang w:val="en-US"/>
               </w:rPr>
@@ -3394,7 +3394,7 @@
         </w:p>
         <w:p>
           <w:pPr>
-            <w:pStyle w:val="TOC1"/>
+            <w:pStyle w:val="Spistreci1"/>
             <w:tabs>
               <w:tab w:val="left" w:pos="440"/>
               <w:tab w:val="right" w:leader="dot" w:pos="8494"/>
@@ -3409,7 +3409,7 @@
           <w:hyperlink w:anchor="_Toc516008746" w:history="1">
             <w:r>
               <w:rPr>
-                <w:rStyle w:val="Hyperlink"/>
+                <w:rStyle w:val="Hipercze"/>
                 <w:b/>
                 <w:noProof/>
                 <w:lang w:val="en-US"/>
@@ -3428,7 +3428,7 @@
             </w:r>
             <w:r>
               <w:rPr>
-                <w:rStyle w:val="Hyperlink"/>
+                <w:rStyle w:val="Hipercze"/>
                 <w:b/>
                 <w:noProof/>
                 <w:lang w:val="en-US"/>
@@ -3487,7 +3487,7 @@
         </w:p>
         <w:p>
           <w:pPr>
-            <w:pStyle w:val="TOC1"/>
+            <w:pStyle w:val="Spistreci1"/>
             <w:tabs>
               <w:tab w:val="left" w:pos="440"/>
               <w:tab w:val="right" w:leader="dot" w:pos="8494"/>
@@ -3502,7 +3502,7 @@
           <w:hyperlink w:anchor="_Toc516008747" w:history="1">
             <w:r>
               <w:rPr>
-                <w:rStyle w:val="Hyperlink"/>
+                <w:rStyle w:val="Hipercze"/>
                 <w:b/>
                 <w:noProof/>
                 <w:lang w:val="en-US"/>
@@ -3521,7 +3521,7 @@
             </w:r>
             <w:r>
               <w:rPr>
-                <w:rStyle w:val="Hyperlink"/>
+                <w:rStyle w:val="Hipercze"/>
                 <w:b/>
                 <w:noProof/>
                 <w:lang w:val="en-US"/>
@@ -3580,7 +3580,7 @@
         </w:p>
         <w:p>
           <w:pPr>
-            <w:pStyle w:val="TOC1"/>
+            <w:pStyle w:val="Spistreci1"/>
             <w:tabs>
               <w:tab w:val="right" w:leader="dot" w:pos="8494"/>
             </w:tabs>
@@ -3671,7 +3671,7 @@
     </w:p>
     <w:p>
       <w:pPr>
-        <w:pStyle w:val="TableofFigures"/>
+        <w:pStyle w:val="Spisilustracji"/>
         <w:tabs>
           <w:tab w:val="right" w:leader="dot" w:pos="8494"/>
         </w:tabs>
@@ -3716,7 +3716,7 @@
       <w:hyperlink r:id="rId18" w:anchor="_Toc516072354" w:history="1">
         <w:r>
           <w:rPr>
-            <w:rStyle w:val="Hyperlink"/>
+            <w:rStyle w:val="Hipercze"/>
             <w:noProof/>
           </w:rPr>
           <w:t>Figure 1 - Use case diagram</w:t>
@@ -3773,7 +3773,7 @@
     </w:p>
     <w:p>
       <w:pPr>
-        <w:pStyle w:val="TableofFigures"/>
+        <w:pStyle w:val="Spisilustracji"/>
         <w:tabs>
           <w:tab w:val="right" w:leader="dot" w:pos="8494"/>
         </w:tabs>
@@ -3785,7 +3785,7 @@
       <w:hyperlink w:anchor="_Toc516072355" w:history="1">
         <w:r>
           <w:rPr>
-            <w:rStyle w:val="Hyperlink"/>
+            <w:rStyle w:val="Hipercze"/>
             <w:noProof/>
           </w:rPr>
           <w:t>Figure 2 - Book a flight use case description</w:t>
@@ -3842,7 +3842,7 @@
     </w:p>
     <w:p>
       <w:pPr>
-        <w:pStyle w:val="TableofFigures"/>
+        <w:pStyle w:val="Spisilustracji"/>
         <w:tabs>
           <w:tab w:val="right" w:leader="dot" w:pos="8494"/>
         </w:tabs>
@@ -3854,7 +3854,7 @@
       <w:hyperlink r:id="rId19" w:anchor="_Toc516072356" w:history="1">
         <w:r>
           <w:rPr>
-            <w:rStyle w:val="Hyperlink"/>
+            <w:rStyle w:val="Hipercze"/>
             <w:noProof/>
           </w:rPr>
           <w:t>Figure 3 - Booking a flight activity diagram</w:t>
@@ -3911,7 +3911,7 @@
     </w:p>
     <w:p>
       <w:pPr>
-        <w:pStyle w:val="TableofFigures"/>
+        <w:pStyle w:val="Spisilustracji"/>
         <w:tabs>
           <w:tab w:val="right" w:leader="dot" w:pos="8494"/>
         </w:tabs>
@@ -3923,7 +3923,7 @@
       <w:hyperlink r:id="rId20" w:anchor="_Toc516072357" w:history="1">
         <w:r>
           <w:rPr>
-            <w:rStyle w:val="Hyperlink"/>
+            <w:rStyle w:val="Hipercze"/>
             <w:noProof/>
           </w:rPr>
           <w:t>Figure 4 - TCP connection diagram</w:t>
@@ -3980,7 +3980,7 @@
     </w:p>
     <w:p>
       <w:pPr>
-        <w:pStyle w:val="TableofFigures"/>
+        <w:pStyle w:val="Spisilustracji"/>
         <w:tabs>
           <w:tab w:val="right" w:leader="dot" w:pos="8494"/>
         </w:tabs>
@@ -3992,7 +3992,7 @@
       <w:hyperlink r:id="rId21" w:anchor="_Toc516072358" w:history="1">
         <w:r>
           <w:rPr>
-            <w:rStyle w:val="Hyperlink"/>
+            <w:rStyle w:val="Hipercze"/>
             <w:noProof/>
           </w:rPr>
           <w:t>Figure 5 - Sequence diagram - filter airports from method</w:t>
@@ -4049,7 +4049,7 @@
     </w:p>
     <w:p>
       <w:pPr>
-        <w:pStyle w:val="TableofFigures"/>
+        <w:pStyle w:val="Spisilustracji"/>
         <w:tabs>
           <w:tab w:val="right" w:leader="dot" w:pos="8494"/>
         </w:tabs>
@@ -4061,7 +4061,7 @@
       <w:hyperlink w:anchor="_Toc516072359" w:history="1">
         <w:r>
           <w:rPr>
-            <w:rStyle w:val="Hyperlink"/>
+            <w:rStyle w:val="Hipercze"/>
             <w:noProof/>
           </w:rPr>
           <w:t>Figure 6 - Log in screen</w:t>
@@ -4118,7 +4118,7 @@
     </w:p>
     <w:p>
       <w:pPr>
-        <w:pStyle w:val="TableofFigures"/>
+        <w:pStyle w:val="Spisilustracji"/>
         <w:tabs>
           <w:tab w:val="right" w:leader="dot" w:pos="8494"/>
         </w:tabs>
@@ -4130,7 +4130,7 @@
       <w:hyperlink w:anchor="_Toc516072360" w:history="1">
         <w:r>
           <w:rPr>
-            <w:rStyle w:val="Hyperlink"/>
+            <w:rStyle w:val="Hipercze"/>
             <w:noProof/>
           </w:rPr>
           <w:t>Figure 7 - Head administrator screen</w:t>
@@ -4187,7 +4187,7 @@
     </w:p>
     <w:p>
       <w:pPr>
-        <w:pStyle w:val="TableofFigures"/>
+        <w:pStyle w:val="Spisilustracji"/>
         <w:tabs>
           <w:tab w:val="right" w:leader="dot" w:pos="8494"/>
         </w:tabs>
@@ -4199,7 +4199,7 @@
       <w:hyperlink w:anchor="_Toc516072361" w:history="1">
         <w:r>
           <w:rPr>
-            <w:rStyle w:val="Hyperlink"/>
+            <w:rStyle w:val="Hipercze"/>
             <w:noProof/>
           </w:rPr>
           <w:t>Figure 8 - Manage airports screen</w:t>
@@ -4256,7 +4256,7 @@
     </w:p>
     <w:p>
       <w:pPr>
-        <w:pStyle w:val="TableofFigures"/>
+        <w:pStyle w:val="Spisilustracji"/>
         <w:tabs>
           <w:tab w:val="right" w:leader="dot" w:pos="8494"/>
         </w:tabs>
@@ -4268,7 +4268,7 @@
       <w:hyperlink w:anchor="_Toc516072362" w:history="1">
         <w:r>
           <w:rPr>
-            <w:rStyle w:val="Hyperlink"/>
+            <w:rStyle w:val="Hipercze"/>
             <w:noProof/>
           </w:rPr>
           <w:t>Figure 9 - Manage airports screen (after choosing an airport)</w:t>
@@ -4325,7 +4325,7 @@
     </w:p>
     <w:p>
       <w:pPr>
-        <w:pStyle w:val="TableofFigures"/>
+        <w:pStyle w:val="Spisilustracji"/>
         <w:tabs>
           <w:tab w:val="right" w:leader="dot" w:pos="8494"/>
         </w:tabs>
@@ -4337,7 +4337,7 @@
       <w:hyperlink w:anchor="_Toc516072363" w:history="1">
         <w:r>
           <w:rPr>
-            <w:rStyle w:val="Hyperlink"/>
+            <w:rStyle w:val="Hipercze"/>
             <w:noProof/>
           </w:rPr>
           <w:t>Figure 10 - Registration form screen</w:t>
@@ -4394,7 +4394,7 @@
     </w:p>
     <w:p>
       <w:pPr>
-        <w:pStyle w:val="TableofFigures"/>
+        <w:pStyle w:val="Spisilustracji"/>
         <w:tabs>
           <w:tab w:val="right" w:leader="dot" w:pos="8494"/>
         </w:tabs>
@@ -4406,7 +4406,7 @@
       <w:hyperlink w:anchor="_Toc516072364" w:history="1">
         <w:r>
           <w:rPr>
-            <w:rStyle w:val="Hyperlink"/>
+            <w:rStyle w:val="Hipercze"/>
             <w:noProof/>
           </w:rPr>
           <w:t>Figure 11 - Book a flight screen</w:t>
@@ -4463,7 +4463,7 @@
     </w:p>
     <w:p>
       <w:pPr>
-        <w:pStyle w:val="TableofFigures"/>
+        <w:pStyle w:val="Spisilustracji"/>
         <w:tabs>
           <w:tab w:val="right" w:leader="dot" w:pos="8494"/>
         </w:tabs>
@@ -4475,7 +4475,7 @@
       <w:hyperlink w:anchor="_Toc516072365" w:history="1">
         <w:r>
           <w:rPr>
-            <w:rStyle w:val="Hyperlink"/>
+            <w:rStyle w:val="Hipercze"/>
             <w:noProof/>
           </w:rPr>
           <w:t>Figure 12 - Enter the personal details screen</w:t>
@@ -4532,7 +4532,7 @@
     </w:p>
     <w:p>
       <w:pPr>
-        <w:pStyle w:val="TableofFigures"/>
+        <w:pStyle w:val="Spisilustracji"/>
         <w:tabs>
           <w:tab w:val="right" w:leader="dot" w:pos="8494"/>
         </w:tabs>
@@ -4544,7 +4544,7 @@
       <w:hyperlink w:anchor="_Toc516072366" w:history="1">
         <w:r>
           <w:rPr>
-            <w:rStyle w:val="Hyperlink"/>
+            <w:rStyle w:val="Hipercze"/>
             <w:noProof/>
           </w:rPr>
           <w:t>Figure 13 - Book a flight test case</w:t>
@@ -4601,7 +4601,7 @@
     </w:p>
     <w:p>
       <w:pPr>
-        <w:pStyle w:val="TOC1"/>
+        <w:pStyle w:val="Spistreci1"/>
         <w:tabs>
           <w:tab w:val="right" w:leader="dot" w:pos="8494"/>
         </w:tabs>
@@ -4681,7 +4681,7 @@
     </w:p>
     <w:p>
       <w:pPr>
-        <w:pStyle w:val="Heading1"/>
+        <w:pStyle w:val="Nagwek1"/>
         <w:numPr>
           <w:ilvl w:val="0"/>
           <w:numId w:val="0"/>
@@ -4975,7 +4975,7 @@
     </w:p>
     <w:p>
       <w:pPr>
-        <w:pStyle w:val="Heading1"/>
+        <w:pStyle w:val="Nagwek1"/>
         <w:numPr>
           <w:ilvl w:val="0"/>
           <w:numId w:val="0"/>
@@ -5007,7 +5007,7 @@
     </w:p>
     <w:p>
       <w:pPr>
-        <w:pStyle w:val="Heading1"/>
+        <w:pStyle w:val="Nagwek1"/>
         <w:numPr>
           <w:ilvl w:val="0"/>
           <w:numId w:val="0"/>
@@ -5480,7 +5480,7 @@
     </w:p>
     <w:p>
       <w:pPr>
-        <w:pStyle w:val="Heading1"/>
+        <w:pStyle w:val="Nagwek1"/>
         <w:jc w:val="both"/>
         <w:rPr>
           <w:lang w:val="en-US"/>
@@ -5500,7 +5500,7 @@
     </w:p>
     <w:p>
       <w:pPr>
-        <w:pStyle w:val="Heading1"/>
+        <w:pStyle w:val="Nagwek1"/>
         <w:jc w:val="both"/>
         <w:rPr>
           <w:lang w:val="en-US"/>
@@ -6058,7 +6058,7 @@
     </w:p>
     <w:p>
       <w:pPr>
-        <w:pStyle w:val="Heading1"/>
+        <w:pStyle w:val="Nagwek1"/>
         <w:jc w:val="both"/>
         <w:rPr>
           <w:lang w:val="en-US"/>
@@ -6107,7 +6107,7 @@
     </w:p>
     <w:p>
       <w:pPr>
-        <w:pStyle w:val="ListParagraph"/>
+        <w:pStyle w:val="Akapitzlist"/>
         <w:numPr>
           <w:ilvl w:val="0"/>
           <w:numId w:val="6"/>
@@ -6139,7 +6139,7 @@
     </w:p>
     <w:p>
       <w:pPr>
-        <w:pStyle w:val="ListParagraph"/>
+        <w:pStyle w:val="Akapitzlist"/>
         <w:numPr>
           <w:ilvl w:val="0"/>
           <w:numId w:val="6"/>
@@ -6159,7 +6159,7 @@
     </w:p>
     <w:p>
       <w:pPr>
-        <w:pStyle w:val="ListParagraph"/>
+        <w:pStyle w:val="Akapitzlist"/>
         <w:numPr>
           <w:ilvl w:val="0"/>
           <w:numId w:val="15"/>
@@ -6178,7 +6178,7 @@
     </w:p>
     <w:p>
       <w:pPr>
-        <w:pStyle w:val="ListParagraph"/>
+        <w:pStyle w:val="Akapitzlist"/>
         <w:numPr>
           <w:ilvl w:val="0"/>
           <w:numId w:val="15"/>
@@ -6197,7 +6197,7 @@
     </w:p>
     <w:p>
       <w:pPr>
-        <w:pStyle w:val="ListParagraph"/>
+        <w:pStyle w:val="Akapitzlist"/>
         <w:numPr>
           <w:ilvl w:val="0"/>
           <w:numId w:val="6"/>
@@ -6217,7 +6217,7 @@
     </w:p>
     <w:p>
       <w:pPr>
-        <w:pStyle w:val="ListParagraph"/>
+        <w:pStyle w:val="Akapitzlist"/>
         <w:numPr>
           <w:ilvl w:val="0"/>
           <w:numId w:val="16"/>
@@ -6236,7 +6236,7 @@
     </w:p>
     <w:p>
       <w:pPr>
-        <w:pStyle w:val="ListParagraph"/>
+        <w:pStyle w:val="Akapitzlist"/>
         <w:numPr>
           <w:ilvl w:val="0"/>
           <w:numId w:val="16"/>
@@ -6255,7 +6255,7 @@
     </w:p>
     <w:p>
       <w:pPr>
-        <w:pStyle w:val="ListParagraph"/>
+        <w:pStyle w:val="Akapitzlist"/>
         <w:numPr>
           <w:ilvl w:val="0"/>
           <w:numId w:val="16"/>
@@ -6274,7 +6274,7 @@
     </w:p>
     <w:p>
       <w:pPr>
-        <w:pStyle w:val="ListParagraph"/>
+        <w:pStyle w:val="Akapitzlist"/>
         <w:ind w:left="2024" w:hanging="1484"/>
         <w:jc w:val="both"/>
         <w:rPr>
@@ -6607,8 +6607,6 @@
         </w:rPr>
         <w:t xml:space="preserve"> wide range of content, therefore the project group has not used everything that could be learnt from them</w:t>
       </w:r>
-      <w:bookmarkStart w:id="10" w:name="_GoBack"/>
-      <w:bookmarkEnd w:id="10"/>
       <w:r>
         <w:rPr>
           <w:lang w:val="en-US"/>
@@ -6702,14 +6700,14 @@
     </w:p>
     <w:p>
       <w:pPr>
-        <w:pStyle w:val="Heading1"/>
-        <w:jc w:val="both"/>
-        <w:rPr>
-          <w:lang w:val="en-US"/>
-        </w:rPr>
-      </w:pPr>
-      <w:bookmarkStart w:id="11" w:name="_Toc515579853"/>
-      <w:bookmarkStart w:id="12" w:name="_Toc516008728"/>
+        <w:pStyle w:val="Nagwek1"/>
+        <w:jc w:val="both"/>
+        <w:rPr>
+          <w:lang w:val="en-US"/>
+        </w:rPr>
+      </w:pPr>
+      <w:bookmarkStart w:id="10" w:name="_Toc515579853"/>
+      <w:bookmarkStart w:id="11" w:name="_Toc516008728"/>
       <w:r>
         <w:rPr>
           <w:lang w:val="en-US"/>
@@ -6717,8 +6715,8 @@
         <w:lastRenderedPageBreak/>
         <w:t>Methods</w:t>
       </w:r>
+      <w:bookmarkEnd w:id="10"/>
       <w:bookmarkEnd w:id="11"/>
-      <w:bookmarkEnd w:id="12"/>
     </w:p>
     <w:p>
       <w:pPr>
@@ -6869,7 +6867,7 @@
     </w:p>
     <w:p>
       <w:pPr>
-        <w:pStyle w:val="ListParagraph"/>
+        <w:pStyle w:val="Akapitzlist"/>
         <w:numPr>
           <w:ilvl w:val="0"/>
           <w:numId w:val="7"/>
@@ -6888,7 +6886,7 @@
     </w:p>
     <w:p>
       <w:pPr>
-        <w:pStyle w:val="ListParagraph"/>
+        <w:pStyle w:val="Akapitzlist"/>
         <w:numPr>
           <w:ilvl w:val="0"/>
           <w:numId w:val="7"/>
@@ -6907,7 +6905,7 @@
     </w:p>
     <w:p>
       <w:pPr>
-        <w:pStyle w:val="ListParagraph"/>
+        <w:pStyle w:val="Akapitzlist"/>
         <w:numPr>
           <w:ilvl w:val="0"/>
           <w:numId w:val="7"/>
@@ -6926,7 +6924,7 @@
     </w:p>
     <w:p>
       <w:pPr>
-        <w:pStyle w:val="ListParagraph"/>
+        <w:pStyle w:val="Akapitzlist"/>
         <w:numPr>
           <w:ilvl w:val="0"/>
           <w:numId w:val="7"/>
@@ -7334,14 +7332,14 @@
     </w:p>
     <w:p>
       <w:pPr>
-        <w:pStyle w:val="Heading2"/>
-        <w:jc w:val="both"/>
-        <w:rPr>
-          <w:lang w:val="en-US"/>
-        </w:rPr>
-      </w:pPr>
-      <w:bookmarkStart w:id="13" w:name="_Toc515579854"/>
-      <w:bookmarkStart w:id="14" w:name="_Toc516008729"/>
+        <w:pStyle w:val="Nagwek2"/>
+        <w:jc w:val="both"/>
+        <w:rPr>
+          <w:lang w:val="en-US"/>
+        </w:rPr>
+      </w:pPr>
+      <w:bookmarkStart w:id="12" w:name="_Toc515579854"/>
+      <w:bookmarkStart w:id="13" w:name="_Toc516008729"/>
       <w:r>
         <w:rPr>
           <w:lang w:val="en-US"/>
@@ -7349,31 +7347,31 @@
         <w:lastRenderedPageBreak/>
         <w:t>Analysis</w:t>
       </w:r>
+      <w:bookmarkEnd w:id="12"/>
       <w:bookmarkEnd w:id="13"/>
+    </w:p>
+    <w:p>
+      <w:pPr>
+        <w:pStyle w:val="Nagwek3"/>
+        <w:jc w:val="both"/>
+        <w:rPr>
+          <w:lang w:val="en-US"/>
+        </w:rPr>
+      </w:pPr>
+      <w:bookmarkStart w:id="14" w:name="_Toc515579855"/>
+      <w:bookmarkStart w:id="15" w:name="_Toc516008730"/>
+      <w:r>
+        <w:rPr>
+          <w:lang w:val="en-US"/>
+        </w:rPr>
+        <w:t>Requirements</w:t>
+      </w:r>
       <w:bookmarkEnd w:id="14"/>
-    </w:p>
-    <w:p>
-      <w:pPr>
-        <w:pStyle w:val="Heading3"/>
-        <w:jc w:val="both"/>
-        <w:rPr>
-          <w:lang w:val="en-US"/>
-        </w:rPr>
-      </w:pPr>
-      <w:bookmarkStart w:id="15" w:name="_Toc515579855"/>
-      <w:bookmarkStart w:id="16" w:name="_Toc516008730"/>
-      <w:r>
-        <w:rPr>
-          <w:lang w:val="en-US"/>
-        </w:rPr>
-        <w:t>Requirements</w:t>
-      </w:r>
       <w:bookmarkEnd w:id="15"/>
-      <w:bookmarkEnd w:id="16"/>
-    </w:p>
-    <w:p>
-      <w:pPr>
-        <w:pStyle w:val="Heading4"/>
+    </w:p>
+    <w:p>
+      <w:pPr>
+        <w:pStyle w:val="Nagwek4"/>
         <w:jc w:val="both"/>
         <w:rPr>
           <w:lang w:val="en-US"/>
@@ -7396,7 +7394,7 @@
     </w:p>
     <w:p>
       <w:pPr>
-        <w:pStyle w:val="ListParagraph"/>
+        <w:pStyle w:val="Akapitzlist"/>
         <w:numPr>
           <w:ilvl w:val="0"/>
           <w:numId w:val="4"/>
@@ -7430,7 +7428,7 @@
     </w:p>
     <w:p>
       <w:pPr>
-        <w:pStyle w:val="ListParagraph"/>
+        <w:pStyle w:val="Akapitzlist"/>
         <w:numPr>
           <w:ilvl w:val="0"/>
           <w:numId w:val="4"/>
@@ -7464,7 +7462,7 @@
     </w:p>
     <w:p>
       <w:pPr>
-        <w:pStyle w:val="ListParagraph"/>
+        <w:pStyle w:val="Akapitzlist"/>
         <w:numPr>
           <w:ilvl w:val="0"/>
           <w:numId w:val="4"/>
@@ -7498,7 +7496,7 @@
     </w:p>
     <w:p>
       <w:pPr>
-        <w:pStyle w:val="ListParagraph"/>
+        <w:pStyle w:val="Akapitzlist"/>
         <w:numPr>
           <w:ilvl w:val="0"/>
           <w:numId w:val="4"/>
@@ -7532,7 +7530,7 @@
     </w:p>
     <w:p>
       <w:pPr>
-        <w:pStyle w:val="ListParagraph"/>
+        <w:pStyle w:val="Akapitzlist"/>
         <w:numPr>
           <w:ilvl w:val="0"/>
           <w:numId w:val="4"/>
@@ -7566,7 +7564,7 @@
     </w:p>
     <w:p>
       <w:pPr>
-        <w:pStyle w:val="ListParagraph"/>
+        <w:pStyle w:val="Akapitzlist"/>
         <w:numPr>
           <w:ilvl w:val="0"/>
           <w:numId w:val="4"/>
@@ -7586,7 +7584,7 @@
     </w:p>
     <w:p>
       <w:pPr>
-        <w:pStyle w:val="ListParagraph"/>
+        <w:pStyle w:val="Akapitzlist"/>
         <w:numPr>
           <w:ilvl w:val="0"/>
           <w:numId w:val="4"/>
@@ -7606,7 +7604,7 @@
     </w:p>
     <w:p>
       <w:pPr>
-        <w:pStyle w:val="ListParagraph"/>
+        <w:pStyle w:val="Akapitzlist"/>
         <w:numPr>
           <w:ilvl w:val="0"/>
           <w:numId w:val="4"/>
@@ -7626,7 +7624,7 @@
     </w:p>
     <w:p>
       <w:pPr>
-        <w:pStyle w:val="ListParagraph"/>
+        <w:pStyle w:val="Akapitzlist"/>
         <w:numPr>
           <w:ilvl w:val="0"/>
           <w:numId w:val="4"/>
@@ -7660,7 +7658,7 @@
     </w:p>
     <w:p>
       <w:pPr>
-        <w:pStyle w:val="ListParagraph"/>
+        <w:pStyle w:val="Akapitzlist"/>
         <w:numPr>
           <w:ilvl w:val="0"/>
           <w:numId w:val="4"/>
@@ -7694,7 +7692,7 @@
     </w:p>
     <w:p>
       <w:pPr>
-        <w:pStyle w:val="ListParagraph"/>
+        <w:pStyle w:val="Akapitzlist"/>
         <w:numPr>
           <w:ilvl w:val="0"/>
           <w:numId w:val="4"/>
@@ -7728,7 +7726,7 @@
     </w:p>
     <w:p>
       <w:pPr>
-        <w:pStyle w:val="ListParagraph"/>
+        <w:pStyle w:val="Akapitzlist"/>
         <w:numPr>
           <w:ilvl w:val="0"/>
           <w:numId w:val="4"/>
@@ -7762,7 +7760,7 @@
     </w:p>
     <w:p>
       <w:pPr>
-        <w:pStyle w:val="ListParagraph"/>
+        <w:pStyle w:val="Akapitzlist"/>
         <w:numPr>
           <w:ilvl w:val="0"/>
           <w:numId w:val="4"/>
@@ -7783,7 +7781,7 @@
     </w:p>
     <w:p>
       <w:pPr>
-        <w:pStyle w:val="ListParagraph"/>
+        <w:pStyle w:val="Akapitzlist"/>
         <w:numPr>
           <w:ilvl w:val="0"/>
           <w:numId w:val="4"/>
@@ -7803,7 +7801,7 @@
     </w:p>
     <w:p>
       <w:pPr>
-        <w:pStyle w:val="ListParagraph"/>
+        <w:pStyle w:val="Akapitzlist"/>
         <w:numPr>
           <w:ilvl w:val="0"/>
           <w:numId w:val="4"/>
@@ -7823,7 +7821,7 @@
     </w:p>
     <w:p>
       <w:pPr>
-        <w:pStyle w:val="ListParagraph"/>
+        <w:pStyle w:val="Akapitzlist"/>
         <w:numPr>
           <w:ilvl w:val="0"/>
           <w:numId w:val="4"/>
@@ -7857,7 +7855,7 @@
     </w:p>
     <w:p>
       <w:pPr>
-        <w:pStyle w:val="ListParagraph"/>
+        <w:pStyle w:val="Akapitzlist"/>
         <w:numPr>
           <w:ilvl w:val="0"/>
           <w:numId w:val="4"/>
@@ -7877,7 +7875,7 @@
     </w:p>
     <w:p>
       <w:pPr>
-        <w:pStyle w:val="ListParagraph"/>
+        <w:pStyle w:val="Akapitzlist"/>
         <w:numPr>
           <w:ilvl w:val="0"/>
           <w:numId w:val="4"/>
@@ -7911,7 +7909,7 @@
     </w:p>
     <w:p>
       <w:pPr>
-        <w:pStyle w:val="ListParagraph"/>
+        <w:pStyle w:val="Akapitzlist"/>
         <w:numPr>
           <w:ilvl w:val="0"/>
           <w:numId w:val="4"/>
@@ -7945,7 +7943,7 @@
     </w:p>
     <w:p>
       <w:pPr>
-        <w:pStyle w:val="ListParagraph"/>
+        <w:pStyle w:val="Akapitzlist"/>
         <w:numPr>
           <w:ilvl w:val="0"/>
           <w:numId w:val="4"/>
@@ -7965,7 +7963,7 @@
     </w:p>
     <w:p>
       <w:pPr>
-        <w:pStyle w:val="ListParagraph"/>
+        <w:pStyle w:val="Akapitzlist"/>
         <w:numPr>
           <w:ilvl w:val="0"/>
           <w:numId w:val="4"/>
@@ -7999,7 +7997,7 @@
     </w:p>
     <w:p>
       <w:pPr>
-        <w:pStyle w:val="Heading4"/>
+        <w:pStyle w:val="Nagwek4"/>
         <w:jc w:val="both"/>
         <w:rPr>
           <w:lang w:val="en-US"/>
@@ -8022,7 +8020,7 @@
     </w:p>
     <w:p>
       <w:pPr>
-        <w:pStyle w:val="ListParagraph"/>
+        <w:pStyle w:val="Akapitzlist"/>
         <w:numPr>
           <w:ilvl w:val="0"/>
           <w:numId w:val="4"/>
@@ -8056,7 +8054,7 @@
     </w:p>
     <w:p>
       <w:pPr>
-        <w:pStyle w:val="ListParagraph"/>
+        <w:pStyle w:val="Akapitzlist"/>
         <w:numPr>
           <w:ilvl w:val="0"/>
           <w:numId w:val="4"/>
@@ -8090,7 +8088,7 @@
     </w:p>
     <w:p>
       <w:pPr>
-        <w:pStyle w:val="ListParagraph"/>
+        <w:pStyle w:val="Akapitzlist"/>
         <w:numPr>
           <w:ilvl w:val="0"/>
           <w:numId w:val="4"/>
@@ -8124,7 +8122,7 @@
     </w:p>
     <w:p>
       <w:pPr>
-        <w:pStyle w:val="ListParagraph"/>
+        <w:pStyle w:val="Akapitzlist"/>
         <w:numPr>
           <w:ilvl w:val="0"/>
           <w:numId w:val="4"/>
@@ -8158,7 +8156,7 @@
     </w:p>
     <w:p>
       <w:pPr>
-        <w:pStyle w:val="ListParagraph"/>
+        <w:pStyle w:val="Akapitzlist"/>
         <w:numPr>
           <w:ilvl w:val="0"/>
           <w:numId w:val="4"/>
@@ -8192,7 +8190,7 @@
     </w:p>
     <w:p>
       <w:pPr>
-        <w:pStyle w:val="ListParagraph"/>
+        <w:pStyle w:val="Akapitzlist"/>
         <w:numPr>
           <w:ilvl w:val="0"/>
           <w:numId w:val="4"/>
@@ -8231,14 +8229,14 @@
     </w:p>
     <w:p>
       <w:pPr>
-        <w:pStyle w:val="Heading3"/>
-        <w:jc w:val="both"/>
-        <w:rPr>
-          <w:lang w:val="en-US"/>
-        </w:rPr>
-      </w:pPr>
-      <w:bookmarkStart w:id="17" w:name="_Toc515579856"/>
-      <w:bookmarkStart w:id="18" w:name="_Toc516008731"/>
+        <w:pStyle w:val="Nagwek3"/>
+        <w:jc w:val="both"/>
+        <w:rPr>
+          <w:lang w:val="en-US"/>
+        </w:rPr>
+      </w:pPr>
+      <w:bookmarkStart w:id="16" w:name="_Toc515579856"/>
+      <w:bookmarkStart w:id="17" w:name="_Toc516008731"/>
       <w:r>
         <w:rPr>
           <w:noProof/>
@@ -8283,7 +8281,7 @@
                         <w:txbxContent>
                           <w:p>
                             <w:pPr>
-                              <w:pStyle w:val="Caption"/>
+                              <w:pStyle w:val="Legenda"/>
                               <w:rPr>
                                 <w:b/>
                                 <w:bCs/>
@@ -8294,7 +8292,7 @@
                                 <w:lang w:val="en-US"/>
                               </w:rPr>
                             </w:pPr>
-                            <w:bookmarkStart w:id="19" w:name="_Toc516072354"/>
+                            <w:bookmarkStart w:id="18" w:name="_Toc516072354"/>
                             <w:r>
                               <w:t xml:space="preserve">Figure </w:t>
                             </w:r>
@@ -8319,7 +8317,7 @@
                             <w:r>
                               <w:t xml:space="preserve"> - Use case diagram</w:t>
                             </w:r>
-                            <w:bookmarkEnd w:id="19"/>
+                            <w:bookmarkEnd w:id="18"/>
                           </w:p>
                         </w:txbxContent>
                       </wps:txbx>
@@ -8352,7 +8350,7 @@
                   <w:txbxContent>
                     <w:p>
                       <w:pPr>
-                        <w:pStyle w:val="Caption"/>
+                        <w:pStyle w:val="Legenda"/>
                         <w:rPr>
                           <w:b/>
                           <w:bCs/>
@@ -8363,7 +8361,7 @@
                           <w:lang w:val="en-US"/>
                         </w:rPr>
                       </w:pPr>
-                      <w:bookmarkStart w:id="20" w:name="_Toc516072354"/>
+                      <w:bookmarkStart w:id="19" w:name="_Toc516072354"/>
                       <w:r>
                         <w:t xml:space="preserve">Figure </w:t>
                       </w:r>
@@ -8388,7 +8386,7 @@
                       <w:r>
                         <w:t xml:space="preserve"> - Use case diagram</w:t>
                       </w:r>
-                      <w:bookmarkEnd w:id="20"/>
+                      <w:bookmarkEnd w:id="19"/>
                     </w:p>
                   </w:txbxContent>
                 </v:textbox>
@@ -8487,8 +8485,8 @@
         </w:rPr>
         <w:t>ase diagram</w:t>
       </w:r>
+      <w:bookmarkEnd w:id="16"/>
       <w:bookmarkEnd w:id="17"/>
-      <w:bookmarkEnd w:id="18"/>
     </w:p>
     <w:p>
       <w:pPr>
@@ -8535,7 +8533,7 @@
     </w:p>
     <w:p>
       <w:pPr>
-        <w:pStyle w:val="ListParagraph"/>
+        <w:pStyle w:val="Akapitzlist"/>
         <w:numPr>
           <w:ilvl w:val="0"/>
           <w:numId w:val="5"/>
@@ -8567,7 +8565,7 @@
     </w:p>
     <w:p>
       <w:pPr>
-        <w:pStyle w:val="ListParagraph"/>
+        <w:pStyle w:val="Akapitzlist"/>
         <w:numPr>
           <w:ilvl w:val="0"/>
           <w:numId w:val="5"/>
@@ -8593,7 +8591,7 @@
     </w:p>
     <w:p>
       <w:pPr>
-        <w:pStyle w:val="ListParagraph"/>
+        <w:pStyle w:val="Akapitzlist"/>
         <w:numPr>
           <w:ilvl w:val="0"/>
           <w:numId w:val="5"/>
@@ -8619,7 +8617,7 @@
     </w:p>
     <w:p>
       <w:pPr>
-        <w:pStyle w:val="ListParagraph"/>
+        <w:pStyle w:val="Akapitzlist"/>
         <w:numPr>
           <w:ilvl w:val="0"/>
           <w:numId w:val="5"/>
@@ -8645,7 +8643,7 @@
     </w:p>
     <w:p>
       <w:pPr>
-        <w:pStyle w:val="ListParagraph"/>
+        <w:pStyle w:val="Akapitzlist"/>
         <w:numPr>
           <w:ilvl w:val="0"/>
           <w:numId w:val="5"/>
@@ -8671,7 +8669,7 @@
     </w:p>
     <w:p>
       <w:pPr>
-        <w:pStyle w:val="ListParagraph"/>
+        <w:pStyle w:val="Akapitzlist"/>
         <w:numPr>
           <w:ilvl w:val="0"/>
           <w:numId w:val="5"/>
@@ -8697,7 +8695,7 @@
     </w:p>
     <w:p>
       <w:pPr>
-        <w:pStyle w:val="ListParagraph"/>
+        <w:pStyle w:val="Akapitzlist"/>
         <w:numPr>
           <w:ilvl w:val="0"/>
           <w:numId w:val="5"/>
@@ -8735,14 +8733,14 @@
     </w:p>
     <w:p>
       <w:pPr>
-        <w:pStyle w:val="Heading3"/>
-        <w:jc w:val="both"/>
-        <w:rPr>
-          <w:lang w:val="en-US"/>
-        </w:rPr>
-      </w:pPr>
-      <w:bookmarkStart w:id="21" w:name="_Toc515579857"/>
-      <w:bookmarkStart w:id="22" w:name="_Toc516008732"/>
+        <w:pStyle w:val="Nagwek3"/>
+        <w:jc w:val="both"/>
+        <w:rPr>
+          <w:lang w:val="en-US"/>
+        </w:rPr>
+      </w:pPr>
+      <w:bookmarkStart w:id="20" w:name="_Toc515579857"/>
+      <w:bookmarkStart w:id="21" w:name="_Toc516008732"/>
       <w:r>
         <w:rPr>
           <w:lang w:val="en-US"/>
@@ -8750,12 +8748,12 @@
         <w:lastRenderedPageBreak/>
         <w:t>Use case description</w:t>
       </w:r>
+      <w:bookmarkEnd w:id="20"/>
       <w:bookmarkEnd w:id="21"/>
-      <w:bookmarkEnd w:id="22"/>
     </w:p>
     <w:tbl>
       <w:tblPr>
-        <w:tblStyle w:val="TableGrid"/>
+        <w:tblStyle w:val="Tabela-Siatka"/>
         <w:tblW w:w="0" w:type="auto"/>
         <w:tblLook w:val="04A0" w:firstRow="1" w:lastRow="0" w:firstColumn="1" w:lastColumn="0" w:noHBand="0" w:noVBand="1"/>
       </w:tblPr>
@@ -9272,10 +9270,10 @@
     </w:tbl>
     <w:p>
       <w:pPr>
-        <w:pStyle w:val="Caption"/>
-        <w:jc w:val="both"/>
-      </w:pPr>
-      <w:bookmarkStart w:id="23" w:name="_Toc516072355"/>
+        <w:pStyle w:val="Legenda"/>
+        <w:jc w:val="both"/>
+      </w:pPr>
+      <w:bookmarkStart w:id="22" w:name="_Toc516072355"/>
       <w:r>
         <w:t xml:space="preserve">Figure </w:t>
       </w:r>
@@ -9300,42 +9298,42 @@
       <w:r>
         <w:t xml:space="preserve"> - Book a flight use case description</w:t>
       </w:r>
-      <w:bookmarkEnd w:id="23"/>
-    </w:p>
-    <w:p>
-      <w:pPr>
-        <w:jc w:val="both"/>
-        <w:rPr>
-          <w:lang w:val="en-US"/>
-        </w:rPr>
-      </w:pPr>
-    </w:p>
-    <w:p>
-      <w:pPr>
-        <w:jc w:val="both"/>
-        <w:rPr>
-          <w:lang w:val="en-US"/>
-        </w:rPr>
-      </w:pPr>
-    </w:p>
-    <w:p>
-      <w:pPr>
-        <w:jc w:val="both"/>
-        <w:rPr>
-          <w:lang w:val="en-US"/>
-        </w:rPr>
-      </w:pPr>
-    </w:p>
-    <w:p>
-      <w:pPr>
-        <w:pStyle w:val="Heading3"/>
-        <w:jc w:val="both"/>
-        <w:rPr>
-          <w:lang w:val="en-US"/>
-        </w:rPr>
-      </w:pPr>
-      <w:bookmarkStart w:id="24" w:name="_Toc515579858"/>
-      <w:bookmarkStart w:id="25" w:name="_Toc516008733"/>
+      <w:bookmarkEnd w:id="22"/>
+    </w:p>
+    <w:p>
+      <w:pPr>
+        <w:jc w:val="both"/>
+        <w:rPr>
+          <w:lang w:val="en-US"/>
+        </w:rPr>
+      </w:pPr>
+    </w:p>
+    <w:p>
+      <w:pPr>
+        <w:jc w:val="both"/>
+        <w:rPr>
+          <w:lang w:val="en-US"/>
+        </w:rPr>
+      </w:pPr>
+    </w:p>
+    <w:p>
+      <w:pPr>
+        <w:jc w:val="both"/>
+        <w:rPr>
+          <w:lang w:val="en-US"/>
+        </w:rPr>
+      </w:pPr>
+    </w:p>
+    <w:p>
+      <w:pPr>
+        <w:pStyle w:val="Nagwek3"/>
+        <w:jc w:val="both"/>
+        <w:rPr>
+          <w:lang w:val="en-US"/>
+        </w:rPr>
+      </w:pPr>
+      <w:bookmarkStart w:id="23" w:name="_Toc515579858"/>
+      <w:bookmarkStart w:id="24" w:name="_Toc516008733"/>
       <w:r>
         <w:rPr>
           <w:noProof/>
@@ -9448,7 +9446,7 @@
                         <w:txbxContent>
                           <w:p>
                             <w:pPr>
-                              <w:pStyle w:val="Caption"/>
+                              <w:pStyle w:val="Legenda"/>
                               <w:rPr>
                                 <w:b/>
                                 <w:bCs/>
@@ -9459,7 +9457,7 @@
                                 <w:lang w:val="en-US"/>
                               </w:rPr>
                             </w:pPr>
-                            <w:bookmarkStart w:id="26" w:name="_Toc516072356"/>
+                            <w:bookmarkStart w:id="25" w:name="_Toc516072356"/>
                             <w:r>
                               <w:t xml:space="preserve">Figure </w:t>
                             </w:r>
@@ -9484,7 +9482,7 @@
                             <w:r>
                               <w:t xml:space="preserve"> - Booking a flight activity diagram</w:t>
                             </w:r>
-                            <w:bookmarkEnd w:id="26"/>
+                            <w:bookmarkEnd w:id="25"/>
                           </w:p>
                         </w:txbxContent>
                       </wps:txbx>
@@ -9507,7 +9505,7 @@
                   <w:txbxContent>
                     <w:p>
                       <w:pPr>
-                        <w:pStyle w:val="Caption"/>
+                        <w:pStyle w:val="Legenda"/>
                         <w:rPr>
                           <w:b/>
                           <w:bCs/>
@@ -9518,7 +9516,7 @@
                           <w:lang w:val="en-US"/>
                         </w:rPr>
                       </w:pPr>
-                      <w:bookmarkStart w:id="27" w:name="_Toc516072356"/>
+                      <w:bookmarkStart w:id="26" w:name="_Toc516072356"/>
                       <w:r>
                         <w:t xml:space="preserve">Figure </w:t>
                       </w:r>
@@ -9543,7 +9541,7 @@
                       <w:r>
                         <w:t xml:space="preserve"> - Booking a flight activity diagram</w:t>
                       </w:r>
-                      <w:bookmarkEnd w:id="27"/>
+                      <w:bookmarkEnd w:id="26"/>
                     </w:p>
                   </w:txbxContent>
                 </v:textbox>
@@ -9559,8 +9557,8 @@
         </w:rPr>
         <w:t>Activity diagram</w:t>
       </w:r>
+      <w:bookmarkEnd w:id="23"/>
       <w:bookmarkEnd w:id="24"/>
-      <w:bookmarkEnd w:id="25"/>
     </w:p>
     <w:p>
       <w:pPr>
@@ -9592,7 +9590,7 @@
     </w:p>
     <w:p>
       <w:pPr>
-        <w:pStyle w:val="ListParagraph"/>
+        <w:pStyle w:val="Akapitzlist"/>
         <w:numPr>
           <w:ilvl w:val="0"/>
           <w:numId w:val="11"/>
@@ -9623,7 +9621,7 @@
     </w:p>
     <w:p>
       <w:pPr>
-        <w:pStyle w:val="ListParagraph"/>
+        <w:pStyle w:val="Akapitzlist"/>
         <w:numPr>
           <w:ilvl w:val="0"/>
           <w:numId w:val="11"/>
@@ -9642,7 +9640,7 @@
     </w:p>
     <w:p>
       <w:pPr>
-        <w:pStyle w:val="ListParagraph"/>
+        <w:pStyle w:val="Akapitzlist"/>
         <w:numPr>
           <w:ilvl w:val="1"/>
           <w:numId w:val="11"/>
@@ -9691,7 +9689,7 @@
     </w:p>
     <w:p>
       <w:pPr>
-        <w:pStyle w:val="ListParagraph"/>
+        <w:pStyle w:val="Akapitzlist"/>
         <w:numPr>
           <w:ilvl w:val="1"/>
           <w:numId w:val="11"/>
@@ -9710,7 +9708,7 @@
     </w:p>
     <w:p>
       <w:pPr>
-        <w:pStyle w:val="ListParagraph"/>
+        <w:pStyle w:val="Akapitzlist"/>
         <w:numPr>
           <w:ilvl w:val="0"/>
           <w:numId w:val="11"/>
@@ -9729,7 +9727,7 @@
     </w:p>
     <w:p>
       <w:pPr>
-        <w:pStyle w:val="ListParagraph"/>
+        <w:pStyle w:val="Akapitzlist"/>
         <w:numPr>
           <w:ilvl w:val="1"/>
           <w:numId w:val="11"/>
@@ -9748,7 +9746,7 @@
     </w:p>
     <w:p>
       <w:pPr>
-        <w:pStyle w:val="ListParagraph"/>
+        <w:pStyle w:val="Akapitzlist"/>
         <w:numPr>
           <w:ilvl w:val="1"/>
           <w:numId w:val="11"/>
@@ -9767,163 +9765,260 @@
     </w:p>
     <w:p>
       <w:pPr>
-        <w:pStyle w:val="Heading3"/>
-        <w:jc w:val="both"/>
-        <w:rPr>
-          <w:lang w:val="en-US"/>
-        </w:rPr>
-      </w:pPr>
-      <w:bookmarkStart w:id="28" w:name="_Toc515579859"/>
-      <w:bookmarkStart w:id="29" w:name="_Toc516008734"/>
+        <w:pStyle w:val="Nagwek3"/>
+        <w:jc w:val="both"/>
+        <w:rPr>
+          <w:lang w:val="en-US"/>
+        </w:rPr>
+      </w:pPr>
+      <w:bookmarkStart w:id="27" w:name="_Toc515579859"/>
+      <w:bookmarkStart w:id="28" w:name="_Toc516008734"/>
       <w:r>
         <w:rPr>
           <w:lang w:val="en-US"/>
         </w:rPr>
         <w:t>Analysis class diagram</w:t>
       </w:r>
+      <w:bookmarkEnd w:id="27"/>
       <w:bookmarkEnd w:id="28"/>
+    </w:p>
+    <w:p>
+      <w:pPr>
+        <w:ind w:left="567"/>
+        <w:jc w:val="both"/>
+        <w:rPr>
+          <w:lang w:val="en-US"/>
+        </w:rPr>
+      </w:pPr>
+    </w:p>
+    <w:p>
+      <w:pPr>
+        <w:ind w:firstLine="567"/>
+        <w:jc w:val="both"/>
+        <w:rPr>
+          <w:lang w:val="en-US"/>
+        </w:rPr>
+      </w:pPr>
+      <w:r>
+        <w:rPr>
+          <w:lang w:val="en-US"/>
+        </w:rPr>
+        <w:t xml:space="preserve">The analysis class diagram represents the part of the program that handles all the operations between the most essential </w:t>
+      </w:r>
+      <w:r>
+        <w:rPr>
+          <w:lang w:val="en-US"/>
+        </w:rPr>
+        <w:t>classes</w:t>
+      </w:r>
+      <w:r>
+        <w:rPr>
+          <w:lang w:val="en-US"/>
+        </w:rPr>
+        <w:t xml:space="preserve"> and provides an easy way to understand basically all the functionalities. </w:t>
+      </w:r>
+      <w:proofErr w:type="gramStart"/>
+      <w:r>
+        <w:rPr>
+          <w:lang w:val="en-US"/>
+        </w:rPr>
+        <w:t>Due to the fact that</w:t>
+      </w:r>
+      <w:proofErr w:type="gramEnd"/>
+      <w:r>
+        <w:rPr>
+          <w:lang w:val="en-US"/>
+        </w:rPr>
+        <w:t xml:space="preserve"> the project group has used MVC pattern in order to implement the system, in this case the analysis class diagram represents the model part of the system.</w:t>
+      </w:r>
+      <w:r>
+        <w:rPr>
+          <w:lang w:val="en-US"/>
+        </w:rPr>
+        <w:t xml:space="preserve"> </w:t>
+      </w:r>
+    </w:p>
+    <w:p>
+      <w:pPr>
+        <w:ind w:firstLine="567"/>
+        <w:jc w:val="both"/>
+        <w:rPr>
+          <w:lang w:val="en-US"/>
+        </w:rPr>
+      </w:pPr>
+    </w:p>
+    <w:p>
+      <w:pPr>
+        <w:ind w:firstLine="567"/>
+        <w:jc w:val="both"/>
+        <w:rPr>
+          <w:lang w:val="en-US"/>
+        </w:rPr>
+      </w:pPr>
+      <w:r>
+        <w:rPr>
+          <w:lang w:val="en-US"/>
+        </w:rPr>
+        <w:t xml:space="preserve">All the content in the model is managed by the </w:t>
+      </w:r>
+      <w:proofErr w:type="spellStart"/>
+      <w:r>
+        <w:rPr>
+          <w:lang w:val="en-US"/>
+        </w:rPr>
+        <w:t>FlyHighModelManager</w:t>
+      </w:r>
+      <w:proofErr w:type="spellEnd"/>
+      <w:r>
+        <w:rPr>
+          <w:lang w:val="en-US"/>
+        </w:rPr>
+        <w:t xml:space="preserve">. The program can access all the lists </w:t>
+      </w:r>
+      <w:proofErr w:type="gramStart"/>
+      <w:r>
+        <w:rPr>
+          <w:lang w:val="en-US"/>
+        </w:rPr>
+        <w:t>in order to</w:t>
+      </w:r>
+      <w:proofErr w:type="gramEnd"/>
+      <w:r>
+        <w:rPr>
+          <w:lang w:val="en-US"/>
+        </w:rPr>
+        <w:t xml:space="preserve"> add, search for, edit or delete an element. The only list that is not accessible directly from the Model Manager is </w:t>
+      </w:r>
+      <w:proofErr w:type="spellStart"/>
+      <w:r>
+        <w:rPr>
+          <w:lang w:val="en-US"/>
+        </w:rPr>
+        <w:t>PassengerList</w:t>
+      </w:r>
+      <w:proofErr w:type="spellEnd"/>
+      <w:r>
+        <w:rPr>
+          <w:lang w:val="en-US"/>
+        </w:rPr>
+        <w:t xml:space="preserve"> class, which is created each time for specific flight.</w:t>
+      </w:r>
+    </w:p>
+    <w:p>
+      <w:pPr>
+        <w:ind w:firstLine="567"/>
+        <w:jc w:val="both"/>
+        <w:rPr>
+          <w:lang w:val="en-US"/>
+        </w:rPr>
+      </w:pPr>
+      <w:r>
+        <w:rPr>
+          <w:lang w:val="en-US"/>
+        </w:rPr>
+        <w:t>The most important class that connects all the others is Flight. It stores instances of airport, airplane, crew and passenger list.</w:t>
+      </w:r>
+    </w:p>
+    <w:p>
+      <w:pPr>
+        <w:keepNext/>
+        <w:ind w:firstLine="567"/>
+        <w:jc w:val="both"/>
+      </w:pPr>
+      <w:r>
+        <w:rPr>
+          <w:noProof/>
+          <w:lang w:val="en-US"/>
+        </w:rPr>
+        <w:lastRenderedPageBreak/>
+        <w:drawing>
+          <wp:inline distT="0" distB="0" distL="0" distR="0" wp14:anchorId="6E590C9F" wp14:editId="4250A878">
+            <wp:extent cx="5400040" cy="2285076"/>
+            <wp:effectExtent l="0" t="0" r="0" b="1270"/>
+            <wp:docPr id="7" name="Obraz 7" descr="C:\Users\Michal\Desktop\SEP\SEP\Documentation\Project Report\Appendices and figures\AnalysisClassDiagram.png"/>
+            <wp:cNvGraphicFramePr>
+              <a:graphicFrameLocks xmlns:a="http://schemas.openxmlformats.org/drawingml/2006/main" noChangeAspect="1"/>
+            </wp:cNvGraphicFramePr>
+            <a:graphic xmlns:a="http://schemas.openxmlformats.org/drawingml/2006/main">
+              <a:graphicData uri="http://schemas.openxmlformats.org/drawingml/2006/picture">
+                <pic:pic xmlns:pic="http://schemas.openxmlformats.org/drawingml/2006/picture">
+                  <pic:nvPicPr>
+                    <pic:cNvPr id="0" name="Picture 2" descr="C:\Users\Michal\Desktop\SEP\SEP\Documentation\Project Report\Appendices and figures\AnalysisClassDiagram.png"/>
+                    <pic:cNvPicPr>
+                      <a:picLocks noChangeAspect="1" noChangeArrowheads="1"/>
+                    </pic:cNvPicPr>
+                  </pic:nvPicPr>
+                  <pic:blipFill>
+                    <a:blip r:embed="rId28" cstate="print">
+                      <a:extLst>
+                        <a:ext uri="{28A0092B-C50C-407E-A947-70E740481C1C}">
+                          <a14:useLocalDpi xmlns:a14="http://schemas.microsoft.com/office/drawing/2010/main" val="0"/>
+                        </a:ext>
+                      </a:extLst>
+                    </a:blip>
+                    <a:srcRect/>
+                    <a:stretch>
+                      <a:fillRect/>
+                    </a:stretch>
+                  </pic:blipFill>
+                  <pic:spPr bwMode="auto">
+                    <a:xfrm>
+                      <a:off x="0" y="0"/>
+                      <a:ext cx="5400040" cy="2285076"/>
+                    </a:xfrm>
+                    <a:prstGeom prst="rect">
+                      <a:avLst/>
+                    </a:prstGeom>
+                    <a:noFill/>
+                    <a:ln>
+                      <a:noFill/>
+                    </a:ln>
+                  </pic:spPr>
+                </pic:pic>
+              </a:graphicData>
+            </a:graphic>
+          </wp:inline>
+        </w:drawing>
+      </w:r>
+    </w:p>
+    <w:p>
+      <w:pPr>
+        <w:pStyle w:val="Legenda"/>
+        <w:jc w:val="both"/>
+        <w:rPr>
+          <w:lang w:val="en-US"/>
+        </w:rPr>
+      </w:pPr>
+      <w:r>
+        <w:t xml:space="preserve">Figure </w:t>
+      </w:r>
+      <w:r>
+        <w:fldChar w:fldCharType="begin"/>
+      </w:r>
+      <w:r>
+        <w:instrText xml:space="preserve"> SEQ Figure \* ARABIC </w:instrText>
+      </w:r>
+      <w:r>
+        <w:fldChar w:fldCharType="separate"/>
+      </w:r>
+      <w:r>
+        <w:rPr>
+          <w:noProof/>
+        </w:rPr>
+        <w:t>4</w:t>
+      </w:r>
+      <w:r>
+        <w:fldChar w:fldCharType="end"/>
+      </w:r>
+      <w:r>
+        <w:t xml:space="preserve"> - Analysis class diagram</w:t>
+      </w:r>
+      <w:bookmarkStart w:id="29" w:name="_GoBack"/>
       <w:bookmarkEnd w:id="29"/>
     </w:p>
     <w:p>
       <w:pPr>
-        <w:ind w:left="567"/>
-        <w:jc w:val="both"/>
-        <w:rPr>
-          <w:lang w:val="en-US"/>
-        </w:rPr>
-      </w:pPr>
-    </w:p>
-    <w:p>
-      <w:pPr>
-        <w:ind w:firstLine="567"/>
-        <w:jc w:val="both"/>
-        <w:rPr>
-          <w:lang w:val="en-US"/>
-        </w:rPr>
-      </w:pPr>
-      <w:r>
-        <w:rPr>
-          <w:lang w:val="en-US"/>
-        </w:rPr>
-        <w:t xml:space="preserve">The analysis class diagram represents the part of the program that handles all the operations between the most essential </w:t>
-      </w:r>
-      <w:r>
-        <w:rPr>
-          <w:lang w:val="en-US"/>
-        </w:rPr>
-        <w:t>classes</w:t>
-      </w:r>
-      <w:r>
-        <w:rPr>
-          <w:lang w:val="en-US"/>
-        </w:rPr>
-        <w:t xml:space="preserve"> and provides an easy way to understand basically all the functionalities. </w:t>
-      </w:r>
-      <w:proofErr w:type="gramStart"/>
-      <w:r>
-        <w:rPr>
-          <w:lang w:val="en-US"/>
-        </w:rPr>
-        <w:t>Due to the fact that</w:t>
-      </w:r>
-      <w:proofErr w:type="gramEnd"/>
-      <w:r>
-        <w:rPr>
-          <w:lang w:val="en-US"/>
-        </w:rPr>
-        <w:t xml:space="preserve"> the project group has used MVC pattern in order to implement the system, in this case the analysis class diagram represents the model part of the system.</w:t>
-      </w:r>
-      <w:r>
-        <w:rPr>
-          <w:lang w:val="en-US"/>
-        </w:rPr>
-        <w:t xml:space="preserve"> </w:t>
-      </w:r>
-    </w:p>
-    <w:p>
-      <w:pPr>
-        <w:ind w:firstLine="567"/>
-        <w:jc w:val="both"/>
-        <w:rPr>
-          <w:lang w:val="en-US"/>
-        </w:rPr>
-      </w:pPr>
-    </w:p>
-    <w:p>
-      <w:pPr>
-        <w:ind w:firstLine="567"/>
-        <w:jc w:val="both"/>
-        <w:rPr>
-          <w:lang w:val="en-US"/>
-        </w:rPr>
-      </w:pPr>
-      <w:r>
-        <w:rPr>
-          <w:lang w:val="en-US"/>
-        </w:rPr>
-        <w:t xml:space="preserve">All the content in the model is managed by the </w:t>
-      </w:r>
-      <w:proofErr w:type="spellStart"/>
-      <w:r>
-        <w:rPr>
-          <w:lang w:val="en-US"/>
-        </w:rPr>
-        <w:t>FlyHighModelManager</w:t>
-      </w:r>
-      <w:proofErr w:type="spellEnd"/>
-      <w:r>
-        <w:rPr>
-          <w:lang w:val="en-US"/>
-        </w:rPr>
-        <w:t xml:space="preserve">. The program can access all the lists </w:t>
-      </w:r>
-      <w:proofErr w:type="gramStart"/>
-      <w:r>
-        <w:rPr>
-          <w:lang w:val="en-US"/>
-        </w:rPr>
-        <w:t>in order to</w:t>
-      </w:r>
-      <w:proofErr w:type="gramEnd"/>
-      <w:r>
-        <w:rPr>
-          <w:lang w:val="en-US"/>
-        </w:rPr>
-        <w:t xml:space="preserve"> add, search for, edit or delete an element. The only list that is not accessible directly from the Model Manager is </w:t>
-      </w:r>
-      <w:proofErr w:type="spellStart"/>
-      <w:r>
-        <w:rPr>
-          <w:lang w:val="en-US"/>
-        </w:rPr>
-        <w:t>PassengerList</w:t>
-      </w:r>
-      <w:proofErr w:type="spellEnd"/>
-      <w:r>
-        <w:rPr>
-          <w:lang w:val="en-US"/>
-        </w:rPr>
-        <w:t xml:space="preserve"> class, which is created each time for specific flight.</w:t>
-      </w:r>
-    </w:p>
-    <w:p>
-      <w:pPr>
-        <w:ind w:firstLine="567"/>
-        <w:jc w:val="both"/>
-        <w:rPr>
-          <w:lang w:val="en-US"/>
-        </w:rPr>
-      </w:pPr>
-      <w:r>
-        <w:rPr>
-          <w:lang w:val="en-US"/>
-        </w:rPr>
-        <w:t>The most important class that connects all the others is Flight. It stores instances of airport, airplane, crew and passenger list.</w:t>
-      </w:r>
-    </w:p>
-    <w:p>
-      <w:pPr>
-        <w:pStyle w:val="Heading2"/>
+        <w:pStyle w:val="Nagwek2"/>
         <w:jc w:val="both"/>
         <w:rPr>
           <w:lang w:val="en-US"/>
@@ -9935,7 +10030,6 @@
         <w:rPr>
           <w:lang w:val="en-US"/>
         </w:rPr>
-        <w:lastRenderedPageBreak/>
         <w:t>Design</w:t>
       </w:r>
       <w:bookmarkEnd w:id="30"/>
@@ -9943,7 +10037,7 @@
     </w:p>
     <w:p>
       <w:pPr>
-        <w:pStyle w:val="Heading3"/>
+        <w:pStyle w:val="Nagwek3"/>
         <w:jc w:val="both"/>
         <w:rPr>
           <w:lang w:val="en-US"/>
@@ -9962,7 +10056,7 @@
     </w:p>
     <w:p>
       <w:pPr>
-        <w:pStyle w:val="Heading3"/>
+        <w:pStyle w:val="Nagwek3"/>
         <w:jc w:val="both"/>
       </w:pPr>
       <w:bookmarkStart w:id="34" w:name="_Toc516008737"/>
@@ -10032,6 +10126,7 @@
         <w:rPr>
           <w:noProof/>
         </w:rPr>
+        <w:lastRenderedPageBreak/>
         <mc:AlternateContent>
           <mc:Choice Requires="wps">
             <w:drawing>
@@ -10078,7 +10173,7 @@
                         <w:txbxContent>
                           <w:p>
                             <w:pPr>
-                              <w:pStyle w:val="Caption"/>
+                              <w:pStyle w:val="Legenda"/>
                               <w:jc w:val="right"/>
                               <w:rPr>
                                 <w:noProof/>
@@ -10102,7 +10197,7 @@
                               <w:rPr>
                                 <w:noProof/>
                               </w:rPr>
-                              <w:t>4</w:t>
+                              <w:t>5</w:t>
                             </w:r>
                             <w:r>
                               <w:fldChar w:fldCharType="end"/>
@@ -10133,7 +10228,7 @@
                   <w:txbxContent>
                     <w:p>
                       <w:pPr>
-                        <w:pStyle w:val="Caption"/>
+                        <w:pStyle w:val="Legenda"/>
                         <w:jc w:val="right"/>
                         <w:rPr>
                           <w:noProof/>
@@ -10157,7 +10252,7 @@
                         <w:rPr>
                           <w:noProof/>
                         </w:rPr>
-                        <w:t>4</w:t>
+                        <w:t>5</w:t>
                       </w:r>
                       <w:r>
                         <w:fldChar w:fldCharType="end"/>
@@ -10213,7 +10308,7 @@
                     </pic:cNvPicPr>
                   </pic:nvPicPr>
                   <pic:blipFill>
-                    <a:blip r:embed="rId28">
+                    <a:blip r:embed="rId29">
                       <a:extLst>
                         <a:ext uri="{28A0092B-C50C-407E-A947-70E740481C1C}">
                           <a14:useLocalDpi xmlns:a14="http://schemas.microsoft.com/office/drawing/2010/main" val="0"/>
@@ -10247,7 +10342,7 @@
     </w:p>
     <w:p>
       <w:pPr>
-        <w:pStyle w:val="Heading3"/>
+        <w:pStyle w:val="Nagwek3"/>
         <w:numPr>
           <w:ilvl w:val="0"/>
           <w:numId w:val="0"/>
@@ -10269,7 +10364,7 @@
     </w:p>
     <w:p>
       <w:pPr>
-        <w:pStyle w:val="Heading3"/>
+        <w:pStyle w:val="Nagwek3"/>
         <w:jc w:val="both"/>
         <w:rPr>
           <w:lang w:val="en-US"/>
@@ -10280,7 +10375,6 @@
         <w:rPr>
           <w:lang w:val="en-US"/>
         </w:rPr>
-        <w:lastRenderedPageBreak/>
         <w:t>Sequence diagram</w:t>
       </w:r>
       <w:bookmarkEnd w:id="35"/>
@@ -10437,6 +10531,7 @@
           <w:noProof/>
           <w:lang w:val="en-US"/>
         </w:rPr>
+        <w:lastRenderedPageBreak/>
         <w:drawing>
           <wp:anchor distT="0" distB="0" distL="114300" distR="114300" simplePos="0" relativeHeight="251671552" behindDoc="0" locked="0" layoutInCell="1" allowOverlap="1" wp14:anchorId="5C946AD2" wp14:editId="499B4F19">
             <wp:simplePos x="0" y="0"/>
@@ -10463,7 +10558,7 @@
                     </pic:cNvPicPr>
                   </pic:nvPicPr>
                   <pic:blipFill>
-                    <a:blip r:embed="rId29">
+                    <a:blip r:embed="rId30">
                       <a:extLst>
                         <a:ext uri="{28A0092B-C50C-407E-A947-70E740481C1C}">
                           <a14:useLocalDpi xmlns:a14="http://schemas.microsoft.com/office/drawing/2010/main" val="0"/>
@@ -10543,7 +10638,7 @@
                         <w:txbxContent>
                           <w:p>
                             <w:pPr>
-                              <w:pStyle w:val="Caption"/>
+                              <w:pStyle w:val="Legenda"/>
                               <w:ind w:left="5216" w:firstLine="1304"/>
                               <w:jc w:val="center"/>
                               <w:rPr>
@@ -10569,7 +10664,7 @@
                               <w:rPr>
                                 <w:noProof/>
                               </w:rPr>
-                              <w:t>5</w:t>
+                              <w:t>6</w:t>
                             </w:r>
                             <w:r>
                               <w:fldChar w:fldCharType="end"/>
@@ -10603,7 +10698,7 @@
                   <w:txbxContent>
                     <w:p>
                       <w:pPr>
-                        <w:pStyle w:val="Caption"/>
+                        <w:pStyle w:val="Legenda"/>
                         <w:ind w:left="5216" w:firstLine="1304"/>
                         <w:jc w:val="center"/>
                         <w:rPr>
@@ -10629,7 +10724,7 @@
                         <w:rPr>
                           <w:noProof/>
                         </w:rPr>
-                        <w:t>5</w:t>
+                        <w:t>6</w:t>
                       </w:r>
                       <w:r>
                         <w:fldChar w:fldCharType="end"/>
@@ -10673,7 +10768,7 @@
     </w:p>
     <w:p>
       <w:pPr>
-        <w:pStyle w:val="Heading3"/>
+        <w:pStyle w:val="Nagwek3"/>
         <w:jc w:val="both"/>
         <w:rPr>
           <w:lang w:val="en-US"/>
@@ -10685,7 +10780,6 @@
         <w:rPr>
           <w:lang w:val="en-US"/>
         </w:rPr>
-        <w:lastRenderedPageBreak/>
         <w:t>GUI design</w:t>
       </w:r>
       <w:bookmarkEnd w:id="41"/>
@@ -10748,6 +10842,7 @@
           <w:noProof/>
           <w:lang w:val="en-US"/>
         </w:rPr>
+        <w:lastRenderedPageBreak/>
         <w:drawing>
           <wp:inline distT="0" distB="0" distL="0" distR="0" wp14:anchorId="130521EC" wp14:editId="48BA8C7B">
             <wp:extent cx="4724400" cy="3442335"/>
@@ -10766,7 +10861,7 @@
                     </pic:cNvPicPr>
                   </pic:nvPicPr>
                   <pic:blipFill>
-                    <a:blip r:embed="rId30">
+                    <a:blip r:embed="rId31">
                       <a:extLst>
                         <a:ext uri="{28A0092B-C50C-407E-A947-70E740481C1C}">
                           <a14:useLocalDpi xmlns:a14="http://schemas.microsoft.com/office/drawing/2010/main" val="0"/>
@@ -10800,7 +10895,7 @@
     </w:p>
     <w:p>
       <w:pPr>
-        <w:pStyle w:val="Caption"/>
+        <w:pStyle w:val="Legenda"/>
         <w:jc w:val="both"/>
         <w:rPr>
           <w:lang w:val="en-US"/>
@@ -10823,7 +10918,7 @@
         <w:rPr>
           <w:noProof/>
         </w:rPr>
-        <w:t>6</w:t>
+        <w:t>7</w:t>
       </w:r>
       <w:r>
         <w:fldChar w:fldCharType="end"/>
@@ -10902,7 +10997,7 @@
                     </pic:cNvPicPr>
                   </pic:nvPicPr>
                   <pic:blipFill>
-                    <a:blip r:embed="rId31">
+                    <a:blip r:embed="rId32">
                       <a:extLst>
                         <a:ext uri="{28A0092B-C50C-407E-A947-70E740481C1C}">
                           <a14:useLocalDpi xmlns:a14="http://schemas.microsoft.com/office/drawing/2010/main" val="0"/>
@@ -10936,7 +11031,7 @@
     </w:p>
     <w:p>
       <w:pPr>
-        <w:pStyle w:val="Caption"/>
+        <w:pStyle w:val="Legenda"/>
         <w:jc w:val="both"/>
       </w:pPr>
       <w:bookmarkStart w:id="44" w:name="_Toc516072360"/>
@@ -10956,7 +11051,7 @@
         <w:rPr>
           <w:noProof/>
         </w:rPr>
-        <w:t>7</w:t>
+        <w:t>8</w:t>
       </w:r>
       <w:r>
         <w:fldChar w:fldCharType="end"/>
@@ -10995,7 +11090,7 @@
                     </pic:cNvPicPr>
                   </pic:nvPicPr>
                   <pic:blipFill>
-                    <a:blip r:embed="rId32">
+                    <a:blip r:embed="rId33">
                       <a:extLst>
                         <a:ext uri="{28A0092B-C50C-407E-A947-70E740481C1C}">
                           <a14:useLocalDpi xmlns:a14="http://schemas.microsoft.com/office/drawing/2010/main" val="0"/>
@@ -11029,7 +11124,7 @@
     </w:p>
     <w:p>
       <w:pPr>
-        <w:pStyle w:val="Caption"/>
+        <w:pStyle w:val="Legenda"/>
         <w:jc w:val="both"/>
         <w:rPr>
           <w:lang w:val="en-US"/>
@@ -11052,7 +11147,7 @@
         <w:rPr>
           <w:noProof/>
         </w:rPr>
-        <w:t>8</w:t>
+        <w:t>9</w:t>
       </w:r>
       <w:r>
         <w:fldChar w:fldCharType="end"/>
@@ -11100,7 +11195,7 @@
                     </pic:cNvPicPr>
                   </pic:nvPicPr>
                   <pic:blipFill rotWithShape="1">
-                    <a:blip r:embed="rId33">
+                    <a:blip r:embed="rId34">
                       <a:extLst>
                         <a:ext uri="{28A0092B-C50C-407E-A947-70E740481C1C}">
                           <a14:useLocalDpi xmlns:a14="http://schemas.microsoft.com/office/drawing/2010/main" val="0"/>
@@ -11137,7 +11232,7 @@
     </w:p>
     <w:p>
       <w:pPr>
-        <w:pStyle w:val="Caption"/>
+        <w:pStyle w:val="Legenda"/>
         <w:jc w:val="both"/>
       </w:pPr>
       <w:bookmarkStart w:id="46" w:name="_Toc516072362"/>
@@ -11157,7 +11252,7 @@
         <w:rPr>
           <w:noProof/>
         </w:rPr>
-        <w:t>9</w:t>
+        <w:t>10</w:t>
       </w:r>
       <w:r>
         <w:fldChar w:fldCharType="end"/>
@@ -11214,7 +11309,7 @@
                     </pic:cNvPicPr>
                   </pic:nvPicPr>
                   <pic:blipFill rotWithShape="1">
-                    <a:blip r:embed="rId34">
+                    <a:blip r:embed="rId35">
                       <a:extLst>
                         <a:ext uri="{28A0092B-C50C-407E-A947-70E740481C1C}">
                           <a14:useLocalDpi xmlns:a14="http://schemas.microsoft.com/office/drawing/2010/main" val="0"/>
@@ -11251,7 +11346,7 @@
     </w:p>
     <w:p>
       <w:pPr>
-        <w:pStyle w:val="Caption"/>
+        <w:pStyle w:val="Legenda"/>
         <w:jc w:val="both"/>
         <w:rPr>
           <w:lang w:val="en-US"/>
@@ -11274,7 +11369,7 @@
         <w:rPr>
           <w:noProof/>
         </w:rPr>
-        <w:t>10</w:t>
+        <w:t>11</w:t>
       </w:r>
       <w:r>
         <w:fldChar w:fldCharType="end"/>
@@ -11349,7 +11444,7 @@
                     </pic:cNvPicPr>
                   </pic:nvPicPr>
                   <pic:blipFill>
-                    <a:blip r:embed="rId35">
+                    <a:blip r:embed="rId36">
                       <a:extLst>
                         <a:ext uri="{28A0092B-C50C-407E-A947-70E740481C1C}">
                           <a14:useLocalDpi xmlns:a14="http://schemas.microsoft.com/office/drawing/2010/main" val="0"/>
@@ -11383,7 +11478,7 @@
     </w:p>
     <w:p>
       <w:pPr>
-        <w:pStyle w:val="Caption"/>
+        <w:pStyle w:val="Legenda"/>
         <w:jc w:val="both"/>
       </w:pPr>
       <w:bookmarkStart w:id="49" w:name="_Toc516072364"/>
@@ -11403,7 +11498,7 @@
         <w:rPr>
           <w:noProof/>
         </w:rPr>
-        <w:t>11</w:t>
+        <w:t>12</w:t>
       </w:r>
       <w:r>
         <w:fldChar w:fldCharType="end"/>
@@ -11460,7 +11555,7 @@
                     </pic:cNvPicPr>
                   </pic:nvPicPr>
                   <pic:blipFill>
-                    <a:blip r:embed="rId36">
+                    <a:blip r:embed="rId37">
                       <a:extLst>
                         <a:ext uri="{28A0092B-C50C-407E-A947-70E740481C1C}">
                           <a14:useLocalDpi xmlns:a14="http://schemas.microsoft.com/office/drawing/2010/main" val="0"/>
@@ -11494,7 +11589,7 @@
     </w:p>
     <w:p>
       <w:pPr>
-        <w:pStyle w:val="Caption"/>
+        <w:pStyle w:val="Legenda"/>
         <w:jc w:val="both"/>
         <w:rPr>
           <w:b/>
@@ -11519,7 +11614,7 @@
         <w:rPr>
           <w:noProof/>
         </w:rPr>
-        <w:t>12</w:t>
+        <w:t>13</w:t>
       </w:r>
       <w:r>
         <w:fldChar w:fldCharType="end"/>
@@ -11531,7 +11626,7 @@
     </w:p>
     <w:p>
       <w:pPr>
-        <w:pStyle w:val="Heading2"/>
+        <w:pStyle w:val="Nagwek2"/>
         <w:jc w:val="both"/>
         <w:rPr>
           <w:lang w:val="en-US"/>
@@ -11550,7 +11645,7 @@
     </w:p>
     <w:p>
       <w:pPr>
-        <w:pStyle w:val="Heading2"/>
+        <w:pStyle w:val="Nagwek2"/>
         <w:jc w:val="both"/>
         <w:rPr>
           <w:lang w:val="en-US"/>
@@ -11569,7 +11664,7 @@
     </w:p>
     <w:p>
       <w:pPr>
-        <w:pStyle w:val="Heading3"/>
+        <w:pStyle w:val="Nagwek3"/>
         <w:jc w:val="both"/>
         <w:rPr>
           <w:lang w:val="en-US"/>
@@ -11646,7 +11741,7 @@
                     </pic:cNvPicPr>
                   </pic:nvPicPr>
                   <pic:blipFill>
-                    <a:blip r:embed="rId37">
+                    <a:blip r:embed="rId38">
                       <a:extLst>
                         <a:ext uri="{28A0092B-C50C-407E-A947-70E740481C1C}">
                           <a14:useLocalDpi xmlns:a14="http://schemas.microsoft.com/office/drawing/2010/main" val="0"/>
@@ -11680,7 +11775,7 @@
     </w:p>
     <w:p>
       <w:pPr>
-        <w:pStyle w:val="Caption"/>
+        <w:pStyle w:val="Legenda"/>
         <w:jc w:val="both"/>
         <w:rPr>
           <w:lang w:val="en-US"/>
@@ -11703,7 +11798,7 @@
         <w:rPr>
           <w:noProof/>
         </w:rPr>
-        <w:t>13</w:t>
+        <w:t>14</w:t>
       </w:r>
       <w:r>
         <w:fldChar w:fldCharType="end"/>
@@ -11760,7 +11855,7 @@
     </w:p>
     <w:p>
       <w:pPr>
-        <w:pStyle w:val="Heading1"/>
+        <w:pStyle w:val="Nagwek1"/>
         <w:jc w:val="both"/>
         <w:rPr>
           <w:lang w:val="en-US"/>
@@ -11780,7 +11875,7 @@
     </w:p>
     <w:p>
       <w:pPr>
-        <w:pStyle w:val="Heading2"/>
+        <w:pStyle w:val="Nagwek2"/>
         <w:jc w:val="both"/>
         <w:rPr>
           <w:lang w:val="en-US"/>
@@ -11852,7 +11947,7 @@
     </w:p>
     <w:p>
       <w:pPr>
-        <w:pStyle w:val="ListParagraph"/>
+        <w:pStyle w:val="Akapitzlist"/>
         <w:numPr>
           <w:ilvl w:val="0"/>
           <w:numId w:val="8"/>
@@ -11871,7 +11966,7 @@
     </w:p>
     <w:p>
       <w:pPr>
-        <w:pStyle w:val="ListParagraph"/>
+        <w:pStyle w:val="Akapitzlist"/>
         <w:numPr>
           <w:ilvl w:val="0"/>
           <w:numId w:val="8"/>
@@ -11914,7 +12009,7 @@
     </w:p>
     <w:p>
       <w:pPr>
-        <w:pStyle w:val="ListParagraph"/>
+        <w:pStyle w:val="Akapitzlist"/>
         <w:numPr>
           <w:ilvl w:val="0"/>
           <w:numId w:val="8"/>
@@ -12045,7 +12140,7 @@
     </w:p>
     <w:p>
       <w:pPr>
-        <w:pStyle w:val="ListParagraph"/>
+        <w:pStyle w:val="Akapitzlist"/>
         <w:numPr>
           <w:ilvl w:val="0"/>
           <w:numId w:val="9"/>
@@ -12064,7 +12159,7 @@
     </w:p>
     <w:p>
       <w:pPr>
-        <w:pStyle w:val="ListParagraph"/>
+        <w:pStyle w:val="Akapitzlist"/>
         <w:numPr>
           <w:ilvl w:val="0"/>
           <w:numId w:val="9"/>
@@ -12083,7 +12178,7 @@
     </w:p>
     <w:p>
       <w:pPr>
-        <w:pStyle w:val="ListParagraph"/>
+        <w:pStyle w:val="Akapitzlist"/>
         <w:numPr>
           <w:ilvl w:val="0"/>
           <w:numId w:val="9"/>
@@ -12119,7 +12214,7 @@
     </w:p>
     <w:p>
       <w:pPr>
-        <w:pStyle w:val="ListParagraph"/>
+        <w:pStyle w:val="Akapitzlist"/>
         <w:numPr>
           <w:ilvl w:val="0"/>
           <w:numId w:val="10"/>
@@ -12139,7 +12234,7 @@
     </w:p>
     <w:p>
       <w:pPr>
-        <w:pStyle w:val="ListParagraph"/>
+        <w:pStyle w:val="Akapitzlist"/>
         <w:numPr>
           <w:ilvl w:val="0"/>
           <w:numId w:val="10"/>
@@ -12158,7 +12253,7 @@
     </w:p>
     <w:p>
       <w:pPr>
-        <w:pStyle w:val="ListParagraph"/>
+        <w:pStyle w:val="Akapitzlist"/>
         <w:numPr>
           <w:ilvl w:val="0"/>
           <w:numId w:val="10"/>
@@ -12177,7 +12272,7 @@
     </w:p>
     <w:p>
       <w:pPr>
-        <w:pStyle w:val="Heading2"/>
+        <w:pStyle w:val="Nagwek2"/>
         <w:jc w:val="both"/>
         <w:rPr>
           <w:lang w:val="en-US"/>
@@ -12402,7 +12497,7 @@
     </w:p>
     <w:p>
       <w:pPr>
-        <w:pStyle w:val="Heading1"/>
+        <w:pStyle w:val="Nagwek1"/>
         <w:jc w:val="both"/>
         <w:rPr>
           <w:lang w:val="en-US"/>
@@ -12577,7 +12672,7 @@
     </w:p>
     <w:p>
       <w:pPr>
-        <w:pStyle w:val="Heading1"/>
+        <w:pStyle w:val="Nagwek1"/>
         <w:jc w:val="both"/>
         <w:rPr>
           <w:lang w:val="en-US"/>
@@ -12605,7 +12700,7 @@
     </w:p>
     <w:p>
       <w:pPr>
-        <w:pStyle w:val="ListParagraph"/>
+        <w:pStyle w:val="Akapitzlist"/>
         <w:widowControl w:val="0"/>
         <w:numPr>
           <w:ilvl w:val="0"/>
@@ -12667,7 +12762,7 @@
     </w:p>
     <w:p>
       <w:pPr>
-        <w:pStyle w:val="ListParagraph"/>
+        <w:pStyle w:val="Akapitzlist"/>
         <w:widowControl w:val="0"/>
         <w:numPr>
           <w:ilvl w:val="0"/>
@@ -12701,7 +12796,7 @@
     </w:p>
     <w:p>
       <w:pPr>
-        <w:pStyle w:val="ListParagraph"/>
+        <w:pStyle w:val="Akapitzlist"/>
         <w:widowControl w:val="0"/>
         <w:numPr>
           <w:ilvl w:val="0"/>
@@ -12734,7 +12829,7 @@
     </w:p>
     <w:p>
       <w:pPr>
-        <w:pStyle w:val="ListParagraph"/>
+        <w:pStyle w:val="Akapitzlist"/>
         <w:numPr>
           <w:ilvl w:val="0"/>
           <w:numId w:val="12"/>
@@ -12755,7 +12850,7 @@
     </w:p>
     <w:p>
       <w:pPr>
-        <w:pStyle w:val="ListParagraph"/>
+        <w:pStyle w:val="Akapitzlist"/>
         <w:jc w:val="both"/>
         <w:rPr>
           <w:szCs w:val="22"/>
@@ -12769,10 +12864,10 @@
         </w:rPr>
         <w:t xml:space="preserve">Available at: </w:t>
       </w:r>
-      <w:hyperlink r:id="rId38" w:history="1">
+      <w:hyperlink r:id="rId39" w:history="1">
         <w:r>
           <w:rPr>
-            <w:rStyle w:val="Hyperlink"/>
+            <w:rStyle w:val="Hipercze"/>
             <w:szCs w:val="22"/>
             <w:lang w:val="en-US"/>
           </w:rPr>
@@ -12796,7 +12891,7 @@
     </w:p>
     <w:p>
       <w:pPr>
-        <w:pStyle w:val="ListParagraph"/>
+        <w:pStyle w:val="Akapitzlist"/>
         <w:widowControl w:val="0"/>
         <w:autoSpaceDE w:val="0"/>
         <w:autoSpaceDN w:val="0"/>
@@ -12889,7 +12984,7 @@
     </w:p>
     <w:p>
       <w:pPr>
-        <w:pStyle w:val="Heading1"/>
+        <w:pStyle w:val="Nagwek1"/>
         <w:numPr>
           <w:ilvl w:val="0"/>
           <w:numId w:val="0"/>
@@ -12933,10 +13028,10 @@
           <w:lang w:val="en-US"/>
         </w:rPr>
       </w:pPr>
-      <w:hyperlink r:id="rId39" w:history="1">
+      <w:hyperlink r:id="rId40" w:history="1">
         <w:r>
           <w:rPr>
-            <w:rStyle w:val="Hyperlink"/>
+            <w:rStyle w:val="Hipercze"/>
             <w:szCs w:val="32"/>
             <w:u w:val="none"/>
             <w:lang w:val="en-US"/>
@@ -12954,10 +13049,10 @@
           <w:lang w:val="en-US"/>
         </w:rPr>
       </w:pPr>
-      <w:hyperlink r:id="rId40" w:history="1">
+      <w:hyperlink r:id="rId41" w:history="1">
         <w:r>
           <w:rPr>
-            <w:rStyle w:val="Hyperlink"/>
+            <w:rStyle w:val="Hipercze"/>
             <w:szCs w:val="32"/>
             <w:u w:val="none"/>
             <w:lang w:val="en-US"/>
@@ -12975,10 +13070,10 @@
           <w:lang w:val="en-US"/>
         </w:rPr>
       </w:pPr>
-      <w:hyperlink r:id="rId41" w:history="1">
+      <w:hyperlink r:id="rId42" w:history="1">
         <w:r>
           <w:rPr>
-            <w:rStyle w:val="Hyperlink"/>
+            <w:rStyle w:val="Hipercze"/>
             <w:szCs w:val="32"/>
             <w:u w:val="none"/>
             <w:lang w:val="en-US"/>
@@ -12996,10 +13091,10 @@
           <w:lang w:val="en-US"/>
         </w:rPr>
       </w:pPr>
-      <w:hyperlink r:id="rId42" w:history="1">
+      <w:hyperlink r:id="rId43" w:history="1">
         <w:r>
           <w:rPr>
-            <w:rStyle w:val="Hyperlink"/>
+            <w:rStyle w:val="Hipercze"/>
             <w:szCs w:val="32"/>
             <w:u w:val="none"/>
             <w:lang w:val="en-US"/>
@@ -13017,10 +13112,10 @@
           <w:lang w:val="en-US"/>
         </w:rPr>
       </w:pPr>
-      <w:hyperlink r:id="rId43" w:history="1">
+      <w:hyperlink r:id="rId44" w:history="1">
         <w:r>
           <w:rPr>
-            <w:rStyle w:val="Hyperlink"/>
+            <w:rStyle w:val="Hipercze"/>
             <w:szCs w:val="32"/>
             <w:u w:val="none"/>
             <w:lang w:val="en-US"/>
@@ -13038,10 +13133,10 @@
           <w:lang w:val="en-US"/>
         </w:rPr>
       </w:pPr>
-      <w:hyperlink r:id="rId44" w:history="1">
+      <w:hyperlink r:id="rId45" w:history="1">
         <w:r>
           <w:rPr>
-            <w:rStyle w:val="Hyperlink"/>
+            <w:rStyle w:val="Hipercze"/>
             <w:szCs w:val="32"/>
             <w:u w:val="none"/>
             <w:lang w:val="en-US"/>
@@ -13059,10 +13154,10 @@
           <w:lang w:val="en-US"/>
         </w:rPr>
       </w:pPr>
-      <w:hyperlink r:id="rId45" w:history="1">
+      <w:hyperlink r:id="rId46" w:history="1">
         <w:r>
           <w:rPr>
-            <w:rStyle w:val="Hyperlink"/>
+            <w:rStyle w:val="Hipercze"/>
             <w:szCs w:val="32"/>
             <w:u w:val="none"/>
             <w:lang w:val="en-US"/>
@@ -13087,10 +13182,10 @@
           <w:lang w:val="en-US"/>
         </w:rPr>
       </w:pPr>
-      <w:hyperlink r:id="rId46" w:history="1">
+      <w:hyperlink r:id="rId47" w:history="1">
         <w:r>
           <w:rPr>
-            <w:rStyle w:val="Hyperlink"/>
+            <w:rStyle w:val="Hipercze"/>
             <w:szCs w:val="32"/>
             <w:u w:val="none"/>
             <w:lang w:val="en-US"/>
@@ -13165,10 +13260,11 @@
         <w:docPartUnique/>
       </w:docPartObj>
     </w:sdtPr>
+    <w:sdtEndPr/>
     <w:sdtContent>
       <w:p>
         <w:pPr>
-          <w:pStyle w:val="Footer"/>
+          <w:pStyle w:val="Stopka"/>
           <w:jc w:val="right"/>
         </w:pPr>
         <w:r>
@@ -13195,7 +13291,7 @@
   </w:sdt>
   <w:p>
     <w:pPr>
-      <w:pStyle w:val="Footer"/>
+      <w:pStyle w:val="Stopka"/>
     </w:pPr>
   </w:p>
 </w:ftr>
@@ -13211,10 +13307,11 @@
         <w:docPartUnique/>
       </w:docPartObj>
     </w:sdtPr>
+    <w:sdtEndPr/>
     <w:sdtContent>
       <w:p>
         <w:pPr>
-          <w:pStyle w:val="Footer"/>
+          <w:pStyle w:val="Stopka"/>
           <w:jc w:val="right"/>
         </w:pPr>
         <w:r>
@@ -13241,7 +13338,7 @@
   </w:sdt>
   <w:p>
     <w:pPr>
-      <w:pStyle w:val="Footer"/>
+      <w:pStyle w:val="Stopka"/>
     </w:pPr>
   </w:p>
 </w:ftr>
@@ -13276,7 +13373,7 @@
 <w:hdr xmlns:wpc="http://schemas.microsoft.com/office/word/2010/wordprocessingCanvas" xmlns:cx="http://schemas.microsoft.com/office/drawing/2014/chartex" xmlns:cx1="http://schemas.microsoft.com/office/drawing/2015/9/8/chartex" xmlns:cx2="http://schemas.microsoft.com/office/drawing/2015/10/21/chartex" xmlns:cx3="http://schemas.microsoft.com/office/drawing/2016/5/9/chartex" xmlns:cx4="http://schemas.microsoft.com/office/drawing/2016/5/10/chartex" xmlns:cx5="http://schemas.microsoft.com/office/drawing/2016/5/11/chartex" xmlns:cx6="http://schemas.microsoft.com/office/drawing/2016/5/12/chartex" xmlns:cx7="http://schemas.microsoft.com/office/drawing/2016/5/13/chartex" xmlns:cx8="http://schemas.microsoft.com/office/drawing/2016/5/14/chartex" xmlns:mc="http://schemas.openxmlformats.org/markup-compatibility/2006" xmlns:aink="http://schemas.microsoft.com/office/drawing/2016/ink" xmlns:am3d="http://schemas.microsoft.com/office/drawing/2017/model3d" xmlns:o="urn:schemas-microsoft-com:office:office" xmlns:r="http://schemas.openxmlformats.org/officeDocument/2006/relationships" xmlns:m="http://schemas.openxmlformats.org/officeDocument/2006/math" xmlns:v="urn:schemas-microsoft-com:vml" xmlns:wp14="http://schemas.microsoft.com/office/word/2010/wordprocessingDrawing" xmlns:wp="http://schemas.openxmlformats.org/drawingml/2006/wordprocessingDrawing" xmlns:w10="urn:schemas-microsoft-com:office:word" xmlns:w="http://schemas.openxmlformats.org/wordprocessingml/2006/main" xmlns:w14="http://schemas.microsoft.com/office/word/2010/wordml" xmlns:w15="http://schemas.microsoft.com/office/word/2012/wordml" xmlns:w16cid="http://schemas.microsoft.com/office/word/2016/wordml/cid" xmlns:w16se="http://schemas.microsoft.com/office/word/2015/wordml/symex" xmlns:wpg="http://schemas.microsoft.com/office/word/2010/wordprocessingGroup" xmlns:wpi="http://schemas.microsoft.com/office/word/2010/wordprocessingInk" xmlns:wne="http://schemas.microsoft.com/office/word/2006/wordml" xmlns:wps="http://schemas.microsoft.com/office/word/2010/wordprocessingShape" mc:Ignorable="w14 w15 w16se w16cid wp14">
   <w:p>
     <w:pPr>
-      <w:pStyle w:val="Header"/>
+      <w:pStyle w:val="Nagwek"/>
       <w:tabs>
         <w:tab w:val="clear" w:pos="4819"/>
         <w:tab w:val="clear" w:pos="9638"/>
@@ -13418,7 +13515,7 @@
   </w:p>
   <w:p>
     <w:pPr>
-      <w:pStyle w:val="Header"/>
+      <w:pStyle w:val="Nagwek"/>
       <w:tabs>
         <w:tab w:val="clear" w:pos="4819"/>
         <w:tab w:val="clear" w:pos="9638"/>
@@ -13492,7 +13589,7 @@
   </w:p>
   <w:tbl>
     <w:tblPr>
-      <w:tblStyle w:val="TableGrid"/>
+      <w:tblStyle w:val="Tabela-Siatka"/>
       <w:tblW w:w="7161" w:type="dxa"/>
       <w:tblBorders>
         <w:top w:val="none" w:sz="0" w:space="0" w:color="auto"/>
@@ -13520,7 +13617,7 @@
         </w:tcPr>
         <w:p>
           <w:pPr>
-            <w:pStyle w:val="Header"/>
+            <w:pStyle w:val="Nagwek"/>
             <w:tabs>
               <w:tab w:val="clear" w:pos="4819"/>
               <w:tab w:val="clear" w:pos="9638"/>
@@ -13558,7 +13655,7 @@
         </w:tcPr>
         <w:p>
           <w:pPr>
-            <w:pStyle w:val="Header"/>
+            <w:pStyle w:val="Nagwek"/>
             <w:jc w:val="both"/>
             <w:rPr>
               <w:color w:val="FF0000"/>
@@ -13571,7 +13668,7 @@
   </w:tbl>
   <w:p>
     <w:pPr>
-      <w:pStyle w:val="Header"/>
+      <w:pStyle w:val="Nagwek"/>
       <w:tabs>
         <w:tab w:val="clear" w:pos="4819"/>
         <w:tab w:val="clear" w:pos="9638"/>
@@ -13588,7 +13685,7 @@
   </w:p>
   <w:p>
     <w:pPr>
-      <w:pStyle w:val="Header"/>
+      <w:pStyle w:val="Nagwek"/>
     </w:pPr>
   </w:p>
 </w:hdr>
@@ -13598,7 +13695,7 @@
 <w:hdr xmlns:wpc="http://schemas.microsoft.com/office/word/2010/wordprocessingCanvas" xmlns:cx="http://schemas.microsoft.com/office/drawing/2014/chartex" xmlns:cx1="http://schemas.microsoft.com/office/drawing/2015/9/8/chartex" xmlns:cx2="http://schemas.microsoft.com/office/drawing/2015/10/21/chartex" xmlns:cx3="http://schemas.microsoft.com/office/drawing/2016/5/9/chartex" xmlns:cx4="http://schemas.microsoft.com/office/drawing/2016/5/10/chartex" xmlns:cx5="http://schemas.microsoft.com/office/drawing/2016/5/11/chartex" xmlns:cx6="http://schemas.microsoft.com/office/drawing/2016/5/12/chartex" xmlns:cx7="http://schemas.microsoft.com/office/drawing/2016/5/13/chartex" xmlns:cx8="http://schemas.microsoft.com/office/drawing/2016/5/14/chartex" xmlns:mc="http://schemas.openxmlformats.org/markup-compatibility/2006" xmlns:aink="http://schemas.microsoft.com/office/drawing/2016/ink" xmlns:am3d="http://schemas.microsoft.com/office/drawing/2017/model3d" xmlns:o="urn:schemas-microsoft-com:office:office" xmlns:r="http://schemas.openxmlformats.org/officeDocument/2006/relationships" xmlns:m="http://schemas.openxmlformats.org/officeDocument/2006/math" xmlns:v="urn:schemas-microsoft-com:vml" xmlns:wp14="http://schemas.microsoft.com/office/word/2010/wordprocessingDrawing" xmlns:wp="http://schemas.openxmlformats.org/drawingml/2006/wordprocessingDrawing" xmlns:w10="urn:schemas-microsoft-com:office:word" xmlns:w="http://schemas.openxmlformats.org/wordprocessingml/2006/main" xmlns:w14="http://schemas.microsoft.com/office/word/2010/wordml" xmlns:w15="http://schemas.microsoft.com/office/word/2012/wordml" xmlns:w16cid="http://schemas.microsoft.com/office/word/2016/wordml/cid" xmlns:w16se="http://schemas.microsoft.com/office/word/2015/wordml/symex" xmlns:wpg="http://schemas.microsoft.com/office/word/2010/wordprocessingGroup" xmlns:wpi="http://schemas.microsoft.com/office/word/2010/wordprocessingInk" xmlns:wne="http://schemas.microsoft.com/office/word/2006/wordml" xmlns:wps="http://schemas.microsoft.com/office/word/2010/wordprocessingShape" mc:Ignorable="w14 w15 w16se w16cid wp14">
   <w:p>
     <w:pPr>
-      <w:pStyle w:val="Header"/>
+      <w:pStyle w:val="Nagwek"/>
       <w:pBdr>
         <w:bottom w:val="single" w:sz="4" w:space="1" w:color="auto"/>
       </w:pBdr>
@@ -13674,12 +13771,12 @@
   </w:p>
   <w:p>
     <w:pPr>
-      <w:pStyle w:val="Header"/>
+      <w:pStyle w:val="Nagwek"/>
     </w:pPr>
   </w:p>
   <w:p>
     <w:pPr>
-      <w:pStyle w:val="Header"/>
+      <w:pStyle w:val="Nagwek"/>
     </w:pPr>
   </w:p>
 </w:hdr>
@@ -14910,7 +15007,7 @@
     <w:lvl w:ilvl="0">
       <w:start w:val="1"/>
       <w:numFmt w:val="decimal"/>
-      <w:pStyle w:val="Heading1"/>
+      <w:pStyle w:val="Nagwek1"/>
       <w:lvlText w:val="%1"/>
       <w:lvlJc w:val="left"/>
       <w:pPr>
@@ -14923,7 +15020,7 @@
     <w:lvl w:ilvl="1">
       <w:start w:val="1"/>
       <w:numFmt w:val="decimal"/>
-      <w:pStyle w:val="Heading2"/>
+      <w:pStyle w:val="Nagwek2"/>
       <w:lvlText w:val="%1.%2"/>
       <w:lvlJc w:val="left"/>
       <w:pPr>
@@ -14936,7 +15033,7 @@
     <w:lvl w:ilvl="2">
       <w:start w:val="1"/>
       <w:numFmt w:val="decimal"/>
-      <w:pStyle w:val="Heading3"/>
+      <w:pStyle w:val="Nagwek3"/>
       <w:lvlText w:val="%1.%2.%3"/>
       <w:lvlJc w:val="left"/>
       <w:pPr>
@@ -14949,7 +15046,7 @@
     <w:lvl w:ilvl="3">
       <w:start w:val="1"/>
       <w:numFmt w:val="decimal"/>
-      <w:pStyle w:val="Heading4"/>
+      <w:pStyle w:val="Nagwek4"/>
       <w:lvlText w:val="%1.%2.%3.%4"/>
       <w:lvlJc w:val="left"/>
       <w:pPr>
@@ -14962,7 +15059,7 @@
     <w:lvl w:ilvl="4">
       <w:start w:val="1"/>
       <w:numFmt w:val="decimal"/>
-      <w:pStyle w:val="Heading5"/>
+      <w:pStyle w:val="Nagwek5"/>
       <w:lvlText w:val="%1.%2.%3.%4.%5"/>
       <w:lvlJc w:val="left"/>
       <w:pPr>
@@ -14975,7 +15072,7 @@
     <w:lvl w:ilvl="5">
       <w:start w:val="1"/>
       <w:numFmt w:val="decimal"/>
-      <w:pStyle w:val="Heading6"/>
+      <w:pStyle w:val="Nagwek6"/>
       <w:lvlText w:val="%1.%2.%3.%4.%5.%6"/>
       <w:lvlJc w:val="left"/>
       <w:pPr>
@@ -14988,7 +15085,7 @@
     <w:lvl w:ilvl="6">
       <w:start w:val="1"/>
       <w:numFmt w:val="decimal"/>
-      <w:pStyle w:val="Heading7"/>
+      <w:pStyle w:val="Nagwek7"/>
       <w:lvlText w:val="%1.%2.%3.%4.%5.%6.%7"/>
       <w:lvlJc w:val="left"/>
       <w:pPr>
@@ -15001,7 +15098,7 @@
     <w:lvl w:ilvl="7">
       <w:start w:val="1"/>
       <w:numFmt w:val="decimal"/>
-      <w:pStyle w:val="Heading8"/>
+      <w:pStyle w:val="Nagwek8"/>
       <w:lvlText w:val="%1.%2.%3.%4.%5.%6.%7.%8"/>
       <w:lvlJc w:val="left"/>
       <w:pPr>
@@ -15014,7 +15111,7 @@
     <w:lvl w:ilvl="8">
       <w:start w:val="1"/>
       <w:numFmt w:val="decimal"/>
-      <w:pStyle w:val="Heading9"/>
+      <w:pStyle w:val="Nagwek9"/>
       <w:lvlText w:val="%1.%2.%3.%4.%5.%6.%7.%8.%9"/>
       <w:lvlJc w:val="left"/>
       <w:pPr>
@@ -15121,7 +15218,7 @@
     <w:lvl w:ilvl="0">
       <w:start w:val="1"/>
       <w:numFmt w:val="decimal"/>
-      <w:pStyle w:val="ListNumber"/>
+      <w:pStyle w:val="Listanumerowana"/>
       <w:lvlText w:val="%1."/>
       <w:lvlJc w:val="left"/>
       <w:pPr>
@@ -15324,7 +15421,7 @@
     <w:lvl w:ilvl="0">
       <w:start w:val="1"/>
       <w:numFmt w:val="bullet"/>
-      <w:pStyle w:val="ListBullet"/>
+      <w:pStyle w:val="Listapunktowana"/>
       <w:lvlText w:val="–"/>
       <w:lvlJc w:val="left"/>
       <w:pPr>
@@ -15884,7 +15981,7 @@
     <w:lsdException w:name="Hashtag" w:semiHidden="1" w:unhideWhenUsed="1"/>
     <w:lsdException w:name="Unresolved Mention" w:semiHidden="1" w:unhideWhenUsed="1"/>
   </w:latentStyles>
-  <w:style w:type="paragraph" w:default="1" w:styleId="Normal">
+  <w:style w:type="paragraph" w:default="1" w:styleId="Normalny">
     <w:name w:val="Normal"/>
     <w:qFormat/>
     <w:rsid w:val="009E3E7E"/>
@@ -15897,11 +15994,11 @@
       <w:lang w:val="en-GB"/>
     </w:rPr>
   </w:style>
-  <w:style w:type="paragraph" w:styleId="Heading1">
+  <w:style w:type="paragraph" w:styleId="Nagwek1">
     <w:name w:val="heading 1"/>
-    <w:basedOn w:val="Normal"/>
-    <w:next w:val="Normal"/>
-    <w:link w:val="Heading1Char"/>
+    <w:basedOn w:val="Normalny"/>
+    <w:next w:val="Normalny"/>
+    <w:link w:val="Nagwek1Znak"/>
     <w:uiPriority w:val="9"/>
     <w:qFormat/>
     <w:rsid w:val="009C4906"/>
@@ -15923,11 +16020,11 @@
       <w:szCs w:val="28"/>
     </w:rPr>
   </w:style>
-  <w:style w:type="paragraph" w:styleId="Heading2">
+  <w:style w:type="paragraph" w:styleId="Nagwek2">
     <w:name w:val="heading 2"/>
-    <w:basedOn w:val="Normal"/>
-    <w:next w:val="Normal"/>
-    <w:link w:val="Heading2Char"/>
+    <w:basedOn w:val="Normalny"/>
+    <w:next w:val="Normalny"/>
+    <w:link w:val="Nagwek2Znak"/>
     <w:uiPriority w:val="1"/>
     <w:qFormat/>
     <w:rsid w:val="00F910B0"/>
@@ -15950,11 +16047,11 @@
       <w:szCs w:val="26"/>
     </w:rPr>
   </w:style>
-  <w:style w:type="paragraph" w:styleId="Heading3">
+  <w:style w:type="paragraph" w:styleId="Nagwek3">
     <w:name w:val="heading 3"/>
-    <w:basedOn w:val="Normal"/>
-    <w:next w:val="Normal"/>
-    <w:link w:val="Heading3Char"/>
+    <w:basedOn w:val="Normalny"/>
+    <w:next w:val="Normalny"/>
+    <w:link w:val="Nagwek3Znak"/>
     <w:uiPriority w:val="1"/>
     <w:qFormat/>
     <w:rsid w:val="008327D0"/>
@@ -15975,11 +16072,11 @@
       <w:bCs/>
     </w:rPr>
   </w:style>
-  <w:style w:type="paragraph" w:styleId="Heading4">
+  <w:style w:type="paragraph" w:styleId="Nagwek4">
     <w:name w:val="heading 4"/>
-    <w:basedOn w:val="Normal"/>
-    <w:next w:val="Normal"/>
-    <w:link w:val="Heading4Char"/>
+    <w:basedOn w:val="Normalny"/>
+    <w:next w:val="Normalny"/>
+    <w:link w:val="Nagwek4Znak"/>
     <w:uiPriority w:val="1"/>
     <w:qFormat/>
     <w:rsid w:val="00F910B0"/>
@@ -16001,11 +16098,11 @@
       <w:iCs/>
     </w:rPr>
   </w:style>
-  <w:style w:type="paragraph" w:styleId="Heading5">
+  <w:style w:type="paragraph" w:styleId="Nagwek5">
     <w:name w:val="heading 5"/>
-    <w:basedOn w:val="Normal"/>
-    <w:next w:val="Normal"/>
-    <w:link w:val="Heading5Char"/>
+    <w:basedOn w:val="Normalny"/>
+    <w:next w:val="Normalny"/>
+    <w:link w:val="Nagwek5Znak"/>
     <w:uiPriority w:val="1"/>
     <w:semiHidden/>
     <w:rsid w:val="00F910B0"/>
@@ -16025,11 +16122,11 @@
       <w:b/>
     </w:rPr>
   </w:style>
-  <w:style w:type="paragraph" w:styleId="Heading6">
+  <w:style w:type="paragraph" w:styleId="Nagwek6">
     <w:name w:val="heading 6"/>
-    <w:basedOn w:val="Normal"/>
-    <w:next w:val="Normal"/>
-    <w:link w:val="Heading6Char"/>
+    <w:basedOn w:val="Normalny"/>
+    <w:next w:val="Normalny"/>
+    <w:link w:val="Nagwek6Znak"/>
     <w:uiPriority w:val="1"/>
     <w:semiHidden/>
     <w:rsid w:val="00F910B0"/>
@@ -16050,11 +16147,11 @@
       <w:iCs/>
     </w:rPr>
   </w:style>
-  <w:style w:type="paragraph" w:styleId="Heading7">
+  <w:style w:type="paragraph" w:styleId="Nagwek7">
     <w:name w:val="heading 7"/>
-    <w:basedOn w:val="Normal"/>
-    <w:next w:val="Normal"/>
-    <w:link w:val="Heading7Char"/>
+    <w:basedOn w:val="Normalny"/>
+    <w:next w:val="Normalny"/>
+    <w:link w:val="Nagwek7Znak"/>
     <w:uiPriority w:val="1"/>
     <w:semiHidden/>
     <w:rsid w:val="00F910B0"/>
@@ -16075,11 +16172,11 @@
       <w:iCs/>
     </w:rPr>
   </w:style>
-  <w:style w:type="paragraph" w:styleId="Heading8">
+  <w:style w:type="paragraph" w:styleId="Nagwek8">
     <w:name w:val="heading 8"/>
-    <w:basedOn w:val="Normal"/>
-    <w:next w:val="Normal"/>
-    <w:link w:val="Heading8Char"/>
+    <w:basedOn w:val="Normalny"/>
+    <w:next w:val="Normalny"/>
+    <w:link w:val="Nagwek8Znak"/>
     <w:uiPriority w:val="1"/>
     <w:semiHidden/>
     <w:rsid w:val="00F910B0"/>
@@ -16099,11 +16196,11 @@
       <w:b/>
     </w:rPr>
   </w:style>
-  <w:style w:type="paragraph" w:styleId="Heading9">
+  <w:style w:type="paragraph" w:styleId="Nagwek9">
     <w:name w:val="heading 9"/>
-    <w:basedOn w:val="Normal"/>
-    <w:next w:val="Normal"/>
-    <w:link w:val="Heading9Char"/>
+    <w:basedOn w:val="Normalny"/>
+    <w:next w:val="Normalny"/>
+    <w:link w:val="Nagwek9Znak"/>
     <w:uiPriority w:val="1"/>
     <w:semiHidden/>
     <w:rsid w:val="00F910B0"/>
@@ -16124,13 +16221,13 @@
       <w:iCs/>
     </w:rPr>
   </w:style>
-  <w:style w:type="character" w:default="1" w:styleId="DefaultParagraphFont">
+  <w:style w:type="character" w:default="1" w:styleId="Domylnaczcionkaakapitu">
     <w:name w:val="Default Paragraph Font"/>
     <w:uiPriority w:val="1"/>
     <w:semiHidden/>
     <w:unhideWhenUsed/>
   </w:style>
-  <w:style w:type="table" w:default="1" w:styleId="TableNormal">
+  <w:style w:type="table" w:default="1" w:styleId="Standardowy">
     <w:name w:val="Normal Table"/>
     <w:uiPriority w:val="99"/>
     <w:semiHidden/>
@@ -16145,16 +16242,16 @@
       </w:tblCellMar>
     </w:tblPr>
   </w:style>
-  <w:style w:type="numbering" w:default="1" w:styleId="NoList">
+  <w:style w:type="numbering" w:default="1" w:styleId="Bezlisty">
     <w:name w:val="No List"/>
     <w:uiPriority w:val="99"/>
     <w:semiHidden/>
     <w:unhideWhenUsed/>
   </w:style>
-  <w:style w:type="character" w:customStyle="1" w:styleId="Heading1Char">
-    <w:name w:val="Heading 1 Char"/>
-    <w:basedOn w:val="DefaultParagraphFont"/>
-    <w:link w:val="Heading1"/>
+  <w:style w:type="character" w:customStyle="1" w:styleId="Nagwek1Znak">
+    <w:name w:val="Nagłówek 1 Znak"/>
+    <w:basedOn w:val="Domylnaczcionkaakapitu"/>
+    <w:link w:val="Nagwek1"/>
     <w:uiPriority w:val="9"/>
     <w:rsid w:val="009C4906"/>
     <w:rPr>
@@ -16166,10 +16263,10 @@
       <w:lang w:val="en-GB"/>
     </w:rPr>
   </w:style>
-  <w:style w:type="character" w:customStyle="1" w:styleId="Heading2Char">
-    <w:name w:val="Heading 2 Char"/>
-    <w:basedOn w:val="DefaultParagraphFont"/>
-    <w:link w:val="Heading2"/>
+  <w:style w:type="character" w:customStyle="1" w:styleId="Nagwek2Znak">
+    <w:name w:val="Nagłówek 2 Znak"/>
+    <w:basedOn w:val="Domylnaczcionkaakapitu"/>
+    <w:link w:val="Nagwek2"/>
     <w:uiPriority w:val="1"/>
     <w:rsid w:val="00F910B0"/>
     <w:rPr>
@@ -16181,10 +16278,10 @@
       <w:lang w:val="en-GB"/>
     </w:rPr>
   </w:style>
-  <w:style w:type="character" w:customStyle="1" w:styleId="Heading3Char">
-    <w:name w:val="Heading 3 Char"/>
-    <w:basedOn w:val="DefaultParagraphFont"/>
-    <w:link w:val="Heading3"/>
+  <w:style w:type="character" w:customStyle="1" w:styleId="Nagwek3Znak">
+    <w:name w:val="Nagłówek 3 Znak"/>
+    <w:basedOn w:val="Domylnaczcionkaakapitu"/>
+    <w:link w:val="Nagwek3"/>
     <w:uiPriority w:val="1"/>
     <w:rsid w:val="008327D0"/>
     <w:rPr>
@@ -16195,10 +16292,10 @@
       <w:lang w:val="en-GB"/>
     </w:rPr>
   </w:style>
-  <w:style w:type="character" w:customStyle="1" w:styleId="Heading4Char">
-    <w:name w:val="Heading 4 Char"/>
-    <w:basedOn w:val="DefaultParagraphFont"/>
-    <w:link w:val="Heading4"/>
+  <w:style w:type="character" w:customStyle="1" w:styleId="Nagwek4Znak">
+    <w:name w:val="Nagłówek 4 Znak"/>
+    <w:basedOn w:val="Domylnaczcionkaakapitu"/>
+    <w:link w:val="Nagwek4"/>
     <w:uiPriority w:val="1"/>
     <w:rsid w:val="00F910B0"/>
     <w:rPr>
@@ -16210,10 +16307,10 @@
       <w:lang w:val="en-GB"/>
     </w:rPr>
   </w:style>
-  <w:style w:type="character" w:customStyle="1" w:styleId="Heading5Char">
-    <w:name w:val="Heading 5 Char"/>
-    <w:basedOn w:val="DefaultParagraphFont"/>
-    <w:link w:val="Heading5"/>
+  <w:style w:type="character" w:customStyle="1" w:styleId="Nagwek5Znak">
+    <w:name w:val="Nagłówek 5 Znak"/>
+    <w:basedOn w:val="Domylnaczcionkaakapitu"/>
+    <w:link w:val="Nagwek5"/>
     <w:uiPriority w:val="1"/>
     <w:semiHidden/>
     <w:rsid w:val="00F910B0"/>
@@ -16224,10 +16321,10 @@
       <w:lang w:val="en-GB"/>
     </w:rPr>
   </w:style>
-  <w:style w:type="character" w:customStyle="1" w:styleId="Heading6Char">
-    <w:name w:val="Heading 6 Char"/>
-    <w:basedOn w:val="DefaultParagraphFont"/>
-    <w:link w:val="Heading6"/>
+  <w:style w:type="character" w:customStyle="1" w:styleId="Nagwek6Znak">
+    <w:name w:val="Nagłówek 6 Znak"/>
+    <w:basedOn w:val="Domylnaczcionkaakapitu"/>
+    <w:link w:val="Nagwek6"/>
     <w:uiPriority w:val="1"/>
     <w:semiHidden/>
     <w:rsid w:val="00F910B0"/>
@@ -16239,10 +16336,10 @@
       <w:lang w:val="en-GB"/>
     </w:rPr>
   </w:style>
-  <w:style w:type="character" w:customStyle="1" w:styleId="Heading7Char">
-    <w:name w:val="Heading 7 Char"/>
-    <w:basedOn w:val="DefaultParagraphFont"/>
-    <w:link w:val="Heading7"/>
+  <w:style w:type="character" w:customStyle="1" w:styleId="Nagwek7Znak">
+    <w:name w:val="Nagłówek 7 Znak"/>
+    <w:basedOn w:val="Domylnaczcionkaakapitu"/>
+    <w:link w:val="Nagwek7"/>
     <w:uiPriority w:val="1"/>
     <w:semiHidden/>
     <w:rsid w:val="00F910B0"/>
@@ -16254,10 +16351,10 @@
       <w:lang w:val="en-GB"/>
     </w:rPr>
   </w:style>
-  <w:style w:type="character" w:customStyle="1" w:styleId="Heading8Char">
-    <w:name w:val="Heading 8 Char"/>
-    <w:basedOn w:val="DefaultParagraphFont"/>
-    <w:link w:val="Heading8"/>
+  <w:style w:type="character" w:customStyle="1" w:styleId="Nagwek8Znak">
+    <w:name w:val="Nagłówek 8 Znak"/>
+    <w:basedOn w:val="Domylnaczcionkaakapitu"/>
+    <w:link w:val="Nagwek8"/>
     <w:uiPriority w:val="1"/>
     <w:semiHidden/>
     <w:rsid w:val="00F910B0"/>
@@ -16268,10 +16365,10 @@
       <w:lang w:val="en-GB"/>
     </w:rPr>
   </w:style>
-  <w:style w:type="character" w:customStyle="1" w:styleId="Heading9Char">
-    <w:name w:val="Heading 9 Char"/>
-    <w:basedOn w:val="DefaultParagraphFont"/>
-    <w:link w:val="Heading9"/>
+  <w:style w:type="character" w:customStyle="1" w:styleId="Nagwek9Znak">
+    <w:name w:val="Nagłówek 9 Znak"/>
+    <w:basedOn w:val="Domylnaczcionkaakapitu"/>
+    <w:link w:val="Nagwek9"/>
     <w:uiPriority w:val="1"/>
     <w:semiHidden/>
     <w:rsid w:val="00F910B0"/>
@@ -16283,10 +16380,10 @@
       <w:lang w:val="en-GB"/>
     </w:rPr>
   </w:style>
-  <w:style w:type="paragraph" w:styleId="Header">
+  <w:style w:type="paragraph" w:styleId="Nagwek">
     <w:name w:val="header"/>
-    <w:basedOn w:val="Normal"/>
-    <w:link w:val="HeaderChar"/>
+    <w:basedOn w:val="Normalny"/>
+    <w:link w:val="NagwekZnak"/>
     <w:uiPriority w:val="21"/>
     <w:semiHidden/>
     <w:rsid w:val="00F910B0"/>
@@ -16301,10 +16398,10 @@
       <w:sz w:val="18"/>
     </w:rPr>
   </w:style>
-  <w:style w:type="character" w:customStyle="1" w:styleId="HeaderChar">
-    <w:name w:val="Header Char"/>
-    <w:basedOn w:val="DefaultParagraphFont"/>
-    <w:link w:val="Header"/>
+  <w:style w:type="character" w:customStyle="1" w:styleId="NagwekZnak">
+    <w:name w:val="Nagłówek Znak"/>
+    <w:basedOn w:val="Domylnaczcionkaakapitu"/>
+    <w:link w:val="Nagwek"/>
     <w:uiPriority w:val="21"/>
     <w:semiHidden/>
     <w:rsid w:val="00F910B0"/>
@@ -16315,10 +16412,10 @@
       <w:lang w:val="en-GB"/>
     </w:rPr>
   </w:style>
-  <w:style w:type="paragraph" w:styleId="Footer">
+  <w:style w:type="paragraph" w:styleId="Stopka">
     <w:name w:val="footer"/>
-    <w:basedOn w:val="Normal"/>
-    <w:link w:val="FooterChar"/>
+    <w:basedOn w:val="Normalny"/>
+    <w:link w:val="StopkaZnak"/>
     <w:uiPriority w:val="99"/>
     <w:rsid w:val="00F910B0"/>
     <w:pPr>
@@ -16332,10 +16429,10 @@
       <w:sz w:val="16"/>
     </w:rPr>
   </w:style>
-  <w:style w:type="character" w:customStyle="1" w:styleId="FooterChar">
-    <w:name w:val="Footer Char"/>
-    <w:basedOn w:val="DefaultParagraphFont"/>
-    <w:link w:val="Footer"/>
+  <w:style w:type="character" w:customStyle="1" w:styleId="StopkaZnak">
+    <w:name w:val="Stopka Znak"/>
+    <w:basedOn w:val="Domylnaczcionkaakapitu"/>
+    <w:link w:val="Stopka"/>
     <w:uiPriority w:val="99"/>
     <w:rsid w:val="00F910B0"/>
     <w:rPr>
@@ -16345,9 +16442,9 @@
       <w:lang w:val="en-GB"/>
     </w:rPr>
   </w:style>
-  <w:style w:type="paragraph" w:styleId="ListBullet">
+  <w:style w:type="paragraph" w:styleId="Listapunktowana">
     <w:name w:val="List Bullet"/>
-    <w:basedOn w:val="Normal"/>
+    <w:basedOn w:val="Normalny"/>
     <w:uiPriority w:val="2"/>
     <w:qFormat/>
     <w:rsid w:val="00F910B0"/>
@@ -16358,9 +16455,9 @@
       <w:spacing w:before="240" w:after="240"/>
     </w:pPr>
   </w:style>
-  <w:style w:type="paragraph" w:styleId="ListNumber">
+  <w:style w:type="paragraph" w:styleId="Listanumerowana">
     <w:name w:val="List Number"/>
-    <w:basedOn w:val="Normal"/>
+    <w:basedOn w:val="Normalny"/>
     <w:uiPriority w:val="2"/>
     <w:qFormat/>
     <w:rsid w:val="00F910B0"/>
@@ -16371,9 +16468,9 @@
       <w:contextualSpacing/>
     </w:pPr>
   </w:style>
-  <w:style w:type="paragraph" w:styleId="ListParagraph">
+  <w:style w:type="paragraph" w:styleId="Akapitzlist">
     <w:name w:val="List Paragraph"/>
-    <w:basedOn w:val="Normal"/>
+    <w:basedOn w:val="Normalny"/>
     <w:uiPriority w:val="34"/>
     <w:qFormat/>
     <w:rsid w:val="00F910B0"/>
@@ -16382,18 +16479,18 @@
       <w:contextualSpacing/>
     </w:pPr>
   </w:style>
-  <w:style w:type="paragraph" w:styleId="Bibliography">
+  <w:style w:type="paragraph" w:styleId="Bibliografia">
     <w:name w:val="Bibliography"/>
-    <w:basedOn w:val="Normal"/>
-    <w:next w:val="Normal"/>
+    <w:basedOn w:val="Normalny"/>
+    <w:next w:val="Normalny"/>
     <w:uiPriority w:val="99"/>
     <w:unhideWhenUsed/>
     <w:rsid w:val="00F910B0"/>
   </w:style>
-  <w:style w:type="paragraph" w:styleId="TOCHeading">
+  <w:style w:type="paragraph" w:styleId="Nagwekspisutreci">
     <w:name w:val="TOC Heading"/>
-    <w:basedOn w:val="Heading1"/>
-    <w:next w:val="Normal"/>
+    <w:basedOn w:val="Nagwek1"/>
+    <w:next w:val="Normalny"/>
     <w:uiPriority w:val="39"/>
     <w:unhideWhenUsed/>
     <w:qFormat/>
@@ -16416,10 +16513,10 @@
       <w:lang w:val="da-DK" w:eastAsia="da-DK"/>
     </w:rPr>
   </w:style>
-  <w:style w:type="paragraph" w:styleId="TOC1">
+  <w:style w:type="paragraph" w:styleId="Spistreci1">
     <w:name w:val="toc 1"/>
-    <w:basedOn w:val="Normal"/>
-    <w:next w:val="Normal"/>
+    <w:basedOn w:val="Normalny"/>
+    <w:next w:val="Normalny"/>
     <w:autoRedefine/>
     <w:uiPriority w:val="39"/>
     <w:unhideWhenUsed/>
@@ -16428,10 +16525,10 @@
       <w:spacing w:after="100"/>
     </w:pPr>
   </w:style>
-  <w:style w:type="paragraph" w:styleId="TOC2">
+  <w:style w:type="paragraph" w:styleId="Spistreci2">
     <w:name w:val="toc 2"/>
-    <w:basedOn w:val="Normal"/>
-    <w:next w:val="Normal"/>
+    <w:basedOn w:val="Normalny"/>
+    <w:next w:val="Normalny"/>
     <w:autoRedefine/>
     <w:uiPriority w:val="39"/>
     <w:unhideWhenUsed/>
@@ -16441,9 +16538,9 @@
       <w:ind w:left="200"/>
     </w:pPr>
   </w:style>
-  <w:style w:type="character" w:styleId="Hyperlink">
+  <w:style w:type="character" w:styleId="Hipercze">
     <w:name w:val="Hyperlink"/>
-    <w:basedOn w:val="DefaultParagraphFont"/>
+    <w:basedOn w:val="Domylnaczcionkaakapitu"/>
     <w:uiPriority w:val="99"/>
     <w:unhideWhenUsed/>
     <w:rsid w:val="00F910B0"/>
@@ -16452,9 +16549,9 @@
       <w:u w:val="single"/>
     </w:rPr>
   </w:style>
-  <w:style w:type="paragraph" w:styleId="NormalWeb">
+  <w:style w:type="paragraph" w:styleId="NormalnyWeb">
     <w:name w:val="Normal (Web)"/>
-    <w:basedOn w:val="Normal"/>
+    <w:basedOn w:val="Normalny"/>
     <w:uiPriority w:val="99"/>
     <w:semiHidden/>
     <w:unhideWhenUsed/>
@@ -16469,9 +16566,9 @@
       <w:lang w:val="da-DK" w:eastAsia="da-DK"/>
     </w:rPr>
   </w:style>
-  <w:style w:type="table" w:styleId="TableGrid">
+  <w:style w:type="table" w:styleId="Tabela-Siatka">
     <w:name w:val="Table Grid"/>
-    <w:basedOn w:val="TableNormal"/>
+    <w:basedOn w:val="Standardowy"/>
     <w:uiPriority w:val="39"/>
     <w:rsid w:val="008327D0"/>
     <w:pPr>
@@ -16493,10 +16590,10 @@
       </w:tblBorders>
     </w:tblPr>
   </w:style>
-  <w:style w:type="paragraph" w:styleId="TOC3">
+  <w:style w:type="paragraph" w:styleId="Spistreci3">
     <w:name w:val="toc 3"/>
-    <w:basedOn w:val="Normal"/>
-    <w:next w:val="Normal"/>
+    <w:basedOn w:val="Normalny"/>
+    <w:next w:val="Normalny"/>
     <w:autoRedefine/>
     <w:uiPriority w:val="39"/>
     <w:unhideWhenUsed/>
@@ -16506,10 +16603,10 @@
       <w:ind w:left="440"/>
     </w:pPr>
   </w:style>
-  <w:style w:type="paragraph" w:styleId="Caption">
+  <w:style w:type="paragraph" w:styleId="Legenda">
     <w:name w:val="caption"/>
-    <w:basedOn w:val="Normal"/>
-    <w:next w:val="Normal"/>
+    <w:basedOn w:val="Normalny"/>
+    <w:next w:val="Normalny"/>
     <w:uiPriority w:val="35"/>
     <w:unhideWhenUsed/>
     <w:qFormat/>
@@ -16525,9 +16622,9 @@
       <w:szCs w:val="18"/>
     </w:rPr>
   </w:style>
-  <w:style w:type="character" w:styleId="UnresolvedMention">
+  <w:style w:type="character" w:styleId="Nierozpoznanawzmianka">
     <w:name w:val="Unresolved Mention"/>
-    <w:basedOn w:val="DefaultParagraphFont"/>
+    <w:basedOn w:val="Domylnaczcionkaakapitu"/>
     <w:uiPriority w:val="99"/>
     <w:semiHidden/>
     <w:unhideWhenUsed/>
@@ -16537,10 +16634,10 @@
       <w:shd w:val="clear" w:color="auto" w:fill="E1DFDD"/>
     </w:rPr>
   </w:style>
-  <w:style w:type="paragraph" w:styleId="TableofFigures">
+  <w:style w:type="paragraph" w:styleId="Spisilustracji">
     <w:name w:val="table of figures"/>
-    <w:basedOn w:val="Normal"/>
-    <w:next w:val="Normal"/>
+    <w:basedOn w:val="Normalny"/>
+    <w:next w:val="Normalny"/>
     <w:uiPriority w:val="99"/>
     <w:unhideWhenUsed/>
     <w:rsid w:val="006D2ABF"/>
@@ -16810,21 +16907,6 @@
 </file>
 
 <file path=customXml/item1.xml><?xml version="1.0" encoding="utf-8"?>
-<?mso-contentType ?>
-<FormTemplates xmlns="http://schemas.microsoft.com/sharepoint/v3/contenttype/forms">
-  <Display>DocumentLibraryForm</Display>
-  <Edit>DocumentLibraryForm</Edit>
-  <New>DocumentLibraryForm</New>
-</FormTemplates>
-</file>
-
-<file path=customXml/item2.xml><?xml version="1.0" encoding="utf-8"?>
-<p:properties xmlns:p="http://schemas.microsoft.com/office/2006/metadata/properties" xmlns:xsi="http://www.w3.org/2001/XMLSchema-instance" xmlns:pc="http://schemas.microsoft.com/office/infopath/2007/PartnerControls">
-  <documentManagement/>
-</p:properties>
-</file>
-
-<file path=customXml/item3.xml><?xml version="1.0" encoding="utf-8"?>
 <ct:contentTypeSchema xmlns:ct="http://schemas.microsoft.com/office/2006/metadata/contentType" xmlns:ma="http://schemas.microsoft.com/office/2006/metadata/properties/metaAttributes" ct:_="" ma:_="" ma:contentTypeName="Document" ma:contentTypeID="0x0101008D9A5E4FC7310244BBD8FDAD461F382A" ma:contentTypeVersion="0" ma:contentTypeDescription="Create a new document." ma:contentTypeScope="" ma:versionID="21cde94fc0a28e3be33061f8f75ca499">
   <xsd:schema xmlns:xsd="http://www.w3.org/2001/XMLSchema" xmlns:xs="http://www.w3.org/2001/XMLSchema" xmlns:p="http://schemas.microsoft.com/office/2006/metadata/properties" targetNamespace="http://schemas.microsoft.com/office/2006/metadata/properties" ma:root="true" ma:fieldsID="1b05d82d297216baf5b26c55225140df">
     <xsd:element name="properties">
@@ -16938,6 +17020,21 @@
 </ct:contentTypeSchema>
 </file>
 
+<file path=customXml/item2.xml><?xml version="1.0" encoding="utf-8"?>
+<p:properties xmlns:p="http://schemas.microsoft.com/office/2006/metadata/properties" xmlns:xsi="http://www.w3.org/2001/XMLSchema-instance" xmlns:pc="http://schemas.microsoft.com/office/infopath/2007/PartnerControls">
+  <documentManagement/>
+</p:properties>
+</file>
+
+<file path=customXml/item3.xml><?xml version="1.0" encoding="utf-8"?>
+<?mso-contentType ?>
+<FormTemplates xmlns="http://schemas.microsoft.com/sharepoint/v3/contenttype/forms">
+  <Display>DocumentLibraryForm</Display>
+  <Edit>DocumentLibraryForm</Edit>
+  <New>DocumentLibraryForm</New>
+</FormTemplates>
+</file>
+
 <file path=customXml/item4.xml><?xml version="1.0" encoding="utf-8"?>
 <b:Sources xmlns:b="http://schemas.openxmlformats.org/officeDocument/2006/bibliography" xmlns="http://schemas.openxmlformats.org/officeDocument/2006/bibliography" SelectedStyle="\HarvardAnglia2008OfficeOnline.xsl" StyleName="Harvard - Anglia" Version="2008">
   <b:Source>
@@ -16976,23 +17073,6 @@
 </file>
 
 <file path=customXml/itemProps1.xml><?xml version="1.0" encoding="utf-8"?>
-<ds:datastoreItem xmlns:ds="http://schemas.openxmlformats.org/officeDocument/2006/customXml" ds:itemID="{36B18D59-688D-4806-A4EA-B7808C4D834E}">
-  <ds:schemaRefs>
-    <ds:schemaRef ds:uri="http://schemas.microsoft.com/sharepoint/v3/contenttype/forms"/>
-  </ds:schemaRefs>
-</ds:datastoreItem>
-</file>
-
-<file path=customXml/itemProps2.xml><?xml version="1.0" encoding="utf-8"?>
-<ds:datastoreItem xmlns:ds="http://schemas.openxmlformats.org/officeDocument/2006/customXml" ds:itemID="{B3EBB357-DA60-469A-B5F2-E35DF6FD1B0D}">
-  <ds:schemaRefs>
-    <ds:schemaRef ds:uri="http://schemas.microsoft.com/office/2006/metadata/properties"/>
-    <ds:schemaRef ds:uri="http://schemas.microsoft.com/office/infopath/2007/PartnerControls"/>
-  </ds:schemaRefs>
-</ds:datastoreItem>
-</file>
-
-<file path=customXml/itemProps3.xml><?xml version="1.0" encoding="utf-8"?>
 <ds:datastoreItem xmlns:ds="http://schemas.openxmlformats.org/officeDocument/2006/customXml" ds:itemID="{4C5275F5-3F9E-4925-9E6F-E6AB299E2CE4}">
   <ds:schemaRefs>
     <ds:schemaRef ds:uri="http://schemas.microsoft.com/office/2006/metadata/contentType"/>
@@ -17008,8 +17088,25 @@
 </ds:datastoreItem>
 </file>
 
+<file path=customXml/itemProps2.xml><?xml version="1.0" encoding="utf-8"?>
+<ds:datastoreItem xmlns:ds="http://schemas.openxmlformats.org/officeDocument/2006/customXml" ds:itemID="{B3EBB357-DA60-469A-B5F2-E35DF6FD1B0D}">
+  <ds:schemaRefs>
+    <ds:schemaRef ds:uri="http://schemas.microsoft.com/office/2006/metadata/properties"/>
+    <ds:schemaRef ds:uri="http://schemas.microsoft.com/office/infopath/2007/PartnerControls"/>
+  </ds:schemaRefs>
+</ds:datastoreItem>
+</file>
+
+<file path=customXml/itemProps3.xml><?xml version="1.0" encoding="utf-8"?>
+<ds:datastoreItem xmlns:ds="http://schemas.openxmlformats.org/officeDocument/2006/customXml" ds:itemID="{36B18D59-688D-4806-A4EA-B7808C4D834E}">
+  <ds:schemaRefs>
+    <ds:schemaRef ds:uri="http://schemas.microsoft.com/sharepoint/v3/contenttype/forms"/>
+  </ds:schemaRefs>
+</ds:datastoreItem>
+</file>
+
 <file path=customXml/itemProps4.xml><?xml version="1.0" encoding="utf-8"?>
-<ds:datastoreItem xmlns:ds="http://schemas.openxmlformats.org/officeDocument/2006/customXml" ds:itemID="{1758E5E4-AD0E-4485-BDA4-96E4EC1B2101}">
+<ds:datastoreItem xmlns:ds="http://schemas.openxmlformats.org/officeDocument/2006/customXml" ds:itemID="{1A0DB7AE-21B2-4B48-8FDC-A87A5DC0F253}">
   <ds:schemaRefs>
     <ds:schemaRef ds:uri="http://schemas.openxmlformats.org/officeDocument/2006/bibliography"/>
   </ds:schemaRefs>

--- a/SEP/Documentation/Project Report/Project Report - Fly High.docx
+++ b/SEP/Documentation/Project Report/Project Report - Fly High.docx
@@ -1405,6 +1405,12 @@
                 <w:noProof/>
                 <w:webHidden/>
               </w:rPr>
+            </w:r>
+            <w:r>
+              <w:rPr>
+                <w:noProof/>
+                <w:webHidden/>
+              </w:rPr>
               <w:fldChar w:fldCharType="separate"/>
             </w:r>
             <w:r>
@@ -2256,23 +2262,7 @@
                 <w:noProof/>
                 <w:lang w:val="en-US"/>
               </w:rPr>
-              <w:t>Activi</w:t>
-            </w:r>
-            <w:r>
-              <w:rPr>
-                <w:rStyle w:val="Hyperlink"/>
-                <w:noProof/>
-                <w:lang w:val="en-US"/>
-              </w:rPr>
-              <w:t>t</w:t>
-            </w:r>
-            <w:r>
-              <w:rPr>
-                <w:rStyle w:val="Hyperlink"/>
-                <w:noProof/>
-                <w:lang w:val="en-US"/>
-              </w:rPr>
-              <w:t>y diagram</w:t>
+              <w:t>Activity diagram</w:t>
             </w:r>
             <w:r>
               <w:rPr>
@@ -3947,21 +3937,7 @@
             <w:rStyle w:val="Hyperlink"/>
             <w:noProof/>
           </w:rPr>
-          <w:t xml:space="preserve"> activity d</w:t>
-        </w:r>
-        <w:r>
-          <w:rPr>
-            <w:rStyle w:val="Hyperlink"/>
-            <w:noProof/>
-          </w:rPr>
-          <w:t>i</w:t>
-        </w:r>
-        <w:r>
-          <w:rPr>
-            <w:rStyle w:val="Hyperlink"/>
-            <w:noProof/>
-          </w:rPr>
-          <w:t>agram</w:t>
+          <w:t xml:space="preserve"> activity diagram</w:t>
         </w:r>
         <w:r>
           <w:rPr>
@@ -4004,21 +3980,7 @@
             <w:rStyle w:val="Hyperlink"/>
             <w:noProof/>
           </w:rPr>
-          <w:t xml:space="preserve"> - TCP connection di</w:t>
-        </w:r>
-        <w:r>
-          <w:rPr>
-            <w:rStyle w:val="Hyperlink"/>
-            <w:noProof/>
-          </w:rPr>
-          <w:t>a</w:t>
-        </w:r>
-        <w:r>
-          <w:rPr>
-            <w:rStyle w:val="Hyperlink"/>
-            <w:noProof/>
-          </w:rPr>
-          <w:t>gram</w:t>
+          <w:t xml:space="preserve"> - TCP connection diagram</w:t>
         </w:r>
         <w:r>
           <w:rPr>
@@ -14957,7 +14919,25 @@
         <w:rPr>
           <w:lang w:val="en-US"/>
         </w:rPr>
-        <w:t>application is that the system is very simple to understand owing to the design of the GUI</w:t>
+        <w:t xml:space="preserve">application is that the system </w:t>
+      </w:r>
+      <w:r>
+        <w:rPr>
+          <w:lang w:val="en-US"/>
+        </w:rPr>
+        <w:t xml:space="preserve">provides four views for different type of users, meaning that the needs of every </w:t>
+      </w:r>
+      <w:r>
+        <w:rPr>
+          <w:lang w:val="en-US"/>
+        </w:rPr>
+        <w:t xml:space="preserve">possible actor have been analyzed. Also, the system </w:t>
+      </w:r>
+      <w:r>
+        <w:rPr>
+          <w:lang w:val="en-US"/>
+        </w:rPr>
+        <w:t>is very simple to understand owing to the design of the GUI</w:t>
       </w:r>
       <w:r>
         <w:rPr>
@@ -14999,63 +14979,8 @@
         <w:rPr>
           <w:lang w:val="en-US"/>
         </w:rPr>
-        <w:t>Also, when</w:t>
-      </w:r>
-      <w:r>
-        <w:rPr>
-          <w:lang w:val="en-US"/>
-        </w:rPr>
-        <w:t xml:space="preserve"> searching for an element, the system</w:t>
-      </w:r>
-      <w:r>
-        <w:rPr>
-          <w:lang w:val="en-US"/>
-        </w:rPr>
-        <w:t xml:space="preserve"> is saving time </w:t>
-      </w:r>
-      <w:proofErr w:type="gramStart"/>
-      <w:r>
-        <w:rPr>
-          <w:lang w:val="en-US"/>
-        </w:rPr>
-        <w:t xml:space="preserve">by </w:t>
-      </w:r>
-      <w:r>
-        <w:rPr>
-          <w:lang w:val="en-US"/>
-        </w:rPr>
-        <w:t xml:space="preserve"> </w:t>
-      </w:r>
-      <w:r>
-        <w:rPr>
-          <w:lang w:val="en-US"/>
-        </w:rPr>
-        <w:t>refreshing</w:t>
-      </w:r>
-      <w:proofErr w:type="gramEnd"/>
-      <w:r>
-        <w:rPr>
-          <w:lang w:val="en-US"/>
-        </w:rPr>
-        <w:t xml:space="preserve"> </w:t>
-      </w:r>
-      <w:r>
-        <w:rPr>
-          <w:lang w:val="en-US"/>
-        </w:rPr>
-        <w:t xml:space="preserve">automatically, </w:t>
-      </w:r>
-      <w:r>
-        <w:rPr>
-          <w:lang w:val="en-US"/>
-        </w:rPr>
-        <w:t>retrieving the</w:t>
-      </w:r>
-      <w:r>
-        <w:rPr>
-          <w:lang w:val="en-US"/>
-        </w:rPr>
-        <w:t xml:space="preserve"> results after every entere</w:t>
+        <w:lastRenderedPageBreak/>
+        <w:t>Moreover</w:t>
       </w:r>
       <w:bookmarkStart w:id="60" w:name="_GoBack"/>
       <w:bookmarkEnd w:id="60"/>
@@ -15063,7 +14988,37 @@
         <w:rPr>
           <w:lang w:val="en-US"/>
         </w:rPr>
-        <w:t>d character</w:t>
+        <w:t>, when</w:t>
+      </w:r>
+      <w:r>
+        <w:rPr>
+          <w:lang w:val="en-US"/>
+        </w:rPr>
+        <w:t xml:space="preserve"> searching for an element, the system</w:t>
+      </w:r>
+      <w:r>
+        <w:rPr>
+          <w:lang w:val="en-US"/>
+        </w:rPr>
+        <w:t xml:space="preserve"> is saving time by refreshing </w:t>
+      </w:r>
+      <w:r>
+        <w:rPr>
+          <w:lang w:val="en-US"/>
+        </w:rPr>
+        <w:t xml:space="preserve">automatically, </w:t>
+      </w:r>
+      <w:r>
+        <w:rPr>
+          <w:lang w:val="en-US"/>
+        </w:rPr>
+        <w:t>retrieving the</w:t>
+      </w:r>
+      <w:r>
+        <w:rPr>
+          <w:lang w:val="en-US"/>
+        </w:rPr>
+        <w:t xml:space="preserve"> results after every entered character</w:t>
       </w:r>
       <w:r>
         <w:rPr>
@@ -15085,7 +15040,6 @@
         <w:rPr>
           <w:lang w:val="en-US"/>
         </w:rPr>
-        <w:lastRenderedPageBreak/>
         <w:t>However,</w:t>
       </w:r>
       <w:r>
@@ -19536,6 +19490,7 @@
   <w:style w:type="character" w:default="1" w:styleId="DefaultParagraphFont">
     <w:name w:val="Default Paragraph Font"/>
     <w:uiPriority w:val="1"/>
+    <w:semiHidden/>
     <w:unhideWhenUsed/>
   </w:style>
   <w:style w:type="table" w:default="1" w:styleId="TableNormal">
@@ -20218,6 +20173,12 @@
 </file>
 
 <file path=customXml/item1.xml><?xml version="1.0" encoding="utf-8"?>
+<p:properties xmlns:p="http://schemas.microsoft.com/office/2006/metadata/properties" xmlns:xsi="http://www.w3.org/2001/XMLSchema-instance" xmlns:pc="http://schemas.microsoft.com/office/infopath/2007/PartnerControls">
+  <documentManagement/>
+</p:properties>
+</file>
+
+<file path=customXml/item2.xml><?xml version="1.0" encoding="utf-8"?>
 <ct:contentTypeSchema xmlns:ct="http://schemas.microsoft.com/office/2006/metadata/contentType" xmlns:ma="http://schemas.microsoft.com/office/2006/metadata/properties/metaAttributes" ct:_="" ma:_="" ma:contentTypeName="Document" ma:contentTypeID="0x0101008D9A5E4FC7310244BBD8FDAD461F382A" ma:contentTypeVersion="0" ma:contentTypeDescription="Create a new document." ma:contentTypeScope="" ma:versionID="21cde94fc0a28e3be33061f8f75ca499">
   <xsd:schema xmlns:xsd="http://www.w3.org/2001/XMLSchema" xmlns:xs="http://www.w3.org/2001/XMLSchema" xmlns:p="http://schemas.microsoft.com/office/2006/metadata/properties" targetNamespace="http://schemas.microsoft.com/office/2006/metadata/properties" ma:root="true" ma:fieldsID="1b05d82d297216baf5b26c55225140df">
     <xsd:element name="properties">
@@ -20331,12 +20292,6 @@
 </ct:contentTypeSchema>
 </file>
 
-<file path=customXml/item2.xml><?xml version="1.0" encoding="utf-8"?>
-<p:properties xmlns:p="http://schemas.microsoft.com/office/2006/metadata/properties" xmlns:xsi="http://www.w3.org/2001/XMLSchema-instance" xmlns:pc="http://schemas.microsoft.com/office/infopath/2007/PartnerControls">
-  <documentManagement/>
-</p:properties>
-</file>
-
 <file path=customXml/item3.xml><?xml version="1.0" encoding="utf-8"?>
 <?mso-contentType ?>
 <FormTemplates xmlns="http://schemas.microsoft.com/sharepoint/v3/contenttype/forms">
@@ -20384,6 +20339,15 @@
 </file>
 
 <file path=customXml/itemProps1.xml><?xml version="1.0" encoding="utf-8"?>
+<ds:datastoreItem xmlns:ds="http://schemas.openxmlformats.org/officeDocument/2006/customXml" ds:itemID="{B3EBB357-DA60-469A-B5F2-E35DF6FD1B0D}">
+  <ds:schemaRefs>
+    <ds:schemaRef ds:uri="http://schemas.microsoft.com/office/2006/metadata/properties"/>
+    <ds:schemaRef ds:uri="http://schemas.microsoft.com/office/infopath/2007/PartnerControls"/>
+  </ds:schemaRefs>
+</ds:datastoreItem>
+</file>
+
+<file path=customXml/itemProps2.xml><?xml version="1.0" encoding="utf-8"?>
 <ds:datastoreItem xmlns:ds="http://schemas.openxmlformats.org/officeDocument/2006/customXml" ds:itemID="{4C5275F5-3F9E-4925-9E6F-E6AB299E2CE4}">
   <ds:schemaRefs>
     <ds:schemaRef ds:uri="http://schemas.microsoft.com/office/2006/metadata/contentType"/>
@@ -20399,15 +20363,6 @@
 </ds:datastoreItem>
 </file>
 
-<file path=customXml/itemProps2.xml><?xml version="1.0" encoding="utf-8"?>
-<ds:datastoreItem xmlns:ds="http://schemas.openxmlformats.org/officeDocument/2006/customXml" ds:itemID="{B3EBB357-DA60-469A-B5F2-E35DF6FD1B0D}">
-  <ds:schemaRefs>
-    <ds:schemaRef ds:uri="http://schemas.microsoft.com/office/2006/metadata/properties"/>
-    <ds:schemaRef ds:uri="http://schemas.microsoft.com/office/infopath/2007/PartnerControls"/>
-  </ds:schemaRefs>
-</ds:datastoreItem>
-</file>
-
 <file path=customXml/itemProps3.xml><?xml version="1.0" encoding="utf-8"?>
 <ds:datastoreItem xmlns:ds="http://schemas.openxmlformats.org/officeDocument/2006/customXml" ds:itemID="{36B18D59-688D-4806-A4EA-B7808C4D834E}">
   <ds:schemaRefs>
@@ -20417,7 +20372,7 @@
 </file>
 
 <file path=customXml/itemProps4.xml><?xml version="1.0" encoding="utf-8"?>
-<ds:datastoreItem xmlns:ds="http://schemas.openxmlformats.org/officeDocument/2006/customXml" ds:itemID="{63977107-0BEA-4F71-B0F3-F7F4A77C97DD}">
+<ds:datastoreItem xmlns:ds="http://schemas.openxmlformats.org/officeDocument/2006/customXml" ds:itemID="{4F187BF7-D6F1-44A8-9EDA-3327B34B525E}">
   <ds:schemaRefs>
     <ds:schemaRef ds:uri="http://schemas.openxmlformats.org/officeDocument/2006/bibliography"/>
   </ds:schemaRefs>

--- a/SEP/Documentation/Project Report/Project Report - Fly High.docx
+++ b/SEP/Documentation/Project Report/Project Report - Fly High.docx
@@ -1350,15 +1350,16 @@
         </w:p>
         <w:p>
           <w:pPr>
-            <w:pStyle w:val="TOC1"/>
+            <w:pStyle w:val="TOC2"/>
             <w:tabs>
               <w:tab w:val="right" w:leader="dot" w:pos="8494"/>
             </w:tabs>
+            <w:ind w:left="0"/>
             <w:rPr>
               <w:rFonts w:asciiTheme="minorHAnsi" w:eastAsiaTheme="minorEastAsia" w:hAnsiTheme="minorHAnsi" w:cstheme="minorBidi"/>
               <w:noProof/>
               <w:szCs w:val="22"/>
-              <w:lang w:val="pl-PL" w:eastAsia="pl-PL"/>
+              <w:lang w:val="en-US"/>
             </w:rPr>
           </w:pPr>
           <w:r>
@@ -1370,14 +1371,13 @@
           <w:r>
             <w:fldChar w:fldCharType="separate"/>
           </w:r>
-          <w:hyperlink w:anchor="_Toc516008723" w:history="1">
+          <w:hyperlink w:anchor="_Toc516143412" w:history="1">
             <w:r>
               <w:rPr>
                 <w:rStyle w:val="Hyperlink"/>
                 <w:noProof/>
-                <w:lang w:val="en-US"/>
-              </w:rPr>
-              <w:t>List of figures and tables</w:t>
+              </w:rPr>
+              <w:t>List of figures and tables:</w:t>
             </w:r>
             <w:r>
               <w:rPr>
@@ -1398,24 +1398,27 @@
                 <w:noProof/>
                 <w:webHidden/>
               </w:rPr>
-              <w:instrText xml:space="preserve"> PAGEREF _Toc516008723 \h </w:instrText>
+              <w:instrText xml:space="preserve"> PAGEREF _Toc516143412 \h </w:instrText>
             </w:r>
             <w:r>
               <w:rPr>
                 <w:noProof/>
                 <w:webHidden/>
               </w:rPr>
+            </w:r>
+            <w:r>
+              <w:rPr>
+                <w:noProof/>
+                <w:webHidden/>
+              </w:rPr>
               <w:fldChar w:fldCharType="separate"/>
             </w:r>
             <w:r>
               <w:rPr>
-                <w:b/>
-                <w:bCs/>
                 <w:noProof/>
                 <w:webHidden/>
-                <w:lang w:val="en-US"/>
-              </w:rPr>
-              <w:t>Error! Bookmark not defined.</w:t>
+              </w:rPr>
+              <w:t>v</w:t>
             </w:r>
             <w:r>
               <w:rPr>
@@ -1436,10 +1439,10 @@
               <w:rFonts w:asciiTheme="minorHAnsi" w:eastAsiaTheme="minorEastAsia" w:hAnsiTheme="minorHAnsi" w:cstheme="minorBidi"/>
               <w:noProof/>
               <w:szCs w:val="22"/>
-              <w:lang w:val="pl-PL" w:eastAsia="pl-PL"/>
+              <w:lang w:val="en-US"/>
             </w:rPr>
           </w:pPr>
-          <w:hyperlink w:anchor="_Toc516008724" w:history="1">
+          <w:hyperlink w:anchor="_Toc516143413" w:history="1">
             <w:r>
               <w:rPr>
                 <w:rStyle w:val="Hyperlink"/>
@@ -1467,7 +1470,7 @@
                 <w:noProof/>
                 <w:webHidden/>
               </w:rPr>
-              <w:instrText xml:space="preserve"> PAGEREF _Toc516008724 \h </w:instrText>
+              <w:instrText xml:space="preserve"> PAGEREF _Toc516143413 \h </w:instrText>
             </w:r>
             <w:r>
               <w:rPr>
@@ -1508,10 +1511,10 @@
               <w:rFonts w:asciiTheme="minorHAnsi" w:eastAsiaTheme="minorEastAsia" w:hAnsiTheme="minorHAnsi" w:cstheme="minorBidi"/>
               <w:noProof/>
               <w:szCs w:val="22"/>
-              <w:lang w:val="pl-PL" w:eastAsia="pl-PL"/>
+              <w:lang w:val="en-US"/>
             </w:rPr>
           </w:pPr>
-          <w:hyperlink w:anchor="_Toc516008725" w:history="1">
+          <w:hyperlink w:anchor="_Toc516143414" w:history="1">
             <w:r>
               <w:rPr>
                 <w:rStyle w:val="Hyperlink"/>
@@ -1539,7 +1542,7 @@
                 <w:noProof/>
                 <w:webHidden/>
               </w:rPr>
-              <w:instrText xml:space="preserve"> PAGEREF _Toc516008725 \h </w:instrText>
+              <w:instrText xml:space="preserve"> PAGEREF _Toc516143414 \h </w:instrText>
             </w:r>
             <w:r>
               <w:rPr>
@@ -1581,14 +1584,13 @@
               <w:rFonts w:asciiTheme="minorHAnsi" w:eastAsiaTheme="minorEastAsia" w:hAnsiTheme="minorHAnsi" w:cstheme="minorBidi"/>
               <w:noProof/>
               <w:szCs w:val="22"/>
-              <w:lang w:val="pl-PL" w:eastAsia="pl-PL"/>
+              <w:lang w:val="en-US"/>
             </w:rPr>
           </w:pPr>
-          <w:hyperlink w:anchor="_Toc516008726" w:history="1">
+          <w:hyperlink w:anchor="_Toc516143415" w:history="1">
             <w:r>
               <w:rPr>
                 <w:rStyle w:val="Hyperlink"/>
-                <w:b/>
                 <w:noProof/>
                 <w:lang w:val="en-US"/>
               </w:rPr>
@@ -1597,17 +1599,15 @@
             <w:r>
               <w:rPr>
                 <w:rFonts w:asciiTheme="minorHAnsi" w:eastAsiaTheme="minorEastAsia" w:hAnsiTheme="minorHAnsi" w:cstheme="minorBidi"/>
-                <w:b/>
                 <w:noProof/>
                 <w:szCs w:val="22"/>
-                <w:lang w:val="pl-PL" w:eastAsia="pl-PL"/>
+                <w:lang w:val="en-US"/>
               </w:rPr>
               <w:tab/>
             </w:r>
             <w:r>
               <w:rPr>
                 <w:rStyle w:val="Hyperlink"/>
-                <w:b/>
                 <w:noProof/>
                 <w:lang w:val="en-US"/>
               </w:rPr>
@@ -1632,7 +1632,7 @@
                 <w:noProof/>
                 <w:webHidden/>
               </w:rPr>
-              <w:instrText xml:space="preserve"> PAGEREF _Toc516008726 \h </w:instrText>
+              <w:instrText xml:space="preserve"> PAGEREF _Toc516143415 \h </w:instrText>
             </w:r>
             <w:r>
               <w:rPr>
@@ -1674,14 +1674,13 @@
               <w:rFonts w:asciiTheme="minorHAnsi" w:eastAsiaTheme="minorEastAsia" w:hAnsiTheme="minorHAnsi" w:cstheme="minorBidi"/>
               <w:noProof/>
               <w:szCs w:val="22"/>
-              <w:lang w:val="pl-PL" w:eastAsia="pl-PL"/>
+              <w:lang w:val="en-US"/>
             </w:rPr>
           </w:pPr>
-          <w:hyperlink w:anchor="_Toc516008727" w:history="1">
+          <w:hyperlink w:anchor="_Toc516143416" w:history="1">
             <w:r>
               <w:rPr>
                 <w:rStyle w:val="Hyperlink"/>
-                <w:b/>
                 <w:noProof/>
                 <w:lang w:val="en-US"/>
               </w:rPr>
@@ -1690,30 +1689,19 @@
             <w:r>
               <w:rPr>
                 <w:rFonts w:asciiTheme="minorHAnsi" w:eastAsiaTheme="minorEastAsia" w:hAnsiTheme="minorHAnsi" w:cstheme="minorBidi"/>
-                <w:b/>
                 <w:noProof/>
                 <w:szCs w:val="22"/>
-                <w:lang w:val="pl-PL" w:eastAsia="pl-PL"/>
+                <w:lang w:val="en-US"/>
               </w:rPr>
               <w:tab/>
             </w:r>
             <w:r>
               <w:rPr>
                 <w:rStyle w:val="Hyperlink"/>
-                <w:b/>
                 <w:noProof/>
                 <w:lang w:val="en-US"/>
               </w:rPr>
-              <w:t>L</w:t>
-            </w:r>
-            <w:r>
-              <w:rPr>
-                <w:rStyle w:val="Hyperlink"/>
-                <w:b/>
-                <w:noProof/>
-                <w:lang w:val="en-US"/>
-              </w:rPr>
-              <w:t>iterature survey</w:t>
+              <w:t>Literature survey</w:t>
             </w:r>
             <w:r>
               <w:rPr>
@@ -1734,7 +1722,7 @@
                 <w:noProof/>
                 <w:webHidden/>
               </w:rPr>
-              <w:instrText xml:space="preserve"> PAGEREF _Toc516008727 \h </w:instrText>
+              <w:instrText xml:space="preserve"> PAGEREF _Toc516143416 \h </w:instrText>
             </w:r>
             <w:r>
               <w:rPr>
@@ -1776,14 +1764,13 @@
               <w:rFonts w:asciiTheme="minorHAnsi" w:eastAsiaTheme="minorEastAsia" w:hAnsiTheme="minorHAnsi" w:cstheme="minorBidi"/>
               <w:noProof/>
               <w:szCs w:val="22"/>
-              <w:lang w:val="pl-PL" w:eastAsia="pl-PL"/>
+              <w:lang w:val="en-US"/>
             </w:rPr>
           </w:pPr>
-          <w:hyperlink w:anchor="_Toc516008728" w:history="1">
+          <w:hyperlink w:anchor="_Toc516143417" w:history="1">
             <w:r>
               <w:rPr>
                 <w:rStyle w:val="Hyperlink"/>
-                <w:b/>
                 <w:noProof/>
                 <w:lang w:val="en-US"/>
               </w:rPr>
@@ -1792,17 +1779,15 @@
             <w:r>
               <w:rPr>
                 <w:rFonts w:asciiTheme="minorHAnsi" w:eastAsiaTheme="minorEastAsia" w:hAnsiTheme="minorHAnsi" w:cstheme="minorBidi"/>
-                <w:b/>
                 <w:noProof/>
                 <w:szCs w:val="22"/>
-                <w:lang w:val="pl-PL" w:eastAsia="pl-PL"/>
+                <w:lang w:val="en-US"/>
               </w:rPr>
               <w:tab/>
             </w:r>
             <w:r>
               <w:rPr>
                 <w:rStyle w:val="Hyperlink"/>
-                <w:b/>
                 <w:noProof/>
                 <w:lang w:val="en-US"/>
               </w:rPr>
@@ -1827,7 +1812,7 @@
                 <w:noProof/>
                 <w:webHidden/>
               </w:rPr>
-              <w:instrText xml:space="preserve"> PAGEREF _Toc516008728 \h </w:instrText>
+              <w:instrText xml:space="preserve"> PAGEREF _Toc516143417 \h </w:instrText>
             </w:r>
             <w:r>
               <w:rPr>
@@ -1869,10 +1854,10 @@
               <w:rFonts w:asciiTheme="minorHAnsi" w:eastAsiaTheme="minorEastAsia" w:hAnsiTheme="minorHAnsi" w:cstheme="minorBidi"/>
               <w:noProof/>
               <w:szCs w:val="22"/>
-              <w:lang w:val="pl-PL" w:eastAsia="pl-PL"/>
+              <w:lang w:val="en-US"/>
             </w:rPr>
           </w:pPr>
-          <w:hyperlink w:anchor="_Toc516008729" w:history="1">
+          <w:hyperlink w:anchor="_Toc516143418" w:history="1">
             <w:r>
               <w:rPr>
                 <w:rStyle w:val="Hyperlink"/>
@@ -1886,7 +1871,7 @@
                 <w:rFonts w:asciiTheme="minorHAnsi" w:eastAsiaTheme="minorEastAsia" w:hAnsiTheme="minorHAnsi" w:cstheme="minorBidi"/>
                 <w:noProof/>
                 <w:szCs w:val="22"/>
-                <w:lang w:val="pl-PL" w:eastAsia="pl-PL"/>
+                <w:lang w:val="en-US"/>
               </w:rPr>
               <w:tab/>
             </w:r>
@@ -1917,7 +1902,7 @@
                 <w:noProof/>
                 <w:webHidden/>
               </w:rPr>
-              <w:instrText xml:space="preserve"> PAGEREF _Toc516008729 \h </w:instrText>
+              <w:instrText xml:space="preserve"> PAGEREF _Toc516143418 \h </w:instrText>
             </w:r>
             <w:r>
               <w:rPr>
@@ -1959,10 +1944,10 @@
               <w:rFonts w:asciiTheme="minorHAnsi" w:eastAsiaTheme="minorEastAsia" w:hAnsiTheme="minorHAnsi" w:cstheme="minorBidi"/>
               <w:noProof/>
               <w:szCs w:val="22"/>
-              <w:lang w:val="pl-PL" w:eastAsia="pl-PL"/>
+              <w:lang w:val="en-US"/>
             </w:rPr>
           </w:pPr>
-          <w:hyperlink w:anchor="_Toc516008730" w:history="1">
+          <w:hyperlink w:anchor="_Toc516143419" w:history="1">
             <w:r>
               <w:rPr>
                 <w:rStyle w:val="Hyperlink"/>
@@ -1976,7 +1961,7 @@
                 <w:rFonts w:asciiTheme="minorHAnsi" w:eastAsiaTheme="minorEastAsia" w:hAnsiTheme="minorHAnsi" w:cstheme="minorBidi"/>
                 <w:noProof/>
                 <w:szCs w:val="22"/>
-                <w:lang w:val="pl-PL" w:eastAsia="pl-PL"/>
+                <w:lang w:val="en-US"/>
               </w:rPr>
               <w:tab/>
             </w:r>
@@ -2007,7 +1992,7 @@
                 <w:noProof/>
                 <w:webHidden/>
               </w:rPr>
-              <w:instrText xml:space="preserve"> PAGEREF _Toc516008730 \h </w:instrText>
+              <w:instrText xml:space="preserve"> PAGEREF _Toc516143419 \h </w:instrText>
             </w:r>
             <w:r>
               <w:rPr>
@@ -2049,10 +2034,10 @@
               <w:rFonts w:asciiTheme="minorHAnsi" w:eastAsiaTheme="minorEastAsia" w:hAnsiTheme="minorHAnsi" w:cstheme="minorBidi"/>
               <w:noProof/>
               <w:szCs w:val="22"/>
-              <w:lang w:val="pl-PL" w:eastAsia="pl-PL"/>
+              <w:lang w:val="en-US"/>
             </w:rPr>
           </w:pPr>
-          <w:hyperlink w:anchor="_Toc516008731" w:history="1">
+          <w:hyperlink w:anchor="_Toc516143420" w:history="1">
             <w:r>
               <w:rPr>
                 <w:rStyle w:val="Hyperlink"/>
@@ -2066,7 +2051,7 @@
                 <w:rFonts w:asciiTheme="minorHAnsi" w:eastAsiaTheme="minorEastAsia" w:hAnsiTheme="minorHAnsi" w:cstheme="minorBidi"/>
                 <w:noProof/>
                 <w:szCs w:val="22"/>
-                <w:lang w:val="pl-PL" w:eastAsia="pl-PL"/>
+                <w:lang w:val="en-US"/>
               </w:rPr>
               <w:tab/>
             </w:r>
@@ -2097,7 +2082,7 @@
                 <w:noProof/>
                 <w:webHidden/>
               </w:rPr>
-              <w:instrText xml:space="preserve"> PAGEREF _Toc516008731 \h </w:instrText>
+              <w:instrText xml:space="preserve"> PAGEREF _Toc516143420 \h </w:instrText>
             </w:r>
             <w:r>
               <w:rPr>
@@ -2139,10 +2124,10 @@
               <w:rFonts w:asciiTheme="minorHAnsi" w:eastAsiaTheme="minorEastAsia" w:hAnsiTheme="minorHAnsi" w:cstheme="minorBidi"/>
               <w:noProof/>
               <w:szCs w:val="22"/>
-              <w:lang w:val="pl-PL" w:eastAsia="pl-PL"/>
+              <w:lang w:val="en-US"/>
             </w:rPr>
           </w:pPr>
-          <w:hyperlink w:anchor="_Toc516008732" w:history="1">
+          <w:hyperlink w:anchor="_Toc516143421" w:history="1">
             <w:r>
               <w:rPr>
                 <w:rStyle w:val="Hyperlink"/>
@@ -2156,7 +2141,7 @@
                 <w:rFonts w:asciiTheme="minorHAnsi" w:eastAsiaTheme="minorEastAsia" w:hAnsiTheme="minorHAnsi" w:cstheme="minorBidi"/>
                 <w:noProof/>
                 <w:szCs w:val="22"/>
-                <w:lang w:val="pl-PL" w:eastAsia="pl-PL"/>
+                <w:lang w:val="en-US"/>
               </w:rPr>
               <w:tab/>
             </w:r>
@@ -2187,7 +2172,7 @@
                 <w:noProof/>
                 <w:webHidden/>
               </w:rPr>
-              <w:instrText xml:space="preserve"> PAGEREF _Toc516008732 \h </w:instrText>
+              <w:instrText xml:space="preserve"> PAGEREF _Toc516143421 \h </w:instrText>
             </w:r>
             <w:r>
               <w:rPr>
@@ -2229,10 +2214,10 @@
               <w:rFonts w:asciiTheme="minorHAnsi" w:eastAsiaTheme="minorEastAsia" w:hAnsiTheme="minorHAnsi" w:cstheme="minorBidi"/>
               <w:noProof/>
               <w:szCs w:val="22"/>
-              <w:lang w:val="pl-PL" w:eastAsia="pl-PL"/>
+              <w:lang w:val="en-US"/>
             </w:rPr>
           </w:pPr>
-          <w:hyperlink w:anchor="_Toc516008733" w:history="1">
+          <w:hyperlink w:anchor="_Toc516143422" w:history="1">
             <w:r>
               <w:rPr>
                 <w:rStyle w:val="Hyperlink"/>
@@ -2246,7 +2231,7 @@
                 <w:rFonts w:asciiTheme="minorHAnsi" w:eastAsiaTheme="minorEastAsia" w:hAnsiTheme="minorHAnsi" w:cstheme="minorBidi"/>
                 <w:noProof/>
                 <w:szCs w:val="22"/>
-                <w:lang w:val="pl-PL" w:eastAsia="pl-PL"/>
+                <w:lang w:val="en-US"/>
               </w:rPr>
               <w:tab/>
             </w:r>
@@ -2256,23 +2241,7 @@
                 <w:noProof/>
                 <w:lang w:val="en-US"/>
               </w:rPr>
-              <w:t>Activi</w:t>
-            </w:r>
-            <w:r>
-              <w:rPr>
-                <w:rStyle w:val="Hyperlink"/>
-                <w:noProof/>
-                <w:lang w:val="en-US"/>
-              </w:rPr>
-              <w:t>t</w:t>
-            </w:r>
-            <w:r>
-              <w:rPr>
-                <w:rStyle w:val="Hyperlink"/>
-                <w:noProof/>
-                <w:lang w:val="en-US"/>
-              </w:rPr>
-              <w:t>y diagram</w:t>
+              <w:t>Activity diagram</w:t>
             </w:r>
             <w:r>
               <w:rPr>
@@ -2293,7 +2262,7 @@
                 <w:noProof/>
                 <w:webHidden/>
               </w:rPr>
-              <w:instrText xml:space="preserve"> PAGEREF _Toc516008733 \h </w:instrText>
+              <w:instrText xml:space="preserve"> PAGEREF _Toc516143422 \h </w:instrText>
             </w:r>
             <w:r>
               <w:rPr>
@@ -2335,10 +2304,10 @@
               <w:rFonts w:asciiTheme="minorHAnsi" w:eastAsiaTheme="minorEastAsia" w:hAnsiTheme="minorHAnsi" w:cstheme="minorBidi"/>
               <w:noProof/>
               <w:szCs w:val="22"/>
-              <w:lang w:val="pl-PL" w:eastAsia="pl-PL"/>
+              <w:lang w:val="en-US"/>
             </w:rPr>
           </w:pPr>
-          <w:hyperlink w:anchor="_Toc516008734" w:history="1">
+          <w:hyperlink w:anchor="_Toc516143423" w:history="1">
             <w:r>
               <w:rPr>
                 <w:rStyle w:val="Hyperlink"/>
@@ -2352,7 +2321,7 @@
                 <w:rFonts w:asciiTheme="minorHAnsi" w:eastAsiaTheme="minorEastAsia" w:hAnsiTheme="minorHAnsi" w:cstheme="minorBidi"/>
                 <w:noProof/>
                 <w:szCs w:val="22"/>
-                <w:lang w:val="pl-PL" w:eastAsia="pl-PL"/>
+                <w:lang w:val="en-US"/>
               </w:rPr>
               <w:tab/>
             </w:r>
@@ -2383,7 +2352,7 @@
                 <w:noProof/>
                 <w:webHidden/>
               </w:rPr>
-              <w:instrText xml:space="preserve"> PAGEREF _Toc516008734 \h </w:instrText>
+              <w:instrText xml:space="preserve"> PAGEREF _Toc516143423 \h </w:instrText>
             </w:r>
             <w:r>
               <w:rPr>
@@ -2425,10 +2394,10 @@
               <w:rFonts w:asciiTheme="minorHAnsi" w:eastAsiaTheme="minorEastAsia" w:hAnsiTheme="minorHAnsi" w:cstheme="minorBidi"/>
               <w:noProof/>
               <w:szCs w:val="22"/>
-              <w:lang w:val="pl-PL" w:eastAsia="pl-PL"/>
+              <w:lang w:val="en-US"/>
             </w:rPr>
           </w:pPr>
-          <w:hyperlink w:anchor="_Toc516008735" w:history="1">
+          <w:hyperlink w:anchor="_Toc516143424" w:history="1">
             <w:r>
               <w:rPr>
                 <w:rStyle w:val="Hyperlink"/>
@@ -2442,7 +2411,7 @@
                 <w:rFonts w:asciiTheme="minorHAnsi" w:eastAsiaTheme="minorEastAsia" w:hAnsiTheme="minorHAnsi" w:cstheme="minorBidi"/>
                 <w:noProof/>
                 <w:szCs w:val="22"/>
-                <w:lang w:val="pl-PL" w:eastAsia="pl-PL"/>
+                <w:lang w:val="en-US"/>
               </w:rPr>
               <w:tab/>
             </w:r>
@@ -2473,7 +2442,7 @@
                 <w:noProof/>
                 <w:webHidden/>
               </w:rPr>
-              <w:instrText xml:space="preserve"> PAGEREF _Toc516008735 \h </w:instrText>
+              <w:instrText xml:space="preserve"> PAGEREF _Toc516143424 \h </w:instrText>
             </w:r>
             <w:r>
               <w:rPr>
@@ -2515,10 +2484,10 @@
               <w:rFonts w:asciiTheme="minorHAnsi" w:eastAsiaTheme="minorEastAsia" w:hAnsiTheme="minorHAnsi" w:cstheme="minorBidi"/>
               <w:noProof/>
               <w:szCs w:val="22"/>
-              <w:lang w:val="pl-PL" w:eastAsia="pl-PL"/>
+              <w:lang w:val="en-US"/>
             </w:rPr>
           </w:pPr>
-          <w:hyperlink w:anchor="_Toc516008736" w:history="1">
+          <w:hyperlink w:anchor="_Toc516143425" w:history="1">
             <w:r>
               <w:rPr>
                 <w:rStyle w:val="Hyperlink"/>
@@ -2532,7 +2501,7 @@
                 <w:rFonts w:asciiTheme="minorHAnsi" w:eastAsiaTheme="minorEastAsia" w:hAnsiTheme="minorHAnsi" w:cstheme="minorBidi"/>
                 <w:noProof/>
                 <w:szCs w:val="22"/>
-                <w:lang w:val="pl-PL" w:eastAsia="pl-PL"/>
+                <w:lang w:val="en-US"/>
               </w:rPr>
               <w:tab/>
             </w:r>
@@ -2563,7 +2532,7 @@
                 <w:noProof/>
                 <w:webHidden/>
               </w:rPr>
-              <w:instrText xml:space="preserve"> PAGEREF _Toc516008736 \h </w:instrText>
+              <w:instrText xml:space="preserve"> PAGEREF _Toc516143425 \h </w:instrText>
             </w:r>
             <w:r>
               <w:rPr>
@@ -2605,10 +2574,10 @@
               <w:rFonts w:asciiTheme="minorHAnsi" w:eastAsiaTheme="minorEastAsia" w:hAnsiTheme="minorHAnsi" w:cstheme="minorBidi"/>
               <w:noProof/>
               <w:szCs w:val="22"/>
-              <w:lang w:val="pl-PL" w:eastAsia="pl-PL"/>
+              <w:lang w:val="en-US"/>
             </w:rPr>
           </w:pPr>
-          <w:hyperlink w:anchor="_Toc516008737" w:history="1">
+          <w:hyperlink w:anchor="_Toc516143426" w:history="1">
             <w:r>
               <w:rPr>
                 <w:rStyle w:val="Hyperlink"/>
@@ -2621,7 +2590,7 @@
                 <w:rFonts w:asciiTheme="minorHAnsi" w:eastAsiaTheme="minorEastAsia" w:hAnsiTheme="minorHAnsi" w:cstheme="minorBidi"/>
                 <w:noProof/>
                 <w:szCs w:val="22"/>
-                <w:lang w:val="pl-PL" w:eastAsia="pl-PL"/>
+                <w:lang w:val="en-US"/>
               </w:rPr>
               <w:tab/>
             </w:r>
@@ -2651,7 +2620,7 @@
                 <w:noProof/>
                 <w:webHidden/>
               </w:rPr>
-              <w:instrText xml:space="preserve"> PAGEREF _Toc516008737 \h </w:instrText>
+              <w:instrText xml:space="preserve"> PAGEREF _Toc516143426 \h </w:instrText>
             </w:r>
             <w:r>
               <w:rPr>
@@ -2693,10 +2662,10 @@
               <w:rFonts w:asciiTheme="minorHAnsi" w:eastAsiaTheme="minorEastAsia" w:hAnsiTheme="minorHAnsi" w:cstheme="minorBidi"/>
               <w:noProof/>
               <w:szCs w:val="22"/>
-              <w:lang w:val="pl-PL" w:eastAsia="pl-PL"/>
+              <w:lang w:val="en-US"/>
             </w:rPr>
           </w:pPr>
-          <w:hyperlink w:anchor="_Toc516008738" w:history="1">
+          <w:hyperlink w:anchor="_Toc516143427" w:history="1">
             <w:r>
               <w:rPr>
                 <w:rStyle w:val="Hyperlink"/>
@@ -2710,7 +2679,7 @@
                 <w:rFonts w:asciiTheme="minorHAnsi" w:eastAsiaTheme="minorEastAsia" w:hAnsiTheme="minorHAnsi" w:cstheme="minorBidi"/>
                 <w:noProof/>
                 <w:szCs w:val="22"/>
-                <w:lang w:val="pl-PL" w:eastAsia="pl-PL"/>
+                <w:lang w:val="en-US"/>
               </w:rPr>
               <w:tab/>
             </w:r>
@@ -2741,7 +2710,7 @@
                 <w:noProof/>
                 <w:webHidden/>
               </w:rPr>
-              <w:instrText xml:space="preserve"> PAGEREF _Toc516008738 \h </w:instrText>
+              <w:instrText xml:space="preserve"> PAGEREF _Toc516143427 \h </w:instrText>
             </w:r>
             <w:r>
               <w:rPr>
@@ -2783,10 +2752,10 @@
               <w:rFonts w:asciiTheme="minorHAnsi" w:eastAsiaTheme="minorEastAsia" w:hAnsiTheme="minorHAnsi" w:cstheme="minorBidi"/>
               <w:noProof/>
               <w:szCs w:val="22"/>
-              <w:lang w:val="pl-PL" w:eastAsia="pl-PL"/>
+              <w:lang w:val="en-US"/>
             </w:rPr>
           </w:pPr>
-          <w:hyperlink w:anchor="_Toc516008739" w:history="1">
+          <w:hyperlink w:anchor="_Toc516143428" w:history="1">
             <w:r>
               <w:rPr>
                 <w:rStyle w:val="Hyperlink"/>
@@ -2800,7 +2769,7 @@
                 <w:rFonts w:asciiTheme="minorHAnsi" w:eastAsiaTheme="minorEastAsia" w:hAnsiTheme="minorHAnsi" w:cstheme="minorBidi"/>
                 <w:noProof/>
                 <w:szCs w:val="22"/>
-                <w:lang w:val="pl-PL" w:eastAsia="pl-PL"/>
+                <w:lang w:val="en-US"/>
               </w:rPr>
               <w:tab/>
             </w:r>
@@ -2831,7 +2800,7 @@
                 <w:noProof/>
                 <w:webHidden/>
               </w:rPr>
-              <w:instrText xml:space="preserve"> PAGEREF _Toc516008739 \h </w:instrText>
+              <w:instrText xml:space="preserve"> PAGEREF _Toc516143428 \h </w:instrText>
             </w:r>
             <w:r>
               <w:rPr>
@@ -2873,10 +2842,10 @@
               <w:rFonts w:asciiTheme="minorHAnsi" w:eastAsiaTheme="minorEastAsia" w:hAnsiTheme="minorHAnsi" w:cstheme="minorBidi"/>
               <w:noProof/>
               <w:szCs w:val="22"/>
-              <w:lang w:val="pl-PL" w:eastAsia="pl-PL"/>
+              <w:lang w:val="en-US"/>
             </w:rPr>
           </w:pPr>
-          <w:hyperlink w:anchor="_Toc516008740" w:history="1">
+          <w:hyperlink w:anchor="_Toc516143429" w:history="1">
             <w:r>
               <w:rPr>
                 <w:rStyle w:val="Hyperlink"/>
@@ -2890,7 +2859,7 @@
                 <w:rFonts w:asciiTheme="minorHAnsi" w:eastAsiaTheme="minorEastAsia" w:hAnsiTheme="minorHAnsi" w:cstheme="minorBidi"/>
                 <w:noProof/>
                 <w:szCs w:val="22"/>
-                <w:lang w:val="pl-PL" w:eastAsia="pl-PL"/>
+                <w:lang w:val="en-US"/>
               </w:rPr>
               <w:tab/>
             </w:r>
@@ -2921,7 +2890,7 @@
                 <w:noProof/>
                 <w:webHidden/>
               </w:rPr>
-              <w:instrText xml:space="preserve"> PAGEREF _Toc516008740 \h </w:instrText>
+              <w:instrText xml:space="preserve"> PAGEREF _Toc516143429 \h </w:instrText>
             </w:r>
             <w:r>
               <w:rPr>
@@ -2963,10 +2932,10 @@
               <w:rFonts w:asciiTheme="minorHAnsi" w:eastAsiaTheme="minorEastAsia" w:hAnsiTheme="minorHAnsi" w:cstheme="minorBidi"/>
               <w:noProof/>
               <w:szCs w:val="22"/>
-              <w:lang w:val="pl-PL" w:eastAsia="pl-PL"/>
+              <w:lang w:val="en-US"/>
             </w:rPr>
           </w:pPr>
-          <w:hyperlink w:anchor="_Toc516008741" w:history="1">
+          <w:hyperlink w:anchor="_Toc516143430" w:history="1">
             <w:r>
               <w:rPr>
                 <w:rStyle w:val="Hyperlink"/>
@@ -2980,7 +2949,7 @@
                 <w:rFonts w:asciiTheme="minorHAnsi" w:eastAsiaTheme="minorEastAsia" w:hAnsiTheme="minorHAnsi" w:cstheme="minorBidi"/>
                 <w:noProof/>
                 <w:szCs w:val="22"/>
-                <w:lang w:val="pl-PL" w:eastAsia="pl-PL"/>
+                <w:lang w:val="en-US"/>
               </w:rPr>
               <w:tab/>
             </w:r>
@@ -3011,7 +2980,7 @@
                 <w:noProof/>
                 <w:webHidden/>
               </w:rPr>
-              <w:instrText xml:space="preserve"> PAGEREF _Toc516008741 \h </w:instrText>
+              <w:instrText xml:space="preserve"> PAGEREF _Toc516143430 \h </w:instrText>
             </w:r>
             <w:r>
               <w:rPr>
@@ -3031,7 +3000,7 @@
                 <w:noProof/>
                 <w:webHidden/>
               </w:rPr>
-              <w:t>18</w:t>
+              <w:t>19</w:t>
             </w:r>
             <w:r>
               <w:rPr>
@@ -3053,10 +3022,10 @@
               <w:rFonts w:asciiTheme="minorHAnsi" w:eastAsiaTheme="minorEastAsia" w:hAnsiTheme="minorHAnsi" w:cstheme="minorBidi"/>
               <w:noProof/>
               <w:szCs w:val="22"/>
-              <w:lang w:val="pl-PL" w:eastAsia="pl-PL"/>
+              <w:lang w:val="en-US"/>
             </w:rPr>
           </w:pPr>
-          <w:hyperlink w:anchor="_Toc516008742" w:history="1">
+          <w:hyperlink w:anchor="_Toc516143431" w:history="1">
             <w:r>
               <w:rPr>
                 <w:rStyle w:val="Hyperlink"/>
@@ -3070,7 +3039,7 @@
                 <w:rFonts w:asciiTheme="minorHAnsi" w:eastAsiaTheme="minorEastAsia" w:hAnsiTheme="minorHAnsi" w:cstheme="minorBidi"/>
                 <w:noProof/>
                 <w:szCs w:val="22"/>
-                <w:lang w:val="pl-PL" w:eastAsia="pl-PL"/>
+                <w:lang w:val="en-US"/>
               </w:rPr>
               <w:tab/>
             </w:r>
@@ -3101,7 +3070,7 @@
                 <w:noProof/>
                 <w:webHidden/>
               </w:rPr>
-              <w:instrText xml:space="preserve"> PAGEREF _Toc516008742 \h </w:instrText>
+              <w:instrText xml:space="preserve"> PAGEREF _Toc516143431 \h </w:instrText>
             </w:r>
             <w:r>
               <w:rPr>
@@ -3121,7 +3090,7 @@
                 <w:noProof/>
                 <w:webHidden/>
               </w:rPr>
-              <w:t>18</w:t>
+              <w:t>19</w:t>
             </w:r>
             <w:r>
               <w:rPr>
@@ -3143,14 +3112,13 @@
               <w:rFonts w:asciiTheme="minorHAnsi" w:eastAsiaTheme="minorEastAsia" w:hAnsiTheme="minorHAnsi" w:cstheme="minorBidi"/>
               <w:noProof/>
               <w:szCs w:val="22"/>
-              <w:lang w:val="pl-PL" w:eastAsia="pl-PL"/>
+              <w:lang w:val="en-US"/>
             </w:rPr>
           </w:pPr>
-          <w:hyperlink w:anchor="_Toc516008743" w:history="1">
+          <w:hyperlink w:anchor="_Toc516143432" w:history="1">
             <w:r>
               <w:rPr>
                 <w:rStyle w:val="Hyperlink"/>
-                <w:b/>
                 <w:noProof/>
                 <w:lang w:val="en-US"/>
               </w:rPr>
@@ -3159,17 +3127,15 @@
             <w:r>
               <w:rPr>
                 <w:rFonts w:asciiTheme="minorHAnsi" w:eastAsiaTheme="minorEastAsia" w:hAnsiTheme="minorHAnsi" w:cstheme="minorBidi"/>
-                <w:b/>
                 <w:noProof/>
                 <w:szCs w:val="22"/>
-                <w:lang w:val="pl-PL" w:eastAsia="pl-PL"/>
+                <w:lang w:val="en-US"/>
               </w:rPr>
               <w:tab/>
             </w:r>
             <w:r>
               <w:rPr>
                 <w:rStyle w:val="Hyperlink"/>
-                <w:b/>
                 <w:noProof/>
                 <w:lang w:val="en-US"/>
               </w:rPr>
@@ -3194,7 +3160,7 @@
                 <w:noProof/>
                 <w:webHidden/>
               </w:rPr>
-              <w:instrText xml:space="preserve"> PAGEREF _Toc516008743 \h </w:instrText>
+              <w:instrText xml:space="preserve"> PAGEREF _Toc516143432 \h </w:instrText>
             </w:r>
             <w:r>
               <w:rPr>
@@ -3214,7 +3180,7 @@
                 <w:noProof/>
                 <w:webHidden/>
               </w:rPr>
-              <w:t>20</w:t>
+              <w:t>21</w:t>
             </w:r>
             <w:r>
               <w:rPr>
@@ -3236,10 +3202,10 @@
               <w:rFonts w:asciiTheme="minorHAnsi" w:eastAsiaTheme="minorEastAsia" w:hAnsiTheme="minorHAnsi" w:cstheme="minorBidi"/>
               <w:noProof/>
               <w:szCs w:val="22"/>
-              <w:lang w:val="pl-PL" w:eastAsia="pl-PL"/>
+              <w:lang w:val="en-US"/>
             </w:rPr>
           </w:pPr>
-          <w:hyperlink w:anchor="_Toc516008744" w:history="1">
+          <w:hyperlink w:anchor="_Toc516143433" w:history="1">
             <w:r>
               <w:rPr>
                 <w:rStyle w:val="Hyperlink"/>
@@ -3253,7 +3219,7 @@
                 <w:rFonts w:asciiTheme="minorHAnsi" w:eastAsiaTheme="minorEastAsia" w:hAnsiTheme="minorHAnsi" w:cstheme="minorBidi"/>
                 <w:noProof/>
                 <w:szCs w:val="22"/>
-                <w:lang w:val="pl-PL" w:eastAsia="pl-PL"/>
+                <w:lang w:val="en-US"/>
               </w:rPr>
               <w:tab/>
             </w:r>
@@ -3284,7 +3250,7 @@
                 <w:noProof/>
                 <w:webHidden/>
               </w:rPr>
-              <w:instrText xml:space="preserve"> PAGEREF _Toc516008744 \h </w:instrText>
+              <w:instrText xml:space="preserve"> PAGEREF _Toc516143433 \h </w:instrText>
             </w:r>
             <w:r>
               <w:rPr>
@@ -3304,7 +3270,7 @@
                 <w:noProof/>
                 <w:webHidden/>
               </w:rPr>
-              <w:t>20</w:t>
+              <w:t>21</w:t>
             </w:r>
             <w:r>
               <w:rPr>
@@ -3326,10 +3292,10 @@
               <w:rFonts w:asciiTheme="minorHAnsi" w:eastAsiaTheme="minorEastAsia" w:hAnsiTheme="minorHAnsi" w:cstheme="minorBidi"/>
               <w:noProof/>
               <w:szCs w:val="22"/>
-              <w:lang w:val="pl-PL" w:eastAsia="pl-PL"/>
+              <w:lang w:val="en-US"/>
             </w:rPr>
           </w:pPr>
-          <w:hyperlink w:anchor="_Toc516008745" w:history="1">
+          <w:hyperlink w:anchor="_Toc516143434" w:history="1">
             <w:r>
               <w:rPr>
                 <w:rStyle w:val="Hyperlink"/>
@@ -3343,7 +3309,7 @@
                 <w:rFonts w:asciiTheme="minorHAnsi" w:eastAsiaTheme="minorEastAsia" w:hAnsiTheme="minorHAnsi" w:cstheme="minorBidi"/>
                 <w:noProof/>
                 <w:szCs w:val="22"/>
-                <w:lang w:val="pl-PL" w:eastAsia="pl-PL"/>
+                <w:lang w:val="en-US"/>
               </w:rPr>
               <w:tab/>
             </w:r>
@@ -3374,7 +3340,7 @@
                 <w:noProof/>
                 <w:webHidden/>
               </w:rPr>
-              <w:instrText xml:space="preserve"> PAGEREF _Toc516008745 \h </w:instrText>
+              <w:instrText xml:space="preserve"> PAGEREF _Toc516143434 \h </w:instrText>
             </w:r>
             <w:r>
               <w:rPr>
@@ -3394,7 +3360,7 @@
                 <w:noProof/>
                 <w:webHidden/>
               </w:rPr>
-              <w:t>21</w:t>
+              <w:t>22</w:t>
             </w:r>
             <w:r>
               <w:rPr>
@@ -3416,14 +3382,13 @@
               <w:rFonts w:asciiTheme="minorHAnsi" w:eastAsiaTheme="minorEastAsia" w:hAnsiTheme="minorHAnsi" w:cstheme="minorBidi"/>
               <w:noProof/>
               <w:szCs w:val="22"/>
-              <w:lang w:val="pl-PL" w:eastAsia="pl-PL"/>
+              <w:lang w:val="en-US"/>
             </w:rPr>
           </w:pPr>
-          <w:hyperlink w:anchor="_Toc516008746" w:history="1">
+          <w:hyperlink w:anchor="_Toc516143435" w:history="1">
             <w:r>
               <w:rPr>
                 <w:rStyle w:val="Hyperlink"/>
-                <w:b/>
                 <w:noProof/>
                 <w:lang w:val="en-US"/>
               </w:rPr>
@@ -3432,17 +3397,15 @@
             <w:r>
               <w:rPr>
                 <w:rFonts w:asciiTheme="minorHAnsi" w:eastAsiaTheme="minorEastAsia" w:hAnsiTheme="minorHAnsi" w:cstheme="minorBidi"/>
-                <w:b/>
                 <w:noProof/>
                 <w:szCs w:val="22"/>
-                <w:lang w:val="pl-PL" w:eastAsia="pl-PL"/>
+                <w:lang w:val="en-US"/>
               </w:rPr>
               <w:tab/>
             </w:r>
             <w:r>
               <w:rPr>
                 <w:rStyle w:val="Hyperlink"/>
-                <w:b/>
                 <w:noProof/>
                 <w:lang w:val="en-US"/>
               </w:rPr>
@@ -3467,7 +3430,7 @@
                 <w:noProof/>
                 <w:webHidden/>
               </w:rPr>
-              <w:instrText xml:space="preserve"> PAGEREF _Toc516008746 \h </w:instrText>
+              <w:instrText xml:space="preserve"> PAGEREF _Toc516143435 \h </w:instrText>
             </w:r>
             <w:r>
               <w:rPr>
@@ -3487,7 +3450,7 @@
                 <w:noProof/>
                 <w:webHidden/>
               </w:rPr>
-              <w:t>22</w:t>
+              <w:t>24</w:t>
             </w:r>
             <w:r>
               <w:rPr>
@@ -3509,14 +3472,13 @@
               <w:rFonts w:asciiTheme="minorHAnsi" w:eastAsiaTheme="minorEastAsia" w:hAnsiTheme="minorHAnsi" w:cstheme="minorBidi"/>
               <w:noProof/>
               <w:szCs w:val="22"/>
-              <w:lang w:val="pl-PL" w:eastAsia="pl-PL"/>
+              <w:lang w:val="en-US"/>
             </w:rPr>
           </w:pPr>
-          <w:hyperlink w:anchor="_Toc516008747" w:history="1">
+          <w:hyperlink w:anchor="_Toc516143436" w:history="1">
             <w:r>
               <w:rPr>
                 <w:rStyle w:val="Hyperlink"/>
-                <w:b/>
                 <w:noProof/>
                 <w:lang w:val="en-US"/>
               </w:rPr>
@@ -3525,17 +3487,15 @@
             <w:r>
               <w:rPr>
                 <w:rFonts w:asciiTheme="minorHAnsi" w:eastAsiaTheme="minorEastAsia" w:hAnsiTheme="minorHAnsi" w:cstheme="minorBidi"/>
-                <w:b/>
                 <w:noProof/>
                 <w:szCs w:val="22"/>
-                <w:lang w:val="pl-PL" w:eastAsia="pl-PL"/>
+                <w:lang w:val="en-US"/>
               </w:rPr>
               <w:tab/>
             </w:r>
             <w:r>
               <w:rPr>
                 <w:rStyle w:val="Hyperlink"/>
-                <w:b/>
                 <w:noProof/>
                 <w:lang w:val="en-US"/>
               </w:rPr>
@@ -3560,7 +3520,7 @@
                 <w:noProof/>
                 <w:webHidden/>
               </w:rPr>
-              <w:instrText xml:space="preserve"> PAGEREF _Toc516008747 \h </w:instrText>
+              <w:instrText xml:space="preserve"> PAGEREF _Toc516143436 \h </w:instrText>
             </w:r>
             <w:r>
               <w:rPr>
@@ -3580,7 +3540,7 @@
                 <w:noProof/>
                 <w:webHidden/>
               </w:rPr>
-              <w:t>23</w:t>
+              <w:t>25</w:t>
             </w:r>
             <w:r>
               <w:rPr>
@@ -3590,21 +3550,6 @@
               <w:fldChar w:fldCharType="end"/>
             </w:r>
           </w:hyperlink>
-        </w:p>
-        <w:p>
-          <w:pPr>
-            <w:pStyle w:val="TOC1"/>
-            <w:tabs>
-              <w:tab w:val="right" w:leader="dot" w:pos="8494"/>
-            </w:tabs>
-            <w:rPr>
-              <w:rFonts w:asciiTheme="minorHAnsi" w:eastAsiaTheme="minorEastAsia" w:hAnsiTheme="minorHAnsi" w:cstheme="minorBidi"/>
-              <w:noProof/>
-              <w:szCs w:val="22"/>
-              <w:lang w:val="pl-PL" w:eastAsia="pl-PL"/>
-            </w:rPr>
-          </w:pPr>
-          <w:hyperlink w:anchor="_Toc516008748" w:history="1"/>
         </w:p>
         <w:p>
           <w:pPr>
@@ -3693,15 +3638,16 @@
           <w:noProof/>
         </w:rPr>
       </w:pPr>
-      <w:r>
-        <w:rPr>
-          <w:b/>
-          <w:sz w:val="28"/>
-          <w:lang w:val="en-US"/>
+      <w:bookmarkStart w:id="3" w:name="_Toc516143412"/>
+      <w:r>
+        <w:rPr>
+          <w:rStyle w:val="Heading2Char"/>
+          <w:sz w:val="32"/>
         </w:rPr>
         <w:lastRenderedPageBreak/>
         <w:t>List of figures and tables:</w:t>
       </w:r>
+      <w:bookmarkEnd w:id="3"/>
       <w:r>
         <w:rPr>
           <w:lang w:val="en-US"/>
@@ -3947,21 +3893,7 @@
             <w:rStyle w:val="Hyperlink"/>
             <w:noProof/>
           </w:rPr>
-          <w:t xml:space="preserve"> activity d</w:t>
-        </w:r>
-        <w:r>
-          <w:rPr>
-            <w:rStyle w:val="Hyperlink"/>
-            <w:noProof/>
-          </w:rPr>
-          <w:t>i</w:t>
-        </w:r>
-        <w:r>
-          <w:rPr>
-            <w:rStyle w:val="Hyperlink"/>
-            <w:noProof/>
-          </w:rPr>
-          <w:t>agram</w:t>
+          <w:t xml:space="preserve"> activity diagram</w:t>
         </w:r>
         <w:r>
           <w:rPr>
@@ -4004,21 +3936,7 @@
             <w:rStyle w:val="Hyperlink"/>
             <w:noProof/>
           </w:rPr>
-          <w:t xml:space="preserve"> - TCP connection di</w:t>
-        </w:r>
-        <w:r>
-          <w:rPr>
-            <w:rStyle w:val="Hyperlink"/>
-            <w:noProof/>
-          </w:rPr>
-          <w:t>a</w:t>
-        </w:r>
-        <w:r>
-          <w:rPr>
-            <w:rStyle w:val="Hyperlink"/>
-            <w:noProof/>
-          </w:rPr>
-          <w:t>gram</w:t>
+          <w:t xml:space="preserve"> - TCP connection diagram</w:t>
         </w:r>
         <w:r>
           <w:rPr>
@@ -4917,8 +4835,8 @@
           <w:lang w:val="en-US"/>
         </w:rPr>
       </w:pPr>
-      <w:bookmarkStart w:id="3" w:name="_Toc515579850"/>
-      <w:bookmarkStart w:id="4" w:name="_Toc516008724"/>
+      <w:bookmarkStart w:id="4" w:name="_Toc515579850"/>
+      <w:bookmarkStart w:id="5" w:name="_Toc516143413"/>
       <w:r>
         <w:rPr>
           <w:lang w:val="en-US"/>
@@ -4938,8 +4856,8 @@
         </w:rPr>
         <w:t>ummary</w:t>
       </w:r>
-      <w:bookmarkEnd w:id="3"/>
       <w:bookmarkEnd w:id="4"/>
+      <w:bookmarkEnd w:id="5"/>
     </w:p>
     <w:bookmarkEnd w:id="0"/>
     <w:p>
@@ -5243,7 +5161,7 @@
           <w:lang w:val="en-US"/>
         </w:rPr>
       </w:pPr>
-      <w:bookmarkStart w:id="5" w:name="_Toc516008725"/>
+      <w:bookmarkStart w:id="6" w:name="_Toc516143414"/>
       <w:r>
         <w:rPr>
           <w:lang w:val="en-US"/>
@@ -5251,7 +5169,7 @@
         <w:lastRenderedPageBreak/>
         <w:t>Abstract</w:t>
       </w:r>
-      <w:bookmarkEnd w:id="5"/>
+      <w:bookmarkEnd w:id="6"/>
     </w:p>
     <w:p>
       <w:pPr>
@@ -5731,8 +5649,8 @@
           <w:lang w:val="en-US"/>
         </w:rPr>
       </w:pPr>
-      <w:bookmarkStart w:id="6" w:name="_Toc515579851"/>
-      <w:bookmarkStart w:id="7" w:name="_Toc516008726"/>
+      <w:bookmarkStart w:id="7" w:name="_Toc515579851"/>
+      <w:bookmarkStart w:id="8" w:name="_Toc516143415"/>
       <w:r>
         <w:rPr>
           <w:lang w:val="en-US"/>
@@ -5740,8 +5658,8 @@
         <w:lastRenderedPageBreak/>
         <w:t>Introduction</w:t>
       </w:r>
-      <w:bookmarkEnd w:id="6"/>
       <w:bookmarkEnd w:id="7"/>
+      <w:bookmarkEnd w:id="8"/>
     </w:p>
     <w:p>
       <w:pPr>
@@ -6310,8 +6228,8 @@
           <w:lang w:val="en-US"/>
         </w:rPr>
       </w:pPr>
-      <w:bookmarkStart w:id="8" w:name="_Toc515579852"/>
-      <w:bookmarkStart w:id="9" w:name="_Toc516008727"/>
+      <w:bookmarkStart w:id="9" w:name="_Toc515579852"/>
+      <w:bookmarkStart w:id="10" w:name="_Toc516143416"/>
       <w:r>
         <w:rPr>
           <w:lang w:val="en-US"/>
@@ -6325,8 +6243,8 @@
         </w:rPr>
         <w:t xml:space="preserve"> survey</w:t>
       </w:r>
-      <w:bookmarkEnd w:id="8"/>
       <w:bookmarkEnd w:id="9"/>
+      <w:bookmarkEnd w:id="10"/>
     </w:p>
     <w:p>
       <w:pPr>
@@ -6999,8 +6917,8 @@
           <w:lang w:val="en-US"/>
         </w:rPr>
       </w:pPr>
-      <w:bookmarkStart w:id="10" w:name="_Toc515579853"/>
-      <w:bookmarkStart w:id="11" w:name="_Toc516008728"/>
+      <w:bookmarkStart w:id="11" w:name="_Toc515579853"/>
+      <w:bookmarkStart w:id="12" w:name="_Toc516143417"/>
       <w:r>
         <w:rPr>
           <w:lang w:val="en-US"/>
@@ -7008,8 +6926,8 @@
         <w:lastRenderedPageBreak/>
         <w:t>Methods</w:t>
       </w:r>
-      <w:bookmarkEnd w:id="10"/>
       <w:bookmarkEnd w:id="11"/>
+      <w:bookmarkEnd w:id="12"/>
     </w:p>
     <w:p>
       <w:pPr>
@@ -7805,8 +7723,8 @@
           <w:lang w:val="en-US"/>
         </w:rPr>
       </w:pPr>
-      <w:bookmarkStart w:id="12" w:name="_Toc515579854"/>
-      <w:bookmarkStart w:id="13" w:name="_Toc516008729"/>
+      <w:bookmarkStart w:id="13" w:name="_Toc515579854"/>
+      <w:bookmarkStart w:id="14" w:name="_Toc516143418"/>
       <w:r>
         <w:rPr>
           <w:lang w:val="en-US"/>
@@ -7814,8 +7732,8 @@
         <w:lastRenderedPageBreak/>
         <w:t>Analysis</w:t>
       </w:r>
-      <w:bookmarkEnd w:id="12"/>
       <w:bookmarkEnd w:id="13"/>
+      <w:bookmarkEnd w:id="14"/>
     </w:p>
     <w:p>
       <w:pPr>
@@ -7825,16 +7743,16 @@
           <w:lang w:val="en-US"/>
         </w:rPr>
       </w:pPr>
-      <w:bookmarkStart w:id="14" w:name="_Toc515579855"/>
-      <w:bookmarkStart w:id="15" w:name="_Toc516008730"/>
+      <w:bookmarkStart w:id="15" w:name="_Toc515579855"/>
+      <w:bookmarkStart w:id="16" w:name="_Toc516143419"/>
       <w:r>
         <w:rPr>
           <w:lang w:val="en-US"/>
         </w:rPr>
         <w:t>Requirements</w:t>
       </w:r>
-      <w:bookmarkEnd w:id="14"/>
       <w:bookmarkEnd w:id="15"/>
+      <w:bookmarkEnd w:id="16"/>
     </w:p>
     <w:p>
       <w:pPr>
@@ -8594,8 +8512,8 @@
           <w:lang w:val="en-US"/>
         </w:rPr>
       </w:pPr>
-      <w:bookmarkStart w:id="16" w:name="_Toc515579856"/>
-      <w:bookmarkStart w:id="17" w:name="_Toc516008731"/>
+      <w:bookmarkStart w:id="17" w:name="_Toc515579856"/>
+      <w:bookmarkStart w:id="18" w:name="_Toc516143420"/>
       <w:r>
         <w:rPr>
           <w:noProof/>
@@ -8686,8 +8604,8 @@
         </w:rPr>
         <w:t>ase diagram</w:t>
       </w:r>
-      <w:bookmarkEnd w:id="16"/>
       <w:bookmarkEnd w:id="17"/>
+      <w:bookmarkEnd w:id="18"/>
     </w:p>
     <w:p>
       <w:pPr>
@@ -8704,7 +8622,7 @@
           <w:lang w:val="en-US"/>
         </w:rPr>
       </w:pPr>
-      <w:bookmarkStart w:id="18" w:name="_Toc516072354"/>
+      <w:bookmarkStart w:id="19" w:name="_Toc516072354"/>
       <w:r>
         <w:rPr>
           <w:sz w:val="22"/>
@@ -8755,7 +8673,7 @@
         </w:rPr>
         <w:t xml:space="preserve"> - Use case diagram</w:t>
       </w:r>
-      <w:bookmarkEnd w:id="18"/>
+      <w:bookmarkEnd w:id="19"/>
     </w:p>
     <w:p>
       <w:pPr>
@@ -9064,8 +8982,8 @@
           <w:lang w:val="en-US"/>
         </w:rPr>
       </w:pPr>
-      <w:bookmarkStart w:id="19" w:name="_Toc515579857"/>
-      <w:bookmarkStart w:id="20" w:name="_Toc516008732"/>
+      <w:bookmarkStart w:id="20" w:name="_Toc515579857"/>
+      <w:bookmarkStart w:id="21" w:name="_Toc516143421"/>
       <w:r>
         <w:rPr>
           <w:lang w:val="en-US"/>
@@ -9073,8 +8991,8 @@
         <w:lastRenderedPageBreak/>
         <w:t>Use case description</w:t>
       </w:r>
-      <w:bookmarkEnd w:id="19"/>
       <w:bookmarkEnd w:id="20"/>
+      <w:bookmarkEnd w:id="21"/>
     </w:p>
     <w:tbl>
       <w:tblPr>
@@ -9676,7 +9594,7 @@
           <w:szCs w:val="20"/>
         </w:rPr>
       </w:pPr>
-      <w:bookmarkStart w:id="21" w:name="_Toc516072355"/>
+      <w:bookmarkStart w:id="22" w:name="_Toc516072355"/>
       <w:r>
         <w:rPr>
           <w:sz w:val="20"/>
@@ -9727,7 +9645,7 @@
         </w:rPr>
         <w:t xml:space="preserve"> - Book a flight use case description</w:t>
       </w:r>
-      <w:bookmarkEnd w:id="21"/>
+      <w:bookmarkEnd w:id="22"/>
     </w:p>
     <w:p>
       <w:pPr>
@@ -9761,8 +9679,8 @@
           <w:lang w:val="en-US"/>
         </w:rPr>
       </w:pPr>
-      <w:bookmarkStart w:id="22" w:name="_Toc515579858"/>
-      <w:bookmarkStart w:id="23" w:name="_Toc516008733"/>
+      <w:bookmarkStart w:id="23" w:name="_Toc515579858"/>
+      <w:bookmarkStart w:id="24" w:name="_Toc516143422"/>
       <w:r>
         <w:rPr>
           <w:noProof/>
@@ -9838,8 +9756,8 @@
         </w:rPr>
         <w:t>Activity diagram</w:t>
       </w:r>
-      <w:bookmarkEnd w:id="22"/>
       <w:bookmarkEnd w:id="23"/>
+      <w:bookmarkEnd w:id="24"/>
     </w:p>
     <w:p>
       <w:pPr>
@@ -9855,7 +9773,7 @@
           <w:lang w:val="en-US"/>
         </w:rPr>
       </w:pPr>
-      <w:bookmarkStart w:id="24" w:name="_Toc516072356"/>
+      <w:bookmarkStart w:id="25" w:name="_Toc516072356"/>
       <w:r>
         <w:rPr>
           <w:sz w:val="20"/>
@@ -9906,7 +9824,7 @@
         </w:rPr>
         <w:t xml:space="preserve"> - Booking a flight activity diagram</w:t>
       </w:r>
-      <w:bookmarkEnd w:id="24"/>
+      <w:bookmarkEnd w:id="25"/>
     </w:p>
     <w:p>
       <w:pPr>
@@ -10687,8 +10605,8 @@
           <w:lang w:val="en-US"/>
         </w:rPr>
       </w:pPr>
-      <w:bookmarkStart w:id="25" w:name="_Toc515579859"/>
-      <w:bookmarkStart w:id="26" w:name="_Toc516008734"/>
+      <w:bookmarkStart w:id="26" w:name="_Toc515579859"/>
+      <w:bookmarkStart w:id="27" w:name="_Toc516143423"/>
       <w:r>
         <w:rPr>
           <w:lang w:val="en-US"/>
@@ -10696,8 +10614,8 @@
         <w:lastRenderedPageBreak/>
         <w:t>Analysis class diagram</w:t>
       </w:r>
-      <w:bookmarkEnd w:id="25"/>
       <w:bookmarkEnd w:id="26"/>
+      <w:bookmarkEnd w:id="27"/>
     </w:p>
     <w:p>
       <w:pPr>
@@ -10974,8 +10892,8 @@
           <w:lang w:val="en-US"/>
         </w:rPr>
       </w:pPr>
-      <w:bookmarkStart w:id="27" w:name="_Toc515579860"/>
-      <w:bookmarkStart w:id="28" w:name="_Toc516008735"/>
+      <w:bookmarkStart w:id="28" w:name="_Toc515579860"/>
+      <w:bookmarkStart w:id="29" w:name="_Toc516143424"/>
       <w:r>
         <w:rPr>
           <w:lang w:val="en-US"/>
@@ -10983,8 +10901,8 @@
         <w:lastRenderedPageBreak/>
         <w:t>Design</w:t>
       </w:r>
-      <w:bookmarkEnd w:id="27"/>
       <w:bookmarkEnd w:id="28"/>
+      <w:bookmarkEnd w:id="29"/>
     </w:p>
     <w:p>
       <w:pPr>
@@ -10994,16 +10912,16 @@
           <w:lang w:val="en-US"/>
         </w:rPr>
       </w:pPr>
-      <w:bookmarkStart w:id="29" w:name="_Toc515579861"/>
-      <w:bookmarkStart w:id="30" w:name="_Toc516008736"/>
+      <w:bookmarkStart w:id="30" w:name="_Toc515579861"/>
+      <w:bookmarkStart w:id="31" w:name="_Toc516143425"/>
       <w:r>
         <w:rPr>
           <w:lang w:val="en-US"/>
         </w:rPr>
         <w:t>Design class diagram</w:t>
       </w:r>
-      <w:bookmarkEnd w:id="29"/>
       <w:bookmarkEnd w:id="30"/>
+      <w:bookmarkEnd w:id="31"/>
     </w:p>
     <w:p>
       <w:pPr>
@@ -11023,12 +10941,12 @@
         <w:pStyle w:val="Heading3"/>
         <w:jc w:val="both"/>
       </w:pPr>
-      <w:bookmarkStart w:id="31" w:name="_Toc516008737"/>
-      <w:bookmarkStart w:id="32" w:name="_Toc515579862"/>
+      <w:bookmarkStart w:id="32" w:name="_Toc516143426"/>
+      <w:bookmarkStart w:id="33" w:name="_Toc515579862"/>
       <w:r>
         <w:t>TCP connection diagram</w:t>
       </w:r>
-      <w:bookmarkEnd w:id="31"/>
+      <w:bookmarkEnd w:id="32"/>
     </w:p>
     <w:p>
       <w:pPr>
@@ -11200,7 +11118,7 @@
           <w:szCs w:val="20"/>
         </w:rPr>
       </w:pPr>
-      <w:bookmarkStart w:id="33" w:name="_Toc516072357"/>
+      <w:bookmarkStart w:id="34" w:name="_Toc516072357"/>
       <w:r>
         <w:rPr>
           <w:sz w:val="20"/>
@@ -11251,7 +11169,7 @@
         </w:rPr>
         <w:t xml:space="preserve"> - TCP connection diagram</w:t>
       </w:r>
-      <w:bookmarkEnd w:id="33"/>
+      <w:bookmarkEnd w:id="34"/>
     </w:p>
     <w:p>
       <w:pPr>
@@ -11275,7 +11193,7 @@
           <w:lang w:val="en-US"/>
         </w:rPr>
       </w:pPr>
-      <w:bookmarkStart w:id="34" w:name="_Toc516008738"/>
+      <w:bookmarkStart w:id="35" w:name="_Toc516143427"/>
       <w:r>
         <w:rPr>
           <w:lang w:val="en-US"/>
@@ -11283,8 +11201,8 @@
         <w:lastRenderedPageBreak/>
         <w:t>Sequence diagram</w:t>
       </w:r>
-      <w:bookmarkEnd w:id="32"/>
-      <w:bookmarkEnd w:id="34"/>
+      <w:bookmarkEnd w:id="33"/>
+      <w:bookmarkEnd w:id="35"/>
     </w:p>
     <w:p>
       <w:pPr>
@@ -11723,7 +11641,7 @@
           <w:lang w:val="en-US"/>
         </w:rPr>
       </w:pPr>
-      <w:bookmarkStart w:id="35" w:name="_Toc516072358"/>
+      <w:bookmarkStart w:id="36" w:name="_Toc516072358"/>
       <w:r>
         <w:rPr>
           <w:i/>
@@ -11796,7 +11714,7 @@
         </w:rPr>
         <w:t>–</w:t>
       </w:r>
-      <w:bookmarkStart w:id="36" w:name="_Hlk516127647"/>
+      <w:bookmarkStart w:id="37" w:name="_Hlk516127647"/>
       <w:r>
         <w:rPr>
           <w:i/>
@@ -11846,8 +11764,8 @@
         </w:rPr>
         <w:t xml:space="preserve"> method</w:t>
       </w:r>
-      <w:bookmarkEnd w:id="35"/>
       <w:bookmarkEnd w:id="36"/>
+      <w:bookmarkEnd w:id="37"/>
     </w:p>
     <w:p>
       <w:pPr>
@@ -11857,8 +11775,8 @@
           <w:lang w:val="en-US"/>
         </w:rPr>
       </w:pPr>
-      <w:bookmarkStart w:id="37" w:name="_Toc515579863"/>
-      <w:bookmarkStart w:id="38" w:name="_Toc516008739"/>
+      <w:bookmarkStart w:id="38" w:name="_Toc515579863"/>
+      <w:bookmarkStart w:id="39" w:name="_Toc516143428"/>
       <w:r>
         <w:rPr>
           <w:lang w:val="en-US"/>
@@ -11866,8 +11784,8 @@
         <w:lastRenderedPageBreak/>
         <w:t>GUI design</w:t>
       </w:r>
-      <w:bookmarkEnd w:id="37"/>
       <w:bookmarkEnd w:id="38"/>
+      <w:bookmarkEnd w:id="39"/>
     </w:p>
     <w:p>
       <w:pPr>
@@ -12015,7 +11933,7 @@
           <w:lang w:val="en-US"/>
         </w:rPr>
       </w:pPr>
-      <w:bookmarkStart w:id="39" w:name="_Toc516072359"/>
+      <w:bookmarkStart w:id="40" w:name="_Toc516072359"/>
       <w:r>
         <w:rPr>
           <w:sz w:val="20"/>
@@ -12066,7 +11984,7 @@
         </w:rPr>
         <w:t xml:space="preserve"> - Log in screen</w:t>
       </w:r>
-      <w:bookmarkEnd w:id="39"/>
+      <w:bookmarkEnd w:id="40"/>
     </w:p>
     <w:p>
       <w:pPr>
@@ -12274,7 +12192,7 @@
           <w:szCs w:val="20"/>
         </w:rPr>
       </w:pPr>
-      <w:bookmarkStart w:id="40" w:name="_Toc516072360"/>
+      <w:bookmarkStart w:id="41" w:name="_Toc516072360"/>
       <w:r>
         <w:rPr>
           <w:sz w:val="20"/>
@@ -12339,7 +12257,7 @@
         </w:rPr>
         <w:t xml:space="preserve">dministrator </w:t>
       </w:r>
-      <w:bookmarkEnd w:id="40"/>
+      <w:bookmarkEnd w:id="41"/>
       <w:r>
         <w:rPr>
           <w:sz w:val="20"/>
@@ -12442,7 +12360,7 @@
           <w:lang w:val="en-US"/>
         </w:rPr>
       </w:pPr>
-      <w:bookmarkStart w:id="41" w:name="_Toc516072361"/>
+      <w:bookmarkStart w:id="42" w:name="_Toc516072361"/>
       <w:r>
         <w:rPr>
           <w:sz w:val="20"/>
@@ -12493,7 +12411,7 @@
         </w:rPr>
         <w:t xml:space="preserve"> - Manage airports </w:t>
       </w:r>
-      <w:bookmarkEnd w:id="41"/>
+      <w:bookmarkEnd w:id="42"/>
       <w:r>
         <w:rPr>
           <w:sz w:val="20"/>
@@ -12576,7 +12494,7 @@
           <w:szCs w:val="20"/>
         </w:rPr>
       </w:pPr>
-      <w:bookmarkStart w:id="42" w:name="_Toc516072362"/>
+      <w:bookmarkStart w:id="43" w:name="_Toc516072362"/>
       <w:r>
         <w:rPr>
           <w:sz w:val="20"/>
@@ -12655,7 +12573,7 @@
         </w:rPr>
         <w:t>)</w:t>
       </w:r>
-      <w:bookmarkEnd w:id="42"/>
+      <w:bookmarkEnd w:id="43"/>
     </w:p>
     <w:p>
       <w:pPr>
@@ -12780,7 +12698,7 @@
           <w:lang w:val="en-US"/>
         </w:rPr>
       </w:pPr>
-      <w:bookmarkStart w:id="43" w:name="_Toc516072363"/>
+      <w:bookmarkStart w:id="44" w:name="_Toc516072363"/>
       <w:r>
         <w:rPr>
           <w:sz w:val="20"/>
@@ -12831,7 +12749,7 @@
         </w:rPr>
         <w:t xml:space="preserve"> - Registration form screen</w:t>
       </w:r>
-      <w:bookmarkEnd w:id="43"/>
+      <w:bookmarkEnd w:id="44"/>
     </w:p>
     <w:p>
       <w:pPr>
@@ -12941,7 +12859,7 @@
         </w:rPr>
         <w:t xml:space="preserve"> discounts on flights and do not have to enter the personal data every time </w:t>
       </w:r>
-      <w:bookmarkStart w:id="44" w:name="_Toc515579864"/>
+      <w:bookmarkStart w:id="45" w:name="_Toc515579864"/>
       <w:r>
         <w:rPr>
           <w:lang w:val="en-US"/>
@@ -13018,7 +12936,7 @@
           <w:szCs w:val="22"/>
         </w:rPr>
       </w:pPr>
-      <w:bookmarkStart w:id="45" w:name="_Toc516072364"/>
+      <w:bookmarkStart w:id="46" w:name="_Toc516072364"/>
       <w:r>
         <w:rPr>
           <w:sz w:val="22"/>
@@ -13069,7 +12987,7 @@
         </w:rPr>
         <w:t xml:space="preserve"> - Book a flight screen</w:t>
       </w:r>
-      <w:bookmarkEnd w:id="45"/>
+      <w:bookmarkEnd w:id="46"/>
     </w:p>
     <w:p>
       <w:pPr>
@@ -13161,7 +13079,7 @@
           <w:lang w:val="en-US"/>
         </w:rPr>
       </w:pPr>
-      <w:bookmarkStart w:id="46" w:name="_Toc516072365"/>
+      <w:bookmarkStart w:id="47" w:name="_Toc516072365"/>
       <w:r>
         <w:rPr>
           <w:sz w:val="20"/>
@@ -13212,7 +13130,7 @@
         </w:rPr>
         <w:t xml:space="preserve"> - Enter the personal details screen</w:t>
       </w:r>
-      <w:bookmarkEnd w:id="46"/>
+      <w:bookmarkEnd w:id="47"/>
     </w:p>
     <w:p>
       <w:pPr>
@@ -13222,7 +13140,7 @@
           <w:lang w:val="en-US"/>
         </w:rPr>
       </w:pPr>
-      <w:bookmarkStart w:id="47" w:name="_Toc516008740"/>
+      <w:bookmarkStart w:id="48" w:name="_Toc516143429"/>
       <w:r>
         <w:rPr>
           <w:lang w:val="en-US"/>
@@ -13230,8 +13148,8 @@
         <w:lastRenderedPageBreak/>
         <w:t>Implementation</w:t>
       </w:r>
-      <w:bookmarkEnd w:id="44"/>
-      <w:bookmarkEnd w:id="47"/>
+      <w:bookmarkEnd w:id="45"/>
+      <w:bookmarkEnd w:id="48"/>
     </w:p>
     <w:p>
       <w:pPr>
@@ -13255,8 +13173,8 @@
           <w:lang w:val="en-US"/>
         </w:rPr>
       </w:pPr>
-      <w:bookmarkStart w:id="48" w:name="_Toc515579865"/>
-      <w:bookmarkStart w:id="49" w:name="_Toc516008741"/>
+      <w:bookmarkStart w:id="49" w:name="_Toc515579865"/>
+      <w:bookmarkStart w:id="50" w:name="_Toc516143430"/>
       <w:r>
         <w:rPr>
           <w:lang w:val="en-US"/>
@@ -13264,8 +13182,8 @@
         <w:lastRenderedPageBreak/>
         <w:t>Testing</w:t>
       </w:r>
-      <w:bookmarkEnd w:id="48"/>
       <w:bookmarkEnd w:id="49"/>
+      <w:bookmarkEnd w:id="50"/>
     </w:p>
     <w:p>
       <w:pPr>
@@ -13275,16 +13193,16 @@
           <w:lang w:val="en-US"/>
         </w:rPr>
       </w:pPr>
-      <w:bookmarkStart w:id="50" w:name="_Toc515579866"/>
-      <w:bookmarkStart w:id="51" w:name="_Toc516008742"/>
+      <w:bookmarkStart w:id="51" w:name="_Toc515579866"/>
+      <w:bookmarkStart w:id="52" w:name="_Toc516143431"/>
       <w:r>
         <w:rPr>
           <w:lang w:val="en-US"/>
         </w:rPr>
         <w:t>Test cases</w:t>
       </w:r>
-      <w:bookmarkEnd w:id="50"/>
       <w:bookmarkEnd w:id="51"/>
+      <w:bookmarkEnd w:id="52"/>
     </w:p>
     <w:p>
       <w:pPr>
@@ -13514,7 +13432,7 @@
           <w:lang w:val="en-US"/>
         </w:rPr>
       </w:pPr>
-      <w:bookmarkStart w:id="52" w:name="_Toc516072366"/>
+      <w:bookmarkStart w:id="53" w:name="_Toc516072366"/>
       <w:r>
         <w:rPr>
           <w:sz w:val="20"/>
@@ -13593,7 +13511,7 @@
         </w:rPr>
         <w:t>ase</w:t>
       </w:r>
-      <w:bookmarkEnd w:id="52"/>
+      <w:bookmarkEnd w:id="53"/>
     </w:p>
     <w:p>
       <w:pPr>
@@ -13636,8 +13554,8 @@
           <w:lang w:val="en-US"/>
         </w:rPr>
       </w:pPr>
-      <w:bookmarkStart w:id="53" w:name="_Toc515579868"/>
-      <w:bookmarkStart w:id="54" w:name="_Toc516008743"/>
+      <w:bookmarkStart w:id="54" w:name="_Toc515579868"/>
+      <w:bookmarkStart w:id="55" w:name="_Toc516143432"/>
       <w:r>
         <w:rPr>
           <w:lang w:val="en-US"/>
@@ -13645,8 +13563,8 @@
         <w:lastRenderedPageBreak/>
         <w:t>Results/findings and Discussion</w:t>
       </w:r>
-      <w:bookmarkEnd w:id="53"/>
       <w:bookmarkEnd w:id="54"/>
+      <w:bookmarkEnd w:id="55"/>
     </w:p>
     <w:p>
       <w:pPr>
@@ -13656,17 +13574,17 @@
           <w:lang w:val="en-US"/>
         </w:rPr>
       </w:pPr>
-      <w:bookmarkStart w:id="55" w:name="_Toc515579869"/>
-      <w:bookmarkStart w:id="56" w:name="_Toc516008744"/>
+      <w:bookmarkStart w:id="56" w:name="_Toc515579869"/>
+      <w:bookmarkStart w:id="57" w:name="_Toc516143433"/>
       <w:r>
         <w:rPr>
           <w:lang w:val="en-US"/>
         </w:rPr>
         <w:t>Results</w:t>
       </w:r>
-      <w:bookmarkStart w:id="57" w:name="_Toc515579870"/>
-      <w:bookmarkEnd w:id="55"/>
+      <w:bookmarkStart w:id="58" w:name="_Toc515579870"/>
       <w:bookmarkEnd w:id="56"/>
+      <w:bookmarkEnd w:id="57"/>
     </w:p>
     <w:p>
       <w:pPr>
@@ -14499,6 +14417,7 @@
         <w:jc w:val="both"/>
         <w:rPr>
           <w:szCs w:val="22"/>
+          <w:lang w:val="en-US"/>
         </w:rPr>
       </w:pPr>
       <w:r>
@@ -14506,6 +14425,13 @@
           <w:szCs w:val="22"/>
         </w:rPr>
         <w:t>A customer can become a club member.</w:t>
+      </w:r>
+      <w:r>
+        <w:rPr>
+          <w:szCs w:val="22"/>
+          <w:lang w:val="en-US"/>
+        </w:rPr>
+        <w:t xml:space="preserve"> </w:t>
       </w:r>
     </w:p>
     <w:p>
@@ -14518,13 +14444,29 @@
         <w:jc w:val="both"/>
         <w:rPr>
           <w:szCs w:val="22"/>
-        </w:rPr>
-      </w:pPr>
-      <w:r>
-        <w:rPr>
-          <w:szCs w:val="22"/>
-        </w:rPr>
-        <w:t>A head administrator can get the profiles of all administrators.</w:t>
+          <w:lang w:val="en-US"/>
+        </w:rPr>
+      </w:pPr>
+      <w:r>
+        <w:rPr>
+          <w:szCs w:val="22"/>
+          <w:lang w:val="en-US"/>
+        </w:rPr>
+        <w:t>A customer ca</w:t>
+      </w:r>
+      <w:r>
+        <w:rPr>
+          <w:szCs w:val="22"/>
+          <w:lang w:val="en-US"/>
+        </w:rPr>
+        <w:t>n</w:t>
+      </w:r>
+      <w:r>
+        <w:rPr>
+          <w:szCs w:val="22"/>
+          <w:lang w:val="en-US"/>
+        </w:rPr>
+        <w:t xml:space="preserve"> subscribe to the newsletters.</w:t>
       </w:r>
     </w:p>
     <w:p>
@@ -14561,7 +14503,7 @@
           <w:szCs w:val="24"/>
         </w:rPr>
       </w:pPr>
-      <w:bookmarkStart w:id="58" w:name="_Hlk516122062"/>
+      <w:bookmarkStart w:id="59" w:name="_Hlk516122062"/>
       <w:r>
         <w:rPr>
           <w:sz w:val="24"/>
@@ -14583,7 +14525,7 @@
         </w:rPr>
         <w:t xml:space="preserve"> the client-server architecture.</w:t>
       </w:r>
-      <w:bookmarkEnd w:id="58"/>
+      <w:bookmarkEnd w:id="59"/>
     </w:p>
     <w:p>
       <w:pPr>
@@ -14764,7 +14706,6 @@
           <w:lang w:val="en-US"/>
         </w:rPr>
       </w:pPr>
-      <w:bookmarkStart w:id="59" w:name="_Toc516008745"/>
       <w:r>
         <w:rPr>
           <w:szCs w:val="22"/>
@@ -14881,28 +14822,30 @@
           <w:szCs w:val="22"/>
           <w:lang w:val="en-US"/>
         </w:rPr>
-        <w:t>A customer cannot subscribe to the newsletters.</w:t>
-      </w:r>
-    </w:p>
-    <w:p>
-      <w:pPr>
-        <w:pStyle w:val="ListParagraph"/>
-        <w:numPr>
-          <w:ilvl w:val="0"/>
-          <w:numId w:val="19"/>
-        </w:numPr>
-        <w:jc w:val="both"/>
-        <w:rPr>
-          <w:szCs w:val="22"/>
-          <w:lang w:val="en-US"/>
-        </w:rPr>
-      </w:pPr>
-      <w:r>
-        <w:rPr>
-          <w:szCs w:val="22"/>
-          <w:lang w:val="en-US"/>
-        </w:rPr>
-        <w:t>A head administrator cannot create or delete administrator accounts.</w:t>
+        <w:t>A head administrator cannot create</w:t>
+      </w:r>
+      <w:bookmarkStart w:id="60" w:name="_GoBack"/>
+      <w:bookmarkEnd w:id="60"/>
+      <w:r>
+        <w:rPr>
+          <w:szCs w:val="22"/>
+          <w:lang w:val="en-US"/>
+        </w:rPr>
+        <w:t xml:space="preserve"> delete </w:t>
+      </w:r>
+      <w:r>
+        <w:rPr>
+          <w:szCs w:val="22"/>
+          <w:lang w:val="en-US"/>
+        </w:rPr>
+        <w:t xml:space="preserve">or get </w:t>
+      </w:r>
+      <w:r>
+        <w:rPr>
+          <w:szCs w:val="22"/>
+          <w:lang w:val="en-US"/>
+        </w:rPr>
+        <w:t>administrator accounts.</w:t>
       </w:r>
     </w:p>
     <w:p>
@@ -14913,14 +14856,15 @@
           <w:lang w:val="en-US"/>
         </w:rPr>
       </w:pPr>
+      <w:bookmarkStart w:id="61" w:name="_Toc516143434"/>
       <w:r>
         <w:rPr>
           <w:lang w:val="en-US"/>
         </w:rPr>
         <w:t>Discussion</w:t>
       </w:r>
-      <w:bookmarkEnd w:id="57"/>
-      <w:bookmarkEnd w:id="59"/>
+      <w:bookmarkEnd w:id="58"/>
+      <w:bookmarkEnd w:id="61"/>
     </w:p>
     <w:p>
       <w:pPr>
@@ -15055,15 +14999,7 @@
         <w:rPr>
           <w:lang w:val="en-US"/>
         </w:rPr>
-        <w:t xml:space="preserve"> results after every entere</w:t>
-      </w:r>
-      <w:bookmarkStart w:id="60" w:name="_GoBack"/>
-      <w:bookmarkEnd w:id="60"/>
-      <w:r>
-        <w:rPr>
-          <w:lang w:val="en-US"/>
-        </w:rPr>
-        <w:t>d character</w:t>
+        <w:t xml:space="preserve"> results after every entered character</w:t>
       </w:r>
       <w:r>
         <w:rPr>
@@ -15085,82 +15021,88 @@
         <w:rPr>
           <w:lang w:val="en-US"/>
         </w:rPr>
+        <w:t>However,</w:t>
+      </w:r>
+      <w:r>
+        <w:rPr>
+          <w:lang w:val="en-US"/>
+        </w:rPr>
+        <w:t xml:space="preserve"> as listed in the results part,</w:t>
+      </w:r>
+      <w:r>
+        <w:rPr>
+          <w:lang w:val="en-US"/>
+        </w:rPr>
+        <w:t xml:space="preserve"> the project </w:t>
+      </w:r>
+      <w:r>
+        <w:rPr>
+          <w:lang w:val="en-US"/>
+        </w:rPr>
+        <w:t>team</w:t>
+      </w:r>
+      <w:r>
+        <w:rPr>
+          <w:lang w:val="en-US"/>
+        </w:rPr>
+        <w:t xml:space="preserve"> ha</w:t>
+      </w:r>
+      <w:r>
+        <w:rPr>
+          <w:lang w:val="en-US"/>
+        </w:rPr>
+        <w:t>s</w:t>
+      </w:r>
+      <w:r>
+        <w:rPr>
+          <w:lang w:val="en-US"/>
+        </w:rPr>
+        <w:t xml:space="preserve"> not implemented </w:t>
+      </w:r>
+      <w:r>
+        <w:rPr>
+          <w:lang w:val="en-US"/>
+        </w:rPr>
+        <w:t xml:space="preserve">all the </w:t>
+      </w:r>
+      <w:r>
+        <w:rPr>
+          <w:lang w:val="en-US"/>
+        </w:rPr>
+        <w:t>functionality</w:t>
+      </w:r>
+      <w:r>
+        <w:rPr>
+          <w:lang w:val="en-US"/>
+        </w:rPr>
+        <w:t xml:space="preserve"> which was initially planned. </w:t>
+      </w:r>
+      <w:r>
+        <w:rPr>
+          <w:lang w:val="en-US"/>
+        </w:rPr>
+        <w:t>The biggest missing part is &lt;</w:t>
+      </w:r>
+      <w:proofErr w:type="spellStart"/>
+      <w:r>
+        <w:rPr>
+          <w:lang w:val="en-US"/>
+        </w:rPr>
+        <w:t>xxxxxxxxxx</w:t>
+      </w:r>
+      <w:proofErr w:type="spellEnd"/>
+      <w:r>
+        <w:rPr>
+          <w:lang w:val="en-US"/>
+        </w:rPr>
+        <w:t xml:space="preserve">&gt;. Major </w:t>
+      </w:r>
+      <w:r>
+        <w:rPr>
+          <w:lang w:val="en-US"/>
+        </w:rPr>
         <w:lastRenderedPageBreak/>
-        <w:t>However,</w:t>
-      </w:r>
-      <w:r>
-        <w:rPr>
-          <w:lang w:val="en-US"/>
-        </w:rPr>
-        <w:t xml:space="preserve"> as listed in the results part,</w:t>
-      </w:r>
-      <w:r>
-        <w:rPr>
-          <w:lang w:val="en-US"/>
-        </w:rPr>
-        <w:t xml:space="preserve"> the project </w:t>
-      </w:r>
-      <w:r>
-        <w:rPr>
-          <w:lang w:val="en-US"/>
-        </w:rPr>
-        <w:t>team</w:t>
-      </w:r>
-      <w:r>
-        <w:rPr>
-          <w:lang w:val="en-US"/>
-        </w:rPr>
-        <w:t xml:space="preserve"> ha</w:t>
-      </w:r>
-      <w:r>
-        <w:rPr>
-          <w:lang w:val="en-US"/>
-        </w:rPr>
-        <w:t>s</w:t>
-      </w:r>
-      <w:r>
-        <w:rPr>
-          <w:lang w:val="en-US"/>
-        </w:rPr>
-        <w:t xml:space="preserve"> not implemented </w:t>
-      </w:r>
-      <w:r>
-        <w:rPr>
-          <w:lang w:val="en-US"/>
-        </w:rPr>
-        <w:t xml:space="preserve">all the </w:t>
-      </w:r>
-      <w:r>
-        <w:rPr>
-          <w:lang w:val="en-US"/>
-        </w:rPr>
-        <w:t>functionality</w:t>
-      </w:r>
-      <w:r>
-        <w:rPr>
-          <w:lang w:val="en-US"/>
-        </w:rPr>
-        <w:t xml:space="preserve"> which was initially planned. </w:t>
-      </w:r>
-      <w:r>
-        <w:rPr>
-          <w:lang w:val="en-US"/>
-        </w:rPr>
-        <w:t>The biggest missing part is &lt;</w:t>
-      </w:r>
-      <w:proofErr w:type="spellStart"/>
-      <w:r>
-        <w:rPr>
-          <w:lang w:val="en-US"/>
-        </w:rPr>
-        <w:t>xxxxxxxxxx</w:t>
-      </w:r>
-      <w:proofErr w:type="spellEnd"/>
-      <w:r>
-        <w:rPr>
-          <w:lang w:val="en-US"/>
-        </w:rPr>
-        <w:t>&gt;. Major reason why it is missing is because &lt;</w:t>
+        <w:t>reason why it is missing is because &lt;</w:t>
       </w:r>
       <w:proofErr w:type="spellStart"/>
       <w:r>
@@ -15272,8 +15214,8 @@
           <w:lang w:val="en-US"/>
         </w:rPr>
       </w:pPr>
-      <w:bookmarkStart w:id="61" w:name="_Toc515579871"/>
-      <w:bookmarkStart w:id="62" w:name="_Toc516008746"/>
+      <w:bookmarkStart w:id="62" w:name="_Toc515579871"/>
+      <w:bookmarkStart w:id="63" w:name="_Toc516143435"/>
       <w:r>
         <w:rPr>
           <w:lang w:val="en-US"/>
@@ -15281,8 +15223,8 @@
         <w:lastRenderedPageBreak/>
         <w:t>Conclusions</w:t>
       </w:r>
-      <w:bookmarkEnd w:id="61"/>
       <w:bookmarkEnd w:id="62"/>
+      <w:bookmarkEnd w:id="63"/>
     </w:p>
     <w:p>
       <w:pPr>
@@ -15695,8 +15637,8 @@
           <w:lang w:val="en-US"/>
         </w:rPr>
       </w:pPr>
-      <w:bookmarkStart w:id="63" w:name="_Toc515579872"/>
-      <w:bookmarkStart w:id="64" w:name="_Toc516008747"/>
+      <w:bookmarkStart w:id="64" w:name="_Toc515579872"/>
+      <w:bookmarkStart w:id="65" w:name="_Toc516143436"/>
       <w:r>
         <w:rPr>
           <w:lang w:val="en-US"/>
@@ -15704,8 +15646,8 @@
         <w:lastRenderedPageBreak/>
         <w:t>Sources of information</w:t>
       </w:r>
-      <w:bookmarkEnd w:id="63"/>
       <w:bookmarkEnd w:id="64"/>
+      <w:bookmarkEnd w:id="65"/>
     </w:p>
     <w:p>
       <w:pPr>
@@ -16012,9 +15954,9 @@
           <w:lang w:val="en-US"/>
         </w:rPr>
       </w:pPr>
-      <w:bookmarkStart w:id="65" w:name="_Toc515751243"/>
-      <w:bookmarkStart w:id="66" w:name="_Ref515751244"/>
-      <w:bookmarkStart w:id="67" w:name="_Toc516008748"/>
+      <w:bookmarkStart w:id="66" w:name="_Toc515751243"/>
+      <w:bookmarkStart w:id="67" w:name="_Ref515751244"/>
+      <w:bookmarkStart w:id="68" w:name="_Toc516143437"/>
       <w:r>
         <w:rPr>
           <w:lang w:val="en-US"/>
@@ -16022,9 +15964,9 @@
         <w:lastRenderedPageBreak/>
         <w:t>Appendices</w:t>
       </w:r>
-      <w:bookmarkEnd w:id="65"/>
       <w:bookmarkEnd w:id="66"/>
       <w:bookmarkEnd w:id="67"/>
+      <w:bookmarkEnd w:id="68"/>
     </w:p>
     <w:p>
       <w:pPr>
@@ -16277,6 +16219,7 @@
         <w:docPartUnique/>
       </w:docPartObj>
     </w:sdtPr>
+    <w:sdtEndPr/>
     <w:sdtContent>
       <w:p>
         <w:pPr>
@@ -16323,6 +16266,7 @@
         <w:docPartUnique/>
       </w:docPartObj>
     </w:sdtPr>
+    <w:sdtEndPr/>
     <w:sdtContent>
       <w:p>
         <w:pPr>
@@ -16415,7 +16359,7 @@
           <wp:extent cx="1511935" cy="140335"/>
           <wp:effectExtent l="0" t="0" r="0" b="0"/>
           <wp:wrapNone/>
-          <wp:docPr id="34" name="VIAUC"/>
+          <wp:docPr id="4" name="VIAUC"/>
           <wp:cNvGraphicFramePr>
             <a:graphicFrameLocks xmlns:a="http://schemas.openxmlformats.org/drawingml/2006/main" noChangeAspect="1"/>
           </wp:cNvGraphicFramePr>
@@ -16476,7 +16420,7 @@
           <wp:extent cx="1318260" cy="212090"/>
           <wp:effectExtent l="0" t="0" r="0" b="0"/>
           <wp:wrapNone/>
-          <wp:docPr id="35" name="Statement_bmkArt"/>
+          <wp:docPr id="5" name="Statement_bmkArt"/>
           <wp:cNvGraphicFramePr>
             <a:graphicFrameLocks xmlns:a="http://schemas.openxmlformats.org/drawingml/2006/main" noChangeAspect="1"/>
           </wp:cNvGraphicFramePr>
@@ -16557,7 +16501,7 @@
           <wp:extent cx="690880" cy="694690"/>
           <wp:effectExtent l="0" t="0" r="0" b="0"/>
           <wp:wrapNone/>
-          <wp:docPr id="36" name="Picture 3"/>
+          <wp:docPr id="13" name="Picture 3"/>
           <wp:cNvGraphicFramePr>
             <a:graphicFrameLocks xmlns:a="http://schemas.openxmlformats.org/drawingml/2006/main" noChangeAspect="1"/>
           </wp:cNvGraphicFramePr>
@@ -16741,7 +16685,7 @@
         <wp:inline distT="0" distB="0" distL="0" distR="0" wp14:anchorId="14556817" wp14:editId="2B870044">
           <wp:extent cx="688975" cy="694690"/>
           <wp:effectExtent l="0" t="0" r="0" b="0"/>
-          <wp:docPr id="37" name="Picture 10"/>
+          <wp:docPr id="17" name="Picture 10"/>
           <wp:cNvGraphicFramePr>
             <a:graphicFrameLocks xmlns:a="http://schemas.openxmlformats.org/drawingml/2006/main" noChangeAspect="1"/>
           </wp:cNvGraphicFramePr>
@@ -19536,6 +19480,7 @@
   <w:style w:type="character" w:default="1" w:styleId="DefaultParagraphFont">
     <w:name w:val="Default Paragraph Font"/>
     <w:uiPriority w:val="1"/>
+    <w:semiHidden/>
     <w:unhideWhenUsed/>
   </w:style>
   <w:style w:type="table" w:default="1" w:styleId="TableNormal">
@@ -20417,7 +20362,7 @@
 </file>
 
 <file path=customXml/itemProps4.xml><?xml version="1.0" encoding="utf-8"?>
-<ds:datastoreItem xmlns:ds="http://schemas.openxmlformats.org/officeDocument/2006/customXml" ds:itemID="{63977107-0BEA-4F71-B0F3-F7F4A77C97DD}">
+<ds:datastoreItem xmlns:ds="http://schemas.openxmlformats.org/officeDocument/2006/customXml" ds:itemID="{9FEF5D25-1F13-48E6-B1EB-2C7DDBC8547B}">
   <ds:schemaRefs>
     <ds:schemaRef ds:uri="http://schemas.openxmlformats.org/officeDocument/2006/bibliography"/>
   </ds:schemaRefs>

--- a/SEP/Documentation/Project Report/Project Report - Fly High.docx
+++ b/SEP/Documentation/Project Report/Project Report - Fly High.docx
@@ -10929,24 +10929,124 @@
           <w:lang w:val="en-US"/>
         </w:rPr>
       </w:pPr>
-      <w:r>
-        <w:rPr>
-          <w:lang w:val="en-US"/>
-        </w:rPr>
-        <w:t>IMAGE WITH DESIGN CLASS DIAGRAM</w:t>
-      </w:r>
+    </w:p>
+    <w:p>
+      <w:pPr>
+        <w:ind w:firstLine="567"/>
+        <w:rPr>
+          <w:lang w:val="en-US"/>
+        </w:rPr>
+      </w:pPr>
+      <w:r>
+        <w:rPr>
+          <w:lang w:val="en-US"/>
+        </w:rPr>
+        <w:t xml:space="preserve">For a full overview of the system, the best way is to analyze the design class diagram, which shows all the packages, classes and the most important methods used. Throughout the development process the project group was still learning new things and trying different approaches to creating the system. </w:t>
+      </w:r>
+      <w:proofErr w:type="gramStart"/>
+      <w:r>
+        <w:rPr>
+          <w:lang w:val="en-US"/>
+        </w:rPr>
+        <w:t>Therefore</w:t>
+      </w:r>
+      <w:proofErr w:type="gramEnd"/>
+      <w:r>
+        <w:rPr>
+          <w:lang w:val="en-US"/>
+        </w:rPr>
+        <w:t xml:space="preserve"> the diagram was changed many times.</w:t>
+      </w:r>
+    </w:p>
+    <w:p>
+      <w:pPr>
+        <w:ind w:firstLine="567"/>
+        <w:rPr>
+          <w:lang w:val="en-US"/>
+        </w:rPr>
+      </w:pPr>
+      <w:r>
+        <w:rPr>
+          <w:lang w:val="en-US"/>
+        </w:rPr>
+        <w:t>Everything is divided into two main packages: client and server. For server the content is designed as follows:</w:t>
+      </w:r>
+    </w:p>
+    <w:p>
+      <w:pPr>
+        <w:ind w:firstLine="567"/>
+        <w:rPr>
+          <w:lang w:val="en-US"/>
+        </w:rPr>
+      </w:pPr>
+      <w:r>
+        <w:rPr>
+          <w:lang w:val="en-US"/>
+        </w:rPr>
+        <w:t xml:space="preserve">All the </w:t>
+      </w:r>
+      <w:r>
+        <w:rPr>
+          <w:lang w:val="en-US"/>
+        </w:rPr>
+        <w:t xml:space="preserve">basic classes </w:t>
+      </w:r>
+      <w:proofErr w:type="gramStart"/>
+      <w:r>
+        <w:rPr>
+          <w:lang w:val="en-US"/>
+        </w:rPr>
+        <w:t>are located in</w:t>
+      </w:r>
+      <w:proofErr w:type="gramEnd"/>
+      <w:r>
+        <w:rPr>
+          <w:lang w:val="en-US"/>
+        </w:rPr>
+        <w:t xml:space="preserve"> the model part, where there is held most of the operations on the stored data. Then, the mediator provides connection between the application and the database. The purpose of the controller is to direct methods to proper places where they should be </w:t>
+      </w:r>
+      <w:proofErr w:type="gramStart"/>
+      <w:r>
+        <w:rPr>
+          <w:lang w:val="en-US"/>
+        </w:rPr>
+        <w:t>executed</w:t>
+      </w:r>
+      <w:proofErr w:type="gramEnd"/>
+      <w:r>
+        <w:rPr>
+          <w:lang w:val="en-US"/>
+        </w:rPr>
+        <w:t xml:space="preserve"> and the view part is responsible for all GUI parts.</w:t>
+      </w:r>
+    </w:p>
+    <w:p>
+      <w:pPr>
+        <w:ind w:firstLine="567"/>
+        <w:rPr>
+          <w:lang w:val="en-US"/>
+        </w:rPr>
+      </w:pPr>
+      <w:r>
+        <w:rPr>
+          <w:lang w:val="en-US"/>
+        </w:rPr>
+        <w:t>On the client side there is no actual model part nor database because all the commands are being directed into the server, where they are executed in proper places. The controller and view parts are basically the same as on the server side.</w:t>
+      </w:r>
+      <w:bookmarkStart w:id="32" w:name="_GoBack"/>
+      <w:bookmarkEnd w:id="32"/>
     </w:p>
     <w:p>
       <w:pPr>
         <w:pStyle w:val="Heading3"/>
         <w:jc w:val="both"/>
       </w:pPr>
-      <w:bookmarkStart w:id="32" w:name="_Toc516143426"/>
-      <w:bookmarkStart w:id="33" w:name="_Toc515579862"/>
+      <w:bookmarkStart w:id="33" w:name="_Toc516143426"/>
+      <w:bookmarkStart w:id="34" w:name="_Toc515579862"/>
       <w:r>
         <w:t>TCP connection diagram</w:t>
       </w:r>
-      <w:bookmarkEnd w:id="32"/>
+      <w:bookmarkEnd w:id="33"/>
     </w:p>
     <w:p>
       <w:pPr>
@@ -10976,6 +11076,7 @@
         <w:rPr>
           <w:noProof/>
         </w:rPr>
+        <w:lastRenderedPageBreak/>
         <w:drawing>
           <wp:anchor distT="0" distB="0" distL="114300" distR="114300" simplePos="0" relativeHeight="251667456" behindDoc="0" locked="0" layoutInCell="1" allowOverlap="1" wp14:anchorId="3C432C62" wp14:editId="1282FB45">
             <wp:simplePos x="0" y="0"/>
@@ -11118,7 +11219,7 @@
           <w:szCs w:val="20"/>
         </w:rPr>
       </w:pPr>
-      <w:bookmarkStart w:id="34" w:name="_Toc516072357"/>
+      <w:bookmarkStart w:id="35" w:name="_Toc516072357"/>
       <w:r>
         <w:rPr>
           <w:sz w:val="20"/>
@@ -11169,40 +11270,39 @@
         </w:rPr>
         <w:t xml:space="preserve"> - TCP connection diagram</w:t>
       </w:r>
+      <w:bookmarkEnd w:id="35"/>
+    </w:p>
+    <w:p>
+      <w:pPr>
+        <w:ind w:firstLine="567"/>
+        <w:jc w:val="both"/>
+      </w:pPr>
+    </w:p>
+    <w:p>
+      <w:pPr>
+        <w:jc w:val="both"/>
+        <w:rPr>
+          <w:lang w:val="en-US"/>
+        </w:rPr>
+      </w:pPr>
+    </w:p>
+    <w:p>
+      <w:pPr>
+        <w:pStyle w:val="Heading3"/>
+        <w:jc w:val="both"/>
+        <w:rPr>
+          <w:lang w:val="en-US"/>
+        </w:rPr>
+      </w:pPr>
+      <w:bookmarkStart w:id="36" w:name="_Toc516143427"/>
+      <w:r>
+        <w:rPr>
+          <w:lang w:val="en-US"/>
+        </w:rPr>
+        <w:t>Sequence diagram</w:t>
+      </w:r>
       <w:bookmarkEnd w:id="34"/>
-    </w:p>
-    <w:p>
-      <w:pPr>
-        <w:ind w:firstLine="567"/>
-        <w:jc w:val="both"/>
-      </w:pPr>
-    </w:p>
-    <w:p>
-      <w:pPr>
-        <w:jc w:val="both"/>
-        <w:rPr>
-          <w:lang w:val="en-US"/>
-        </w:rPr>
-      </w:pPr>
-    </w:p>
-    <w:p>
-      <w:pPr>
-        <w:pStyle w:val="Heading3"/>
-        <w:jc w:val="both"/>
-        <w:rPr>
-          <w:lang w:val="en-US"/>
-        </w:rPr>
-      </w:pPr>
-      <w:bookmarkStart w:id="35" w:name="_Toc516143427"/>
-      <w:r>
-        <w:rPr>
-          <w:lang w:val="en-US"/>
-        </w:rPr>
-        <w:lastRenderedPageBreak/>
-        <w:t>Sequence diagram</w:t>
-      </w:r>
-      <w:bookmarkEnd w:id="33"/>
-      <w:bookmarkEnd w:id="35"/>
+      <w:bookmarkEnd w:id="36"/>
     </w:p>
     <w:p>
       <w:pPr>
@@ -11493,7 +11593,14 @@
         <w:rPr>
           <w:lang w:val="en-US"/>
         </w:rPr>
-        <w:t xml:space="preserve"> check if the city of each airport is located in the new entered country. </w:t>
+        <w:t xml:space="preserve"> check if the city of each airport is </w:t>
+      </w:r>
+      <w:r>
+        <w:rPr>
+          <w:lang w:val="en-US"/>
+        </w:rPr>
+        <w:lastRenderedPageBreak/>
+        <w:t xml:space="preserve">located in the new entered country. </w:t>
       </w:r>
       <w:r>
         <w:rPr>
@@ -11641,7 +11748,7 @@
           <w:lang w:val="en-US"/>
         </w:rPr>
       </w:pPr>
-      <w:bookmarkStart w:id="36" w:name="_Toc516072358"/>
+      <w:bookmarkStart w:id="37" w:name="_Toc516072358"/>
       <w:r>
         <w:rPr>
           <w:i/>
@@ -11714,7 +11821,7 @@
         </w:rPr>
         <w:t>–</w:t>
       </w:r>
-      <w:bookmarkStart w:id="37" w:name="_Hlk516127647"/>
+      <w:bookmarkStart w:id="38" w:name="_Hlk516127647"/>
       <w:r>
         <w:rPr>
           <w:i/>
@@ -11764,8 +11871,8 @@
         </w:rPr>
         <w:t xml:space="preserve"> method</w:t>
       </w:r>
-      <w:bookmarkEnd w:id="36"/>
       <w:bookmarkEnd w:id="37"/>
+      <w:bookmarkEnd w:id="38"/>
     </w:p>
     <w:p>
       <w:pPr>
@@ -11775,17 +11882,16 @@
           <w:lang w:val="en-US"/>
         </w:rPr>
       </w:pPr>
-      <w:bookmarkStart w:id="38" w:name="_Toc515579863"/>
-      <w:bookmarkStart w:id="39" w:name="_Toc516143428"/>
-      <w:r>
-        <w:rPr>
-          <w:lang w:val="en-US"/>
-        </w:rPr>
-        <w:lastRenderedPageBreak/>
+      <w:bookmarkStart w:id="39" w:name="_Toc515579863"/>
+      <w:bookmarkStart w:id="40" w:name="_Toc516143428"/>
+      <w:r>
+        <w:rPr>
+          <w:lang w:val="en-US"/>
+        </w:rPr>
         <w:t>GUI design</w:t>
       </w:r>
-      <w:bookmarkEnd w:id="38"/>
       <w:bookmarkEnd w:id="39"/>
+      <w:bookmarkEnd w:id="40"/>
     </w:p>
     <w:p>
       <w:pPr>
@@ -11933,7 +12039,7 @@
           <w:lang w:val="en-US"/>
         </w:rPr>
       </w:pPr>
-      <w:bookmarkStart w:id="40" w:name="_Toc516072359"/>
+      <w:bookmarkStart w:id="41" w:name="_Toc516072359"/>
       <w:r>
         <w:rPr>
           <w:sz w:val="20"/>
@@ -11984,7 +12090,7 @@
         </w:rPr>
         <w:t xml:space="preserve"> - Log in screen</w:t>
       </w:r>
-      <w:bookmarkEnd w:id="40"/>
+      <w:bookmarkEnd w:id="41"/>
     </w:p>
     <w:p>
       <w:pPr>
@@ -12192,7 +12298,7 @@
           <w:szCs w:val="20"/>
         </w:rPr>
       </w:pPr>
-      <w:bookmarkStart w:id="41" w:name="_Toc516072360"/>
+      <w:bookmarkStart w:id="42" w:name="_Toc516072360"/>
       <w:r>
         <w:rPr>
           <w:sz w:val="20"/>
@@ -12257,7 +12363,7 @@
         </w:rPr>
         <w:t xml:space="preserve">dministrator </w:t>
       </w:r>
-      <w:bookmarkEnd w:id="41"/>
+      <w:bookmarkEnd w:id="42"/>
       <w:r>
         <w:rPr>
           <w:sz w:val="20"/>
@@ -12360,7 +12466,7 @@
           <w:lang w:val="en-US"/>
         </w:rPr>
       </w:pPr>
-      <w:bookmarkStart w:id="42" w:name="_Toc516072361"/>
+      <w:bookmarkStart w:id="43" w:name="_Toc516072361"/>
       <w:r>
         <w:rPr>
           <w:sz w:val="20"/>
@@ -12411,7 +12517,7 @@
         </w:rPr>
         <w:t xml:space="preserve"> - Manage airports </w:t>
       </w:r>
-      <w:bookmarkEnd w:id="42"/>
+      <w:bookmarkEnd w:id="43"/>
       <w:r>
         <w:rPr>
           <w:sz w:val="20"/>
@@ -12494,7 +12600,7 @@
           <w:szCs w:val="20"/>
         </w:rPr>
       </w:pPr>
-      <w:bookmarkStart w:id="43" w:name="_Toc516072362"/>
+      <w:bookmarkStart w:id="44" w:name="_Toc516072362"/>
       <w:r>
         <w:rPr>
           <w:sz w:val="20"/>
@@ -12573,7 +12679,7 @@
         </w:rPr>
         <w:t>)</w:t>
       </w:r>
-      <w:bookmarkEnd w:id="43"/>
+      <w:bookmarkEnd w:id="44"/>
     </w:p>
     <w:p>
       <w:pPr>
@@ -12698,7 +12804,7 @@
           <w:lang w:val="en-US"/>
         </w:rPr>
       </w:pPr>
-      <w:bookmarkStart w:id="44" w:name="_Toc516072363"/>
+      <w:bookmarkStart w:id="45" w:name="_Toc516072363"/>
       <w:r>
         <w:rPr>
           <w:sz w:val="20"/>
@@ -12749,7 +12855,7 @@
         </w:rPr>
         <w:t xml:space="preserve"> - Registration form screen</w:t>
       </w:r>
-      <w:bookmarkEnd w:id="44"/>
+      <w:bookmarkEnd w:id="45"/>
     </w:p>
     <w:p>
       <w:pPr>
@@ -12859,7 +12965,7 @@
         </w:rPr>
         <w:t xml:space="preserve"> discounts on flights and do not have to enter the personal data every time </w:t>
       </w:r>
-      <w:bookmarkStart w:id="45" w:name="_Toc515579864"/>
+      <w:bookmarkStart w:id="46" w:name="_Toc515579864"/>
       <w:r>
         <w:rPr>
           <w:lang w:val="en-US"/>
@@ -12936,7 +13042,7 @@
           <w:szCs w:val="22"/>
         </w:rPr>
       </w:pPr>
-      <w:bookmarkStart w:id="46" w:name="_Toc516072364"/>
+      <w:bookmarkStart w:id="47" w:name="_Toc516072364"/>
       <w:r>
         <w:rPr>
           <w:sz w:val="22"/>
@@ -12987,7 +13093,7 @@
         </w:rPr>
         <w:t xml:space="preserve"> - Book a flight screen</w:t>
       </w:r>
-      <w:bookmarkEnd w:id="46"/>
+      <w:bookmarkEnd w:id="47"/>
     </w:p>
     <w:p>
       <w:pPr>
@@ -13079,7 +13185,7 @@
           <w:lang w:val="en-US"/>
         </w:rPr>
       </w:pPr>
-      <w:bookmarkStart w:id="47" w:name="_Toc516072365"/>
+      <w:bookmarkStart w:id="48" w:name="_Toc516072365"/>
       <w:r>
         <w:rPr>
           <w:sz w:val="20"/>
@@ -13130,7 +13236,7 @@
         </w:rPr>
         <w:t xml:space="preserve"> - Enter the personal details screen</w:t>
       </w:r>
-      <w:bookmarkEnd w:id="47"/>
+      <w:bookmarkEnd w:id="48"/>
     </w:p>
     <w:p>
       <w:pPr>
@@ -13140,7 +13246,7 @@
           <w:lang w:val="en-US"/>
         </w:rPr>
       </w:pPr>
-      <w:bookmarkStart w:id="48" w:name="_Toc516143429"/>
+      <w:bookmarkStart w:id="49" w:name="_Toc516143429"/>
       <w:r>
         <w:rPr>
           <w:lang w:val="en-US"/>
@@ -13148,16 +13254,177 @@
         <w:lastRenderedPageBreak/>
         <w:t>Implementation</w:t>
       </w:r>
-      <w:bookmarkEnd w:id="45"/>
-      <w:bookmarkEnd w:id="48"/>
+      <w:bookmarkEnd w:id="46"/>
+      <w:bookmarkEnd w:id="49"/>
     </w:p>
     <w:p>
       <w:pPr>
         <w:spacing w:after="160" w:line="259" w:lineRule="auto"/>
-        <w:rPr>
-          <w:lang w:val="en-US"/>
-        </w:rPr>
-      </w:pPr>
+        <w:ind w:left="567"/>
+        <w:rPr>
+          <w:lang w:val="en-US"/>
+        </w:rPr>
+      </w:pPr>
+    </w:p>
+    <w:p>
+      <w:pPr>
+        <w:spacing w:after="160"/>
+        <w:ind w:firstLine="567"/>
+        <w:rPr>
+          <w:lang w:val="en-US"/>
+        </w:rPr>
+      </w:pPr>
+      <w:r>
+        <w:rPr>
+          <w:lang w:val="en-US"/>
+        </w:rPr>
+        <w:t xml:space="preserve">There are many ways the system could be implemented. To understand an application fully, it is essential to know how the code works. </w:t>
+      </w:r>
+      <w:r>
+        <w:rPr>
+          <w:lang w:val="en-US"/>
+        </w:rPr>
+        <w:t>In this section there are a few of them presented and described.</w:t>
+      </w:r>
+    </w:p>
+    <w:p>
+      <w:pPr>
+        <w:spacing w:after="160"/>
+        <w:ind w:firstLine="567"/>
+        <w:rPr>
+          <w:lang w:val="en-US"/>
+        </w:rPr>
+      </w:pPr>
+      <w:r>
+        <w:rPr>
+          <w:lang w:val="en-US"/>
+        </w:rPr>
+        <w:t xml:space="preserve">The method </w:t>
+      </w:r>
+      <w:proofErr w:type="spellStart"/>
+      <w:r>
+        <w:rPr>
+          <w:lang w:val="en-US"/>
+        </w:rPr>
+        <w:t>addCrewMemberButtonPressed</w:t>
+      </w:r>
+      <w:proofErr w:type="spellEnd"/>
+      <w:r>
+        <w:rPr>
+          <w:lang w:val="en-US"/>
+        </w:rPr>
+        <w:t xml:space="preserve"> in the class </w:t>
+      </w:r>
+      <w:proofErr w:type="spellStart"/>
+      <w:r>
+        <w:rPr>
+          <w:lang w:val="en-US"/>
+        </w:rPr>
+        <w:t>M_CrewMembers</w:t>
+      </w:r>
+      <w:proofErr w:type="spellEnd"/>
+      <w:r>
+        <w:rPr>
+          <w:lang w:val="en-US"/>
+        </w:rPr>
+        <w:t xml:space="preserve"> is responsible for creating a </w:t>
+      </w:r>
+      <w:r>
+        <w:rPr>
+          <w:lang w:val="en-US"/>
+        </w:rPr>
+        <w:t xml:space="preserve">button and assigning it to adding a new crew member into the system. </w:t>
+      </w:r>
+    </w:p>
+    <w:p>
+      <w:pPr>
+        <w:spacing w:after="160"/>
+        <w:ind w:firstLine="567"/>
+        <w:rPr>
+          <w:lang w:val="en-US"/>
+        </w:rPr>
+      </w:pPr>
+      <w:r>
+        <w:rPr>
+          <w:lang w:val="en-US"/>
+        </w:rPr>
+        <w:t>In the first line a new stage is being created in a separate window. Next line limits access for the user to use any part of the application until the form is filled correctly and saved or cancelled. Then its title is set and the path to the form is specified using a ne</w:t>
+      </w:r>
+      <w:r>
+        <w:rPr>
+          <w:lang w:val="en-US"/>
+        </w:rPr>
+        <w:t>w</w:t>
+      </w:r>
+      <w:r>
+        <w:rPr>
+          <w:lang w:val="en-US"/>
+        </w:rPr>
+        <w:t xml:space="preserve"> </w:t>
+      </w:r>
+      <w:proofErr w:type="spellStart"/>
+      <w:r>
+        <w:rPr>
+          <w:lang w:val="en-US"/>
+        </w:rPr>
+        <w:t>fxml</w:t>
+      </w:r>
+      <w:proofErr w:type="spellEnd"/>
+      <w:r>
+        <w:rPr>
+          <w:lang w:val="en-US"/>
+        </w:rPr>
+        <w:t xml:space="preserve"> loader.</w:t>
+      </w:r>
+      <w:r>
+        <w:rPr>
+          <w:lang w:val="en-US"/>
+        </w:rPr>
+        <w:t xml:space="preserve"> Next command loads the form onto the window. After the controller is defined and initialized using the </w:t>
+      </w:r>
+      <w:proofErr w:type="spellStart"/>
+      <w:r>
+        <w:rPr>
+          <w:lang w:val="en-US"/>
+        </w:rPr>
+        <w:t>FXMLLoader</w:t>
+      </w:r>
+      <w:proofErr w:type="spellEnd"/>
+      <w:r>
+        <w:rPr>
+          <w:lang w:val="en-US"/>
+        </w:rPr>
+        <w:t xml:space="preserve"> method, a list of already existing crew members is passed to it. Last line calls the method to show the window.</w:t>
+      </w:r>
+      <w:r>
+        <w:rPr>
+          <w:lang w:val="en-US"/>
+        </w:rPr>
+        <w:t xml:space="preserve">   </w:t>
+      </w:r>
+    </w:p>
+    <w:p>
+      <w:pPr>
+        <w:spacing w:after="160"/>
+        <w:ind w:firstLine="567"/>
+        <w:rPr>
+          <w:lang w:val="en-US"/>
+        </w:rPr>
+      </w:pPr>
+    </w:p>
+    <w:p>
+      <w:pPr>
+        <w:spacing w:after="160"/>
+        <w:rPr>
+          <w:lang w:val="en-US"/>
+        </w:rPr>
+      </w:pPr>
+      <w:r>
+        <w:rPr>
+          <w:lang w:val="en-US"/>
+        </w:rPr>
+        <w:tab/>
+      </w:r>
       <w:r>
         <w:rPr>
           <w:lang w:val="en-US"/>
@@ -13173,8 +13440,8 @@
           <w:lang w:val="en-US"/>
         </w:rPr>
       </w:pPr>
-      <w:bookmarkStart w:id="49" w:name="_Toc515579865"/>
-      <w:bookmarkStart w:id="50" w:name="_Toc516143430"/>
+      <w:bookmarkStart w:id="50" w:name="_Toc515579865"/>
+      <w:bookmarkStart w:id="51" w:name="_Toc516143430"/>
       <w:r>
         <w:rPr>
           <w:lang w:val="en-US"/>
@@ -13182,8 +13449,8 @@
         <w:lastRenderedPageBreak/>
         <w:t>Testing</w:t>
       </w:r>
-      <w:bookmarkEnd w:id="49"/>
       <w:bookmarkEnd w:id="50"/>
+      <w:bookmarkEnd w:id="51"/>
     </w:p>
     <w:p>
       <w:pPr>
@@ -13193,16 +13460,16 @@
           <w:lang w:val="en-US"/>
         </w:rPr>
       </w:pPr>
-      <w:bookmarkStart w:id="51" w:name="_Toc515579866"/>
-      <w:bookmarkStart w:id="52" w:name="_Toc516143431"/>
+      <w:bookmarkStart w:id="52" w:name="_Toc515579866"/>
+      <w:bookmarkStart w:id="53" w:name="_Toc516143431"/>
       <w:r>
         <w:rPr>
           <w:lang w:val="en-US"/>
         </w:rPr>
         <w:t>Test cases</w:t>
       </w:r>
-      <w:bookmarkEnd w:id="51"/>
       <w:bookmarkEnd w:id="52"/>
+      <w:bookmarkEnd w:id="53"/>
     </w:p>
     <w:p>
       <w:pPr>
@@ -13432,7 +13699,7 @@
           <w:lang w:val="en-US"/>
         </w:rPr>
       </w:pPr>
-      <w:bookmarkStart w:id="53" w:name="_Toc516072366"/>
+      <w:bookmarkStart w:id="54" w:name="_Toc516072366"/>
       <w:r>
         <w:rPr>
           <w:sz w:val="20"/>
@@ -13511,7 +13778,7 @@
         </w:rPr>
         <w:t>ase</w:t>
       </w:r>
-      <w:bookmarkEnd w:id="53"/>
+      <w:bookmarkEnd w:id="54"/>
     </w:p>
     <w:p>
       <w:pPr>
@@ -13554,8 +13821,8 @@
           <w:lang w:val="en-US"/>
         </w:rPr>
       </w:pPr>
-      <w:bookmarkStart w:id="54" w:name="_Toc515579868"/>
-      <w:bookmarkStart w:id="55" w:name="_Toc516143432"/>
+      <w:bookmarkStart w:id="55" w:name="_Toc515579868"/>
+      <w:bookmarkStart w:id="56" w:name="_Toc516143432"/>
       <w:r>
         <w:rPr>
           <w:lang w:val="en-US"/>
@@ -13563,8 +13830,8 @@
         <w:lastRenderedPageBreak/>
         <w:t>Results/findings and Discussion</w:t>
       </w:r>
-      <w:bookmarkEnd w:id="54"/>
       <w:bookmarkEnd w:id="55"/>
+      <w:bookmarkEnd w:id="56"/>
     </w:p>
     <w:p>
       <w:pPr>
@@ -13574,17 +13841,17 @@
           <w:lang w:val="en-US"/>
         </w:rPr>
       </w:pPr>
-      <w:bookmarkStart w:id="56" w:name="_Toc515579869"/>
-      <w:bookmarkStart w:id="57" w:name="_Toc516143433"/>
+      <w:bookmarkStart w:id="57" w:name="_Toc515579869"/>
+      <w:bookmarkStart w:id="58" w:name="_Toc516143433"/>
       <w:r>
         <w:rPr>
           <w:lang w:val="en-US"/>
         </w:rPr>
         <w:t>Results</w:t>
       </w:r>
-      <w:bookmarkStart w:id="58" w:name="_Toc515579870"/>
-      <w:bookmarkEnd w:id="56"/>
+      <w:bookmarkStart w:id="59" w:name="_Toc515579870"/>
       <w:bookmarkEnd w:id="57"/>
+      <w:bookmarkEnd w:id="58"/>
     </w:p>
     <w:p>
       <w:pPr>
@@ -14452,21 +14719,7 @@
           <w:szCs w:val="22"/>
           <w:lang w:val="en-US"/>
         </w:rPr>
-        <w:t>A customer ca</w:t>
-      </w:r>
-      <w:r>
-        <w:rPr>
-          <w:szCs w:val="22"/>
-          <w:lang w:val="en-US"/>
-        </w:rPr>
-        <w:t>n</w:t>
-      </w:r>
-      <w:r>
-        <w:rPr>
-          <w:szCs w:val="22"/>
-          <w:lang w:val="en-US"/>
-        </w:rPr>
-        <w:t xml:space="preserve"> subscribe to the newsletters.</w:t>
+        <w:t>A customer can subscribe to the newsletters.</w:t>
       </w:r>
     </w:p>
     <w:p>
@@ -14503,7 +14756,7 @@
           <w:szCs w:val="24"/>
         </w:rPr>
       </w:pPr>
-      <w:bookmarkStart w:id="59" w:name="_Hlk516122062"/>
+      <w:bookmarkStart w:id="60" w:name="_Hlk516122062"/>
       <w:r>
         <w:rPr>
           <w:sz w:val="24"/>
@@ -14525,7 +14778,7 @@
         </w:rPr>
         <w:t xml:space="preserve"> the client-server architecture.</w:t>
       </w:r>
-      <w:bookmarkEnd w:id="59"/>
+      <w:bookmarkEnd w:id="60"/>
     </w:p>
     <w:p>
       <w:pPr>
@@ -14822,16 +15075,7 @@
           <w:szCs w:val="22"/>
           <w:lang w:val="en-US"/>
         </w:rPr>
-        <w:t>A head administrator cannot create</w:t>
-      </w:r>
-      <w:bookmarkStart w:id="60" w:name="_GoBack"/>
-      <w:bookmarkEnd w:id="60"/>
-      <w:r>
-        <w:rPr>
-          <w:szCs w:val="22"/>
-          <w:lang w:val="en-US"/>
-        </w:rPr>
-        <w:t xml:space="preserve"> delete </w:t>
+        <w:t xml:space="preserve">A head administrator cannot create delete </w:t>
       </w:r>
       <w:r>
         <w:rPr>
@@ -14863,7 +15107,7 @@
         </w:rPr>
         <w:t>Discussion</w:t>
       </w:r>
-      <w:bookmarkEnd w:id="58"/>
+      <w:bookmarkEnd w:id="59"/>
       <w:bookmarkEnd w:id="61"/>
     </w:p>
     <w:p>
@@ -16219,7 +16463,6 @@
         <w:docPartUnique/>
       </w:docPartObj>
     </w:sdtPr>
-    <w:sdtEndPr/>
     <w:sdtContent>
       <w:p>
         <w:pPr>
@@ -16266,7 +16509,6 @@
         <w:docPartUnique/>
       </w:docPartObj>
     </w:sdtPr>
-    <w:sdtEndPr/>
     <w:sdtContent>
       <w:p>
         <w:pPr>
@@ -20163,6 +20405,12 @@
 </file>
 
 <file path=customXml/item1.xml><?xml version="1.0" encoding="utf-8"?>
+<p:properties xmlns:p="http://schemas.microsoft.com/office/2006/metadata/properties" xmlns:xsi="http://www.w3.org/2001/XMLSchema-instance" xmlns:pc="http://schemas.microsoft.com/office/infopath/2007/PartnerControls">
+  <documentManagement/>
+</p:properties>
+</file>
+
+<file path=customXml/item2.xml><?xml version="1.0" encoding="utf-8"?>
 <ct:contentTypeSchema xmlns:ct="http://schemas.microsoft.com/office/2006/metadata/contentType" xmlns:ma="http://schemas.microsoft.com/office/2006/metadata/properties/metaAttributes" ct:_="" ma:_="" ma:contentTypeName="Document" ma:contentTypeID="0x0101008D9A5E4FC7310244BBD8FDAD461F382A" ma:contentTypeVersion="0" ma:contentTypeDescription="Create a new document." ma:contentTypeScope="" ma:versionID="21cde94fc0a28e3be33061f8f75ca499">
   <xsd:schema xmlns:xsd="http://www.w3.org/2001/XMLSchema" xmlns:xs="http://www.w3.org/2001/XMLSchema" xmlns:p="http://schemas.microsoft.com/office/2006/metadata/properties" targetNamespace="http://schemas.microsoft.com/office/2006/metadata/properties" ma:root="true" ma:fieldsID="1b05d82d297216baf5b26c55225140df">
     <xsd:element name="properties">
@@ -20276,12 +20524,6 @@
 </ct:contentTypeSchema>
 </file>
 
-<file path=customXml/item2.xml><?xml version="1.0" encoding="utf-8"?>
-<p:properties xmlns:p="http://schemas.microsoft.com/office/2006/metadata/properties" xmlns:xsi="http://www.w3.org/2001/XMLSchema-instance" xmlns:pc="http://schemas.microsoft.com/office/infopath/2007/PartnerControls">
-  <documentManagement/>
-</p:properties>
-</file>
-
 <file path=customXml/item3.xml><?xml version="1.0" encoding="utf-8"?>
 <?mso-contentType ?>
 <FormTemplates xmlns="http://schemas.microsoft.com/sharepoint/v3/contenttype/forms">
@@ -20329,6 +20571,15 @@
 </file>
 
 <file path=customXml/itemProps1.xml><?xml version="1.0" encoding="utf-8"?>
+<ds:datastoreItem xmlns:ds="http://schemas.openxmlformats.org/officeDocument/2006/customXml" ds:itemID="{B3EBB357-DA60-469A-B5F2-E35DF6FD1B0D}">
+  <ds:schemaRefs>
+    <ds:schemaRef ds:uri="http://schemas.microsoft.com/office/2006/metadata/properties"/>
+    <ds:schemaRef ds:uri="http://schemas.microsoft.com/office/infopath/2007/PartnerControls"/>
+  </ds:schemaRefs>
+</ds:datastoreItem>
+</file>
+
+<file path=customXml/itemProps2.xml><?xml version="1.0" encoding="utf-8"?>
 <ds:datastoreItem xmlns:ds="http://schemas.openxmlformats.org/officeDocument/2006/customXml" ds:itemID="{4C5275F5-3F9E-4925-9E6F-E6AB299E2CE4}">
   <ds:schemaRefs>
     <ds:schemaRef ds:uri="http://schemas.microsoft.com/office/2006/metadata/contentType"/>
@@ -20344,15 +20595,6 @@
 </ds:datastoreItem>
 </file>
 
-<file path=customXml/itemProps2.xml><?xml version="1.0" encoding="utf-8"?>
-<ds:datastoreItem xmlns:ds="http://schemas.openxmlformats.org/officeDocument/2006/customXml" ds:itemID="{B3EBB357-DA60-469A-B5F2-E35DF6FD1B0D}">
-  <ds:schemaRefs>
-    <ds:schemaRef ds:uri="http://schemas.microsoft.com/office/2006/metadata/properties"/>
-    <ds:schemaRef ds:uri="http://schemas.microsoft.com/office/infopath/2007/PartnerControls"/>
-  </ds:schemaRefs>
-</ds:datastoreItem>
-</file>
-
 <file path=customXml/itemProps3.xml><?xml version="1.0" encoding="utf-8"?>
 <ds:datastoreItem xmlns:ds="http://schemas.openxmlformats.org/officeDocument/2006/customXml" ds:itemID="{36B18D59-688D-4806-A4EA-B7808C4D834E}">
   <ds:schemaRefs>
@@ -20362,7 +20604,7 @@
 </file>
 
 <file path=customXml/itemProps4.xml><?xml version="1.0" encoding="utf-8"?>
-<ds:datastoreItem xmlns:ds="http://schemas.openxmlformats.org/officeDocument/2006/customXml" ds:itemID="{9FEF5D25-1F13-48E6-B1EB-2C7DDBC8547B}">
+<ds:datastoreItem xmlns:ds="http://schemas.openxmlformats.org/officeDocument/2006/customXml" ds:itemID="{7E66DCDC-7250-48D8-9784-46E5FC47235B}">
   <ds:schemaRefs>
     <ds:schemaRef ds:uri="http://schemas.openxmlformats.org/officeDocument/2006/bibliography"/>
   </ds:schemaRefs>

--- a/SEP/Documentation/Project Report/Project Report - Fly High.docx
+++ b/SEP/Documentation/Project Report/Project Report - Fly High.docx
@@ -11033,20 +11033,18 @@
         </w:rPr>
         <w:t>On the client side there is no actual model part nor database because all the commands are being directed into the server, where they are executed in proper places. The controller and view parts are basically the same as on the server side.</w:t>
       </w:r>
-      <w:bookmarkStart w:id="32" w:name="_GoBack"/>
+    </w:p>
+    <w:p>
+      <w:pPr>
+        <w:pStyle w:val="Heading3"/>
+        <w:jc w:val="both"/>
+      </w:pPr>
+      <w:bookmarkStart w:id="32" w:name="_Toc516143426"/>
+      <w:bookmarkStart w:id="33" w:name="_Toc515579862"/>
+      <w:r>
+        <w:t>TCP connection diagram</w:t>
+      </w:r>
       <w:bookmarkEnd w:id="32"/>
-    </w:p>
-    <w:p>
-      <w:pPr>
-        <w:pStyle w:val="Heading3"/>
-        <w:jc w:val="both"/>
-      </w:pPr>
-      <w:bookmarkStart w:id="33" w:name="_Toc516143426"/>
-      <w:bookmarkStart w:id="34" w:name="_Toc515579862"/>
-      <w:r>
-        <w:t>TCP connection diagram</w:t>
-      </w:r>
-      <w:bookmarkEnd w:id="33"/>
     </w:p>
     <w:p>
       <w:pPr>
@@ -11219,7 +11217,7 @@
           <w:szCs w:val="20"/>
         </w:rPr>
       </w:pPr>
-      <w:bookmarkStart w:id="35" w:name="_Toc516072357"/>
+      <w:bookmarkStart w:id="34" w:name="_Toc516072357"/>
       <w:r>
         <w:rPr>
           <w:sz w:val="20"/>
@@ -11270,39 +11268,39 @@
         </w:rPr>
         <w:t xml:space="preserve"> - TCP connection diagram</w:t>
       </w:r>
+      <w:bookmarkEnd w:id="34"/>
+    </w:p>
+    <w:p>
+      <w:pPr>
+        <w:ind w:firstLine="567"/>
+        <w:jc w:val="both"/>
+      </w:pPr>
+    </w:p>
+    <w:p>
+      <w:pPr>
+        <w:jc w:val="both"/>
+        <w:rPr>
+          <w:lang w:val="en-US"/>
+        </w:rPr>
+      </w:pPr>
+    </w:p>
+    <w:p>
+      <w:pPr>
+        <w:pStyle w:val="Heading3"/>
+        <w:jc w:val="both"/>
+        <w:rPr>
+          <w:lang w:val="en-US"/>
+        </w:rPr>
+      </w:pPr>
+      <w:bookmarkStart w:id="35" w:name="_Toc516143427"/>
+      <w:r>
+        <w:rPr>
+          <w:lang w:val="en-US"/>
+        </w:rPr>
+        <w:t>Sequence diagram</w:t>
+      </w:r>
+      <w:bookmarkEnd w:id="33"/>
       <w:bookmarkEnd w:id="35"/>
-    </w:p>
-    <w:p>
-      <w:pPr>
-        <w:ind w:firstLine="567"/>
-        <w:jc w:val="both"/>
-      </w:pPr>
-    </w:p>
-    <w:p>
-      <w:pPr>
-        <w:jc w:val="both"/>
-        <w:rPr>
-          <w:lang w:val="en-US"/>
-        </w:rPr>
-      </w:pPr>
-    </w:p>
-    <w:p>
-      <w:pPr>
-        <w:pStyle w:val="Heading3"/>
-        <w:jc w:val="both"/>
-        <w:rPr>
-          <w:lang w:val="en-US"/>
-        </w:rPr>
-      </w:pPr>
-      <w:bookmarkStart w:id="36" w:name="_Toc516143427"/>
-      <w:r>
-        <w:rPr>
-          <w:lang w:val="en-US"/>
-        </w:rPr>
-        <w:t>Sequence diagram</w:t>
-      </w:r>
-      <w:bookmarkEnd w:id="34"/>
-      <w:bookmarkEnd w:id="36"/>
     </w:p>
     <w:p>
       <w:pPr>
@@ -11748,7 +11746,7 @@
           <w:lang w:val="en-US"/>
         </w:rPr>
       </w:pPr>
-      <w:bookmarkStart w:id="37" w:name="_Toc516072358"/>
+      <w:bookmarkStart w:id="36" w:name="_Toc516072358"/>
       <w:r>
         <w:rPr>
           <w:i/>
@@ -11821,7 +11819,7 @@
         </w:rPr>
         <w:t>–</w:t>
       </w:r>
-      <w:bookmarkStart w:id="38" w:name="_Hlk516127647"/>
+      <w:bookmarkStart w:id="37" w:name="_Hlk516127647"/>
       <w:r>
         <w:rPr>
           <w:i/>
@@ -11871,27 +11869,27 @@
         </w:rPr>
         <w:t xml:space="preserve"> method</w:t>
       </w:r>
+      <w:bookmarkEnd w:id="36"/>
       <w:bookmarkEnd w:id="37"/>
+    </w:p>
+    <w:p>
+      <w:pPr>
+        <w:pStyle w:val="Heading3"/>
+        <w:jc w:val="both"/>
+        <w:rPr>
+          <w:lang w:val="en-US"/>
+        </w:rPr>
+      </w:pPr>
+      <w:bookmarkStart w:id="38" w:name="_Toc515579863"/>
+      <w:bookmarkStart w:id="39" w:name="_Toc516143428"/>
+      <w:r>
+        <w:rPr>
+          <w:lang w:val="en-US"/>
+        </w:rPr>
+        <w:t>GUI design</w:t>
+      </w:r>
       <w:bookmarkEnd w:id="38"/>
-    </w:p>
-    <w:p>
-      <w:pPr>
-        <w:pStyle w:val="Heading3"/>
-        <w:jc w:val="both"/>
-        <w:rPr>
-          <w:lang w:val="en-US"/>
-        </w:rPr>
-      </w:pPr>
-      <w:bookmarkStart w:id="39" w:name="_Toc515579863"/>
-      <w:bookmarkStart w:id="40" w:name="_Toc516143428"/>
-      <w:r>
-        <w:rPr>
-          <w:lang w:val="en-US"/>
-        </w:rPr>
-        <w:t>GUI design</w:t>
-      </w:r>
       <w:bookmarkEnd w:id="39"/>
-      <w:bookmarkEnd w:id="40"/>
     </w:p>
     <w:p>
       <w:pPr>
@@ -12039,7 +12037,7 @@
           <w:lang w:val="en-US"/>
         </w:rPr>
       </w:pPr>
-      <w:bookmarkStart w:id="41" w:name="_Toc516072359"/>
+      <w:bookmarkStart w:id="40" w:name="_Toc516072359"/>
       <w:r>
         <w:rPr>
           <w:sz w:val="20"/>
@@ -12090,7 +12088,7 @@
         </w:rPr>
         <w:t xml:space="preserve"> - Log in screen</w:t>
       </w:r>
-      <w:bookmarkEnd w:id="41"/>
+      <w:bookmarkEnd w:id="40"/>
     </w:p>
     <w:p>
       <w:pPr>
@@ -12298,7 +12296,7 @@
           <w:szCs w:val="20"/>
         </w:rPr>
       </w:pPr>
-      <w:bookmarkStart w:id="42" w:name="_Toc516072360"/>
+      <w:bookmarkStart w:id="41" w:name="_Toc516072360"/>
       <w:r>
         <w:rPr>
           <w:sz w:val="20"/>
@@ -12363,7 +12361,7 @@
         </w:rPr>
         <w:t xml:space="preserve">dministrator </w:t>
       </w:r>
-      <w:bookmarkEnd w:id="42"/>
+      <w:bookmarkEnd w:id="41"/>
       <w:r>
         <w:rPr>
           <w:sz w:val="20"/>
@@ -12466,7 +12464,7 @@
           <w:lang w:val="en-US"/>
         </w:rPr>
       </w:pPr>
-      <w:bookmarkStart w:id="43" w:name="_Toc516072361"/>
+      <w:bookmarkStart w:id="42" w:name="_Toc516072361"/>
       <w:r>
         <w:rPr>
           <w:sz w:val="20"/>
@@ -12517,7 +12515,7 @@
         </w:rPr>
         <w:t xml:space="preserve"> - Manage airports </w:t>
       </w:r>
-      <w:bookmarkEnd w:id="43"/>
+      <w:bookmarkEnd w:id="42"/>
       <w:r>
         <w:rPr>
           <w:sz w:val="20"/>
@@ -12600,7 +12598,7 @@
           <w:szCs w:val="20"/>
         </w:rPr>
       </w:pPr>
-      <w:bookmarkStart w:id="44" w:name="_Toc516072362"/>
+      <w:bookmarkStart w:id="43" w:name="_Toc516072362"/>
       <w:r>
         <w:rPr>
           <w:sz w:val="20"/>
@@ -12679,7 +12677,7 @@
         </w:rPr>
         <w:t>)</w:t>
       </w:r>
-      <w:bookmarkEnd w:id="44"/>
+      <w:bookmarkEnd w:id="43"/>
     </w:p>
     <w:p>
       <w:pPr>
@@ -12804,7 +12802,7 @@
           <w:lang w:val="en-US"/>
         </w:rPr>
       </w:pPr>
-      <w:bookmarkStart w:id="45" w:name="_Toc516072363"/>
+      <w:bookmarkStart w:id="44" w:name="_Toc516072363"/>
       <w:r>
         <w:rPr>
           <w:sz w:val="20"/>
@@ -12855,7 +12853,7 @@
         </w:rPr>
         <w:t xml:space="preserve"> - Registration form screen</w:t>
       </w:r>
-      <w:bookmarkEnd w:id="45"/>
+      <w:bookmarkEnd w:id="44"/>
     </w:p>
     <w:p>
       <w:pPr>
@@ -12965,7 +12963,7 @@
         </w:rPr>
         <w:t xml:space="preserve"> discounts on flights and do not have to enter the personal data every time </w:t>
       </w:r>
-      <w:bookmarkStart w:id="46" w:name="_Toc515579864"/>
+      <w:bookmarkStart w:id="45" w:name="_Toc515579864"/>
       <w:r>
         <w:rPr>
           <w:lang w:val="en-US"/>
@@ -13042,7 +13040,7 @@
           <w:szCs w:val="22"/>
         </w:rPr>
       </w:pPr>
-      <w:bookmarkStart w:id="47" w:name="_Toc516072364"/>
+      <w:bookmarkStart w:id="46" w:name="_Toc516072364"/>
       <w:r>
         <w:rPr>
           <w:sz w:val="22"/>
@@ -13093,7 +13091,7 @@
         </w:rPr>
         <w:t xml:space="preserve"> - Book a flight screen</w:t>
       </w:r>
-      <w:bookmarkEnd w:id="47"/>
+      <w:bookmarkEnd w:id="46"/>
     </w:p>
     <w:p>
       <w:pPr>
@@ -13185,7 +13183,7 @@
           <w:lang w:val="en-US"/>
         </w:rPr>
       </w:pPr>
-      <w:bookmarkStart w:id="48" w:name="_Toc516072365"/>
+      <w:bookmarkStart w:id="47" w:name="_Toc516072365"/>
       <w:r>
         <w:rPr>
           <w:sz w:val="20"/>
@@ -13236,7 +13234,7 @@
         </w:rPr>
         <w:t xml:space="preserve"> - Enter the personal details screen</w:t>
       </w:r>
-      <w:bookmarkEnd w:id="48"/>
+      <w:bookmarkEnd w:id="47"/>
     </w:p>
     <w:p>
       <w:pPr>
@@ -13246,7 +13244,7 @@
           <w:lang w:val="en-US"/>
         </w:rPr>
       </w:pPr>
-      <w:bookmarkStart w:id="49" w:name="_Toc516143429"/>
+      <w:bookmarkStart w:id="48" w:name="_Toc516143429"/>
       <w:r>
         <w:rPr>
           <w:lang w:val="en-US"/>
@@ -13254,8 +13252,8 @@
         <w:lastRenderedPageBreak/>
         <w:t>Implementation</w:t>
       </w:r>
-      <w:bookmarkEnd w:id="46"/>
-      <w:bookmarkEnd w:id="49"/>
+      <w:bookmarkEnd w:id="45"/>
+      <w:bookmarkEnd w:id="48"/>
     </w:p>
     <w:p>
       <w:pPr>
@@ -13302,6 +13300,7 @@
         <w:t xml:space="preserve">The method </w:t>
       </w:r>
       <w:proofErr w:type="spellStart"/>
+      <w:proofErr w:type="gramStart"/>
       <w:r>
         <w:rPr>
           <w:lang w:val="en-US"/>
@@ -13309,6 +13308,19 @@
         <w:t>addCrewMemberButtonPressed</w:t>
       </w:r>
       <w:proofErr w:type="spellEnd"/>
+      <w:r>
+        <w:rPr>
+          <w:lang w:val="en-US"/>
+        </w:rPr>
+        <w:t>(</w:t>
+      </w:r>
+      <w:proofErr w:type="gramEnd"/>
+      <w:r>
+        <w:rPr>
+          <w:lang w:val="en-US"/>
+        </w:rPr>
+        <w:t>)</w:t>
+      </w:r>
       <w:r>
         <w:rPr>
           <w:lang w:val="en-US"/>
@@ -13402,6 +13414,299 @@
         </w:rPr>
         <w:t xml:space="preserve">   </w:t>
       </w:r>
+    </w:p>
+    <w:p>
+      <w:pPr>
+        <w:spacing w:after="160"/>
+        <w:ind w:firstLine="567"/>
+        <w:rPr>
+          <w:lang w:val="en-US"/>
+        </w:rPr>
+      </w:pPr>
+      <w:r>
+        <w:rPr>
+          <w:lang w:val="en-US"/>
+        </w:rPr>
+        <w:t xml:space="preserve">The purpose of the method </w:t>
+      </w:r>
+      <w:proofErr w:type="spellStart"/>
+      <w:proofErr w:type="gramStart"/>
+      <w:r>
+        <w:rPr>
+          <w:lang w:val="en-US"/>
+        </w:rPr>
+        <w:t>updateFlight</w:t>
+      </w:r>
+      <w:proofErr w:type="spellEnd"/>
+      <w:r>
+        <w:rPr>
+          <w:lang w:val="en-US"/>
+        </w:rPr>
+        <w:t>(</w:t>
+      </w:r>
+      <w:proofErr w:type="gramEnd"/>
+      <w:r>
+        <w:rPr>
+          <w:lang w:val="en-US"/>
+        </w:rPr>
+        <w:t>Flight flight</w:t>
+      </w:r>
+      <w:r>
+        <w:rPr>
+          <w:lang w:val="en-US"/>
+        </w:rPr>
+        <w:t xml:space="preserve">) in the class </w:t>
+      </w:r>
+      <w:proofErr w:type="spellStart"/>
+      <w:r>
+        <w:rPr>
+          <w:lang w:val="en-US"/>
+        </w:rPr>
+        <w:t>DatabaseAdapter</w:t>
+      </w:r>
+      <w:proofErr w:type="spellEnd"/>
+      <w:r>
+        <w:rPr>
+          <w:lang w:val="en-US"/>
+        </w:rPr>
+        <w:t xml:space="preserve"> is to</w:t>
+      </w:r>
+      <w:r>
+        <w:rPr>
+          <w:lang w:val="en-US"/>
+        </w:rPr>
+        <w:t xml:space="preserve">, as the name suggests, update the database with the new entered flight data. </w:t>
+      </w:r>
+    </w:p>
+    <w:p>
+      <w:pPr>
+        <w:spacing w:after="160"/>
+        <w:ind w:firstLine="567"/>
+        <w:rPr>
+          <w:lang w:val="en-US"/>
+        </w:rPr>
+      </w:pPr>
+      <w:r>
+        <w:rPr>
+          <w:lang w:val="en-US"/>
+        </w:rPr>
+        <w:t xml:space="preserve">First another private method is called </w:t>
+      </w:r>
+      <w:proofErr w:type="gramStart"/>
+      <w:r>
+        <w:rPr>
+          <w:lang w:val="en-US"/>
+        </w:rPr>
+        <w:t>in order to</w:t>
+      </w:r>
+      <w:proofErr w:type="gramEnd"/>
+      <w:r>
+        <w:rPr>
+          <w:lang w:val="en-US"/>
+        </w:rPr>
+        <w:t xml:space="preserve"> connect to the database. Then in the try catch block the connection is established and it is assured that any statement will take affect unless </w:t>
+      </w:r>
+      <w:proofErr w:type="gramStart"/>
+      <w:r>
+        <w:rPr>
+          <w:lang w:val="en-US"/>
+        </w:rPr>
+        <w:t>another</w:t>
+      </w:r>
+      <w:proofErr w:type="gramEnd"/>
+      <w:r>
+        <w:rPr>
+          <w:lang w:val="en-US"/>
+        </w:rPr>
+        <w:t xml:space="preserve"> ones are completed. In the next line the temporary integer is created </w:t>
+      </w:r>
+      <w:proofErr w:type="gramStart"/>
+      <w:r>
+        <w:rPr>
+          <w:lang w:val="en-US"/>
+        </w:rPr>
+        <w:t>in order to</w:t>
+      </w:r>
+      <w:proofErr w:type="gramEnd"/>
+      <w:r>
+        <w:rPr>
+          <w:lang w:val="en-US"/>
+        </w:rPr>
+        <w:t xml:space="preserve"> keep the </w:t>
+      </w:r>
+      <w:r>
+        <w:rPr>
+          <w:lang w:val="en-US"/>
+        </w:rPr>
+        <w:t xml:space="preserve">entered </w:t>
+      </w:r>
+      <w:r>
+        <w:rPr>
+          <w:lang w:val="en-US"/>
+        </w:rPr>
+        <w:t xml:space="preserve">flight’s number. After this there </w:t>
+      </w:r>
+      <w:r>
+        <w:rPr>
+          <w:lang w:val="en-US"/>
+        </w:rPr>
+        <w:t xml:space="preserve">is a command creating </w:t>
+      </w:r>
+      <w:proofErr w:type="gramStart"/>
+      <w:r>
+        <w:rPr>
+          <w:lang w:val="en-US"/>
+        </w:rPr>
+        <w:t>a</w:t>
+      </w:r>
+      <w:proofErr w:type="gramEnd"/>
+      <w:r>
+        <w:rPr>
+          <w:lang w:val="en-US"/>
+        </w:rPr>
+        <w:t xml:space="preserve"> SQL statement. Following lines are parts of it and in each one where there is a flight number </w:t>
+      </w:r>
+      <w:proofErr w:type="gramStart"/>
+      <w:r>
+        <w:rPr>
+          <w:lang w:val="en-US"/>
+        </w:rPr>
+        <w:t>exactly the same</w:t>
+      </w:r>
+      <w:proofErr w:type="gramEnd"/>
+      <w:r>
+        <w:rPr>
+          <w:lang w:val="en-US"/>
+        </w:rPr>
+        <w:t xml:space="preserve"> as the one from temporary, the new data is being set instead of the old one. Later the statement is being executed and the database is being updated. In the end of the try part, there is a message informing that the method worked properly. The purpose of the catch part is to assure that any exception will not disrupt the execution of this method.</w:t>
+      </w:r>
+    </w:p>
+    <w:p>
+      <w:pPr>
+        <w:spacing w:after="160"/>
+        <w:ind w:firstLine="567"/>
+        <w:rPr>
+          <w:lang w:val="en-US"/>
+        </w:rPr>
+      </w:pPr>
+      <w:r>
+        <w:rPr>
+          <w:lang w:val="en-US"/>
+        </w:rPr>
+        <w:t xml:space="preserve">In order to get flights in given time ranged </w:t>
+      </w:r>
+      <w:r>
+        <w:rPr>
+          <w:lang w:val="en-US"/>
+        </w:rPr>
+        <w:t xml:space="preserve">between specified airports the method </w:t>
+      </w:r>
+      <w:proofErr w:type="spellStart"/>
+      <w:proofErr w:type="gramStart"/>
+      <w:r>
+        <w:rPr>
+          <w:lang w:val="en-US"/>
+        </w:rPr>
+        <w:t>getFlights</w:t>
+      </w:r>
+      <w:proofErr w:type="spellEnd"/>
+      <w:r>
+        <w:rPr>
+          <w:lang w:val="en-US"/>
+        </w:rPr>
+        <w:t>(</w:t>
+      </w:r>
+      <w:proofErr w:type="gramEnd"/>
+      <w:r>
+        <w:rPr>
+          <w:lang w:val="en-US"/>
+        </w:rPr>
+        <w:t xml:space="preserve">) from </w:t>
+      </w:r>
+      <w:proofErr w:type="spellStart"/>
+      <w:r>
+        <w:rPr>
+          <w:lang w:val="en-US"/>
+        </w:rPr>
+        <w:t>BookFlightController</w:t>
+      </w:r>
+      <w:proofErr w:type="spellEnd"/>
+      <w:r>
+        <w:rPr>
+          <w:lang w:val="en-US"/>
+        </w:rPr>
+        <w:t xml:space="preserve"> class is used.</w:t>
+      </w:r>
+    </w:p>
+    <w:p>
+      <w:pPr>
+        <w:spacing w:after="160"/>
+        <w:ind w:firstLine="567"/>
+        <w:rPr>
+          <w:lang w:val="en-US"/>
+        </w:rPr>
+      </w:pPr>
+      <w:r>
+        <w:rPr>
+          <w:lang w:val="en-US"/>
+        </w:rPr>
+        <w:lastRenderedPageBreak/>
+        <w:t xml:space="preserve">The controller uses the data that is initialized in different method that calls the </w:t>
+      </w:r>
+      <w:proofErr w:type="spellStart"/>
+      <w:proofErr w:type="gramStart"/>
+      <w:r>
+        <w:rPr>
+          <w:lang w:val="en-US"/>
+        </w:rPr>
+        <w:t>getFlights</w:t>
+      </w:r>
+      <w:proofErr w:type="spellEnd"/>
+      <w:r>
+        <w:rPr>
+          <w:lang w:val="en-US"/>
+        </w:rPr>
+        <w:t>(</w:t>
+      </w:r>
+      <w:proofErr w:type="gramEnd"/>
+      <w:r>
+        <w:rPr>
+          <w:lang w:val="en-US"/>
+        </w:rPr>
+        <w:t>)</w:t>
+      </w:r>
+      <w:r>
+        <w:rPr>
+          <w:lang w:val="en-US"/>
+        </w:rPr>
+        <w:t xml:space="preserve">. </w:t>
+      </w:r>
+      <w:r>
+        <w:rPr>
+          <w:lang w:val="en-US"/>
+        </w:rPr>
+        <w:t>In the beginning the observable list of flights is created. Then in the for loop the system check</w:t>
+      </w:r>
+      <w:r>
+        <w:rPr>
+          <w:lang w:val="en-US"/>
+        </w:rPr>
+        <w:t>s</w:t>
+      </w:r>
+      <w:r>
+        <w:rPr>
+          <w:lang w:val="en-US"/>
+        </w:rPr>
+        <w:t xml:space="preserve"> </w:t>
+      </w:r>
+      <w:r>
+        <w:rPr>
+          <w:lang w:val="en-US"/>
+        </w:rPr>
+        <w:t>the departure date, departure place and arrival place if it matches the one specified before. If the conditions are met, the flight is added to the list. In the end, the observable list of flights is returned.</w:t>
+      </w:r>
+      <w:bookmarkStart w:id="49" w:name="_GoBack"/>
+      <w:bookmarkEnd w:id="49"/>
     </w:p>
     <w:p>
       <w:pPr>
@@ -20405,12 +20710,6 @@
 </file>
 
 <file path=customXml/item1.xml><?xml version="1.0" encoding="utf-8"?>
-<p:properties xmlns:p="http://schemas.microsoft.com/office/2006/metadata/properties" xmlns:xsi="http://www.w3.org/2001/XMLSchema-instance" xmlns:pc="http://schemas.microsoft.com/office/infopath/2007/PartnerControls">
-  <documentManagement/>
-</p:properties>
-</file>
-
-<file path=customXml/item2.xml><?xml version="1.0" encoding="utf-8"?>
 <ct:contentTypeSchema xmlns:ct="http://schemas.microsoft.com/office/2006/metadata/contentType" xmlns:ma="http://schemas.microsoft.com/office/2006/metadata/properties/metaAttributes" ct:_="" ma:_="" ma:contentTypeName="Document" ma:contentTypeID="0x0101008D9A5E4FC7310244BBD8FDAD461F382A" ma:contentTypeVersion="0" ma:contentTypeDescription="Create a new document." ma:contentTypeScope="" ma:versionID="21cde94fc0a28e3be33061f8f75ca499">
   <xsd:schema xmlns:xsd="http://www.w3.org/2001/XMLSchema" xmlns:xs="http://www.w3.org/2001/XMLSchema" xmlns:p="http://schemas.microsoft.com/office/2006/metadata/properties" targetNamespace="http://schemas.microsoft.com/office/2006/metadata/properties" ma:root="true" ma:fieldsID="1b05d82d297216baf5b26c55225140df">
     <xsd:element name="properties">
@@ -20524,6 +20823,12 @@
 </ct:contentTypeSchema>
 </file>
 
+<file path=customXml/item2.xml><?xml version="1.0" encoding="utf-8"?>
+<p:properties xmlns:p="http://schemas.microsoft.com/office/2006/metadata/properties" xmlns:xsi="http://www.w3.org/2001/XMLSchema-instance" xmlns:pc="http://schemas.microsoft.com/office/infopath/2007/PartnerControls">
+  <documentManagement/>
+</p:properties>
+</file>
+
 <file path=customXml/item3.xml><?xml version="1.0" encoding="utf-8"?>
 <?mso-contentType ?>
 <FormTemplates xmlns="http://schemas.microsoft.com/sharepoint/v3/contenttype/forms">
@@ -20571,15 +20876,6 @@
 </file>
 
 <file path=customXml/itemProps1.xml><?xml version="1.0" encoding="utf-8"?>
-<ds:datastoreItem xmlns:ds="http://schemas.openxmlformats.org/officeDocument/2006/customXml" ds:itemID="{B3EBB357-DA60-469A-B5F2-E35DF6FD1B0D}">
-  <ds:schemaRefs>
-    <ds:schemaRef ds:uri="http://schemas.microsoft.com/office/2006/metadata/properties"/>
-    <ds:schemaRef ds:uri="http://schemas.microsoft.com/office/infopath/2007/PartnerControls"/>
-  </ds:schemaRefs>
-</ds:datastoreItem>
-</file>
-
-<file path=customXml/itemProps2.xml><?xml version="1.0" encoding="utf-8"?>
 <ds:datastoreItem xmlns:ds="http://schemas.openxmlformats.org/officeDocument/2006/customXml" ds:itemID="{4C5275F5-3F9E-4925-9E6F-E6AB299E2CE4}">
   <ds:schemaRefs>
     <ds:schemaRef ds:uri="http://schemas.microsoft.com/office/2006/metadata/contentType"/>
@@ -20595,6 +20891,15 @@
 </ds:datastoreItem>
 </file>
 
+<file path=customXml/itemProps2.xml><?xml version="1.0" encoding="utf-8"?>
+<ds:datastoreItem xmlns:ds="http://schemas.openxmlformats.org/officeDocument/2006/customXml" ds:itemID="{B3EBB357-DA60-469A-B5F2-E35DF6FD1B0D}">
+  <ds:schemaRefs>
+    <ds:schemaRef ds:uri="http://schemas.microsoft.com/office/2006/metadata/properties"/>
+    <ds:schemaRef ds:uri="http://schemas.microsoft.com/office/infopath/2007/PartnerControls"/>
+  </ds:schemaRefs>
+</ds:datastoreItem>
+</file>
+
 <file path=customXml/itemProps3.xml><?xml version="1.0" encoding="utf-8"?>
 <ds:datastoreItem xmlns:ds="http://schemas.openxmlformats.org/officeDocument/2006/customXml" ds:itemID="{36B18D59-688D-4806-A4EA-B7808C4D834E}">
   <ds:schemaRefs>
@@ -20604,7 +20909,7 @@
 </file>
 
 <file path=customXml/itemProps4.xml><?xml version="1.0" encoding="utf-8"?>
-<ds:datastoreItem xmlns:ds="http://schemas.openxmlformats.org/officeDocument/2006/customXml" ds:itemID="{7E66DCDC-7250-48D8-9784-46E5FC47235B}">
+<ds:datastoreItem xmlns:ds="http://schemas.openxmlformats.org/officeDocument/2006/customXml" ds:itemID="{051B6011-82EA-4FDA-9C9F-654CD34E64F6}">
   <ds:schemaRefs>
     <ds:schemaRef ds:uri="http://schemas.openxmlformats.org/officeDocument/2006/bibliography"/>
   </ds:schemaRefs>

--- a/SEP/Documentation/Project Report/Project Report - Fly High.docx
+++ b/SEP/Documentation/Project Report/Project Report - Fly High.docx
@@ -10933,52 +10933,109 @@
     <w:p>
       <w:pPr>
         <w:ind w:firstLine="567"/>
-        <w:rPr>
-          <w:lang w:val="en-US"/>
-        </w:rPr>
-      </w:pPr>
-      <w:r>
-        <w:rPr>
-          <w:lang w:val="en-US"/>
-        </w:rPr>
-        <w:t xml:space="preserve">For a full overview of the system, the best way is to analyze the design class diagram, which shows all the packages, classes and the most important methods used. Throughout the development process the project group was still learning new things and trying different approaches to creating the system. </w:t>
+        <w:jc w:val="both"/>
+        <w:rPr>
+          <w:lang w:val="en-US"/>
+        </w:rPr>
+      </w:pPr>
+      <w:r>
+        <w:rPr>
+          <w:lang w:val="en-US"/>
+        </w:rPr>
+        <w:t>For a full overview of the system, the best way is to analyze the design class diagram, which shows all the packages, classes and the most important methods used. Throughout the development process</w:t>
+      </w:r>
+      <w:r>
+        <w:rPr>
+          <w:lang w:val="en-US"/>
+        </w:rPr>
+        <w:t>,</w:t>
+      </w:r>
+      <w:r>
+        <w:rPr>
+          <w:lang w:val="en-US"/>
+        </w:rPr>
+        <w:t xml:space="preserve"> the project group was still learning new things and trying different approaches to creating the system. Therefore</w:t>
+      </w:r>
+      <w:r>
+        <w:rPr>
+          <w:lang w:val="en-US"/>
+        </w:rPr>
+        <w:t>,</w:t>
+      </w:r>
+      <w:r>
+        <w:rPr>
+          <w:lang w:val="en-US"/>
+        </w:rPr>
+        <w:t xml:space="preserve"> the diagram </w:t>
       </w:r>
       <w:proofErr w:type="gramStart"/>
       <w:r>
         <w:rPr>
           <w:lang w:val="en-US"/>
         </w:rPr>
-        <w:t>Therefore</w:t>
+        <w:t>w</w:t>
+      </w:r>
+      <w:r>
+        <w:rPr>
+          <w:lang w:val="en-US"/>
+        </w:rPr>
+        <w:t>ere</w:t>
       </w:r>
       <w:proofErr w:type="gramEnd"/>
       <w:r>
         <w:rPr>
           <w:lang w:val="en-US"/>
         </w:rPr>
-        <w:t xml:space="preserve"> the diagram was changed many times.</w:t>
+        <w:t xml:space="preserve"> changed many times.</w:t>
       </w:r>
     </w:p>
     <w:p>
       <w:pPr>
         <w:ind w:firstLine="567"/>
-        <w:rPr>
-          <w:lang w:val="en-US"/>
-        </w:rPr>
-      </w:pPr>
-      <w:r>
-        <w:rPr>
-          <w:lang w:val="en-US"/>
-        </w:rPr>
-        <w:t>Everything is divided into two main packages: client and server. For server the content is designed as follows:</w:t>
+        <w:jc w:val="both"/>
+        <w:rPr>
+          <w:lang w:val="en-US"/>
+        </w:rPr>
+      </w:pPr>
+      <w:r>
+        <w:rPr>
+          <w:lang w:val="en-US"/>
+        </w:rPr>
+        <w:t>The whole system</w:t>
+      </w:r>
+      <w:r>
+        <w:rPr>
+          <w:lang w:val="en-US"/>
+        </w:rPr>
+        <w:t xml:space="preserve"> is divided into two main packages: client and server. </w:t>
       </w:r>
     </w:p>
     <w:p>
       <w:pPr>
         <w:ind w:firstLine="567"/>
-        <w:rPr>
-          <w:lang w:val="en-US"/>
-        </w:rPr>
-      </w:pPr>
+        <w:jc w:val="both"/>
+        <w:rPr>
+          <w:lang w:val="en-US"/>
+        </w:rPr>
+      </w:pPr>
+      <w:r>
+        <w:rPr>
+          <w:lang w:val="en-US"/>
+        </w:rPr>
+        <w:t>The content of the server</w:t>
+      </w:r>
+      <w:r>
+        <w:rPr>
+          <w:lang w:val="en-US"/>
+        </w:rPr>
+        <w:t xml:space="preserve"> is designed as follows:</w:t>
+      </w:r>
+      <w:r>
+        <w:rPr>
+          <w:lang w:val="en-US"/>
+        </w:rPr>
+        <w:t xml:space="preserve"> </w:t>
+      </w:r>
       <w:r>
         <w:rPr>
           <w:lang w:val="en-US"/>
@@ -11003,35 +11060,130 @@
         <w:rPr>
           <w:lang w:val="en-US"/>
         </w:rPr>
-        <w:t xml:space="preserve"> the model part, where there is held most of the operations on the stored data. Then, the mediator provides connection between the application and the database. The purpose of the controller is to direct methods to proper places where they should be </w:t>
-      </w:r>
-      <w:proofErr w:type="gramStart"/>
+        <w:t xml:space="preserve"> the model part, where there </w:t>
+      </w:r>
+      <w:r>
+        <w:rPr>
+          <w:lang w:val="en-US"/>
+        </w:rPr>
+        <w:t>can be found</w:t>
+      </w:r>
+      <w:r>
+        <w:rPr>
+          <w:lang w:val="en-US"/>
+        </w:rPr>
+        <w:t xml:space="preserve"> most of the operations on the stored data. Then, the mediator provides </w:t>
+      </w:r>
+      <w:r>
+        <w:rPr>
+          <w:lang w:val="en-US"/>
+        </w:rPr>
+        <w:t xml:space="preserve">a </w:t>
+      </w:r>
+      <w:r>
+        <w:rPr>
+          <w:lang w:val="en-US"/>
+        </w:rPr>
+        <w:t xml:space="preserve">connection between the application and the database. The purpose of the controller is to direct </w:t>
+      </w:r>
+      <w:r>
+        <w:rPr>
+          <w:lang w:val="en-US"/>
+        </w:rPr>
+        <w:t xml:space="preserve">the </w:t>
+      </w:r>
+      <w:r>
+        <w:rPr>
+          <w:lang w:val="en-US"/>
+        </w:rPr>
+        <w:t>methods to proper places where they should be</w:t>
+      </w:r>
+      <w:r>
+        <w:rPr>
+          <w:lang w:val="en-US"/>
+        </w:rPr>
+        <w:t xml:space="preserve"> </w:t>
+      </w:r>
       <w:r>
         <w:rPr>
           <w:lang w:val="en-US"/>
         </w:rPr>
         <w:t>executed</w:t>
       </w:r>
-      <w:proofErr w:type="gramEnd"/>
-      <w:r>
-        <w:rPr>
-          <w:lang w:val="en-US"/>
-        </w:rPr>
-        <w:t xml:space="preserve"> and the view part is responsible for all GUI parts.</w:t>
+      <w:r>
+        <w:rPr>
+          <w:lang w:val="en-US"/>
+        </w:rPr>
+        <w:t>, while</w:t>
+      </w:r>
+      <w:r>
+        <w:rPr>
+          <w:lang w:val="en-US"/>
+        </w:rPr>
+        <w:t xml:space="preserve"> the view part is responsible for</w:t>
+      </w:r>
+      <w:r>
+        <w:rPr>
+          <w:lang w:val="en-US"/>
+        </w:rPr>
+        <w:t xml:space="preserve"> GUI</w:t>
+      </w:r>
+      <w:r>
+        <w:rPr>
+          <w:lang w:val="en-US"/>
+        </w:rPr>
+        <w:t>.</w:t>
       </w:r>
     </w:p>
     <w:p>
       <w:pPr>
         <w:ind w:firstLine="567"/>
-        <w:rPr>
-          <w:lang w:val="en-US"/>
-        </w:rPr>
-      </w:pPr>
-      <w:r>
-        <w:rPr>
-          <w:lang w:val="en-US"/>
-        </w:rPr>
-        <w:t>On the client side there is no actual model part nor database because all the commands are being directed into the server, where they are executed in proper places. The controller and view parts are basically the same as on the server side.</w:t>
+        <w:jc w:val="both"/>
+        <w:rPr>
+          <w:lang w:val="en-US"/>
+        </w:rPr>
+      </w:pPr>
+      <w:r>
+        <w:rPr>
+          <w:lang w:val="en-US"/>
+        </w:rPr>
+        <w:t xml:space="preserve">On the client side there is no actual model part nor database because all the commands are being </w:t>
+      </w:r>
+      <w:r>
+        <w:rPr>
+          <w:lang w:val="en-US"/>
+        </w:rPr>
+        <w:t>passed</w:t>
+      </w:r>
+      <w:r>
+        <w:rPr>
+          <w:lang w:val="en-US"/>
+        </w:rPr>
+        <w:t xml:space="preserve"> to the server, where they are executed in </w:t>
+      </w:r>
+      <w:r>
+        <w:rPr>
+          <w:lang w:val="en-US"/>
+        </w:rPr>
+        <w:t xml:space="preserve">the </w:t>
+      </w:r>
+      <w:r>
+        <w:rPr>
+          <w:lang w:val="en-US"/>
+        </w:rPr>
+        <w:t xml:space="preserve">proper places. The controller and </w:t>
+      </w:r>
+      <w:r>
+        <w:rPr>
+          <w:lang w:val="en-US"/>
+        </w:rPr>
+        <w:t xml:space="preserve">the </w:t>
+      </w:r>
+      <w:r>
+        <w:rPr>
+          <w:lang w:val="en-US"/>
+        </w:rPr>
+        <w:t>view parts are basically the same as on the server side.</w:t>
       </w:r>
     </w:p>
     <w:p>
@@ -11044,7 +11196,9 @@
       <w:r>
         <w:t>TCP connection diagram</w:t>
       </w:r>
+      <w:bookmarkStart w:id="34" w:name="_GoBack"/>
       <w:bookmarkEnd w:id="32"/>
+      <w:bookmarkEnd w:id="34"/>
     </w:p>
     <w:p>
       <w:pPr>
@@ -11217,7 +11371,7 @@
           <w:szCs w:val="20"/>
         </w:rPr>
       </w:pPr>
-      <w:bookmarkStart w:id="34" w:name="_Toc516072357"/>
+      <w:bookmarkStart w:id="35" w:name="_Toc516072357"/>
       <w:r>
         <w:rPr>
           <w:sz w:val="20"/>
@@ -11268,7 +11422,7 @@
         </w:rPr>
         <w:t xml:space="preserve"> - TCP connection diagram</w:t>
       </w:r>
-      <w:bookmarkEnd w:id="34"/>
+      <w:bookmarkEnd w:id="35"/>
     </w:p>
     <w:p>
       <w:pPr>
@@ -11292,7 +11446,7 @@
           <w:lang w:val="en-US"/>
         </w:rPr>
       </w:pPr>
-      <w:bookmarkStart w:id="35" w:name="_Toc516143427"/>
+      <w:bookmarkStart w:id="36" w:name="_Toc516143427"/>
       <w:r>
         <w:rPr>
           <w:lang w:val="en-US"/>
@@ -11300,7 +11454,7 @@
         <w:t>Sequence diagram</w:t>
       </w:r>
       <w:bookmarkEnd w:id="33"/>
-      <w:bookmarkEnd w:id="35"/>
+      <w:bookmarkEnd w:id="36"/>
     </w:p>
     <w:p>
       <w:pPr>
@@ -11746,7 +11900,7 @@
           <w:lang w:val="en-US"/>
         </w:rPr>
       </w:pPr>
-      <w:bookmarkStart w:id="36" w:name="_Toc516072358"/>
+      <w:bookmarkStart w:id="37" w:name="_Toc516072358"/>
       <w:r>
         <w:rPr>
           <w:i/>
@@ -11819,7 +11973,7 @@
         </w:rPr>
         <w:t>–</w:t>
       </w:r>
-      <w:bookmarkStart w:id="37" w:name="_Hlk516127647"/>
+      <w:bookmarkStart w:id="38" w:name="_Hlk516127647"/>
       <w:r>
         <w:rPr>
           <w:i/>
@@ -11869,8 +12023,8 @@
         </w:rPr>
         <w:t xml:space="preserve"> method</w:t>
       </w:r>
-      <w:bookmarkEnd w:id="36"/>
       <w:bookmarkEnd w:id="37"/>
+      <w:bookmarkEnd w:id="38"/>
     </w:p>
     <w:p>
       <w:pPr>
@@ -11880,16 +12034,16 @@
           <w:lang w:val="en-US"/>
         </w:rPr>
       </w:pPr>
-      <w:bookmarkStart w:id="38" w:name="_Toc515579863"/>
-      <w:bookmarkStart w:id="39" w:name="_Toc516143428"/>
+      <w:bookmarkStart w:id="39" w:name="_Toc515579863"/>
+      <w:bookmarkStart w:id="40" w:name="_Toc516143428"/>
       <w:r>
         <w:rPr>
           <w:lang w:val="en-US"/>
         </w:rPr>
         <w:t>GUI design</w:t>
       </w:r>
-      <w:bookmarkEnd w:id="38"/>
       <w:bookmarkEnd w:id="39"/>
+      <w:bookmarkEnd w:id="40"/>
     </w:p>
     <w:p>
       <w:pPr>
@@ -12037,7 +12191,7 @@
           <w:lang w:val="en-US"/>
         </w:rPr>
       </w:pPr>
-      <w:bookmarkStart w:id="40" w:name="_Toc516072359"/>
+      <w:bookmarkStart w:id="41" w:name="_Toc516072359"/>
       <w:r>
         <w:rPr>
           <w:sz w:val="20"/>
@@ -12088,7 +12242,7 @@
         </w:rPr>
         <w:t xml:space="preserve"> - Log in screen</w:t>
       </w:r>
-      <w:bookmarkEnd w:id="40"/>
+      <w:bookmarkEnd w:id="41"/>
     </w:p>
     <w:p>
       <w:pPr>
@@ -12296,7 +12450,7 @@
           <w:szCs w:val="20"/>
         </w:rPr>
       </w:pPr>
-      <w:bookmarkStart w:id="41" w:name="_Toc516072360"/>
+      <w:bookmarkStart w:id="42" w:name="_Toc516072360"/>
       <w:r>
         <w:rPr>
           <w:sz w:val="20"/>
@@ -12361,7 +12515,7 @@
         </w:rPr>
         <w:t xml:space="preserve">dministrator </w:t>
       </w:r>
-      <w:bookmarkEnd w:id="41"/>
+      <w:bookmarkEnd w:id="42"/>
       <w:r>
         <w:rPr>
           <w:sz w:val="20"/>
@@ -12464,7 +12618,7 @@
           <w:lang w:val="en-US"/>
         </w:rPr>
       </w:pPr>
-      <w:bookmarkStart w:id="42" w:name="_Toc516072361"/>
+      <w:bookmarkStart w:id="43" w:name="_Toc516072361"/>
       <w:r>
         <w:rPr>
           <w:sz w:val="20"/>
@@ -12515,7 +12669,7 @@
         </w:rPr>
         <w:t xml:space="preserve"> - Manage airports </w:t>
       </w:r>
-      <w:bookmarkEnd w:id="42"/>
+      <w:bookmarkEnd w:id="43"/>
       <w:r>
         <w:rPr>
           <w:sz w:val="20"/>
@@ -12598,7 +12752,7 @@
           <w:szCs w:val="20"/>
         </w:rPr>
       </w:pPr>
-      <w:bookmarkStart w:id="43" w:name="_Toc516072362"/>
+      <w:bookmarkStart w:id="44" w:name="_Toc516072362"/>
       <w:r>
         <w:rPr>
           <w:sz w:val="20"/>
@@ -12677,7 +12831,7 @@
         </w:rPr>
         <w:t>)</w:t>
       </w:r>
-      <w:bookmarkEnd w:id="43"/>
+      <w:bookmarkEnd w:id="44"/>
     </w:p>
     <w:p>
       <w:pPr>
@@ -12802,7 +12956,7 @@
           <w:lang w:val="en-US"/>
         </w:rPr>
       </w:pPr>
-      <w:bookmarkStart w:id="44" w:name="_Toc516072363"/>
+      <w:bookmarkStart w:id="45" w:name="_Toc516072363"/>
       <w:r>
         <w:rPr>
           <w:sz w:val="20"/>
@@ -12851,9 +13005,16 @@
           <w:sz w:val="20"/>
           <w:szCs w:val="20"/>
         </w:rPr>
-        <w:t xml:space="preserve"> - Registration form screen</w:t>
-      </w:r>
-      <w:bookmarkEnd w:id="44"/>
+        <w:t xml:space="preserve"> - Registration form </w:t>
+      </w:r>
+      <w:bookmarkEnd w:id="45"/>
+      <w:r>
+        <w:rPr>
+          <w:sz w:val="20"/>
+          <w:szCs w:val="20"/>
+        </w:rPr>
+        <w:t>view</w:t>
+      </w:r>
     </w:p>
     <w:p>
       <w:pPr>
@@ -12963,7 +13124,7 @@
         </w:rPr>
         <w:t xml:space="preserve"> discounts on flights and do not have to enter the personal data every time </w:t>
       </w:r>
-      <w:bookmarkStart w:id="45" w:name="_Toc515579864"/>
+      <w:bookmarkStart w:id="46" w:name="_Toc515579864"/>
       <w:r>
         <w:rPr>
           <w:lang w:val="en-US"/>
@@ -13036,62 +13197,69 @@
         <w:pStyle w:val="Caption"/>
         <w:jc w:val="right"/>
         <w:rPr>
-          <w:sz w:val="22"/>
-          <w:szCs w:val="22"/>
-        </w:rPr>
-      </w:pPr>
-      <w:bookmarkStart w:id="46" w:name="_Toc516072364"/>
-      <w:r>
-        <w:rPr>
-          <w:sz w:val="22"/>
-          <w:szCs w:val="22"/>
+          <w:sz w:val="20"/>
+          <w:szCs w:val="20"/>
+        </w:rPr>
+      </w:pPr>
+      <w:bookmarkStart w:id="47" w:name="_Toc516072364"/>
+      <w:r>
+        <w:rPr>
+          <w:sz w:val="20"/>
+          <w:szCs w:val="20"/>
         </w:rPr>
         <w:t xml:space="preserve">Figure </w:t>
       </w:r>
       <w:r>
         <w:rPr>
-          <w:sz w:val="22"/>
-          <w:szCs w:val="22"/>
+          <w:sz w:val="20"/>
+          <w:szCs w:val="20"/>
         </w:rPr>
         <w:fldChar w:fldCharType="begin"/>
       </w:r>
       <w:r>
         <w:rPr>
-          <w:sz w:val="22"/>
-          <w:szCs w:val="22"/>
+          <w:sz w:val="20"/>
+          <w:szCs w:val="20"/>
         </w:rPr>
         <w:instrText xml:space="preserve"> SEQ Figure \* ARABIC </w:instrText>
       </w:r>
       <w:r>
         <w:rPr>
-          <w:sz w:val="22"/>
-          <w:szCs w:val="22"/>
+          <w:sz w:val="20"/>
+          <w:szCs w:val="20"/>
         </w:rPr>
         <w:fldChar w:fldCharType="separate"/>
       </w:r>
       <w:r>
         <w:rPr>
           <w:noProof/>
-          <w:sz w:val="22"/>
-          <w:szCs w:val="22"/>
+          <w:sz w:val="20"/>
+          <w:szCs w:val="20"/>
         </w:rPr>
         <w:t>12</w:t>
       </w:r>
       <w:r>
         <w:rPr>
-          <w:sz w:val="22"/>
-          <w:szCs w:val="22"/>
+          <w:sz w:val="20"/>
+          <w:szCs w:val="20"/>
         </w:rPr>
         <w:fldChar w:fldCharType="end"/>
       </w:r>
       <w:r>
         <w:rPr>
-          <w:sz w:val="22"/>
-          <w:szCs w:val="22"/>
-        </w:rPr>
-        <w:t xml:space="preserve"> - Book a flight screen</w:t>
-      </w:r>
-      <w:bookmarkEnd w:id="46"/>
+          <w:sz w:val="20"/>
+          <w:szCs w:val="20"/>
+        </w:rPr>
+        <w:t xml:space="preserve"> - Book a flight </w:t>
+      </w:r>
+      <w:bookmarkEnd w:id="47"/>
+      <w:r>
+        <w:rPr>
+          <w:sz w:val="20"/>
+          <w:szCs w:val="20"/>
+        </w:rPr>
+        <w:t>view</w:t>
+      </w:r>
     </w:p>
     <w:p>
       <w:pPr>
@@ -13183,7 +13351,7 @@
           <w:lang w:val="en-US"/>
         </w:rPr>
       </w:pPr>
-      <w:bookmarkStart w:id="47" w:name="_Toc516072365"/>
+      <w:bookmarkStart w:id="48" w:name="_Toc516072365"/>
       <w:r>
         <w:rPr>
           <w:sz w:val="20"/>
@@ -13232,9 +13400,16 @@
           <w:sz w:val="20"/>
           <w:szCs w:val="20"/>
         </w:rPr>
-        <w:t xml:space="preserve"> - Enter the personal details screen</w:t>
-      </w:r>
-      <w:bookmarkEnd w:id="47"/>
+        <w:t xml:space="preserve"> - Enter the personal details </w:t>
+      </w:r>
+      <w:bookmarkEnd w:id="48"/>
+      <w:r>
+        <w:rPr>
+          <w:sz w:val="20"/>
+          <w:szCs w:val="20"/>
+        </w:rPr>
+        <w:t>view</w:t>
+      </w:r>
     </w:p>
     <w:p>
       <w:pPr>
@@ -13244,7 +13419,7 @@
           <w:lang w:val="en-US"/>
         </w:rPr>
       </w:pPr>
-      <w:bookmarkStart w:id="48" w:name="_Toc516143429"/>
+      <w:bookmarkStart w:id="49" w:name="_Toc516143429"/>
       <w:r>
         <w:rPr>
           <w:lang w:val="en-US"/>
@@ -13252,8 +13427,8 @@
         <w:lastRenderedPageBreak/>
         <w:t>Implementation</w:t>
       </w:r>
-      <w:bookmarkEnd w:id="45"/>
-      <w:bookmarkEnd w:id="48"/>
+      <w:bookmarkEnd w:id="46"/>
+      <w:bookmarkEnd w:id="49"/>
     </w:p>
     <w:p>
       <w:pPr>
@@ -13268,27 +13443,65 @@
       <w:pPr>
         <w:spacing w:after="160"/>
         <w:ind w:firstLine="567"/>
-        <w:rPr>
-          <w:lang w:val="en-US"/>
-        </w:rPr>
-      </w:pPr>
-      <w:r>
-        <w:rPr>
-          <w:lang w:val="en-US"/>
-        </w:rPr>
-        <w:t xml:space="preserve">There are many ways the system could be implemented. To understand an application fully, it is essential to know how the code works. </w:t>
-      </w:r>
-      <w:r>
-        <w:rPr>
-          <w:lang w:val="en-US"/>
-        </w:rPr>
-        <w:t>In this section there are a few of them presented and described.</w:t>
+        <w:jc w:val="both"/>
+        <w:rPr>
+          <w:lang w:val="en-US"/>
+        </w:rPr>
+      </w:pPr>
+      <w:r>
+        <w:rPr>
+          <w:lang w:val="en-US"/>
+        </w:rPr>
+        <w:t xml:space="preserve">There </w:t>
+      </w:r>
+      <w:r>
+        <w:rPr>
+          <w:lang w:val="en-US"/>
+        </w:rPr>
+        <w:t>were</w:t>
+      </w:r>
+      <w:r>
+        <w:rPr>
+          <w:lang w:val="en-US"/>
+        </w:rPr>
+        <w:t xml:space="preserve"> many ways the system could be implemented. To </w:t>
+      </w:r>
+      <w:r>
+        <w:rPr>
+          <w:lang w:val="en-US"/>
+        </w:rPr>
+        <w:t xml:space="preserve">fully </w:t>
+      </w:r>
+      <w:r>
+        <w:rPr>
+          <w:lang w:val="en-US"/>
+        </w:rPr>
+        <w:t xml:space="preserve">understand an application, it is essential to know how the code works. </w:t>
+      </w:r>
+      <w:r>
+        <w:rPr>
+          <w:lang w:val="en-US"/>
+        </w:rPr>
+        <w:t xml:space="preserve">In this section there are a few of </w:t>
+      </w:r>
+      <w:r>
+        <w:rPr>
+          <w:lang w:val="en-US"/>
+        </w:rPr>
+        <w:t xml:space="preserve">methods </w:t>
+      </w:r>
+      <w:r>
+        <w:rPr>
+          <w:lang w:val="en-US"/>
+        </w:rPr>
+        <w:t>presented and described.</w:t>
       </w:r>
     </w:p>
     <w:p>
       <w:pPr>
         <w:spacing w:after="160"/>
         <w:ind w:firstLine="567"/>
+        <w:jc w:val="both"/>
         <w:rPr>
           <w:lang w:val="en-US"/>
         </w:rPr>
@@ -13350,17 +13563,248 @@
     </w:p>
     <w:p>
       <w:pPr>
+        <w:keepNext/>
+        <w:spacing w:after="160"/>
+        <w:jc w:val="center"/>
+      </w:pPr>
+      <w:r>
+        <w:rPr>
+          <w:noProof/>
+          <w:lang w:val="en-US"/>
+        </w:rPr>
+        <w:drawing>
+          <wp:inline distT="0" distB="0" distL="0" distR="0" wp14:anchorId="688A9B48" wp14:editId="47CC2A76">
+            <wp:extent cx="5325218" cy="1838582"/>
+            <wp:effectExtent l="0" t="0" r="0" b="9525"/>
+            <wp:docPr id="26" name="Picture 26" descr="A close up of a person&#10;&#10;Description generated with high confidence"/>
+            <wp:cNvGraphicFramePr>
+              <a:graphicFrameLocks xmlns:a="http://schemas.openxmlformats.org/drawingml/2006/main" noChangeAspect="1"/>
+            </wp:cNvGraphicFramePr>
+            <a:graphic xmlns:a="http://schemas.openxmlformats.org/drawingml/2006/main">
+              <a:graphicData uri="http://schemas.openxmlformats.org/drawingml/2006/picture">
+                <pic:pic xmlns:pic="http://schemas.openxmlformats.org/drawingml/2006/picture">
+                  <pic:nvPicPr>
+                    <pic:cNvPr id="26" name="addCrewMemberButtonPressed.PNG"/>
+                    <pic:cNvPicPr/>
+                  </pic:nvPicPr>
+                  <pic:blipFill>
+                    <a:blip r:embed="rId40">
+                      <a:extLst>
+                        <a:ext uri="{28A0092B-C50C-407E-A947-70E740481C1C}">
+                          <a14:useLocalDpi xmlns:a14="http://schemas.microsoft.com/office/drawing/2010/main" val="0"/>
+                        </a:ext>
+                      </a:extLst>
+                    </a:blip>
+                    <a:stretch>
+                      <a:fillRect/>
+                    </a:stretch>
+                  </pic:blipFill>
+                  <pic:spPr>
+                    <a:xfrm>
+                      <a:off x="0" y="0"/>
+                      <a:ext cx="5325218" cy="1838582"/>
+                    </a:xfrm>
+                    <a:prstGeom prst="rect">
+                      <a:avLst/>
+                    </a:prstGeom>
+                  </pic:spPr>
+                </pic:pic>
+              </a:graphicData>
+            </a:graphic>
+          </wp:inline>
+        </w:drawing>
+      </w:r>
+    </w:p>
+    <w:p>
+      <w:pPr>
+        <w:pStyle w:val="Caption"/>
+        <w:jc w:val="right"/>
+        <w:rPr>
+          <w:sz w:val="20"/>
+          <w:szCs w:val="20"/>
+          <w:lang w:val="en-US"/>
+        </w:rPr>
+      </w:pPr>
+      <w:r>
+        <w:rPr>
+          <w:sz w:val="20"/>
+          <w:szCs w:val="20"/>
+        </w:rPr>
+        <w:t xml:space="preserve">Figure </w:t>
+      </w:r>
+      <w:r>
+        <w:rPr>
+          <w:sz w:val="20"/>
+          <w:szCs w:val="20"/>
+        </w:rPr>
+        <w:fldChar w:fldCharType="begin"/>
+      </w:r>
+      <w:r>
+        <w:rPr>
+          <w:sz w:val="20"/>
+          <w:szCs w:val="20"/>
+        </w:rPr>
+        <w:instrText xml:space="preserve"> SEQ Figure \* ARABIC </w:instrText>
+      </w:r>
+      <w:r>
+        <w:rPr>
+          <w:sz w:val="20"/>
+          <w:szCs w:val="20"/>
+        </w:rPr>
+        <w:fldChar w:fldCharType="separate"/>
+      </w:r>
+      <w:r>
+        <w:rPr>
+          <w:noProof/>
+          <w:sz w:val="20"/>
+          <w:szCs w:val="20"/>
+        </w:rPr>
+        <w:t>14</w:t>
+      </w:r>
+      <w:r>
+        <w:rPr>
+          <w:sz w:val="20"/>
+          <w:szCs w:val="20"/>
+        </w:rPr>
+        <w:fldChar w:fldCharType="end"/>
+      </w:r>
+      <w:r>
+        <w:rPr>
+          <w:sz w:val="20"/>
+          <w:szCs w:val="20"/>
+        </w:rPr>
+        <w:t xml:space="preserve"> - </w:t>
+      </w:r>
+      <w:proofErr w:type="spellStart"/>
+      <w:proofErr w:type="gramStart"/>
+      <w:r>
+        <w:rPr>
+          <w:sz w:val="20"/>
+          <w:szCs w:val="20"/>
+        </w:rPr>
+        <w:t>addCrewMemberButtonPressed</w:t>
+      </w:r>
+      <w:proofErr w:type="spellEnd"/>
+      <w:r>
+        <w:rPr>
+          <w:sz w:val="20"/>
+          <w:szCs w:val="20"/>
+        </w:rPr>
+        <w:t>(</w:t>
+      </w:r>
+      <w:proofErr w:type="gramEnd"/>
+      <w:r>
+        <w:rPr>
+          <w:sz w:val="20"/>
+          <w:szCs w:val="20"/>
+        </w:rPr>
+        <w:t>) method</w:t>
+      </w:r>
+    </w:p>
+    <w:p>
+      <w:pPr>
         <w:spacing w:after="160"/>
         <w:ind w:firstLine="567"/>
-        <w:rPr>
-          <w:lang w:val="en-US"/>
-        </w:rPr>
-      </w:pPr>
-      <w:r>
-        <w:rPr>
-          <w:lang w:val="en-US"/>
-        </w:rPr>
-        <w:t>In the first line a new stage is being created in a separate window. Next line limits access for the user to use any part of the application until the form is filled correctly and saved or cancelled. Then its title is set and the path to the form is specified using a ne</w:t>
+        <w:jc w:val="both"/>
+        <w:rPr>
+          <w:lang w:val="en-US"/>
+        </w:rPr>
+      </w:pPr>
+      <w:r>
+        <w:rPr>
+          <w:lang w:val="en-US"/>
+        </w:rPr>
+        <w:t>Firstly,</w:t>
+      </w:r>
+      <w:r>
+        <w:rPr>
+          <w:lang w:val="en-US"/>
+        </w:rPr>
+        <w:t xml:space="preserve"> a new stage is being created in a separate window. </w:t>
+      </w:r>
+      <w:r>
+        <w:rPr>
+          <w:lang w:val="en-US"/>
+        </w:rPr>
+        <w:t>The n</w:t>
+      </w:r>
+      <w:r>
+        <w:rPr>
+          <w:lang w:val="en-US"/>
+        </w:rPr>
+        <w:t xml:space="preserve">ext line limits </w:t>
+      </w:r>
+      <w:r>
+        <w:rPr>
+          <w:lang w:val="en-US"/>
+        </w:rPr>
+        <w:t xml:space="preserve">the </w:t>
+      </w:r>
+      <w:r>
+        <w:rPr>
+          <w:lang w:val="en-US"/>
+        </w:rPr>
+        <w:t xml:space="preserve">access for </w:t>
+      </w:r>
+      <w:r>
+        <w:rPr>
+          <w:lang w:val="en-US"/>
+        </w:rPr>
+        <w:t xml:space="preserve">a </w:t>
+      </w:r>
+      <w:r>
+        <w:rPr>
+          <w:lang w:val="en-US"/>
+        </w:rPr>
+        <w:t xml:space="preserve">user to </w:t>
+      </w:r>
+      <w:r>
+        <w:rPr>
+          <w:lang w:val="en-US"/>
+        </w:rPr>
+        <w:t>operate</w:t>
+      </w:r>
+      <w:r>
+        <w:rPr>
+          <w:lang w:val="en-US"/>
+        </w:rPr>
+        <w:t xml:space="preserve"> any part of the application until the form is filled correctly and saved or cancelled. Then</w:t>
+      </w:r>
+      <w:r>
+        <w:rPr>
+          <w:lang w:val="en-US"/>
+        </w:rPr>
+        <w:t>,</w:t>
+      </w:r>
+      <w:r>
+        <w:rPr>
+          <w:lang w:val="en-US"/>
+        </w:rPr>
+        <w:t xml:space="preserve"> </w:t>
+      </w:r>
+      <w:r>
+        <w:rPr>
+          <w:lang w:val="en-US"/>
+        </w:rPr>
+        <w:t>the</w:t>
+      </w:r>
+      <w:r>
+        <w:rPr>
+          <w:lang w:val="en-US"/>
+        </w:rPr>
+        <w:t xml:space="preserve"> title</w:t>
+      </w:r>
+      <w:r>
+        <w:rPr>
+          <w:lang w:val="en-US"/>
+        </w:rPr>
+        <w:t xml:space="preserve"> of the form</w:t>
+      </w:r>
+      <w:r>
+        <w:rPr>
+          <w:lang w:val="en-US"/>
+        </w:rPr>
+        <w:t xml:space="preserve"> is set and the path to the form is specified using a ne</w:t>
       </w:r>
       <w:r>
         <w:rPr>
@@ -13392,7 +13836,19 @@
         <w:rPr>
           <w:lang w:val="en-US"/>
         </w:rPr>
-        <w:t xml:space="preserve"> Next command loads the form onto the window. After the controller is defined and initialized using the </w:t>
+        <w:t xml:space="preserve"> </w:t>
+      </w:r>
+      <w:r>
+        <w:rPr>
+          <w:lang w:val="en-US"/>
+        </w:rPr>
+        <w:t>The n</w:t>
+      </w:r>
+      <w:r>
+        <w:rPr>
+          <w:lang w:val="en-US"/>
+        </w:rPr>
+        <w:t xml:space="preserve">ext command loads the form onto the window. After the controller is defined and initialized using the </w:t>
       </w:r>
       <w:proofErr w:type="spellStart"/>
       <w:r>
@@ -13419,6 +13875,7 @@
       <w:pPr>
         <w:spacing w:after="160"/>
         <w:ind w:firstLine="567"/>
+        <w:jc w:val="both"/>
         <w:rPr>
           <w:lang w:val="en-US"/>
         </w:rPr>
@@ -13475,183 +13932,464 @@
         <w:rPr>
           <w:lang w:val="en-US"/>
         </w:rPr>
-        <w:t xml:space="preserve">, as the name suggests, update the database with the new entered flight data. </w:t>
+        <w:t xml:space="preserve"> update the database with the new entered flight data</w:t>
+      </w:r>
+      <w:r>
+        <w:rPr>
+          <w:lang w:val="en-US"/>
+        </w:rPr>
+        <w:t>, as the name suggests.</w:t>
       </w:r>
     </w:p>
     <w:p>
       <w:pPr>
         <w:spacing w:after="160"/>
         <w:ind w:firstLine="567"/>
-        <w:rPr>
-          <w:lang w:val="en-US"/>
-        </w:rPr>
-      </w:pPr>
-      <w:r>
-        <w:rPr>
-          <w:lang w:val="en-US"/>
-        </w:rPr>
-        <w:t xml:space="preserve">First another private method is called </w:t>
-      </w:r>
-      <w:proofErr w:type="gramStart"/>
-      <w:r>
-        <w:rPr>
-          <w:lang w:val="en-US"/>
-        </w:rPr>
-        <w:t>in order to</w:t>
-      </w:r>
-      <w:proofErr w:type="gramEnd"/>
-      <w:r>
-        <w:rPr>
-          <w:lang w:val="en-US"/>
-        </w:rPr>
-        <w:t xml:space="preserve"> connect to the database. Then in the try catch block the connection is established and it is assured that any statement will take affect unless </w:t>
-      </w:r>
-      <w:proofErr w:type="gramStart"/>
-      <w:r>
-        <w:rPr>
-          <w:lang w:val="en-US"/>
-        </w:rPr>
-        <w:t>another</w:t>
-      </w:r>
-      <w:proofErr w:type="gramEnd"/>
-      <w:r>
-        <w:rPr>
-          <w:lang w:val="en-US"/>
-        </w:rPr>
-        <w:t xml:space="preserve"> ones are completed. In the next line the temporary integer is created </w:t>
-      </w:r>
-      <w:proofErr w:type="gramStart"/>
-      <w:r>
-        <w:rPr>
-          <w:lang w:val="en-US"/>
-        </w:rPr>
-        <w:t>in order to</w:t>
-      </w:r>
-      <w:proofErr w:type="gramEnd"/>
-      <w:r>
-        <w:rPr>
-          <w:lang w:val="en-US"/>
-        </w:rPr>
-        <w:t xml:space="preserve"> keep the </w:t>
-      </w:r>
-      <w:r>
-        <w:rPr>
-          <w:lang w:val="en-US"/>
-        </w:rPr>
-        <w:t xml:space="preserve">entered </w:t>
-      </w:r>
-      <w:r>
-        <w:rPr>
-          <w:lang w:val="en-US"/>
-        </w:rPr>
-        <w:t xml:space="preserve">flight’s number. After this there </w:t>
-      </w:r>
-      <w:r>
-        <w:rPr>
-          <w:lang w:val="en-US"/>
-        </w:rPr>
-        <w:t xml:space="preserve">is a command creating </w:t>
-      </w:r>
-      <w:proofErr w:type="gramStart"/>
-      <w:r>
-        <w:rPr>
-          <w:lang w:val="en-US"/>
-        </w:rPr>
-        <w:t>a</w:t>
-      </w:r>
-      <w:proofErr w:type="gramEnd"/>
-      <w:r>
-        <w:rPr>
-          <w:lang w:val="en-US"/>
-        </w:rPr>
-        <w:t xml:space="preserve"> SQL statement. Following lines are parts of it and in each one where there is a flight number </w:t>
-      </w:r>
-      <w:proofErr w:type="gramStart"/>
-      <w:r>
-        <w:rPr>
-          <w:lang w:val="en-US"/>
-        </w:rPr>
-        <w:t>exactly the same</w:t>
-      </w:r>
-      <w:proofErr w:type="gramEnd"/>
-      <w:r>
-        <w:rPr>
-          <w:lang w:val="en-US"/>
-        </w:rPr>
-        <w:t xml:space="preserve"> as the one from temporary, the new data is being set instead of the old one. Later the statement is being executed and the database is being updated. In the end of the try part, there is a message informing that the method worked properly. The purpose of the catch part is to assure that any exception will not disrupt the execution of this method.</w:t>
-      </w:r>
+        <w:jc w:val="both"/>
+        <w:rPr>
+          <w:lang w:val="en-US"/>
+        </w:rPr>
+      </w:pPr>
     </w:p>
     <w:p>
       <w:pPr>
         <w:spacing w:after="160"/>
         <w:ind w:firstLine="567"/>
-        <w:rPr>
-          <w:lang w:val="en-US"/>
-        </w:rPr>
-      </w:pPr>
-      <w:r>
-        <w:rPr>
-          <w:lang w:val="en-US"/>
-        </w:rPr>
-        <w:t xml:space="preserve">In order to get flights in given time ranged </w:t>
-      </w:r>
-      <w:r>
-        <w:rPr>
-          <w:lang w:val="en-US"/>
-        </w:rPr>
-        <w:t xml:space="preserve">between specified airports the method </w:t>
+        <w:jc w:val="both"/>
+        <w:rPr>
+          <w:lang w:val="en-US"/>
+        </w:rPr>
+      </w:pPr>
+    </w:p>
+    <w:p>
+      <w:pPr>
+        <w:spacing w:after="160"/>
+        <w:jc w:val="center"/>
+        <w:rPr>
+          <w:lang w:val="en-US"/>
+        </w:rPr>
+      </w:pPr>
+      <w:r>
+        <w:rPr>
+          <w:noProof/>
+          <w:lang w:val="en-US"/>
+        </w:rPr>
+        <w:lastRenderedPageBreak/>
+        <w:drawing>
+          <wp:inline distT="0" distB="0" distL="0" distR="0" wp14:anchorId="7F72A3EB" wp14:editId="6A6E6336">
+            <wp:extent cx="5400040" cy="3776980"/>
+            <wp:effectExtent l="0" t="0" r="0" b="0"/>
+            <wp:docPr id="27" name="Picture 27" descr="A screenshot of a social media post&#10;&#10;Description generated with very high confidence"/>
+            <wp:cNvGraphicFramePr>
+              <a:graphicFrameLocks xmlns:a="http://schemas.openxmlformats.org/drawingml/2006/main" noChangeAspect="1"/>
+            </wp:cNvGraphicFramePr>
+            <a:graphic xmlns:a="http://schemas.openxmlformats.org/drawingml/2006/main">
+              <a:graphicData uri="http://schemas.openxmlformats.org/drawingml/2006/picture">
+                <pic:pic xmlns:pic="http://schemas.openxmlformats.org/drawingml/2006/picture">
+                  <pic:nvPicPr>
+                    <pic:cNvPr id="27" name="updateFlight.PNG"/>
+                    <pic:cNvPicPr/>
+                  </pic:nvPicPr>
+                  <pic:blipFill>
+                    <a:blip r:embed="rId41">
+                      <a:extLst>
+                        <a:ext uri="{28A0092B-C50C-407E-A947-70E740481C1C}">
+                          <a14:useLocalDpi xmlns:a14="http://schemas.microsoft.com/office/drawing/2010/main" val="0"/>
+                        </a:ext>
+                      </a:extLst>
+                    </a:blip>
+                    <a:stretch>
+                      <a:fillRect/>
+                    </a:stretch>
+                  </pic:blipFill>
+                  <pic:spPr>
+                    <a:xfrm>
+                      <a:off x="0" y="0"/>
+                      <a:ext cx="5400040" cy="3776980"/>
+                    </a:xfrm>
+                    <a:prstGeom prst="rect">
+                      <a:avLst/>
+                    </a:prstGeom>
+                  </pic:spPr>
+                </pic:pic>
+              </a:graphicData>
+            </a:graphic>
+          </wp:inline>
+        </w:drawing>
+      </w:r>
+    </w:p>
+    <w:p>
+      <w:pPr>
+        <w:pStyle w:val="Caption"/>
+        <w:jc w:val="right"/>
+        <w:rPr>
+          <w:sz w:val="20"/>
+          <w:szCs w:val="20"/>
+          <w:lang w:val="en-US"/>
+        </w:rPr>
+      </w:pPr>
+      <w:r>
+        <w:rPr>
+          <w:sz w:val="20"/>
+          <w:szCs w:val="20"/>
+        </w:rPr>
+        <w:t xml:space="preserve">Figure </w:t>
+      </w:r>
+      <w:r>
+        <w:rPr>
+          <w:sz w:val="20"/>
+          <w:szCs w:val="20"/>
+        </w:rPr>
+        <w:fldChar w:fldCharType="begin"/>
+      </w:r>
+      <w:r>
+        <w:rPr>
+          <w:sz w:val="20"/>
+          <w:szCs w:val="20"/>
+        </w:rPr>
+        <w:instrText xml:space="preserve"> SEQ Figure \* ARABIC </w:instrText>
+      </w:r>
+      <w:r>
+        <w:rPr>
+          <w:sz w:val="20"/>
+          <w:szCs w:val="20"/>
+        </w:rPr>
+        <w:fldChar w:fldCharType="separate"/>
+      </w:r>
+      <w:r>
+        <w:rPr>
+          <w:noProof/>
+          <w:sz w:val="20"/>
+          <w:szCs w:val="20"/>
+        </w:rPr>
+        <w:t>15</w:t>
+      </w:r>
+      <w:r>
+        <w:rPr>
+          <w:sz w:val="20"/>
+          <w:szCs w:val="20"/>
+        </w:rPr>
+        <w:fldChar w:fldCharType="end"/>
+      </w:r>
+      <w:r>
+        <w:rPr>
+          <w:sz w:val="20"/>
+          <w:szCs w:val="20"/>
+        </w:rPr>
+        <w:t xml:space="preserve"> - </w:t>
       </w:r>
       <w:proofErr w:type="spellStart"/>
       <w:proofErr w:type="gramStart"/>
       <w:r>
         <w:rPr>
-          <w:lang w:val="en-US"/>
-        </w:rPr>
-        <w:t>getFlights</w:t>
+          <w:sz w:val="20"/>
+          <w:szCs w:val="20"/>
+        </w:rPr>
+        <w:t>updateFlight</w:t>
       </w:r>
       <w:proofErr w:type="spellEnd"/>
       <w:r>
         <w:rPr>
-          <w:lang w:val="en-US"/>
+          <w:sz w:val="20"/>
+          <w:szCs w:val="20"/>
         </w:rPr>
         <w:t>(</w:t>
       </w:r>
       <w:proofErr w:type="gramEnd"/>
       <w:r>
         <w:rPr>
-          <w:lang w:val="en-US"/>
-        </w:rPr>
-        <w:t xml:space="preserve">) from </w:t>
-      </w:r>
-      <w:proofErr w:type="spellStart"/>
-      <w:r>
-        <w:rPr>
-          <w:lang w:val="en-US"/>
-        </w:rPr>
-        <w:t>BookFlightController</w:t>
-      </w:r>
-      <w:proofErr w:type="spellEnd"/>
-      <w:r>
-        <w:rPr>
-          <w:lang w:val="en-US"/>
-        </w:rPr>
-        <w:t xml:space="preserve"> class is used.</w:t>
+          <w:sz w:val="20"/>
+          <w:szCs w:val="20"/>
+        </w:rPr>
+        <w:t>) method</w:t>
       </w:r>
     </w:p>
     <w:p>
       <w:pPr>
         <w:spacing w:after="160"/>
         <w:ind w:firstLine="567"/>
-        <w:rPr>
-          <w:lang w:val="en-US"/>
-        </w:rPr>
-      </w:pPr>
-      <w:r>
-        <w:rPr>
-          <w:lang w:val="en-US"/>
-        </w:rPr>
-        <w:lastRenderedPageBreak/>
-        <w:t xml:space="preserve">The controller uses the data that is initialized in different method that calls the </w:t>
+        <w:jc w:val="both"/>
+        <w:rPr>
+          <w:lang w:val="en-US"/>
+        </w:rPr>
+      </w:pPr>
+      <w:r>
+        <w:rPr>
+          <w:lang w:val="en-US"/>
+        </w:rPr>
+        <w:t>The execution of the method</w:t>
+      </w:r>
+      <w:r>
+        <w:rPr>
+          <w:lang w:val="en-US"/>
+        </w:rPr>
+        <w:t xml:space="preserve"> </w:t>
+      </w:r>
+      <w:r>
+        <w:rPr>
+          <w:lang w:val="en-US"/>
+        </w:rPr>
+        <w:t>starts with calling a</w:t>
+      </w:r>
+      <w:r>
+        <w:rPr>
+          <w:lang w:val="en-US"/>
+        </w:rPr>
+        <w:t xml:space="preserve"> private method </w:t>
+      </w:r>
+      <w:r>
+        <w:rPr>
+          <w:lang w:val="en-US"/>
+        </w:rPr>
+        <w:t>used for creating a connection</w:t>
+      </w:r>
+      <w:r>
+        <w:rPr>
+          <w:lang w:val="en-US"/>
+        </w:rPr>
+        <w:t xml:space="preserve"> to the database. </w:t>
+      </w:r>
+      <w:r>
+        <w:rPr>
+          <w:lang w:val="en-US"/>
+        </w:rPr>
+        <w:t xml:space="preserve">The </w:t>
+      </w:r>
+      <w:r>
+        <w:rPr>
+          <w:lang w:val="en-US"/>
+        </w:rPr>
+        <w:t xml:space="preserve">try catch block </w:t>
+      </w:r>
+      <w:r>
+        <w:rPr>
+          <w:lang w:val="en-US"/>
+        </w:rPr>
+        <w:t>establishes the connection</w:t>
+      </w:r>
+      <w:r>
+        <w:rPr>
+          <w:lang w:val="en-US"/>
+        </w:rPr>
+        <w:t xml:space="preserve"> and assure</w:t>
+      </w:r>
+      <w:r>
+        <w:rPr>
+          <w:lang w:val="en-US"/>
+        </w:rPr>
+        <w:t>s</w:t>
+      </w:r>
+      <w:r>
+        <w:rPr>
+          <w:lang w:val="en-US"/>
+        </w:rPr>
+        <w:t xml:space="preserve"> that any statement will </w:t>
+      </w:r>
+      <w:r>
+        <w:rPr>
+          <w:lang w:val="en-US"/>
+        </w:rPr>
+        <w:t>be executed</w:t>
+      </w:r>
+      <w:r>
+        <w:rPr>
+          <w:lang w:val="en-US"/>
+        </w:rPr>
+        <w:t xml:space="preserve"> unless another one </w:t>
+      </w:r>
+      <w:r>
+        <w:rPr>
+          <w:lang w:val="en-US"/>
+        </w:rPr>
+        <w:t>is</w:t>
+      </w:r>
+      <w:r>
+        <w:rPr>
+          <w:lang w:val="en-US"/>
+        </w:rPr>
+        <w:t xml:space="preserve"> completed. In the next line</w:t>
+      </w:r>
+      <w:r>
+        <w:rPr>
+          <w:lang w:val="en-US"/>
+        </w:rPr>
+        <w:t>,</w:t>
+      </w:r>
+      <w:r>
+        <w:rPr>
+          <w:lang w:val="en-US"/>
+        </w:rPr>
+        <w:t xml:space="preserve"> </w:t>
+      </w:r>
+      <w:r>
+        <w:rPr>
+          <w:lang w:val="en-US"/>
+        </w:rPr>
+        <w:t>a</w:t>
+      </w:r>
+      <w:r>
+        <w:rPr>
+          <w:lang w:val="en-US"/>
+        </w:rPr>
+        <w:t xml:space="preserve"> temporary </w:t>
+      </w:r>
+      <w:r>
+        <w:rPr>
+          <w:lang w:val="en-US"/>
+        </w:rPr>
+        <w:t>variable of type int</w:t>
+      </w:r>
+      <w:r>
+        <w:rPr>
+          <w:lang w:val="en-US"/>
+        </w:rPr>
+        <w:t xml:space="preserve"> is created </w:t>
+      </w:r>
+      <w:proofErr w:type="gramStart"/>
+      <w:r>
+        <w:rPr>
+          <w:lang w:val="en-US"/>
+        </w:rPr>
+        <w:t>in order to</w:t>
+      </w:r>
+      <w:proofErr w:type="gramEnd"/>
+      <w:r>
+        <w:rPr>
+          <w:lang w:val="en-US"/>
+        </w:rPr>
+        <w:t xml:space="preserve"> keep the </w:t>
+      </w:r>
+      <w:r>
+        <w:rPr>
+          <w:lang w:val="en-US"/>
+        </w:rPr>
+        <w:t xml:space="preserve">entered </w:t>
+      </w:r>
+      <w:r>
+        <w:rPr>
+          <w:lang w:val="en-US"/>
+        </w:rPr>
+        <w:t xml:space="preserve">flight’s number. </w:t>
+      </w:r>
+      <w:r>
+        <w:rPr>
+          <w:lang w:val="en-US"/>
+        </w:rPr>
+        <w:t>Then,</w:t>
+      </w:r>
+      <w:r>
+        <w:rPr>
+          <w:lang w:val="en-US"/>
+        </w:rPr>
+        <w:t xml:space="preserve"> there </w:t>
+      </w:r>
+      <w:r>
+        <w:rPr>
+          <w:lang w:val="en-US"/>
+        </w:rPr>
+        <w:t xml:space="preserve">is a command creating </w:t>
+      </w:r>
+      <w:proofErr w:type="gramStart"/>
+      <w:r>
+        <w:rPr>
+          <w:lang w:val="en-US"/>
+        </w:rPr>
+        <w:t>a</w:t>
+      </w:r>
+      <w:proofErr w:type="gramEnd"/>
+      <w:r>
+        <w:rPr>
+          <w:lang w:val="en-US"/>
+        </w:rPr>
+        <w:t xml:space="preserve"> SQL statement</w:t>
+      </w:r>
+      <w:r>
+        <w:rPr>
+          <w:lang w:val="en-US"/>
+        </w:rPr>
+        <w:t xml:space="preserve"> which </w:t>
+      </w:r>
+      <w:r>
+        <w:rPr>
+          <w:lang w:val="en-US"/>
+        </w:rPr>
+        <w:t xml:space="preserve">checks if the flight data is the same as in the given one and the new data is set. </w:t>
+      </w:r>
+      <w:r>
+        <w:rPr>
+          <w:lang w:val="en-US"/>
+        </w:rPr>
+        <w:t>Later</w:t>
+      </w:r>
+      <w:r>
+        <w:rPr>
+          <w:lang w:val="en-US"/>
+        </w:rPr>
+        <w:t>,</w:t>
+      </w:r>
+      <w:r>
+        <w:rPr>
+          <w:lang w:val="en-US"/>
+        </w:rPr>
+        <w:t xml:space="preserve"> the statement </w:t>
+      </w:r>
+      <w:r>
+        <w:rPr>
+          <w:lang w:val="en-US"/>
+        </w:rPr>
+        <w:t xml:space="preserve">created </w:t>
+      </w:r>
+      <w:r>
+        <w:rPr>
+          <w:lang w:val="en-US"/>
+        </w:rPr>
+        <w:t xml:space="preserve">is being executed and the database is being updated. In the end of the try part, there is a message informing that the method worked properly. The purpose of the catch part is to </w:t>
+      </w:r>
+      <w:r>
+        <w:rPr>
+          <w:lang w:val="en-US"/>
+        </w:rPr>
+        <w:t>ensure</w:t>
+      </w:r>
+      <w:r>
+        <w:rPr>
+          <w:lang w:val="en-US"/>
+        </w:rPr>
+        <w:t xml:space="preserve"> that </w:t>
+      </w:r>
+      <w:r>
+        <w:rPr>
+          <w:lang w:val="en-US"/>
+        </w:rPr>
+        <w:t>no</w:t>
+      </w:r>
+      <w:r>
+        <w:rPr>
+          <w:lang w:val="en-US"/>
+        </w:rPr>
+        <w:t xml:space="preserve"> exception will disrupt the execution of this method.</w:t>
+      </w:r>
+    </w:p>
+    <w:p>
+      <w:pPr>
+        <w:spacing w:after="160"/>
+        <w:ind w:firstLine="567"/>
+        <w:jc w:val="both"/>
+        <w:rPr>
+          <w:lang w:val="en-US"/>
+        </w:rPr>
+      </w:pPr>
+      <w:r>
+        <w:rPr>
+          <w:lang w:val="en-US"/>
+        </w:rPr>
+        <w:t xml:space="preserve">In order to get flights in given time ranged </w:t>
+      </w:r>
+      <w:r>
+        <w:rPr>
+          <w:lang w:val="en-US"/>
+        </w:rPr>
+        <w:t xml:space="preserve">between specified airports the method </w:t>
       </w:r>
       <w:proofErr w:type="spellStart"/>
       <w:proofErr w:type="gramStart"/>
@@ -13673,19 +14411,292 @@
         <w:rPr>
           <w:lang w:val="en-US"/>
         </w:rPr>
+        <w:t xml:space="preserve">) from </w:t>
+      </w:r>
+      <w:proofErr w:type="spellStart"/>
+      <w:r>
+        <w:rPr>
+          <w:lang w:val="en-US"/>
+        </w:rPr>
+        <w:t>BookFlightController</w:t>
+      </w:r>
+      <w:proofErr w:type="spellEnd"/>
+      <w:r>
+        <w:rPr>
+          <w:lang w:val="en-US"/>
+        </w:rPr>
+        <w:t xml:space="preserve"> class is used.</w:t>
+      </w:r>
+    </w:p>
+    <w:p>
+      <w:pPr>
+        <w:spacing w:after="160"/>
+        <w:jc w:val="center"/>
+        <w:rPr>
+          <w:lang w:val="en-US"/>
+        </w:rPr>
+      </w:pPr>
+      <w:r>
+        <w:rPr>
+          <w:noProof/>
+          <w:lang w:val="en-US"/>
+        </w:rPr>
+        <w:lastRenderedPageBreak/>
+        <w:drawing>
+          <wp:inline distT="0" distB="0" distL="0" distR="0" wp14:anchorId="1D4EB287" wp14:editId="56793312">
+            <wp:extent cx="5400040" cy="1703705"/>
+            <wp:effectExtent l="0" t="0" r="0" b="0"/>
+            <wp:docPr id="28" name="Picture 28" descr="A screenshot of a cell phone&#10;&#10;Description generated with high confidence"/>
+            <wp:cNvGraphicFramePr>
+              <a:graphicFrameLocks xmlns:a="http://schemas.openxmlformats.org/drawingml/2006/main" noChangeAspect="1"/>
+            </wp:cNvGraphicFramePr>
+            <a:graphic xmlns:a="http://schemas.openxmlformats.org/drawingml/2006/main">
+              <a:graphicData uri="http://schemas.openxmlformats.org/drawingml/2006/picture">
+                <pic:pic xmlns:pic="http://schemas.openxmlformats.org/drawingml/2006/picture">
+                  <pic:nvPicPr>
+                    <pic:cNvPr id="28" name="getFlights.PNG"/>
+                    <pic:cNvPicPr/>
+                  </pic:nvPicPr>
+                  <pic:blipFill>
+                    <a:blip r:embed="rId42">
+                      <a:extLst>
+                        <a:ext uri="{28A0092B-C50C-407E-A947-70E740481C1C}">
+                          <a14:useLocalDpi xmlns:a14="http://schemas.microsoft.com/office/drawing/2010/main" val="0"/>
+                        </a:ext>
+                      </a:extLst>
+                    </a:blip>
+                    <a:stretch>
+                      <a:fillRect/>
+                    </a:stretch>
+                  </pic:blipFill>
+                  <pic:spPr>
+                    <a:xfrm>
+                      <a:off x="0" y="0"/>
+                      <a:ext cx="5400040" cy="1703705"/>
+                    </a:xfrm>
+                    <a:prstGeom prst="rect">
+                      <a:avLst/>
+                    </a:prstGeom>
+                  </pic:spPr>
+                </pic:pic>
+              </a:graphicData>
+            </a:graphic>
+          </wp:inline>
+        </w:drawing>
+      </w:r>
+    </w:p>
+    <w:p>
+      <w:pPr>
+        <w:pStyle w:val="Caption"/>
+        <w:jc w:val="right"/>
+        <w:rPr>
+          <w:sz w:val="20"/>
+          <w:szCs w:val="20"/>
+          <w:lang w:val="en-US"/>
+        </w:rPr>
+      </w:pPr>
+      <w:r>
+        <w:rPr>
+          <w:sz w:val="20"/>
+          <w:szCs w:val="20"/>
+        </w:rPr>
+        <w:t xml:space="preserve">Figure </w:t>
+      </w:r>
+      <w:r>
+        <w:rPr>
+          <w:sz w:val="20"/>
+          <w:szCs w:val="20"/>
+        </w:rPr>
+        <w:fldChar w:fldCharType="begin"/>
+      </w:r>
+      <w:r>
+        <w:rPr>
+          <w:sz w:val="20"/>
+          <w:szCs w:val="20"/>
+        </w:rPr>
+        <w:instrText xml:space="preserve"> SEQ Figure \* ARABIC </w:instrText>
+      </w:r>
+      <w:r>
+        <w:rPr>
+          <w:sz w:val="20"/>
+          <w:szCs w:val="20"/>
+        </w:rPr>
+        <w:fldChar w:fldCharType="separate"/>
+      </w:r>
+      <w:r>
+        <w:rPr>
+          <w:noProof/>
+          <w:sz w:val="20"/>
+          <w:szCs w:val="20"/>
+        </w:rPr>
+        <w:t>16</w:t>
+      </w:r>
+      <w:r>
+        <w:rPr>
+          <w:sz w:val="20"/>
+          <w:szCs w:val="20"/>
+        </w:rPr>
+        <w:fldChar w:fldCharType="end"/>
+      </w:r>
+      <w:r>
+        <w:rPr>
+          <w:sz w:val="20"/>
+          <w:szCs w:val="20"/>
+        </w:rPr>
+        <w:t xml:space="preserve"> - </w:t>
+      </w:r>
+      <w:proofErr w:type="spellStart"/>
+      <w:proofErr w:type="gramStart"/>
+      <w:r>
+        <w:rPr>
+          <w:sz w:val="20"/>
+          <w:szCs w:val="20"/>
+        </w:rPr>
+        <w:t>getFlights</w:t>
+      </w:r>
+      <w:proofErr w:type="spellEnd"/>
+      <w:r>
+        <w:rPr>
+          <w:sz w:val="20"/>
+          <w:szCs w:val="20"/>
+        </w:rPr>
+        <w:t>(</w:t>
+      </w:r>
+      <w:proofErr w:type="gramEnd"/>
+      <w:r>
+        <w:rPr>
+          <w:sz w:val="20"/>
+          <w:szCs w:val="20"/>
+        </w:rPr>
+        <w:t>) method</w:t>
+      </w:r>
+    </w:p>
+    <w:p>
+      <w:pPr>
+        <w:spacing w:after="160"/>
+        <w:ind w:firstLine="567"/>
+        <w:jc w:val="both"/>
+        <w:rPr>
+          <w:lang w:val="en-US"/>
+        </w:rPr>
+      </w:pPr>
+      <w:r>
+        <w:rPr>
+          <w:lang w:val="en-US"/>
+        </w:rPr>
+        <w:t xml:space="preserve">The controller uses the data that is initialized in </w:t>
+      </w:r>
+      <w:r>
+        <w:rPr>
+          <w:lang w:val="en-US"/>
+        </w:rPr>
+        <w:t xml:space="preserve">a </w:t>
+      </w:r>
+      <w:r>
+        <w:rPr>
+          <w:lang w:val="en-US"/>
+        </w:rPr>
+        <w:t xml:space="preserve">different method that calls the </w:t>
+      </w:r>
+      <w:proofErr w:type="spellStart"/>
+      <w:proofErr w:type="gramStart"/>
+      <w:r>
+        <w:rPr>
+          <w:lang w:val="en-US"/>
+        </w:rPr>
+        <w:t>getFlights</w:t>
+      </w:r>
+      <w:proofErr w:type="spellEnd"/>
+      <w:r>
+        <w:rPr>
+          <w:lang w:val="en-US"/>
+        </w:rPr>
+        <w:t>(</w:t>
+      </w:r>
+      <w:proofErr w:type="gramEnd"/>
+      <w:r>
+        <w:rPr>
+          <w:lang w:val="en-US"/>
+        </w:rPr>
         <w:t>)</w:t>
       </w:r>
       <w:r>
         <w:rPr>
           <w:lang w:val="en-US"/>
         </w:rPr>
-        <w:t xml:space="preserve">. </w:t>
-      </w:r>
-      <w:r>
-        <w:rPr>
-          <w:lang w:val="en-US"/>
-        </w:rPr>
-        <w:t>In the beginning the observable list of flights is created. Then in the for loop the system check</w:t>
+        <w:t>. In the beginning</w:t>
+      </w:r>
+      <w:r>
+        <w:rPr>
+          <w:lang w:val="en-US"/>
+        </w:rPr>
+        <w:t>,</w:t>
+      </w:r>
+      <w:r>
+        <w:rPr>
+          <w:lang w:val="en-US"/>
+        </w:rPr>
+        <w:t xml:space="preserve"> the observable list of flights is created. Then</w:t>
+      </w:r>
+      <w:r>
+        <w:rPr>
+          <w:lang w:val="en-US"/>
+        </w:rPr>
+        <w:t>,</w:t>
+      </w:r>
+      <w:r>
+        <w:rPr>
+          <w:lang w:val="en-US"/>
+        </w:rPr>
+        <w:t xml:space="preserve"> in the</w:t>
+      </w:r>
+      <w:r>
+        <w:rPr>
+          <w:lang w:val="en-US"/>
+        </w:rPr>
+        <w:t xml:space="preserve"> </w:t>
+      </w:r>
+      <w:r>
+        <w:rPr>
+          <w:lang w:val="en-US"/>
+        </w:rPr>
+        <w:t>loop</w:t>
+      </w:r>
+      <w:r>
+        <w:rPr>
+          <w:lang w:val="en-US"/>
+        </w:rPr>
+        <w:t xml:space="preserve">, </w:t>
+      </w:r>
+      <w:r>
+        <w:rPr>
+          <w:lang w:val="en-US"/>
+        </w:rPr>
+        <w:t xml:space="preserve">the system checks </w:t>
+      </w:r>
+      <w:r>
+        <w:rPr>
+          <w:lang w:val="en-US"/>
+        </w:rPr>
+        <w:t xml:space="preserve">if </w:t>
+      </w:r>
+      <w:r>
+        <w:rPr>
+          <w:lang w:val="en-US"/>
+        </w:rPr>
+        <w:t xml:space="preserve">the departure date, departure place and arrival place </w:t>
+      </w:r>
+      <w:r>
+        <w:rPr>
+          <w:lang w:val="en-US"/>
+        </w:rPr>
+        <w:t>values</w:t>
+      </w:r>
+      <w:r>
+        <w:rPr>
+          <w:lang w:val="en-US"/>
+        </w:rPr>
+        <w:t xml:space="preserve"> match the one</w:t>
       </w:r>
       <w:r>
         <w:rPr>
@@ -13697,16 +14708,8 @@
         <w:rPr>
           <w:lang w:val="en-US"/>
         </w:rPr>
-        <w:t xml:space="preserve"> </w:t>
-      </w:r>
-      <w:r>
-        <w:rPr>
-          <w:lang w:val="en-US"/>
-        </w:rPr>
-        <w:t>the departure date, departure place and arrival place if it matches the one specified before. If the conditions are met, the flight is added to the list. In the end, the observable list of flights is returned.</w:t>
-      </w:r>
-      <w:bookmarkStart w:id="49" w:name="_GoBack"/>
-      <w:bookmarkEnd w:id="49"/>
+        <w:t xml:space="preserve"> specified before. If the conditions are met, the flight is added to the list. In the end, the observable list of flights is returned.</w:t>
+      </w:r>
     </w:p>
     <w:p>
       <w:pPr>
@@ -13962,7 +14965,7 @@
                     </pic:cNvPicPr>
                   </pic:nvPicPr>
                   <pic:blipFill>
-                    <a:blip r:embed="rId40">
+                    <a:blip r:embed="rId43">
                       <a:extLst>
                         <a:ext uri="{28A0092B-C50C-407E-A947-70E740481C1C}">
                           <a14:useLocalDpi xmlns:a14="http://schemas.microsoft.com/office/drawing/2010/main" val="0"/>
@@ -14039,7 +15042,7 @@
           <w:sz w:val="20"/>
           <w:szCs w:val="20"/>
         </w:rPr>
-        <w:t>14</w:t>
+        <w:t>17</w:t>
       </w:r>
       <w:r>
         <w:rPr>
@@ -16372,7 +17375,7 @@
         </w:rPr>
         <w:t xml:space="preserve">Available at: </w:t>
       </w:r>
-      <w:hyperlink r:id="rId41" w:history="1">
+      <w:hyperlink r:id="rId44" w:history="1">
         <w:r>
           <w:rPr>
             <w:rStyle w:val="Hyperlink"/>
@@ -16536,7 +17539,7 @@
           <w:lang w:val="en-US"/>
         </w:rPr>
       </w:pPr>
-      <w:hyperlink r:id="rId42" w:history="1">
+      <w:hyperlink r:id="rId45" w:history="1">
         <w:r>
           <w:rPr>
             <w:rStyle w:val="Hyperlink"/>
@@ -16557,7 +17560,7 @@
           <w:lang w:val="en-US"/>
         </w:rPr>
       </w:pPr>
-      <w:hyperlink r:id="rId43" w:history="1">
+      <w:hyperlink r:id="rId46" w:history="1">
         <w:r>
           <w:rPr>
             <w:rStyle w:val="Hyperlink"/>
@@ -16578,7 +17581,7 @@
           <w:lang w:val="en-US"/>
         </w:rPr>
       </w:pPr>
-      <w:hyperlink r:id="rId44" w:history="1">
+      <w:hyperlink r:id="rId47" w:history="1">
         <w:r>
           <w:rPr>
             <w:rStyle w:val="Hyperlink"/>
@@ -16599,7 +17602,7 @@
           <w:lang w:val="en-US"/>
         </w:rPr>
       </w:pPr>
-      <w:hyperlink r:id="rId45" w:history="1">
+      <w:hyperlink r:id="rId48" w:history="1">
         <w:r>
           <w:rPr>
             <w:rStyle w:val="Hyperlink"/>
@@ -16620,7 +17623,7 @@
           <w:lang w:val="en-US"/>
         </w:rPr>
       </w:pPr>
-      <w:hyperlink r:id="rId46" w:history="1">
+      <w:hyperlink r:id="rId49" w:history="1">
         <w:r>
           <w:rPr>
             <w:rStyle w:val="Hyperlink"/>
@@ -16641,7 +17644,7 @@
           <w:lang w:val="en-US"/>
         </w:rPr>
       </w:pPr>
-      <w:hyperlink r:id="rId47" w:history="1">
+      <w:hyperlink r:id="rId50" w:history="1">
         <w:r>
           <w:rPr>
             <w:rStyle w:val="Hyperlink"/>
@@ -16662,7 +17665,7 @@
           <w:lang w:val="en-US"/>
         </w:rPr>
       </w:pPr>
-      <w:hyperlink r:id="rId48" w:history="1">
+      <w:hyperlink r:id="rId51" w:history="1">
         <w:r>
           <w:rPr>
             <w:rStyle w:val="Hyperlink"/>
@@ -16690,7 +17693,7 @@
           <w:lang w:val="en-US"/>
         </w:rPr>
       </w:pPr>
-      <w:hyperlink r:id="rId49" w:history="1">
+      <w:hyperlink r:id="rId52" w:history="1">
         <w:r>
           <w:rPr>
             <w:rStyle w:val="Hyperlink"/>
@@ -16768,6 +17771,7 @@
         <w:docPartUnique/>
       </w:docPartObj>
     </w:sdtPr>
+    <w:sdtEndPr/>
     <w:sdtContent>
       <w:p>
         <w:pPr>
@@ -16814,6 +17818,7 @@
         <w:docPartUnique/>
       </w:docPartObj>
     </w:sdtPr>
+    <w:sdtEndPr/>
     <w:sdtContent>
       <w:p>
         <w:pPr>
@@ -20909,7 +21914,7 @@
 </file>
 
 <file path=customXml/itemProps4.xml><?xml version="1.0" encoding="utf-8"?>
-<ds:datastoreItem xmlns:ds="http://schemas.openxmlformats.org/officeDocument/2006/customXml" ds:itemID="{051B6011-82EA-4FDA-9C9F-654CD34E64F6}">
+<ds:datastoreItem xmlns:ds="http://schemas.openxmlformats.org/officeDocument/2006/customXml" ds:itemID="{A1587667-5120-43CC-BADD-59B26678CCBC}">
   <ds:schemaRefs>
     <ds:schemaRef ds:uri="http://schemas.openxmlformats.org/officeDocument/2006/bibliography"/>
   </ds:schemaRefs>

--- a/SEP/Documentation/Project Report/Project Report - Fly High.docx
+++ b/SEP/Documentation/Project Report/Project Report - Fly High.docx
@@ -901,6 +901,8 @@
           <w:lang w:val="en-US"/>
         </w:rPr>
       </w:pPr>
+      <w:bookmarkStart w:id="1" w:name="_GoBack"/>
+      <w:bookmarkEnd w:id="1"/>
     </w:p>
     <w:p>
       <w:pPr>
@@ -1010,7 +1012,7 @@
         </w:rPr>
         <w:t>Information and Communication Technology</w:t>
       </w:r>
-      <w:bookmarkStart w:id="1" w:name="_Hlk515549371"/>
+      <w:bookmarkStart w:id="2" w:name="_Hlk515549371"/>
       <w:r>
         <w:rPr>
           <w:b/>
@@ -1020,7 +1022,7 @@
         </w:rPr>
         <w:t xml:space="preserve"> Engineering</w:t>
       </w:r>
-      <w:bookmarkEnd w:id="1"/>
+      <w:bookmarkEnd w:id="2"/>
     </w:p>
     <w:p>
       <w:pPr>
@@ -1320,7 +1322,7 @@
         <w:t>Table of content</w:t>
       </w:r>
     </w:p>
-    <w:bookmarkStart w:id="2" w:name="_Hlk515726181" w:displacedByCustomXml="next"/>
+    <w:bookmarkStart w:id="3" w:name="_Hlk515726181" w:displacedByCustomXml="next"/>
     <w:sdt>
       <w:sdtPr>
         <w:rPr>
@@ -3568,7 +3570,7 @@
         </w:p>
       </w:sdtContent>
     </w:sdt>
-    <w:bookmarkEnd w:id="2" w:displacedByCustomXml="prev"/>
+    <w:bookmarkEnd w:id="3" w:displacedByCustomXml="prev"/>
     <w:p>
       <w:r>
         <w:rPr>
@@ -3638,7 +3640,7 @@
           <w:noProof/>
         </w:rPr>
       </w:pPr>
-      <w:bookmarkStart w:id="3" w:name="_Toc516143412"/>
+      <w:bookmarkStart w:id="4" w:name="_Toc516143412"/>
       <w:r>
         <w:rPr>
           <w:rStyle w:val="Heading2Char"/>
@@ -3647,7 +3649,7 @@
         <w:lastRenderedPageBreak/>
         <w:t>List of figures and tables:</w:t>
       </w:r>
-      <w:bookmarkEnd w:id="3"/>
+      <w:bookmarkEnd w:id="4"/>
       <w:r>
         <w:rPr>
           <w:lang w:val="en-US"/>
@@ -4835,8 +4837,8 @@
           <w:lang w:val="en-US"/>
         </w:rPr>
       </w:pPr>
-      <w:bookmarkStart w:id="4" w:name="_Toc515579850"/>
-      <w:bookmarkStart w:id="5" w:name="_Toc516143413"/>
+      <w:bookmarkStart w:id="5" w:name="_Toc515579850"/>
+      <w:bookmarkStart w:id="6" w:name="_Toc516143413"/>
       <w:r>
         <w:rPr>
           <w:lang w:val="en-US"/>
@@ -4856,8 +4858,8 @@
         </w:rPr>
         <w:t>ummary</w:t>
       </w:r>
-      <w:bookmarkEnd w:id="4"/>
       <w:bookmarkEnd w:id="5"/>
+      <w:bookmarkEnd w:id="6"/>
     </w:p>
     <w:bookmarkEnd w:id="0"/>
     <w:p>
@@ -5161,7 +5163,7 @@
           <w:lang w:val="en-US"/>
         </w:rPr>
       </w:pPr>
-      <w:bookmarkStart w:id="6" w:name="_Toc516143414"/>
+      <w:bookmarkStart w:id="7" w:name="_Toc516143414"/>
       <w:r>
         <w:rPr>
           <w:lang w:val="en-US"/>
@@ -5169,7 +5171,7 @@
         <w:lastRenderedPageBreak/>
         <w:t>Abstract</w:t>
       </w:r>
-      <w:bookmarkEnd w:id="6"/>
+      <w:bookmarkEnd w:id="7"/>
     </w:p>
     <w:p>
       <w:pPr>
@@ -5649,8 +5651,8 @@
           <w:lang w:val="en-US"/>
         </w:rPr>
       </w:pPr>
-      <w:bookmarkStart w:id="7" w:name="_Toc515579851"/>
-      <w:bookmarkStart w:id="8" w:name="_Toc516143415"/>
+      <w:bookmarkStart w:id="8" w:name="_Toc515579851"/>
+      <w:bookmarkStart w:id="9" w:name="_Toc516143415"/>
       <w:r>
         <w:rPr>
           <w:lang w:val="en-US"/>
@@ -5658,8 +5660,8 @@
         <w:lastRenderedPageBreak/>
         <w:t>Introduction</w:t>
       </w:r>
-      <w:bookmarkEnd w:id="7"/>
       <w:bookmarkEnd w:id="8"/>
+      <w:bookmarkEnd w:id="9"/>
     </w:p>
     <w:p>
       <w:pPr>
@@ -6228,8 +6230,8 @@
           <w:lang w:val="en-US"/>
         </w:rPr>
       </w:pPr>
-      <w:bookmarkStart w:id="9" w:name="_Toc515579852"/>
-      <w:bookmarkStart w:id="10" w:name="_Toc516143416"/>
+      <w:bookmarkStart w:id="10" w:name="_Toc515579852"/>
+      <w:bookmarkStart w:id="11" w:name="_Toc516143416"/>
       <w:r>
         <w:rPr>
           <w:lang w:val="en-US"/>
@@ -6243,8 +6245,8 @@
         </w:rPr>
         <w:t xml:space="preserve"> survey</w:t>
       </w:r>
-      <w:bookmarkEnd w:id="9"/>
       <w:bookmarkEnd w:id="10"/>
+      <w:bookmarkEnd w:id="11"/>
     </w:p>
     <w:p>
       <w:pPr>
@@ -6917,8 +6919,8 @@
           <w:lang w:val="en-US"/>
         </w:rPr>
       </w:pPr>
-      <w:bookmarkStart w:id="11" w:name="_Toc515579853"/>
-      <w:bookmarkStart w:id="12" w:name="_Toc516143417"/>
+      <w:bookmarkStart w:id="12" w:name="_Toc515579853"/>
+      <w:bookmarkStart w:id="13" w:name="_Toc516143417"/>
       <w:r>
         <w:rPr>
           <w:lang w:val="en-US"/>
@@ -6926,8 +6928,8 @@
         <w:lastRenderedPageBreak/>
         <w:t>Methods</w:t>
       </w:r>
-      <w:bookmarkEnd w:id="11"/>
       <w:bookmarkEnd w:id="12"/>
+      <w:bookmarkEnd w:id="13"/>
     </w:p>
     <w:p>
       <w:pPr>
@@ -7723,8 +7725,8 @@
           <w:lang w:val="en-US"/>
         </w:rPr>
       </w:pPr>
-      <w:bookmarkStart w:id="13" w:name="_Toc515579854"/>
-      <w:bookmarkStart w:id="14" w:name="_Toc516143418"/>
+      <w:bookmarkStart w:id="14" w:name="_Toc515579854"/>
+      <w:bookmarkStart w:id="15" w:name="_Toc516143418"/>
       <w:r>
         <w:rPr>
           <w:lang w:val="en-US"/>
@@ -7732,8 +7734,8 @@
         <w:lastRenderedPageBreak/>
         <w:t>Analysis</w:t>
       </w:r>
-      <w:bookmarkEnd w:id="13"/>
       <w:bookmarkEnd w:id="14"/>
+      <w:bookmarkEnd w:id="15"/>
     </w:p>
     <w:p>
       <w:pPr>
@@ -7743,16 +7745,16 @@
           <w:lang w:val="en-US"/>
         </w:rPr>
       </w:pPr>
-      <w:bookmarkStart w:id="15" w:name="_Toc515579855"/>
-      <w:bookmarkStart w:id="16" w:name="_Toc516143419"/>
+      <w:bookmarkStart w:id="16" w:name="_Toc515579855"/>
+      <w:bookmarkStart w:id="17" w:name="_Toc516143419"/>
       <w:r>
         <w:rPr>
           <w:lang w:val="en-US"/>
         </w:rPr>
         <w:t>Requirements</w:t>
       </w:r>
-      <w:bookmarkEnd w:id="15"/>
       <w:bookmarkEnd w:id="16"/>
+      <w:bookmarkEnd w:id="17"/>
     </w:p>
     <w:p>
       <w:pPr>
@@ -8512,8 +8514,8 @@
           <w:lang w:val="en-US"/>
         </w:rPr>
       </w:pPr>
-      <w:bookmarkStart w:id="17" w:name="_Toc515579856"/>
-      <w:bookmarkStart w:id="18" w:name="_Toc516143420"/>
+      <w:bookmarkStart w:id="18" w:name="_Toc515579856"/>
+      <w:bookmarkStart w:id="19" w:name="_Toc516143420"/>
       <w:r>
         <w:rPr>
           <w:noProof/>
@@ -8604,8 +8606,8 @@
         </w:rPr>
         <w:t>ase diagram</w:t>
       </w:r>
-      <w:bookmarkEnd w:id="17"/>
       <w:bookmarkEnd w:id="18"/>
+      <w:bookmarkEnd w:id="19"/>
     </w:p>
     <w:p>
       <w:pPr>
@@ -8622,7 +8624,7 @@
           <w:lang w:val="en-US"/>
         </w:rPr>
       </w:pPr>
-      <w:bookmarkStart w:id="19" w:name="_Toc516072354"/>
+      <w:bookmarkStart w:id="20" w:name="_Toc516072354"/>
       <w:r>
         <w:rPr>
           <w:sz w:val="22"/>
@@ -8673,7 +8675,7 @@
         </w:rPr>
         <w:t xml:space="preserve"> - Use case diagram</w:t>
       </w:r>
-      <w:bookmarkEnd w:id="19"/>
+      <w:bookmarkEnd w:id="20"/>
     </w:p>
     <w:p>
       <w:pPr>
@@ -8982,8 +8984,8 @@
           <w:lang w:val="en-US"/>
         </w:rPr>
       </w:pPr>
-      <w:bookmarkStart w:id="20" w:name="_Toc515579857"/>
-      <w:bookmarkStart w:id="21" w:name="_Toc516143421"/>
+      <w:bookmarkStart w:id="21" w:name="_Toc515579857"/>
+      <w:bookmarkStart w:id="22" w:name="_Toc516143421"/>
       <w:r>
         <w:rPr>
           <w:lang w:val="en-US"/>
@@ -8991,8 +8993,8 @@
         <w:lastRenderedPageBreak/>
         <w:t>Use case description</w:t>
       </w:r>
-      <w:bookmarkEnd w:id="20"/>
       <w:bookmarkEnd w:id="21"/>
+      <w:bookmarkEnd w:id="22"/>
     </w:p>
     <w:tbl>
       <w:tblPr>
@@ -9594,7 +9596,7 @@
           <w:szCs w:val="20"/>
         </w:rPr>
       </w:pPr>
-      <w:bookmarkStart w:id="22" w:name="_Toc516072355"/>
+      <w:bookmarkStart w:id="23" w:name="_Toc516072355"/>
       <w:r>
         <w:rPr>
           <w:sz w:val="20"/>
@@ -9645,7 +9647,7 @@
         </w:rPr>
         <w:t xml:space="preserve"> - Book a flight use case description</w:t>
       </w:r>
-      <w:bookmarkEnd w:id="22"/>
+      <w:bookmarkEnd w:id="23"/>
     </w:p>
     <w:p>
       <w:pPr>
@@ -9679,8 +9681,8 @@
           <w:lang w:val="en-US"/>
         </w:rPr>
       </w:pPr>
-      <w:bookmarkStart w:id="23" w:name="_Toc515579858"/>
-      <w:bookmarkStart w:id="24" w:name="_Toc516143422"/>
+      <w:bookmarkStart w:id="24" w:name="_Toc515579858"/>
+      <w:bookmarkStart w:id="25" w:name="_Toc516143422"/>
       <w:r>
         <w:rPr>
           <w:noProof/>
@@ -9756,8 +9758,8 @@
         </w:rPr>
         <w:t>Activity diagram</w:t>
       </w:r>
-      <w:bookmarkEnd w:id="23"/>
       <w:bookmarkEnd w:id="24"/>
+      <w:bookmarkEnd w:id="25"/>
     </w:p>
     <w:p>
       <w:pPr>
@@ -9773,7 +9775,7 @@
           <w:lang w:val="en-US"/>
         </w:rPr>
       </w:pPr>
-      <w:bookmarkStart w:id="25" w:name="_Toc516072356"/>
+      <w:bookmarkStart w:id="26" w:name="_Toc516072356"/>
       <w:r>
         <w:rPr>
           <w:sz w:val="20"/>
@@ -9824,7 +9826,7 @@
         </w:rPr>
         <w:t xml:space="preserve"> - Booking a flight activity diagram</w:t>
       </w:r>
-      <w:bookmarkEnd w:id="25"/>
+      <w:bookmarkEnd w:id="26"/>
     </w:p>
     <w:p>
       <w:pPr>
@@ -10605,8 +10607,8 @@
           <w:lang w:val="en-US"/>
         </w:rPr>
       </w:pPr>
-      <w:bookmarkStart w:id="26" w:name="_Toc515579859"/>
-      <w:bookmarkStart w:id="27" w:name="_Toc516143423"/>
+      <w:bookmarkStart w:id="27" w:name="_Toc515579859"/>
+      <w:bookmarkStart w:id="28" w:name="_Toc516143423"/>
       <w:r>
         <w:rPr>
           <w:lang w:val="en-US"/>
@@ -10614,8 +10616,8 @@
         <w:lastRenderedPageBreak/>
         <w:t>Analysis class diagram</w:t>
       </w:r>
-      <w:bookmarkEnd w:id="26"/>
       <w:bookmarkEnd w:id="27"/>
+      <w:bookmarkEnd w:id="28"/>
     </w:p>
     <w:p>
       <w:pPr>
@@ -10892,8 +10894,8 @@
           <w:lang w:val="en-US"/>
         </w:rPr>
       </w:pPr>
-      <w:bookmarkStart w:id="28" w:name="_Toc515579860"/>
-      <w:bookmarkStart w:id="29" w:name="_Toc516143424"/>
+      <w:bookmarkStart w:id="29" w:name="_Toc515579860"/>
+      <w:bookmarkStart w:id="30" w:name="_Toc516143424"/>
       <w:r>
         <w:rPr>
           <w:lang w:val="en-US"/>
@@ -10901,8 +10903,8 @@
         <w:lastRenderedPageBreak/>
         <w:t>Design</w:t>
       </w:r>
-      <w:bookmarkEnd w:id="28"/>
       <w:bookmarkEnd w:id="29"/>
+      <w:bookmarkEnd w:id="30"/>
     </w:p>
     <w:p>
       <w:pPr>
@@ -10912,16 +10914,16 @@
           <w:lang w:val="en-US"/>
         </w:rPr>
       </w:pPr>
-      <w:bookmarkStart w:id="30" w:name="_Toc515579861"/>
-      <w:bookmarkStart w:id="31" w:name="_Toc516143425"/>
+      <w:bookmarkStart w:id="31" w:name="_Toc515579861"/>
+      <w:bookmarkStart w:id="32" w:name="_Toc516143425"/>
       <w:r>
         <w:rPr>
           <w:lang w:val="en-US"/>
         </w:rPr>
         <w:t>Design class diagram</w:t>
       </w:r>
-      <w:bookmarkEnd w:id="30"/>
       <w:bookmarkEnd w:id="31"/>
+      <w:bookmarkEnd w:id="32"/>
     </w:p>
     <w:p>
       <w:pPr>
@@ -11191,14 +11193,12 @@
         <w:pStyle w:val="Heading3"/>
         <w:jc w:val="both"/>
       </w:pPr>
-      <w:bookmarkStart w:id="32" w:name="_Toc516143426"/>
-      <w:bookmarkStart w:id="33" w:name="_Toc515579862"/>
+      <w:bookmarkStart w:id="33" w:name="_Toc516143426"/>
+      <w:bookmarkStart w:id="34" w:name="_Toc515579862"/>
       <w:r>
         <w:t>TCP connection diagram</w:t>
       </w:r>
-      <w:bookmarkStart w:id="34" w:name="_GoBack"/>
-      <w:bookmarkEnd w:id="32"/>
-      <w:bookmarkEnd w:id="34"/>
+      <w:bookmarkEnd w:id="33"/>
     </w:p>
     <w:p>
       <w:pPr>
@@ -11453,7 +11453,7 @@
         </w:rPr>
         <w:t>Sequence diagram</w:t>
       </w:r>
-      <w:bookmarkEnd w:id="33"/>
+      <w:bookmarkEnd w:id="34"/>
       <w:bookmarkEnd w:id="36"/>
     </w:p>
     <w:p>
@@ -13280,136 +13280,93 @@
     </w:p>
     <w:p>
       <w:pPr>
-        <w:keepNext/>
         <w:ind w:firstLine="567"/>
         <w:jc w:val="both"/>
-      </w:pPr>
-      <w:r>
         <w:rPr>
           <w:b/>
-          <w:noProof/>
-          <w:lang w:val="en-US"/>
-        </w:rPr>
-        <w:drawing>
-          <wp:inline distT="0" distB="0" distL="0" distR="0" wp14:anchorId="2FEBFEFE" wp14:editId="02C3DE58">
-            <wp:extent cx="5394960" cy="2468880"/>
-            <wp:effectExtent l="0" t="0" r="0" b="7620"/>
-            <wp:docPr id="25" name="Obraz 25"/>
-            <wp:cNvGraphicFramePr>
-              <a:graphicFrameLocks xmlns:a="http://schemas.openxmlformats.org/drawingml/2006/main" noChangeAspect="1"/>
-            </wp:cNvGraphicFramePr>
-            <a:graphic xmlns:a="http://schemas.openxmlformats.org/drawingml/2006/main">
-              <a:graphicData uri="http://schemas.openxmlformats.org/drawingml/2006/picture">
-                <pic:pic xmlns:pic="http://schemas.openxmlformats.org/drawingml/2006/picture">
-                  <pic:nvPicPr>
-                    <pic:cNvPr id="0" name="Picture 9"/>
-                    <pic:cNvPicPr>
-                      <a:picLocks noChangeAspect="1" noChangeArrowheads="1"/>
-                    </pic:cNvPicPr>
-                  </pic:nvPicPr>
-                  <pic:blipFill>
-                    <a:blip r:embed="rId39">
-                      <a:extLst>
-                        <a:ext uri="{28A0092B-C50C-407E-A947-70E740481C1C}">
-                          <a14:useLocalDpi xmlns:a14="http://schemas.microsoft.com/office/drawing/2010/main" val="0"/>
-                        </a:ext>
-                      </a:extLst>
-                    </a:blip>
-                    <a:srcRect/>
-                    <a:stretch>
-                      <a:fillRect/>
-                    </a:stretch>
-                  </pic:blipFill>
-                  <pic:spPr bwMode="auto">
-                    <a:xfrm>
-                      <a:off x="0" y="0"/>
-                      <a:ext cx="5394960" cy="2468880"/>
-                    </a:xfrm>
-                    <a:prstGeom prst="rect">
-                      <a:avLst/>
-                    </a:prstGeom>
-                    <a:noFill/>
-                    <a:ln>
-                      <a:noFill/>
-                    </a:ln>
-                  </pic:spPr>
-                </pic:pic>
-              </a:graphicData>
-            </a:graphic>
-          </wp:inline>
-        </w:drawing>
-      </w:r>
-    </w:p>
-    <w:p>
-      <w:pPr>
-        <w:pStyle w:val="Caption"/>
-        <w:jc w:val="right"/>
+          <w:lang w:val="en-US"/>
+        </w:rPr>
+      </w:pPr>
+    </w:p>
+    <w:p>
+      <w:pPr>
+        <w:ind w:firstLine="567"/>
+        <w:jc w:val="both"/>
         <w:rPr>
           <w:b/>
-          <w:sz w:val="20"/>
-          <w:szCs w:val="20"/>
-          <w:lang w:val="en-US"/>
-        </w:rPr>
-      </w:pPr>
-      <w:bookmarkStart w:id="48" w:name="_Toc516072365"/>
-      <w:r>
-        <w:rPr>
-          <w:sz w:val="20"/>
-          <w:szCs w:val="20"/>
-        </w:rPr>
-        <w:t xml:space="preserve">Figure </w:t>
-      </w:r>
-      <w:r>
-        <w:rPr>
-          <w:sz w:val="20"/>
-          <w:szCs w:val="20"/>
-        </w:rPr>
-        <w:fldChar w:fldCharType="begin"/>
-      </w:r>
-      <w:r>
-        <w:rPr>
-          <w:sz w:val="20"/>
-          <w:szCs w:val="20"/>
-        </w:rPr>
-        <w:instrText xml:space="preserve"> SEQ Figure \* ARABIC </w:instrText>
-      </w:r>
-      <w:r>
-        <w:rPr>
-          <w:sz w:val="20"/>
-          <w:szCs w:val="20"/>
-        </w:rPr>
-        <w:fldChar w:fldCharType="separate"/>
-      </w:r>
-      <w:r>
-        <w:rPr>
-          <w:noProof/>
-          <w:sz w:val="20"/>
-          <w:szCs w:val="20"/>
-        </w:rPr>
-        <w:t>13</w:t>
-      </w:r>
-      <w:r>
-        <w:rPr>
-          <w:sz w:val="20"/>
-          <w:szCs w:val="20"/>
-        </w:rPr>
-        <w:fldChar w:fldCharType="end"/>
-      </w:r>
-      <w:r>
-        <w:rPr>
-          <w:sz w:val="20"/>
-          <w:szCs w:val="20"/>
-        </w:rPr>
-        <w:t xml:space="preserve"> - Enter the personal details </w:t>
-      </w:r>
-      <w:bookmarkEnd w:id="48"/>
-      <w:r>
-        <w:rPr>
-          <w:sz w:val="20"/>
-          <w:szCs w:val="20"/>
-        </w:rPr>
-        <w:t>view</w:t>
-      </w:r>
+          <w:lang w:val="en-US"/>
+        </w:rPr>
+      </w:pPr>
+    </w:p>
+    <w:p>
+      <w:pPr>
+        <w:ind w:firstLine="567"/>
+        <w:jc w:val="both"/>
+        <w:rPr>
+          <w:b/>
+          <w:lang w:val="en-US"/>
+        </w:rPr>
+      </w:pPr>
+    </w:p>
+    <w:p>
+      <w:pPr>
+        <w:ind w:firstLine="567"/>
+        <w:jc w:val="both"/>
+        <w:rPr>
+          <w:b/>
+          <w:lang w:val="en-US"/>
+        </w:rPr>
+      </w:pPr>
+    </w:p>
+    <w:p>
+      <w:pPr>
+        <w:ind w:firstLine="567"/>
+        <w:jc w:val="both"/>
+        <w:rPr>
+          <w:b/>
+          <w:lang w:val="en-US"/>
+        </w:rPr>
+      </w:pPr>
+    </w:p>
+    <w:p>
+      <w:pPr>
+        <w:ind w:firstLine="567"/>
+        <w:jc w:val="both"/>
+        <w:rPr>
+          <w:b/>
+          <w:lang w:val="en-US"/>
+        </w:rPr>
+      </w:pPr>
+    </w:p>
+    <w:p>
+      <w:pPr>
+        <w:ind w:firstLine="567"/>
+        <w:jc w:val="both"/>
+        <w:rPr>
+          <w:b/>
+          <w:lang w:val="en-US"/>
+        </w:rPr>
+      </w:pPr>
+    </w:p>
+    <w:p>
+      <w:pPr>
+        <w:ind w:firstLine="567"/>
+        <w:jc w:val="both"/>
+        <w:rPr>
+          <w:b/>
+          <w:lang w:val="en-US"/>
+        </w:rPr>
+      </w:pPr>
+    </w:p>
+    <w:p>
+      <w:pPr>
+        <w:ind w:firstLine="567"/>
+        <w:jc w:val="both"/>
+        <w:rPr>
+          <w:b/>
+          <w:lang w:val="en-US"/>
+        </w:rPr>
+      </w:pPr>
     </w:p>
     <w:p>
       <w:pPr>
@@ -13419,7 +13376,7 @@
           <w:lang w:val="en-US"/>
         </w:rPr>
       </w:pPr>
-      <w:bookmarkStart w:id="49" w:name="_Toc516143429"/>
+      <w:bookmarkStart w:id="48" w:name="_Toc516143429"/>
       <w:r>
         <w:rPr>
           <w:lang w:val="en-US"/>
@@ -13428,7 +13385,7 @@
         <w:t>Implementation</w:t>
       </w:r>
       <w:bookmarkEnd w:id="46"/>
-      <w:bookmarkEnd w:id="49"/>
+      <w:bookmarkEnd w:id="48"/>
     </w:p>
     <w:p>
       <w:pPr>
@@ -13588,7 +13545,7 @@
                     <pic:cNvPicPr/>
                   </pic:nvPicPr>
                   <pic:blipFill>
-                    <a:blip r:embed="rId40">
+                    <a:blip r:embed="rId39">
                       <a:extLst>
                         <a:ext uri="{28A0092B-C50C-407E-A947-70E740481C1C}">
                           <a14:useLocalDpi xmlns:a14="http://schemas.microsoft.com/office/drawing/2010/main" val="0"/>
@@ -13991,7 +13948,7 @@
                     <pic:cNvPicPr/>
                   </pic:nvPicPr>
                   <pic:blipFill>
-                    <a:blip r:embed="rId41">
+                    <a:blip r:embed="rId40">
                       <a:extLst>
                         <a:ext uri="{28A0092B-C50C-407E-A947-70E740481C1C}">
                           <a14:useLocalDpi xmlns:a14="http://schemas.microsoft.com/office/drawing/2010/main" val="0"/>
@@ -14458,7 +14415,7 @@
                     <pic:cNvPicPr/>
                   </pic:nvPicPr>
                   <pic:blipFill>
-                    <a:blip r:embed="rId42">
+                    <a:blip r:embed="rId41">
                       <a:extLst>
                         <a:ext uri="{28A0092B-C50C-407E-A947-70E740481C1C}">
                           <a14:useLocalDpi xmlns:a14="http://schemas.microsoft.com/office/drawing/2010/main" val="0"/>
@@ -14748,8 +14705,8 @@
           <w:lang w:val="en-US"/>
         </w:rPr>
       </w:pPr>
-      <w:bookmarkStart w:id="50" w:name="_Toc515579865"/>
-      <w:bookmarkStart w:id="51" w:name="_Toc516143430"/>
+      <w:bookmarkStart w:id="49" w:name="_Toc515579865"/>
+      <w:bookmarkStart w:id="50" w:name="_Toc516143430"/>
       <w:r>
         <w:rPr>
           <w:lang w:val="en-US"/>
@@ -14757,27 +14714,27 @@
         <w:lastRenderedPageBreak/>
         <w:t>Testing</w:t>
       </w:r>
+      <w:bookmarkEnd w:id="49"/>
       <w:bookmarkEnd w:id="50"/>
+    </w:p>
+    <w:p>
+      <w:pPr>
+        <w:pStyle w:val="Heading3"/>
+        <w:jc w:val="both"/>
+        <w:rPr>
+          <w:lang w:val="en-US"/>
+        </w:rPr>
+      </w:pPr>
+      <w:bookmarkStart w:id="51" w:name="_Toc515579866"/>
+      <w:bookmarkStart w:id="52" w:name="_Toc516143431"/>
+      <w:r>
+        <w:rPr>
+          <w:lang w:val="en-US"/>
+        </w:rPr>
+        <w:t>Test cases</w:t>
+      </w:r>
       <w:bookmarkEnd w:id="51"/>
-    </w:p>
-    <w:p>
-      <w:pPr>
-        <w:pStyle w:val="Heading3"/>
-        <w:jc w:val="both"/>
-        <w:rPr>
-          <w:lang w:val="en-US"/>
-        </w:rPr>
-      </w:pPr>
-      <w:bookmarkStart w:id="52" w:name="_Toc515579866"/>
-      <w:bookmarkStart w:id="53" w:name="_Toc516143431"/>
-      <w:r>
-        <w:rPr>
-          <w:lang w:val="en-US"/>
-        </w:rPr>
-        <w:t>Test cases</w:t>
-      </w:r>
       <w:bookmarkEnd w:id="52"/>
-      <w:bookmarkEnd w:id="53"/>
     </w:p>
     <w:p>
       <w:pPr>
@@ -14965,7 +14922,7 @@
                     </pic:cNvPicPr>
                   </pic:nvPicPr>
                   <pic:blipFill>
-                    <a:blip r:embed="rId43">
+                    <a:blip r:embed="rId42">
                       <a:extLst>
                         <a:ext uri="{28A0092B-C50C-407E-A947-70E740481C1C}">
                           <a14:useLocalDpi xmlns:a14="http://schemas.microsoft.com/office/drawing/2010/main" val="0"/>
@@ -15007,7 +14964,7 @@
           <w:lang w:val="en-US"/>
         </w:rPr>
       </w:pPr>
-      <w:bookmarkStart w:id="54" w:name="_Toc516072366"/>
+      <w:bookmarkStart w:id="53" w:name="_Toc516072366"/>
       <w:r>
         <w:rPr>
           <w:sz w:val="20"/>
@@ -15086,7 +15043,7 @@
         </w:rPr>
         <w:t>ase</w:t>
       </w:r>
-      <w:bookmarkEnd w:id="54"/>
+      <w:bookmarkEnd w:id="53"/>
     </w:p>
     <w:p>
       <w:pPr>
@@ -15129,8 +15086,8 @@
           <w:lang w:val="en-US"/>
         </w:rPr>
       </w:pPr>
-      <w:bookmarkStart w:id="55" w:name="_Toc515579868"/>
-      <w:bookmarkStart w:id="56" w:name="_Toc516143432"/>
+      <w:bookmarkStart w:id="54" w:name="_Toc515579868"/>
+      <w:bookmarkStart w:id="55" w:name="_Toc516143432"/>
       <w:r>
         <w:rPr>
           <w:lang w:val="en-US"/>
@@ -15138,28 +15095,28 @@
         <w:lastRenderedPageBreak/>
         <w:t>Results/findings and Discussion</w:t>
       </w:r>
+      <w:bookmarkEnd w:id="54"/>
       <w:bookmarkEnd w:id="55"/>
+    </w:p>
+    <w:p>
+      <w:pPr>
+        <w:pStyle w:val="Heading2"/>
+        <w:jc w:val="both"/>
+        <w:rPr>
+          <w:lang w:val="en-US"/>
+        </w:rPr>
+      </w:pPr>
+      <w:bookmarkStart w:id="56" w:name="_Toc515579869"/>
+      <w:bookmarkStart w:id="57" w:name="_Toc516143433"/>
+      <w:r>
+        <w:rPr>
+          <w:lang w:val="en-US"/>
+        </w:rPr>
+        <w:t>Results</w:t>
+      </w:r>
+      <w:bookmarkStart w:id="58" w:name="_Toc515579870"/>
       <w:bookmarkEnd w:id="56"/>
-    </w:p>
-    <w:p>
-      <w:pPr>
-        <w:pStyle w:val="Heading2"/>
-        <w:jc w:val="both"/>
-        <w:rPr>
-          <w:lang w:val="en-US"/>
-        </w:rPr>
-      </w:pPr>
-      <w:bookmarkStart w:id="57" w:name="_Toc515579869"/>
-      <w:bookmarkStart w:id="58" w:name="_Toc516143433"/>
-      <w:r>
-        <w:rPr>
-          <w:lang w:val="en-US"/>
-        </w:rPr>
-        <w:t>Results</w:t>
-      </w:r>
-      <w:bookmarkStart w:id="59" w:name="_Toc515579870"/>
       <w:bookmarkEnd w:id="57"/>
-      <w:bookmarkEnd w:id="58"/>
     </w:p>
     <w:p>
       <w:pPr>
@@ -16048,6 +16005,172 @@
           <w:szCs w:val="22"/>
         </w:rPr>
         <w:t>The system has a log in option.</w:t>
+      </w:r>
+    </w:p>
+    <w:p>
+      <w:pPr>
+        <w:pStyle w:val="ListParagraph"/>
+        <w:numPr>
+          <w:ilvl w:val="0"/>
+          <w:numId w:val="19"/>
+        </w:numPr>
+        <w:ind w:left="1282"/>
+        <w:rPr>
+          <w:szCs w:val="22"/>
+          <w:lang w:val="en-US"/>
+        </w:rPr>
+      </w:pPr>
+      <w:r>
+        <w:rPr>
+          <w:szCs w:val="22"/>
+          <w:lang w:val="en-US"/>
+        </w:rPr>
+        <w:t xml:space="preserve">The system </w:t>
+      </w:r>
+      <w:r>
+        <w:rPr>
+          <w:szCs w:val="22"/>
+          <w:lang w:val="en-US"/>
+        </w:rPr>
+        <w:t>stores</w:t>
+      </w:r>
+      <w:r>
+        <w:rPr>
+          <w:szCs w:val="22"/>
+          <w:lang w:val="en-US"/>
+        </w:rPr>
+        <w:t xml:space="preserve"> persistent data using a database.</w:t>
+      </w:r>
+    </w:p>
+    <w:p>
+      <w:pPr>
+        <w:pStyle w:val="ListParagraph"/>
+        <w:numPr>
+          <w:ilvl w:val="0"/>
+          <w:numId w:val="19"/>
+        </w:numPr>
+        <w:jc w:val="both"/>
+        <w:rPr>
+          <w:szCs w:val="22"/>
+          <w:lang w:val="en-US"/>
+        </w:rPr>
+      </w:pPr>
+      <w:r>
+        <w:rPr>
+          <w:szCs w:val="22"/>
+          <w:lang w:val="en-US"/>
+        </w:rPr>
+        <w:t xml:space="preserve">The system </w:t>
+      </w:r>
+      <w:r>
+        <w:rPr>
+          <w:szCs w:val="22"/>
+          <w:lang w:val="en-US"/>
+        </w:rPr>
+        <w:t>has</w:t>
+      </w:r>
+      <w:r>
+        <w:rPr>
+          <w:szCs w:val="22"/>
+          <w:lang w:val="en-US"/>
+        </w:rPr>
+        <w:t xml:space="preserve"> a GUI.</w:t>
+      </w:r>
+    </w:p>
+    <w:p>
+      <w:pPr>
+        <w:pStyle w:val="ListParagraph"/>
+        <w:numPr>
+          <w:ilvl w:val="0"/>
+          <w:numId w:val="19"/>
+        </w:numPr>
+        <w:jc w:val="both"/>
+        <w:rPr>
+          <w:szCs w:val="22"/>
+          <w:lang w:val="en-US"/>
+        </w:rPr>
+      </w:pPr>
+      <w:r>
+        <w:rPr>
+          <w:szCs w:val="22"/>
+          <w:lang w:val="en-US"/>
+        </w:rPr>
+        <w:t xml:space="preserve">The system </w:t>
+      </w:r>
+      <w:r>
+        <w:rPr>
+          <w:szCs w:val="22"/>
+          <w:lang w:val="en-US"/>
+        </w:rPr>
+        <w:t>is</w:t>
+      </w:r>
+      <w:r>
+        <w:rPr>
+          <w:szCs w:val="22"/>
+          <w:lang w:val="en-US"/>
+        </w:rPr>
+        <w:t xml:space="preserve"> implemented in Java.</w:t>
+      </w:r>
+    </w:p>
+    <w:p>
+      <w:pPr>
+        <w:pStyle w:val="ListParagraph"/>
+        <w:numPr>
+          <w:ilvl w:val="0"/>
+          <w:numId w:val="19"/>
+        </w:numPr>
+        <w:jc w:val="both"/>
+        <w:rPr>
+          <w:szCs w:val="22"/>
+          <w:lang w:val="en-US"/>
+        </w:rPr>
+      </w:pPr>
+      <w:r>
+        <w:rPr>
+          <w:szCs w:val="22"/>
+          <w:lang w:val="en-US"/>
+        </w:rPr>
+        <w:t xml:space="preserve">The system and the system development process </w:t>
+      </w:r>
+      <w:r>
+        <w:rPr>
+          <w:szCs w:val="22"/>
+          <w:lang w:val="en-US"/>
+        </w:rPr>
+        <w:t>are</w:t>
+      </w:r>
+      <w:r>
+        <w:rPr>
+          <w:szCs w:val="22"/>
+          <w:lang w:val="en-US"/>
+        </w:rPr>
+        <w:t xml:space="preserve"> documented.</w:t>
+      </w:r>
+    </w:p>
+    <w:p>
+      <w:pPr>
+        <w:ind w:firstLine="567"/>
+        <w:jc w:val="both"/>
+        <w:rPr>
+          <w:b/>
+        </w:rPr>
+      </w:pPr>
+    </w:p>
+    <w:p>
+      <w:pPr>
+        <w:ind w:left="567"/>
+        <w:jc w:val="both"/>
+        <w:rPr>
+          <w:b/>
+          <w:lang w:val="en-US"/>
+        </w:rPr>
+      </w:pPr>
+      <w:r>
+        <w:rPr>
+          <w:b/>
+          <w:lang w:val="en-US"/>
+        </w:rPr>
+        <w:t>Unfulfilled requirements:</w:t>
       </w:r>
     </w:p>
     <w:p>
@@ -16060,33 +16183,17 @@
         <w:spacing w:after="160"/>
         <w:ind w:left="1282"/>
         <w:rPr>
-          <w:sz w:val="24"/>
-          <w:szCs w:val="24"/>
-        </w:rPr>
-      </w:pPr>
-      <w:bookmarkStart w:id="60" w:name="_Hlk516122062"/>
-      <w:r>
-        <w:rPr>
-          <w:sz w:val="24"/>
-          <w:szCs w:val="24"/>
-        </w:rPr>
-        <w:t xml:space="preserve">The system </w:t>
-      </w:r>
-      <w:r>
-        <w:rPr>
-          <w:sz w:val="24"/>
-          <w:szCs w:val="24"/>
-        </w:rPr>
-        <w:t>uses</w:t>
-      </w:r>
-      <w:r>
-        <w:rPr>
-          <w:sz w:val="24"/>
-          <w:szCs w:val="24"/>
-        </w:rPr>
-        <w:t xml:space="preserve"> the client-server architecture.</w:t>
-      </w:r>
-      <w:bookmarkEnd w:id="60"/>
+          <w:szCs w:val="22"/>
+        </w:rPr>
+      </w:pPr>
+      <w:bookmarkStart w:id="59" w:name="_Hlk516122062"/>
+      <w:r>
+        <w:rPr>
+          <w:szCs w:val="22"/>
+        </w:rPr>
+        <w:t>The system uses the client-server architecture.</w:t>
+      </w:r>
+      <w:bookmarkEnd w:id="59"/>
     </w:p>
     <w:p>
       <w:pPr>
@@ -16095,32 +16202,32 @@
           <w:ilvl w:val="0"/>
           <w:numId w:val="19"/>
         </w:numPr>
-        <w:ind w:left="1282"/>
-        <w:rPr>
-          <w:szCs w:val="22"/>
-          <w:lang w:val="en-US"/>
-        </w:rPr>
-      </w:pPr>
-      <w:r>
-        <w:rPr>
-          <w:szCs w:val="22"/>
-          <w:lang w:val="en-US"/>
-        </w:rPr>
-        <w:t xml:space="preserve">The system </w:t>
-      </w:r>
-      <w:r>
-        <w:rPr>
-          <w:szCs w:val="22"/>
-          <w:lang w:val="en-US"/>
-        </w:rPr>
-        <w:t>stores</w:t>
-      </w:r>
-      <w:r>
-        <w:rPr>
-          <w:szCs w:val="22"/>
-          <w:lang w:val="en-US"/>
-        </w:rPr>
-        <w:t xml:space="preserve"> persistent data using a database.</w:t>
+        <w:jc w:val="both"/>
+        <w:rPr>
+          <w:szCs w:val="22"/>
+          <w:lang w:val="en-US"/>
+        </w:rPr>
+      </w:pPr>
+      <w:r>
+        <w:rPr>
+          <w:szCs w:val="22"/>
+          <w:lang w:val="en-US"/>
+        </w:rPr>
+        <w:t xml:space="preserve">An administrator </w:t>
+      </w:r>
+      <w:r>
+        <w:rPr>
+          <w:szCs w:val="22"/>
+          <w:lang w:val="en-US"/>
+        </w:rPr>
+        <w:t>cannot</w:t>
+      </w:r>
+      <w:r>
+        <w:rPr>
+          <w:szCs w:val="22"/>
+          <w:lang w:val="en-US"/>
+        </w:rPr>
+        <w:t xml:space="preserve"> set the annual fee for club members.</w:t>
       </w:r>
     </w:p>
     <w:p>
@@ -16130,32 +16237,31 @@
           <w:ilvl w:val="0"/>
           <w:numId w:val="19"/>
         </w:numPr>
-        <w:jc w:val="both"/>
-        <w:rPr>
-          <w:szCs w:val="22"/>
-          <w:lang w:val="en-US"/>
-        </w:rPr>
-      </w:pPr>
-      <w:r>
-        <w:rPr>
-          <w:szCs w:val="22"/>
-          <w:lang w:val="en-US"/>
-        </w:rPr>
-        <w:t xml:space="preserve">The system </w:t>
-      </w:r>
-      <w:r>
-        <w:rPr>
-          <w:szCs w:val="22"/>
-          <w:lang w:val="en-US"/>
-        </w:rPr>
-        <w:t>has</w:t>
-      </w:r>
-      <w:r>
-        <w:rPr>
-          <w:szCs w:val="22"/>
-          <w:lang w:val="en-US"/>
-        </w:rPr>
-        <w:t xml:space="preserve"> a GUI.</w:t>
+        <w:rPr>
+          <w:szCs w:val="22"/>
+          <w:lang w:val="en-US"/>
+        </w:rPr>
+      </w:pPr>
+      <w:r>
+        <w:rPr>
+          <w:szCs w:val="22"/>
+          <w:lang w:val="en-US"/>
+        </w:rPr>
+        <w:t xml:space="preserve">A customer </w:t>
+      </w:r>
+      <w:r>
+        <w:rPr>
+          <w:szCs w:val="22"/>
+          <w:lang w:val="en-US"/>
+        </w:rPr>
+        <w:t>cannot</w:t>
+      </w:r>
+      <w:r>
+        <w:rPr>
+          <w:szCs w:val="22"/>
+          <w:lang w:val="en-US"/>
+        </w:rPr>
+        <w:t xml:space="preserve"> receive the ticket via email.</w:t>
       </w:r>
     </w:p>
     <w:p>
@@ -16176,21 +16282,28 @@
           <w:szCs w:val="22"/>
           <w:lang w:val="en-US"/>
         </w:rPr>
-        <w:t xml:space="preserve">The system </w:t>
-      </w:r>
-      <w:r>
-        <w:rPr>
-          <w:szCs w:val="22"/>
-          <w:lang w:val="en-US"/>
-        </w:rPr>
-        <w:t>is</w:t>
-      </w:r>
-      <w:r>
-        <w:rPr>
-          <w:szCs w:val="22"/>
-          <w:lang w:val="en-US"/>
-        </w:rPr>
-        <w:t xml:space="preserve"> implemented in Java.</w:t>
+        <w:t xml:space="preserve">A </w:t>
+      </w:r>
+      <w:r>
+        <w:rPr>
+          <w:szCs w:val="22"/>
+          <w:lang w:val="en-US"/>
+        </w:rPr>
+        <w:t xml:space="preserve">club member </w:t>
+      </w:r>
+      <w:r>
+        <w:rPr>
+          <w:szCs w:val="22"/>
+          <w:lang w:val="en-US"/>
+        </w:rPr>
+        <w:t>cannot</w:t>
+      </w:r>
+      <w:r>
+        <w:rPr>
+          <w:szCs w:val="22"/>
+          <w:lang w:val="en-US"/>
+        </w:rPr>
+        <w:t xml:space="preserve"> search only for cheap flights from his/her city.</w:t>
       </w:r>
     </w:p>
     <w:p>
@@ -16211,178 +16324,6 @@
           <w:szCs w:val="22"/>
           <w:lang w:val="en-US"/>
         </w:rPr>
-        <w:t xml:space="preserve">The system and the system development process </w:t>
-      </w:r>
-      <w:r>
-        <w:rPr>
-          <w:szCs w:val="22"/>
-          <w:lang w:val="en-US"/>
-        </w:rPr>
-        <w:t>are</w:t>
-      </w:r>
-      <w:r>
-        <w:rPr>
-          <w:szCs w:val="22"/>
-          <w:lang w:val="en-US"/>
-        </w:rPr>
-        <w:t xml:space="preserve"> documented.</w:t>
-      </w:r>
-    </w:p>
-    <w:p>
-      <w:pPr>
-        <w:ind w:firstLine="567"/>
-        <w:jc w:val="both"/>
-        <w:rPr>
-          <w:b/>
-        </w:rPr>
-      </w:pPr>
-    </w:p>
-    <w:p>
-      <w:pPr>
-        <w:ind w:left="567"/>
-        <w:jc w:val="both"/>
-        <w:rPr>
-          <w:b/>
-          <w:lang w:val="en-US"/>
-        </w:rPr>
-      </w:pPr>
-      <w:r>
-        <w:rPr>
-          <w:b/>
-          <w:lang w:val="en-US"/>
-        </w:rPr>
-        <w:t>Unfulfilled requirements:</w:t>
-      </w:r>
-    </w:p>
-    <w:p>
-      <w:pPr>
-        <w:pStyle w:val="ListParagraph"/>
-        <w:numPr>
-          <w:ilvl w:val="0"/>
-          <w:numId w:val="19"/>
-        </w:numPr>
-        <w:jc w:val="both"/>
-        <w:rPr>
-          <w:szCs w:val="22"/>
-          <w:lang w:val="en-US"/>
-        </w:rPr>
-      </w:pPr>
-      <w:r>
-        <w:rPr>
-          <w:szCs w:val="22"/>
-          <w:lang w:val="en-US"/>
-        </w:rPr>
-        <w:t xml:space="preserve">An administrator </w:t>
-      </w:r>
-      <w:r>
-        <w:rPr>
-          <w:szCs w:val="22"/>
-          <w:lang w:val="en-US"/>
-        </w:rPr>
-        <w:t>cannot</w:t>
-      </w:r>
-      <w:r>
-        <w:rPr>
-          <w:szCs w:val="22"/>
-          <w:lang w:val="en-US"/>
-        </w:rPr>
-        <w:t xml:space="preserve"> set the annual fee for club members.</w:t>
-      </w:r>
-    </w:p>
-    <w:p>
-      <w:pPr>
-        <w:pStyle w:val="ListParagraph"/>
-        <w:numPr>
-          <w:ilvl w:val="0"/>
-          <w:numId w:val="19"/>
-        </w:numPr>
-        <w:rPr>
-          <w:szCs w:val="22"/>
-          <w:lang w:val="en-US"/>
-        </w:rPr>
-      </w:pPr>
-      <w:r>
-        <w:rPr>
-          <w:szCs w:val="22"/>
-          <w:lang w:val="en-US"/>
-        </w:rPr>
-        <w:t xml:space="preserve">A customer </w:t>
-      </w:r>
-      <w:r>
-        <w:rPr>
-          <w:szCs w:val="22"/>
-          <w:lang w:val="en-US"/>
-        </w:rPr>
-        <w:t>cannot</w:t>
-      </w:r>
-      <w:r>
-        <w:rPr>
-          <w:szCs w:val="22"/>
-          <w:lang w:val="en-US"/>
-        </w:rPr>
-        <w:t xml:space="preserve"> receive the ticket via email.</w:t>
-      </w:r>
-    </w:p>
-    <w:p>
-      <w:pPr>
-        <w:pStyle w:val="ListParagraph"/>
-        <w:numPr>
-          <w:ilvl w:val="0"/>
-          <w:numId w:val="19"/>
-        </w:numPr>
-        <w:jc w:val="both"/>
-        <w:rPr>
-          <w:szCs w:val="22"/>
-          <w:lang w:val="en-US"/>
-        </w:rPr>
-      </w:pPr>
-      <w:r>
-        <w:rPr>
-          <w:szCs w:val="22"/>
-          <w:lang w:val="en-US"/>
-        </w:rPr>
-        <w:t xml:space="preserve">A </w:t>
-      </w:r>
-      <w:r>
-        <w:rPr>
-          <w:szCs w:val="22"/>
-          <w:lang w:val="en-US"/>
-        </w:rPr>
-        <w:t xml:space="preserve">club member </w:t>
-      </w:r>
-      <w:r>
-        <w:rPr>
-          <w:szCs w:val="22"/>
-          <w:lang w:val="en-US"/>
-        </w:rPr>
-        <w:t>cannot</w:t>
-      </w:r>
-      <w:r>
-        <w:rPr>
-          <w:szCs w:val="22"/>
-          <w:lang w:val="en-US"/>
-        </w:rPr>
-        <w:t xml:space="preserve"> search only for cheap flights from his/her city.</w:t>
-      </w:r>
-    </w:p>
-    <w:p>
-      <w:pPr>
-        <w:pStyle w:val="ListParagraph"/>
-        <w:numPr>
-          <w:ilvl w:val="0"/>
-          <w:numId w:val="19"/>
-        </w:numPr>
-        <w:jc w:val="both"/>
-        <w:rPr>
-          <w:szCs w:val="22"/>
-          <w:lang w:val="en-US"/>
-        </w:rPr>
-      </w:pPr>
-      <w:r>
-        <w:rPr>
-          <w:szCs w:val="22"/>
-          <w:lang w:val="en-US"/>
-        </w:rPr>
         <w:t xml:space="preserve">A head administrator cannot create delete </w:t>
       </w:r>
       <w:r>
@@ -16408,15 +16349,15 @@
           <w:lang w:val="en-US"/>
         </w:rPr>
       </w:pPr>
-      <w:bookmarkStart w:id="61" w:name="_Toc516143434"/>
+      <w:bookmarkStart w:id="60" w:name="_Toc516143434"/>
       <w:r>
         <w:rPr>
           <w:lang w:val="en-US"/>
         </w:rPr>
         <w:t>Discussion</w:t>
       </w:r>
-      <w:bookmarkEnd w:id="59"/>
-      <w:bookmarkEnd w:id="61"/>
+      <w:bookmarkEnd w:id="58"/>
+      <w:bookmarkEnd w:id="60"/>
     </w:p>
     <w:p>
       <w:pPr>
@@ -16633,90 +16574,468 @@
         <w:rPr>
           <w:lang w:val="en-US"/>
         </w:rPr>
-        <w:t>The biggest missing part is &lt;</w:t>
-      </w:r>
-      <w:proofErr w:type="spellStart"/>
-      <w:r>
-        <w:rPr>
-          <w:lang w:val="en-US"/>
-        </w:rPr>
-        <w:t>xxxxxxxxxx</w:t>
-      </w:r>
-      <w:proofErr w:type="spellEnd"/>
-      <w:r>
-        <w:rPr>
-          <w:lang w:val="en-US"/>
-        </w:rPr>
-        <w:t xml:space="preserve">&gt;. Major </w:t>
+        <w:t xml:space="preserve">The biggest missing part is </w:t>
+      </w:r>
+      <w:r>
+        <w:rPr>
+          <w:lang w:val="en-US"/>
+        </w:rPr>
+        <w:t xml:space="preserve">the client-server </w:t>
       </w:r>
       <w:r>
         <w:rPr>
           <w:lang w:val="en-US"/>
         </w:rPr>
         <w:lastRenderedPageBreak/>
-        <w:t>reason why it is missing is because &lt;</w:t>
-      </w:r>
-      <w:proofErr w:type="spellStart"/>
-      <w:r>
-        <w:rPr>
-          <w:lang w:val="en-US"/>
-        </w:rPr>
-        <w:t>xxxxxxxxxxx</w:t>
-      </w:r>
-      <w:proofErr w:type="spellEnd"/>
-      <w:r>
-        <w:rPr>
-          <w:lang w:val="en-US"/>
-        </w:rPr>
-        <w:t>&gt;. &lt;</w:t>
-      </w:r>
-      <w:proofErr w:type="spellStart"/>
-      <w:r>
-        <w:rPr>
-          <w:lang w:val="en-US"/>
-        </w:rPr>
-        <w:t>xxxxxxxxxx</w:t>
-      </w:r>
-      <w:proofErr w:type="spellEnd"/>
-      <w:r>
-        <w:rPr>
-          <w:lang w:val="en-US"/>
-        </w:rPr>
-        <w:t>&gt; and &lt;</w:t>
-      </w:r>
-      <w:proofErr w:type="spellStart"/>
-      <w:r>
-        <w:rPr>
-          <w:lang w:val="en-US"/>
-        </w:rPr>
-        <w:t>xxxxxxxxxxx</w:t>
-      </w:r>
-      <w:proofErr w:type="spellEnd"/>
-      <w:r>
-        <w:rPr>
-          <w:lang w:val="en-US"/>
-        </w:rPr>
-        <w:t>&gt; do not work fully proper and &lt;</w:t>
-      </w:r>
-      <w:proofErr w:type="spellStart"/>
-      <w:r>
-        <w:rPr>
-          <w:lang w:val="en-US"/>
-        </w:rPr>
-        <w:t>xxxxxxx</w:t>
-      </w:r>
-      <w:proofErr w:type="spellEnd"/>
-      <w:r>
-        <w:rPr>
-          <w:lang w:val="en-US"/>
-        </w:rPr>
-        <w:t>&gt;.</w:t>
+        <w:t>architecture.</w:t>
       </w:r>
       <w:r>
         <w:rPr>
           <w:lang w:val="en-US"/>
         </w:rPr>
         <w:t xml:space="preserve"> </w:t>
+      </w:r>
+      <w:r>
+        <w:rPr>
+          <w:lang w:val="en-US"/>
+        </w:rPr>
+        <w:t>The main</w:t>
+      </w:r>
+      <w:r>
+        <w:rPr>
+          <w:lang w:val="en-US"/>
+        </w:rPr>
+        <w:t xml:space="preserve"> reason why it is missing is because </w:t>
+      </w:r>
+      <w:r>
+        <w:rPr>
+          <w:lang w:val="en-US"/>
+        </w:rPr>
+        <w:t>of bad planning resulted from wrong approximation of the time the task would take.</w:t>
+      </w:r>
+    </w:p>
+    <w:p>
+      <w:pPr>
+        <w:spacing w:after="160"/>
+        <w:ind w:firstLine="567"/>
+        <w:jc w:val="both"/>
+        <w:rPr>
+          <w:lang w:val="en-US"/>
+        </w:rPr>
+      </w:pPr>
+      <w:r>
+        <w:rPr>
+          <w:lang w:val="en-US"/>
+        </w:rPr>
+        <w:t>In the end</w:t>
+      </w:r>
+      <w:r>
+        <w:rPr>
+          <w:lang w:val="en-US"/>
+        </w:rPr>
+        <w:t xml:space="preserve">, the application that the group developed </w:t>
+      </w:r>
+      <w:r>
+        <w:rPr>
+          <w:lang w:val="en-US"/>
+        </w:rPr>
+        <w:t>is still functional</w:t>
+      </w:r>
+      <w:r>
+        <w:rPr>
+          <w:lang w:val="en-US"/>
+        </w:rPr>
+        <w:t xml:space="preserve"> and covers the most important requirements.</w:t>
+      </w:r>
+      <w:r>
+        <w:rPr>
+          <w:lang w:val="en-US"/>
+        </w:rPr>
+        <w:br w:type="page"/>
+      </w:r>
+    </w:p>
+    <w:p>
+      <w:pPr>
+        <w:pStyle w:val="Heading1"/>
+        <w:jc w:val="both"/>
+        <w:rPr>
+          <w:lang w:val="en-US"/>
+        </w:rPr>
+      </w:pPr>
+      <w:bookmarkStart w:id="61" w:name="_Toc515579871"/>
+      <w:bookmarkStart w:id="62" w:name="_Toc516143435"/>
+      <w:r>
+        <w:rPr>
+          <w:lang w:val="en-US"/>
+        </w:rPr>
+        <w:lastRenderedPageBreak/>
+        <w:t>Conclusions</w:t>
+      </w:r>
+      <w:bookmarkEnd w:id="61"/>
+      <w:bookmarkEnd w:id="62"/>
+    </w:p>
+    <w:p>
+      <w:pPr>
+        <w:jc w:val="both"/>
+        <w:rPr>
+          <w:lang w:val="en-US"/>
+        </w:rPr>
+      </w:pPr>
+    </w:p>
+    <w:p>
+      <w:pPr>
+        <w:jc w:val="both"/>
+        <w:rPr>
+          <w:lang w:val="en-US"/>
+        </w:rPr>
+      </w:pPr>
+    </w:p>
+    <w:p>
+      <w:pPr>
+        <w:spacing w:after="160"/>
+        <w:ind w:firstLine="567"/>
+        <w:jc w:val="both"/>
+        <w:rPr>
+          <w:lang w:val="en-US"/>
+        </w:rPr>
+      </w:pPr>
+      <w:r>
+        <w:rPr>
+          <w:lang w:val="en-US"/>
+        </w:rPr>
+        <w:t xml:space="preserve">The project group </w:t>
+      </w:r>
+      <w:r>
+        <w:rPr>
+          <w:lang w:val="en-US"/>
+        </w:rPr>
+        <w:t>focus</w:t>
+      </w:r>
+      <w:r>
+        <w:rPr>
+          <w:lang w:val="en-US"/>
+        </w:rPr>
+        <w:t xml:space="preserve"> was to create a user-friendly application with simple GUI </w:t>
+      </w:r>
+      <w:r>
+        <w:rPr>
+          <w:lang w:val="en-US"/>
+        </w:rPr>
+        <w:t xml:space="preserve">design that has client-server architecture and connection </w:t>
+      </w:r>
+      <w:r>
+        <w:rPr>
+          <w:lang w:val="en-US"/>
+        </w:rPr>
+        <w:t>to</w:t>
+      </w:r>
+      <w:r>
+        <w:rPr>
+          <w:lang w:val="en-US"/>
+        </w:rPr>
+        <w:t xml:space="preserve"> a database. The most important thing was to make sure that </w:t>
+      </w:r>
+      <w:r>
+        <w:rPr>
+          <w:lang w:val="en-US"/>
+        </w:rPr>
+        <w:t>the final product</w:t>
+      </w:r>
+      <w:r>
+        <w:rPr>
+          <w:lang w:val="en-US"/>
+        </w:rPr>
+        <w:t xml:space="preserve"> will </w:t>
+      </w:r>
+      <w:r>
+        <w:rPr>
+          <w:lang w:val="en-US"/>
+        </w:rPr>
+        <w:t>fulfill</w:t>
+      </w:r>
+      <w:r>
+        <w:rPr>
+          <w:lang w:val="en-US"/>
+        </w:rPr>
+        <w:t xml:space="preserve"> Fly High</w:t>
+      </w:r>
+      <w:r>
+        <w:rPr>
+          <w:lang w:val="en-US"/>
+        </w:rPr>
+        <w:t xml:space="preserve">’s </w:t>
+      </w:r>
+      <w:r>
+        <w:rPr>
+          <w:lang w:val="en-US"/>
+        </w:rPr>
+        <w:t xml:space="preserve">needs: storing and managing all the necessary data as well as </w:t>
+      </w:r>
+      <w:r>
+        <w:rPr>
+          <w:lang w:val="en-US"/>
+        </w:rPr>
+        <w:t>providing</w:t>
+      </w:r>
+      <w:r>
+        <w:rPr>
+          <w:lang w:val="en-US"/>
+        </w:rPr>
+        <w:t xml:space="preserve"> the customers</w:t>
+      </w:r>
+      <w:r>
+        <w:rPr>
+          <w:lang w:val="en-US"/>
+        </w:rPr>
+        <w:t xml:space="preserve"> with a way </w:t>
+      </w:r>
+      <w:r>
+        <w:rPr>
+          <w:lang w:val="en-US"/>
+        </w:rPr>
+        <w:t>of booking</w:t>
+      </w:r>
+      <w:r>
+        <w:rPr>
+          <w:lang w:val="en-US"/>
+        </w:rPr>
+        <w:t xml:space="preserve"> flight</w:t>
+      </w:r>
+      <w:r>
+        <w:rPr>
+          <w:lang w:val="en-US"/>
+        </w:rPr>
+        <w:t xml:space="preserve"> tickets.</w:t>
+      </w:r>
+    </w:p>
+    <w:p>
+      <w:pPr>
+        <w:spacing w:after="160"/>
+        <w:ind w:firstLine="567"/>
+        <w:jc w:val="both"/>
+        <w:rPr>
+          <w:lang w:val="en-US"/>
+        </w:rPr>
+      </w:pPr>
+      <w:proofErr w:type="gramStart"/>
+      <w:r>
+        <w:rPr>
+          <w:lang w:val="en-US"/>
+        </w:rPr>
+        <w:t>Taking into account</w:t>
+      </w:r>
+      <w:proofErr w:type="gramEnd"/>
+      <w:r>
+        <w:rPr>
+          <w:lang w:val="en-US"/>
+        </w:rPr>
+        <w:t xml:space="preserve"> the complexity of the system and the multitude of details to be considered</w:t>
+      </w:r>
+      <w:r>
+        <w:rPr>
+          <w:lang w:val="en-US"/>
+        </w:rPr>
+        <w:t>, a</w:t>
+      </w:r>
+      <w:r>
+        <w:rPr>
+          <w:lang w:val="en-US"/>
+        </w:rPr>
+        <w:t xml:space="preserve"> plan </w:t>
+      </w:r>
+      <w:r>
+        <w:rPr>
+          <w:lang w:val="en-US"/>
+        </w:rPr>
+        <w:t>was required to</w:t>
+      </w:r>
+      <w:r>
+        <w:rPr>
+          <w:lang w:val="en-US"/>
+        </w:rPr>
+        <w:t xml:space="preserve"> forecast</w:t>
+      </w:r>
+      <w:r>
+        <w:rPr>
+          <w:lang w:val="en-US"/>
+        </w:rPr>
+        <w:t xml:space="preserve"> the</w:t>
+      </w:r>
+      <w:r>
+        <w:rPr>
+          <w:lang w:val="en-US"/>
+        </w:rPr>
+        <w:t xml:space="preserve"> many different scenarios in advance </w:t>
+      </w:r>
+      <w:r>
+        <w:rPr>
+          <w:lang w:val="en-US"/>
+        </w:rPr>
+        <w:t>to</w:t>
+      </w:r>
+      <w:r>
+        <w:rPr>
+          <w:lang w:val="en-US"/>
+        </w:rPr>
+        <w:t xml:space="preserve"> achieve the goal. </w:t>
+      </w:r>
+      <w:r>
+        <w:rPr>
+          <w:lang w:val="en-US"/>
+        </w:rPr>
+        <w:t xml:space="preserve">The </w:t>
+      </w:r>
+      <w:r>
+        <w:rPr>
+          <w:lang w:val="en-US"/>
+        </w:rPr>
+        <w:t xml:space="preserve">analysis part was the one </w:t>
+      </w:r>
+      <w:r>
+        <w:rPr>
+          <w:lang w:val="en-US"/>
+        </w:rPr>
+        <w:t>that</w:t>
+      </w:r>
+      <w:r>
+        <w:rPr>
+          <w:lang w:val="en-US"/>
+        </w:rPr>
+        <w:t xml:space="preserve"> was changed m</w:t>
+      </w:r>
+      <w:r>
+        <w:rPr>
+          <w:lang w:val="en-US"/>
+        </w:rPr>
+        <w:t>ost of the</w:t>
+      </w:r>
+      <w:r>
+        <w:rPr>
+          <w:lang w:val="en-US"/>
+        </w:rPr>
+        <w:t xml:space="preserve"> times</w:t>
+      </w:r>
+      <w:r>
+        <w:rPr>
+          <w:lang w:val="en-US"/>
+        </w:rPr>
+        <w:t xml:space="preserve">, but thanks to SCRUM and UP, </w:t>
+      </w:r>
+      <w:r>
+        <w:rPr>
+          <w:lang w:val="en-US"/>
+        </w:rPr>
+        <w:t>adjustments</w:t>
+      </w:r>
+      <w:r>
+        <w:rPr>
+          <w:lang w:val="en-US"/>
+        </w:rPr>
+        <w:t xml:space="preserve"> in the planning did not affect </w:t>
+      </w:r>
+      <w:r>
+        <w:rPr>
+          <w:lang w:val="en-US"/>
+        </w:rPr>
+        <w:t>the product to a considerable extent.</w:t>
+      </w:r>
+      <w:r>
+        <w:rPr>
+          <w:lang w:val="en-US"/>
+        </w:rPr>
+        <w:t xml:space="preserve"> In the end, </w:t>
+      </w:r>
+      <w:r>
+        <w:rPr>
+          <w:lang w:val="en-US"/>
+        </w:rPr>
+        <w:t xml:space="preserve">the implementation follows the </w:t>
+      </w:r>
+      <w:r>
+        <w:rPr>
+          <w:lang w:val="en-US"/>
+        </w:rPr>
+        <w:t xml:space="preserve">all the </w:t>
+      </w:r>
+      <w:r>
+        <w:rPr>
+          <w:lang w:val="en-US"/>
+        </w:rPr>
+        <w:t>documentation</w:t>
+      </w:r>
+      <w:r>
+        <w:rPr>
+          <w:lang w:val="en-US"/>
+        </w:rPr>
+        <w:t xml:space="preserve"> and diagrams</w:t>
+      </w:r>
+      <w:r>
+        <w:rPr>
+          <w:lang w:val="en-US"/>
+        </w:rPr>
+        <w:t xml:space="preserve">, </w:t>
+      </w:r>
+      <w:r>
+        <w:rPr>
+          <w:lang w:val="en-US"/>
+        </w:rPr>
+        <w:t>so any</w:t>
+      </w:r>
+      <w:r>
+        <w:rPr>
+          <w:lang w:val="en-US"/>
+        </w:rPr>
+        <w:t>one who</w:t>
+      </w:r>
+      <w:r>
+        <w:rPr>
+          <w:lang w:val="en-US"/>
+        </w:rPr>
+        <w:t xml:space="preserve"> wants to understand any part of the system, can use them </w:t>
+      </w:r>
+      <w:proofErr w:type="gramStart"/>
+      <w:r>
+        <w:rPr>
+          <w:lang w:val="en-US"/>
+        </w:rPr>
+        <w:t>in order to</w:t>
+      </w:r>
+      <w:proofErr w:type="gramEnd"/>
+      <w:r>
+        <w:rPr>
+          <w:lang w:val="en-US"/>
+        </w:rPr>
+        <w:t xml:space="preserve"> do so. All the files are categorized</w:t>
+      </w:r>
+      <w:r>
+        <w:rPr>
+          <w:lang w:val="en-US"/>
+        </w:rPr>
+        <w:t xml:space="preserve">, </w:t>
+      </w:r>
+      <w:r>
+        <w:rPr>
+          <w:lang w:val="en-US"/>
+        </w:rPr>
+        <w:t xml:space="preserve">so it </w:t>
+      </w:r>
+      <w:r>
+        <w:rPr>
+          <w:lang w:val="en-US"/>
+        </w:rPr>
+        <w:t>is</w:t>
+      </w:r>
+      <w:r>
+        <w:rPr>
+          <w:lang w:val="en-US"/>
+        </w:rPr>
+        <w:t xml:space="preserve"> very easy to </w:t>
+      </w:r>
+      <w:r>
+        <w:rPr>
+          <w:lang w:val="en-US"/>
+        </w:rPr>
+        <w:t>understand the logical structure of the project.</w:t>
       </w:r>
       <w:r>
         <w:rPr>
@@ -16743,13 +17062,87 @@
         <w:rPr>
           <w:lang w:val="en-US"/>
         </w:rPr>
-        <w:t>In the end</w:t>
-      </w:r>
-      <w:r>
-        <w:rPr>
-          <w:lang w:val="en-US"/>
-        </w:rPr>
-        <w:t>, the application that the group developed works without any problems and covers the most important requirements.</w:t>
+        <w:t>To encapsulate, the group achieved</w:t>
+      </w:r>
+      <w:r>
+        <w:rPr>
+          <w:lang w:val="en-US"/>
+        </w:rPr>
+        <w:t xml:space="preserve"> almost all</w:t>
+      </w:r>
+      <w:r>
+        <w:rPr>
+          <w:lang w:val="en-US"/>
+        </w:rPr>
+        <w:t xml:space="preserve"> the </w:t>
+      </w:r>
+      <w:r>
+        <w:rPr>
+          <w:lang w:val="en-US"/>
+        </w:rPr>
+        <w:t xml:space="preserve">main </w:t>
+      </w:r>
+      <w:r>
+        <w:rPr>
+          <w:lang w:val="en-US"/>
+        </w:rPr>
+        <w:t>goal</w:t>
+      </w:r>
+      <w:r>
+        <w:rPr>
+          <w:lang w:val="en-US"/>
+        </w:rPr>
+        <w:t>s</w:t>
+      </w:r>
+      <w:r>
+        <w:rPr>
+          <w:lang w:val="en-US"/>
+        </w:rPr>
+        <w:t xml:space="preserve"> excepting the client- server architecture due to some planning </w:t>
+      </w:r>
+      <w:proofErr w:type="gramStart"/>
+      <w:r>
+        <w:rPr>
+          <w:lang w:val="en-US"/>
+        </w:rPr>
+        <w:t>issues</w:t>
+      </w:r>
+      <w:r>
+        <w:rPr>
+          <w:lang w:val="en-US"/>
+        </w:rPr>
+        <w:t xml:space="preserve"> </w:t>
+      </w:r>
+      <w:r>
+        <w:rPr>
+          <w:lang w:val="en-US"/>
+        </w:rPr>
+        <w:t>,</w:t>
+      </w:r>
+      <w:proofErr w:type="gramEnd"/>
+      <w:r>
+        <w:rPr>
+          <w:lang w:val="en-US"/>
+        </w:rPr>
+        <w:t xml:space="preserve"> but </w:t>
+      </w:r>
+      <w:r>
+        <w:rPr>
+          <w:lang w:val="en-US"/>
+        </w:rPr>
+        <w:t xml:space="preserve"> carried out a development process that resulted in </w:t>
+      </w:r>
+      <w:r>
+        <w:rPr>
+          <w:lang w:val="en-US"/>
+        </w:rPr>
+        <w:t>a functional system</w:t>
+      </w:r>
+      <w:r>
+        <w:rPr>
+          <w:lang w:val="en-US"/>
+        </w:rPr>
+        <w:t>.</w:t>
       </w:r>
       <w:r>
         <w:rPr>
@@ -16766,431 +17159,8 @@
           <w:lang w:val="en-US"/>
         </w:rPr>
       </w:pPr>
-      <w:bookmarkStart w:id="62" w:name="_Toc515579871"/>
-      <w:bookmarkStart w:id="63" w:name="_Toc516143435"/>
-      <w:r>
-        <w:rPr>
-          <w:lang w:val="en-US"/>
-        </w:rPr>
-        <w:lastRenderedPageBreak/>
-        <w:t>Conclusions</w:t>
-      </w:r>
-      <w:bookmarkEnd w:id="62"/>
-      <w:bookmarkEnd w:id="63"/>
-    </w:p>
-    <w:p>
-      <w:pPr>
-        <w:jc w:val="both"/>
-        <w:rPr>
-          <w:lang w:val="en-US"/>
-        </w:rPr>
-      </w:pPr>
-    </w:p>
-    <w:p>
-      <w:pPr>
-        <w:jc w:val="both"/>
-        <w:rPr>
-          <w:lang w:val="en-US"/>
-        </w:rPr>
-      </w:pPr>
-    </w:p>
-    <w:p>
-      <w:pPr>
-        <w:spacing w:after="160"/>
-        <w:ind w:firstLine="567"/>
-        <w:jc w:val="both"/>
-        <w:rPr>
-          <w:lang w:val="en-US"/>
-        </w:rPr>
-      </w:pPr>
-      <w:r>
-        <w:rPr>
-          <w:lang w:val="en-US"/>
-        </w:rPr>
-        <w:t xml:space="preserve">The project group </w:t>
-      </w:r>
-      <w:r>
-        <w:rPr>
-          <w:lang w:val="en-US"/>
-        </w:rPr>
-        <w:t>focus</w:t>
-      </w:r>
-      <w:r>
-        <w:rPr>
-          <w:lang w:val="en-US"/>
-        </w:rPr>
-        <w:t xml:space="preserve"> was to create a user-friendly application with simple GUI </w:t>
-      </w:r>
-      <w:r>
-        <w:rPr>
-          <w:lang w:val="en-US"/>
-        </w:rPr>
-        <w:t xml:space="preserve">design that has client-server architecture and connection </w:t>
-      </w:r>
-      <w:r>
-        <w:rPr>
-          <w:lang w:val="en-US"/>
-        </w:rPr>
-        <w:t>to</w:t>
-      </w:r>
-      <w:r>
-        <w:rPr>
-          <w:lang w:val="en-US"/>
-        </w:rPr>
-        <w:t xml:space="preserve"> a database. The most important thing was to make sure that </w:t>
-      </w:r>
-      <w:r>
-        <w:rPr>
-          <w:lang w:val="en-US"/>
-        </w:rPr>
-        <w:t>the final product</w:t>
-      </w:r>
-      <w:r>
-        <w:rPr>
-          <w:lang w:val="en-US"/>
-        </w:rPr>
-        <w:t xml:space="preserve"> will </w:t>
-      </w:r>
-      <w:r>
-        <w:rPr>
-          <w:lang w:val="en-US"/>
-        </w:rPr>
-        <w:t>fulfill</w:t>
-      </w:r>
-      <w:r>
-        <w:rPr>
-          <w:lang w:val="en-US"/>
-        </w:rPr>
-        <w:t xml:space="preserve"> Fly High</w:t>
-      </w:r>
-      <w:r>
-        <w:rPr>
-          <w:lang w:val="en-US"/>
-        </w:rPr>
-        <w:t xml:space="preserve">’s </w:t>
-      </w:r>
-      <w:r>
-        <w:rPr>
-          <w:lang w:val="en-US"/>
-        </w:rPr>
-        <w:t xml:space="preserve">needs: storing and managing all the necessary data as well as </w:t>
-      </w:r>
-      <w:r>
-        <w:rPr>
-          <w:lang w:val="en-US"/>
-        </w:rPr>
-        <w:t>providing</w:t>
-      </w:r>
-      <w:r>
-        <w:rPr>
-          <w:lang w:val="en-US"/>
-        </w:rPr>
-        <w:t xml:space="preserve"> the customers</w:t>
-      </w:r>
-      <w:r>
-        <w:rPr>
-          <w:lang w:val="en-US"/>
-        </w:rPr>
-        <w:t xml:space="preserve"> with a way </w:t>
-      </w:r>
-      <w:r>
-        <w:rPr>
-          <w:lang w:val="en-US"/>
-        </w:rPr>
-        <w:t>of booking</w:t>
-      </w:r>
-      <w:r>
-        <w:rPr>
-          <w:lang w:val="en-US"/>
-        </w:rPr>
-        <w:t xml:space="preserve"> flight</w:t>
-      </w:r>
-      <w:r>
-        <w:rPr>
-          <w:lang w:val="en-US"/>
-        </w:rPr>
-        <w:t xml:space="preserve"> tickets.</w:t>
-      </w:r>
-    </w:p>
-    <w:p>
-      <w:pPr>
-        <w:spacing w:after="160"/>
-        <w:ind w:firstLine="567"/>
-        <w:jc w:val="both"/>
-        <w:rPr>
-          <w:lang w:val="en-US"/>
-        </w:rPr>
-      </w:pPr>
-      <w:proofErr w:type="gramStart"/>
-      <w:r>
-        <w:rPr>
-          <w:lang w:val="en-US"/>
-        </w:rPr>
-        <w:t>Taking into account</w:t>
-      </w:r>
-      <w:proofErr w:type="gramEnd"/>
-      <w:r>
-        <w:rPr>
-          <w:lang w:val="en-US"/>
-        </w:rPr>
-        <w:t xml:space="preserve"> the complexity of the system and the multitude of details to be considered</w:t>
-      </w:r>
-      <w:r>
-        <w:rPr>
-          <w:lang w:val="en-US"/>
-        </w:rPr>
-        <w:t>, a</w:t>
-      </w:r>
-      <w:r>
-        <w:rPr>
-          <w:lang w:val="en-US"/>
-        </w:rPr>
-        <w:t xml:space="preserve"> plan </w:t>
-      </w:r>
-      <w:r>
-        <w:rPr>
-          <w:lang w:val="en-US"/>
-        </w:rPr>
-        <w:t>was required to</w:t>
-      </w:r>
-      <w:r>
-        <w:rPr>
-          <w:lang w:val="en-US"/>
-        </w:rPr>
-        <w:t xml:space="preserve"> forecast</w:t>
-      </w:r>
-      <w:r>
-        <w:rPr>
-          <w:lang w:val="en-US"/>
-        </w:rPr>
-        <w:t xml:space="preserve"> the</w:t>
-      </w:r>
-      <w:r>
-        <w:rPr>
-          <w:lang w:val="en-US"/>
-        </w:rPr>
-        <w:t xml:space="preserve"> many different scenarios in advance </w:t>
-      </w:r>
-      <w:r>
-        <w:rPr>
-          <w:lang w:val="en-US"/>
-        </w:rPr>
-        <w:t>to</w:t>
-      </w:r>
-      <w:r>
-        <w:rPr>
-          <w:lang w:val="en-US"/>
-        </w:rPr>
-        <w:t xml:space="preserve"> achieve the goal. </w:t>
-      </w:r>
-      <w:r>
-        <w:rPr>
-          <w:lang w:val="en-US"/>
-        </w:rPr>
-        <w:t xml:space="preserve">The </w:t>
-      </w:r>
-      <w:r>
-        <w:rPr>
-          <w:lang w:val="en-US"/>
-        </w:rPr>
-        <w:t xml:space="preserve">analysis part was the one </w:t>
-      </w:r>
-      <w:r>
-        <w:rPr>
-          <w:lang w:val="en-US"/>
-        </w:rPr>
-        <w:t>that</w:t>
-      </w:r>
-      <w:r>
-        <w:rPr>
-          <w:lang w:val="en-US"/>
-        </w:rPr>
-        <w:t xml:space="preserve"> was changed m</w:t>
-      </w:r>
-      <w:r>
-        <w:rPr>
-          <w:lang w:val="en-US"/>
-        </w:rPr>
-        <w:t>ost of the</w:t>
-      </w:r>
-      <w:r>
-        <w:rPr>
-          <w:lang w:val="en-US"/>
-        </w:rPr>
-        <w:t xml:space="preserve"> times</w:t>
-      </w:r>
-      <w:r>
-        <w:rPr>
-          <w:lang w:val="en-US"/>
-        </w:rPr>
-        <w:t xml:space="preserve">, but thanks to SCRUM and UP, </w:t>
-      </w:r>
-      <w:r>
-        <w:rPr>
-          <w:lang w:val="en-US"/>
-        </w:rPr>
-        <w:t>adjustments</w:t>
-      </w:r>
-      <w:r>
-        <w:rPr>
-          <w:lang w:val="en-US"/>
-        </w:rPr>
-        <w:t xml:space="preserve"> in the planning did not affect </w:t>
-      </w:r>
-      <w:r>
-        <w:rPr>
-          <w:lang w:val="en-US"/>
-        </w:rPr>
-        <w:t>the product to a considerable extent.</w:t>
-      </w:r>
-      <w:r>
-        <w:rPr>
-          <w:lang w:val="en-US"/>
-        </w:rPr>
-        <w:t xml:space="preserve"> In the end, </w:t>
-      </w:r>
-      <w:r>
-        <w:rPr>
-          <w:lang w:val="en-US"/>
-        </w:rPr>
-        <w:t xml:space="preserve">the implementation follows the </w:t>
-      </w:r>
-      <w:r>
-        <w:rPr>
-          <w:lang w:val="en-US"/>
-        </w:rPr>
-        <w:t xml:space="preserve">all the </w:t>
-      </w:r>
-      <w:r>
-        <w:rPr>
-          <w:lang w:val="en-US"/>
-        </w:rPr>
-        <w:t>documentation</w:t>
-      </w:r>
-      <w:r>
-        <w:rPr>
-          <w:lang w:val="en-US"/>
-        </w:rPr>
-        <w:t xml:space="preserve"> and diagrams</w:t>
-      </w:r>
-      <w:r>
-        <w:rPr>
-          <w:lang w:val="en-US"/>
-        </w:rPr>
-        <w:t xml:space="preserve">, </w:t>
-      </w:r>
-      <w:r>
-        <w:rPr>
-          <w:lang w:val="en-US"/>
-        </w:rPr>
-        <w:t>so any</w:t>
-      </w:r>
-      <w:r>
-        <w:rPr>
-          <w:lang w:val="en-US"/>
-        </w:rPr>
-        <w:t>one who</w:t>
-      </w:r>
-      <w:r>
-        <w:rPr>
-          <w:lang w:val="en-US"/>
-        </w:rPr>
-        <w:t xml:space="preserve"> wants to understand any part of the system, can use them </w:t>
-      </w:r>
-      <w:proofErr w:type="gramStart"/>
-      <w:r>
-        <w:rPr>
-          <w:lang w:val="en-US"/>
-        </w:rPr>
-        <w:t>in order to</w:t>
-      </w:r>
-      <w:proofErr w:type="gramEnd"/>
-      <w:r>
-        <w:rPr>
-          <w:lang w:val="en-US"/>
-        </w:rPr>
-        <w:t xml:space="preserve"> do so. All the files are categorized</w:t>
-      </w:r>
-      <w:r>
-        <w:rPr>
-          <w:lang w:val="en-US"/>
-        </w:rPr>
-        <w:t xml:space="preserve">, </w:t>
-      </w:r>
-      <w:r>
-        <w:rPr>
-          <w:lang w:val="en-US"/>
-        </w:rPr>
-        <w:t xml:space="preserve">so it </w:t>
-      </w:r>
-      <w:r>
-        <w:rPr>
-          <w:lang w:val="en-US"/>
-        </w:rPr>
-        <w:t>is</w:t>
-      </w:r>
-      <w:r>
-        <w:rPr>
-          <w:lang w:val="en-US"/>
-        </w:rPr>
-        <w:t xml:space="preserve"> very easy to </w:t>
-      </w:r>
-      <w:r>
-        <w:rPr>
-          <w:lang w:val="en-US"/>
-        </w:rPr>
-        <w:t>understand the logical structure of the project.</w:t>
-      </w:r>
-      <w:r>
-        <w:rPr>
-          <w:lang w:val="en-US"/>
-        </w:rPr>
-        <w:t xml:space="preserve"> </w:t>
-      </w:r>
-    </w:p>
-    <w:p>
-      <w:pPr>
-        <w:spacing w:after="160"/>
-        <w:ind w:firstLine="567"/>
-        <w:jc w:val="both"/>
-        <w:rPr>
-          <w:rFonts w:eastAsiaTheme="majorEastAsia"/>
-          <w:b/>
-          <w:bCs/>
-          <w:sz w:val="28"/>
-          <w:szCs w:val="28"/>
-          <w:lang w:val="en-US"/>
-        </w:rPr>
-      </w:pPr>
-      <w:r>
-        <w:rPr>
-          <w:lang w:val="en-US"/>
-        </w:rPr>
-        <w:t xml:space="preserve">To encapsulate, the group achieved the goal and carried out a development process that resulted in </w:t>
-      </w:r>
-      <w:r>
-        <w:rPr>
-          <w:lang w:val="en-US"/>
-        </w:rPr>
-        <w:t>a functional system.</w:t>
-      </w:r>
-      <w:r>
-        <w:rPr>
-          <w:lang w:val="en-US"/>
-        </w:rPr>
-        <w:br w:type="page"/>
-      </w:r>
-    </w:p>
-    <w:p>
-      <w:pPr>
-        <w:pStyle w:val="Heading1"/>
-        <w:jc w:val="both"/>
-        <w:rPr>
-          <w:lang w:val="en-US"/>
-        </w:rPr>
-      </w:pPr>
-      <w:bookmarkStart w:id="64" w:name="_Toc515579872"/>
-      <w:bookmarkStart w:id="65" w:name="_Toc516143436"/>
+      <w:bookmarkStart w:id="63" w:name="_Toc515579872"/>
+      <w:bookmarkStart w:id="64" w:name="_Toc516143436"/>
       <w:r>
         <w:rPr>
           <w:lang w:val="en-US"/>
@@ -17198,8 +17168,8 @@
         <w:lastRenderedPageBreak/>
         <w:t>Sources of information</w:t>
       </w:r>
+      <w:bookmarkEnd w:id="63"/>
       <w:bookmarkEnd w:id="64"/>
-      <w:bookmarkEnd w:id="65"/>
     </w:p>
     <w:p>
       <w:pPr>
@@ -17375,7 +17345,7 @@
         </w:rPr>
         <w:t xml:space="preserve">Available at: </w:t>
       </w:r>
-      <w:hyperlink r:id="rId44" w:history="1">
+      <w:hyperlink r:id="rId43" w:history="1">
         <w:r>
           <w:rPr>
             <w:rStyle w:val="Hyperlink"/>
@@ -17506,9 +17476,9 @@
           <w:lang w:val="en-US"/>
         </w:rPr>
       </w:pPr>
-      <w:bookmarkStart w:id="66" w:name="_Toc515751243"/>
-      <w:bookmarkStart w:id="67" w:name="_Ref515751244"/>
-      <w:bookmarkStart w:id="68" w:name="_Toc516143437"/>
+      <w:bookmarkStart w:id="65" w:name="_Toc515751243"/>
+      <w:bookmarkStart w:id="66" w:name="_Ref515751244"/>
+      <w:bookmarkStart w:id="67" w:name="_Toc516143437"/>
       <w:r>
         <w:rPr>
           <w:lang w:val="en-US"/>
@@ -17516,9 +17486,9 @@
         <w:lastRenderedPageBreak/>
         <w:t>Appendices</w:t>
       </w:r>
+      <w:bookmarkEnd w:id="65"/>
       <w:bookmarkEnd w:id="66"/>
       <w:bookmarkEnd w:id="67"/>
-      <w:bookmarkEnd w:id="68"/>
     </w:p>
     <w:p>
       <w:pPr>
@@ -17539,7 +17509,7 @@
           <w:lang w:val="en-US"/>
         </w:rPr>
       </w:pPr>
-      <w:hyperlink r:id="rId45" w:history="1">
+      <w:hyperlink r:id="rId44" w:history="1">
         <w:r>
           <w:rPr>
             <w:rStyle w:val="Hyperlink"/>
@@ -17560,7 +17530,7 @@
           <w:lang w:val="en-US"/>
         </w:rPr>
       </w:pPr>
-      <w:hyperlink r:id="rId46" w:history="1">
+      <w:hyperlink r:id="rId45" w:history="1">
         <w:r>
           <w:rPr>
             <w:rStyle w:val="Hyperlink"/>
@@ -17581,7 +17551,7 @@
           <w:lang w:val="en-US"/>
         </w:rPr>
       </w:pPr>
-      <w:hyperlink r:id="rId47" w:history="1">
+      <w:hyperlink r:id="rId46" w:history="1">
         <w:r>
           <w:rPr>
             <w:rStyle w:val="Hyperlink"/>
@@ -17602,7 +17572,7 @@
           <w:lang w:val="en-US"/>
         </w:rPr>
       </w:pPr>
-      <w:hyperlink r:id="rId48" w:history="1">
+      <w:hyperlink r:id="rId47" w:history="1">
         <w:r>
           <w:rPr>
             <w:rStyle w:val="Hyperlink"/>
@@ -17623,7 +17593,7 @@
           <w:lang w:val="en-US"/>
         </w:rPr>
       </w:pPr>
-      <w:hyperlink r:id="rId49" w:history="1">
+      <w:hyperlink r:id="rId48" w:history="1">
         <w:r>
           <w:rPr>
             <w:rStyle w:val="Hyperlink"/>
@@ -17644,7 +17614,7 @@
           <w:lang w:val="en-US"/>
         </w:rPr>
       </w:pPr>
-      <w:hyperlink r:id="rId50" w:history="1">
+      <w:hyperlink r:id="rId49" w:history="1">
         <w:r>
           <w:rPr>
             <w:rStyle w:val="Hyperlink"/>
@@ -17665,7 +17635,7 @@
           <w:lang w:val="en-US"/>
         </w:rPr>
       </w:pPr>
-      <w:hyperlink r:id="rId51" w:history="1">
+      <w:hyperlink r:id="rId50" w:history="1">
         <w:r>
           <w:rPr>
             <w:rStyle w:val="Hyperlink"/>
@@ -17693,7 +17663,7 @@
           <w:lang w:val="en-US"/>
         </w:rPr>
       </w:pPr>
-      <w:hyperlink r:id="rId52" w:history="1">
+      <w:hyperlink r:id="rId51" w:history="1">
         <w:r>
           <w:rPr>
             <w:rStyle w:val="Hyperlink"/>
@@ -21715,6 +21685,12 @@
 </file>
 
 <file path=customXml/item1.xml><?xml version="1.0" encoding="utf-8"?>
+<p:properties xmlns:p="http://schemas.microsoft.com/office/2006/metadata/properties" xmlns:xsi="http://www.w3.org/2001/XMLSchema-instance" xmlns:pc="http://schemas.microsoft.com/office/infopath/2007/PartnerControls">
+  <documentManagement/>
+</p:properties>
+</file>
+
+<file path=customXml/item2.xml><?xml version="1.0" encoding="utf-8"?>
 <ct:contentTypeSchema xmlns:ct="http://schemas.microsoft.com/office/2006/metadata/contentType" xmlns:ma="http://schemas.microsoft.com/office/2006/metadata/properties/metaAttributes" ct:_="" ma:_="" ma:contentTypeName="Document" ma:contentTypeID="0x0101008D9A5E4FC7310244BBD8FDAD461F382A" ma:contentTypeVersion="0" ma:contentTypeDescription="Create a new document." ma:contentTypeScope="" ma:versionID="21cde94fc0a28e3be33061f8f75ca499">
   <xsd:schema xmlns:xsd="http://www.w3.org/2001/XMLSchema" xmlns:xs="http://www.w3.org/2001/XMLSchema" xmlns:p="http://schemas.microsoft.com/office/2006/metadata/properties" targetNamespace="http://schemas.microsoft.com/office/2006/metadata/properties" ma:root="true" ma:fieldsID="1b05d82d297216baf5b26c55225140df">
     <xsd:element name="properties">
@@ -21828,12 +21804,6 @@
 </ct:contentTypeSchema>
 </file>
 
-<file path=customXml/item2.xml><?xml version="1.0" encoding="utf-8"?>
-<p:properties xmlns:p="http://schemas.microsoft.com/office/2006/metadata/properties" xmlns:xsi="http://www.w3.org/2001/XMLSchema-instance" xmlns:pc="http://schemas.microsoft.com/office/infopath/2007/PartnerControls">
-  <documentManagement/>
-</p:properties>
-</file>
-
 <file path=customXml/item3.xml><?xml version="1.0" encoding="utf-8"?>
 <?mso-contentType ?>
 <FormTemplates xmlns="http://schemas.microsoft.com/sharepoint/v3/contenttype/forms">
@@ -21881,6 +21851,15 @@
 </file>
 
 <file path=customXml/itemProps1.xml><?xml version="1.0" encoding="utf-8"?>
+<ds:datastoreItem xmlns:ds="http://schemas.openxmlformats.org/officeDocument/2006/customXml" ds:itemID="{B3EBB357-DA60-469A-B5F2-E35DF6FD1B0D}">
+  <ds:schemaRefs>
+    <ds:schemaRef ds:uri="http://schemas.microsoft.com/office/2006/metadata/properties"/>
+    <ds:schemaRef ds:uri="http://schemas.microsoft.com/office/infopath/2007/PartnerControls"/>
+  </ds:schemaRefs>
+</ds:datastoreItem>
+</file>
+
+<file path=customXml/itemProps2.xml><?xml version="1.0" encoding="utf-8"?>
 <ds:datastoreItem xmlns:ds="http://schemas.openxmlformats.org/officeDocument/2006/customXml" ds:itemID="{4C5275F5-3F9E-4925-9E6F-E6AB299E2CE4}">
   <ds:schemaRefs>
     <ds:schemaRef ds:uri="http://schemas.microsoft.com/office/2006/metadata/contentType"/>
@@ -21896,15 +21875,6 @@
 </ds:datastoreItem>
 </file>
 
-<file path=customXml/itemProps2.xml><?xml version="1.0" encoding="utf-8"?>
-<ds:datastoreItem xmlns:ds="http://schemas.openxmlformats.org/officeDocument/2006/customXml" ds:itemID="{B3EBB357-DA60-469A-B5F2-E35DF6FD1B0D}">
-  <ds:schemaRefs>
-    <ds:schemaRef ds:uri="http://schemas.microsoft.com/office/2006/metadata/properties"/>
-    <ds:schemaRef ds:uri="http://schemas.microsoft.com/office/infopath/2007/PartnerControls"/>
-  </ds:schemaRefs>
-</ds:datastoreItem>
-</file>
-
 <file path=customXml/itemProps3.xml><?xml version="1.0" encoding="utf-8"?>
 <ds:datastoreItem xmlns:ds="http://schemas.openxmlformats.org/officeDocument/2006/customXml" ds:itemID="{36B18D59-688D-4806-A4EA-B7808C4D834E}">
   <ds:schemaRefs>
@@ -21914,7 +21884,7 @@
 </file>
 
 <file path=customXml/itemProps4.xml><?xml version="1.0" encoding="utf-8"?>
-<ds:datastoreItem xmlns:ds="http://schemas.openxmlformats.org/officeDocument/2006/customXml" ds:itemID="{A1587667-5120-43CC-BADD-59B26678CCBC}">
+<ds:datastoreItem xmlns:ds="http://schemas.openxmlformats.org/officeDocument/2006/customXml" ds:itemID="{DA851024-3606-4A50-B2F4-5DD2F7247845}">
   <ds:schemaRefs>
     <ds:schemaRef ds:uri="http://schemas.openxmlformats.org/officeDocument/2006/bibliography"/>
   </ds:schemaRefs>
